--- a/新泰週報20260215[2607]B4F.docx
+++ b/新泰週報20260215[2607]B4F.docx
@@ -1,6 +1,6 @@
 
 <file path=word/document.xml><?xml version="1.0" encoding="utf-8"?>
-<w:document xmlns:wpc="http://schemas.microsoft.com/office/word/2010/wordprocessingCanvas" xmlns:mc="http://schemas.openxmlformats.org/markup-compatibility/2006" xmlns:o="urn:schemas-microsoft-com:office:office" xmlns:r="http://schemas.openxmlformats.org/officeDocument/2006/relationships" xmlns:m="http://schemas.openxmlformats.org/officeDocument/2006/math" xmlns:v="urn:schemas-microsoft-com:vml" xmlns:wp14="http://schemas.microsoft.com/office/word/2010/wordprocessingDrawing" xmlns:wp="http://schemas.openxmlformats.org/drawingml/2006/wordprocessingDrawing" xmlns:w10="urn:schemas-microsoft-com:office:word" xmlns:w="http://schemas.openxmlformats.org/wordprocessingml/2006/main" xmlns:w14="http://schemas.microsoft.com/office/word/2010/wordml" xmlns:w15="http://schemas.microsoft.com/office/word/2012/wordml" xmlns:wpg="http://schemas.microsoft.com/office/word/2010/wordprocessingGroup" xmlns:wpi="http://schemas.microsoft.com/office/word/2010/wordprocessingInk" xmlns:wne="http://schemas.microsoft.com/office/word/2006/wordml" xmlns:wps="http://schemas.microsoft.com/office/word/2010/wordprocessingShape" mc:Ignorable="w14 w15 wp14">
+<w:document xmlns:wpc="http://schemas.microsoft.com/office/word/2010/wordprocessingCanvas" xmlns:cx="http://schemas.microsoft.com/office/drawing/2014/chartex" xmlns:cx1="http://schemas.microsoft.com/office/drawing/2015/9/8/chartex" xmlns:cx2="http://schemas.microsoft.com/office/drawing/2015/10/21/chartex" xmlns:cx3="http://schemas.microsoft.com/office/drawing/2016/5/9/chartex" xmlns:cx4="http://schemas.microsoft.com/office/drawing/2016/5/10/chartex" xmlns:cx5="http://schemas.microsoft.com/office/drawing/2016/5/11/chartex" xmlns:cx6="http://schemas.microsoft.com/office/drawing/2016/5/12/chartex" xmlns:cx7="http://schemas.microsoft.com/office/drawing/2016/5/13/chartex" xmlns:cx8="http://schemas.microsoft.com/office/drawing/2016/5/14/chartex" xmlns:mc="http://schemas.openxmlformats.org/markup-compatibility/2006" xmlns:aink="http://schemas.microsoft.com/office/drawing/2016/ink" xmlns:am3d="http://schemas.microsoft.com/office/drawing/2017/model3d" xmlns:o="urn:schemas-microsoft-com:office:office" xmlns:oel="http://schemas.microsoft.com/office/2019/extlst" xmlns:r="http://schemas.openxmlformats.org/officeDocument/2006/relationships" xmlns:m="http://schemas.openxmlformats.org/officeDocument/2006/math" xmlns:v="urn:schemas-microsoft-com:vml" xmlns:wp14="http://schemas.microsoft.com/office/word/2010/wordprocessingDrawing" xmlns:wp="http://schemas.openxmlformats.org/drawingml/2006/wordprocessingDrawing" xmlns:w10="urn:schemas-microsoft-com:office:word" xmlns:w="http://schemas.openxmlformats.org/wordprocessingml/2006/main" xmlns:w14="http://schemas.microsoft.com/office/word/2010/wordml" xmlns:w15="http://schemas.microsoft.com/office/word/2012/wordml" xmlns:w16cex="http://schemas.microsoft.com/office/word/2018/wordml/cex" xmlns:w16cid="http://schemas.microsoft.com/office/word/2016/wordml/cid" xmlns:w16="http://schemas.microsoft.com/office/word/2018/wordml" xmlns:w16sdtdh="http://schemas.microsoft.com/office/word/2020/wordml/sdtdatahash" xmlns:w16se="http://schemas.microsoft.com/office/word/2015/wordml/symex" xmlns:wpg="http://schemas.microsoft.com/office/word/2010/wordprocessingGroup" xmlns:wpi="http://schemas.microsoft.com/office/word/2010/wordprocessingInk" xmlns:wne="http://schemas.microsoft.com/office/word/2006/wordml" xmlns:wps="http://schemas.microsoft.com/office/word/2010/wordprocessingShape" mc:Ignorable="w14 w15 w16se w16cid w16 w16cex w16sdtdh wp14">
   <w:body>
     <w:p>
       <w:pPr>
@@ -105,7 +105,7 @@
           <w:sz w:val="20"/>
           <w:szCs w:val="20"/>
         </w:rPr>
-        <w:instrText>6</w:instrText>
+        <w:instrText>7</w:instrText>
       </w:r>
       <w:r>
         <w:rPr>
@@ -144,7 +144,7 @@
           <w:sz w:val="20"/>
           <w:szCs w:val="20"/>
         </w:rPr>
-        <w:t>606</w:t>
+        <w:t>607</w:t>
       </w:r>
       <w:bookmarkEnd w:id="0"/>
       <w:r>
@@ -323,7 +323,7 @@
           <w:sz w:val="20"/>
           <w:szCs w:val="20"/>
         </w:rPr>
-        <w:instrText>8</w:instrText>
+        <w:instrText>15</w:instrText>
       </w:r>
       <w:r>
         <w:rPr>
@@ -352,7 +352,7 @@
           <w:sz w:val="20"/>
           <w:szCs w:val="20"/>
         </w:rPr>
-        <w:t>8</w:t>
+        <w:t>15</w:t>
       </w:r>
       <w:bookmarkEnd w:id="3"/>
       <w:r>
@@ -2650,7 +2650,7 @@
           <w:sz w:val="26"/>
           <w:szCs w:val="26"/>
         </w:rPr>
-        <w:t>全靠祢恩典</w:t>
+        <w:t>器樂敬拜</w:t>
       </w:r>
       <w:r>
         <w:rPr>
@@ -2676,453 +2676,6 @@
           <w:szCs w:val="26"/>
         </w:rPr>
       </w:pPr>
-      <w:r>
-        <w:rPr>
-          <w:rFonts w:ascii="Barlow Condensed Medium" w:eastAsia="標楷體" w:hAnsi="Barlow Condensed Medium" w:cs="Arial" w:hint="eastAsia"/>
-          <w:bCs/>
-          <w:w w:val="72"/>
-          <w:kern w:val="0"/>
-          <w:sz w:val="26"/>
-          <w:szCs w:val="26"/>
-        </w:rPr>
-        <w:t>世間喧嘩黑暗互咱失迷，烏雲暗霧看無頭前路，</w:t>
-      </w:r>
-    </w:p>
-    <w:p>
-      <w:pPr>
-        <w:snapToGrid w:val="0"/>
-        <w:spacing w:line="300" w:lineRule="exact"/>
-        <w:rPr>
-          <w:rFonts w:ascii="Barlow Condensed Medium" w:eastAsia="標楷體" w:hAnsi="Barlow Condensed Medium" w:cs="Arial"/>
-          <w:bCs/>
-          <w:w w:val="72"/>
-          <w:kern w:val="0"/>
-          <w:sz w:val="26"/>
-          <w:szCs w:val="26"/>
-        </w:rPr>
-      </w:pPr>
-      <w:r>
-        <w:rPr>
-          <w:rFonts w:ascii="Barlow Condensed Medium" w:eastAsia="標楷體" w:hAnsi="Barlow Condensed Medium" w:cs="Arial" w:hint="eastAsia"/>
-          <w:bCs/>
-          <w:w w:val="72"/>
-          <w:kern w:val="0"/>
-          <w:sz w:val="26"/>
-          <w:szCs w:val="26"/>
-        </w:rPr>
-        <w:t>佳哉十架頂顯出基督榮耀，十架榮光照我軟弱心靈，</w:t>
-      </w:r>
-    </w:p>
-    <w:p>
-      <w:pPr>
-        <w:snapToGrid w:val="0"/>
-        <w:spacing w:line="300" w:lineRule="exact"/>
-        <w:rPr>
-          <w:rFonts w:ascii="Barlow Condensed Medium" w:eastAsia="標楷體" w:hAnsi="Barlow Condensed Medium" w:cs="Arial"/>
-          <w:bCs/>
-          <w:w w:val="72"/>
-          <w:kern w:val="0"/>
-          <w:sz w:val="26"/>
-          <w:szCs w:val="26"/>
-        </w:rPr>
-      </w:pPr>
-      <w:r>
-        <w:rPr>
-          <w:rFonts w:ascii="Barlow Condensed Medium" w:eastAsia="標楷體" w:hAnsi="Barlow Condensed Medium" w:cs="Arial" w:hint="eastAsia"/>
-          <w:bCs/>
-          <w:w w:val="72"/>
-          <w:kern w:val="0"/>
-          <w:sz w:val="26"/>
-          <w:szCs w:val="26"/>
-        </w:rPr>
-        <w:t>我罪極重、失迷、背逆、放縱，</w:t>
-      </w:r>
-    </w:p>
-    <w:p>
-      <w:pPr>
-        <w:snapToGrid w:val="0"/>
-        <w:spacing w:line="300" w:lineRule="exact"/>
-        <w:rPr>
-          <w:rFonts w:ascii="Barlow Condensed Medium" w:eastAsia="標楷體" w:hAnsi="Barlow Condensed Medium" w:cs="Arial"/>
-          <w:bCs/>
-          <w:w w:val="72"/>
-          <w:kern w:val="0"/>
-          <w:sz w:val="26"/>
-          <w:szCs w:val="26"/>
-        </w:rPr>
-      </w:pPr>
-      <w:r>
-        <w:rPr>
-          <w:rFonts w:ascii="Barlow Condensed Medium" w:eastAsia="標楷體" w:hAnsi="Barlow Condensed Medium" w:cs="Arial" w:hint="eastAsia"/>
-          <w:bCs/>
-          <w:w w:val="72"/>
-          <w:kern w:val="0"/>
-          <w:sz w:val="26"/>
-          <w:szCs w:val="26"/>
-        </w:rPr>
-        <w:t>受主寶血全洗清白若雪，</w:t>
-      </w:r>
-    </w:p>
-    <w:p>
-      <w:pPr>
-        <w:snapToGrid w:val="0"/>
-        <w:spacing w:line="300" w:lineRule="exact"/>
-        <w:rPr>
-          <w:rFonts w:ascii="Barlow Condensed Medium" w:eastAsia="標楷體" w:hAnsi="Barlow Condensed Medium" w:cs="Arial"/>
-          <w:bCs/>
-          <w:w w:val="72"/>
-          <w:kern w:val="0"/>
-          <w:sz w:val="26"/>
-          <w:szCs w:val="26"/>
-        </w:rPr>
-      </w:pPr>
-      <w:r>
-        <w:rPr>
-          <w:rFonts w:ascii="Barlow Condensed Medium" w:eastAsia="標楷體" w:hAnsi="Barlow Condensed Medium" w:cs="Arial" w:hint="eastAsia"/>
-          <w:bCs/>
-          <w:w w:val="72"/>
-          <w:kern w:val="0"/>
-          <w:sz w:val="26"/>
-          <w:szCs w:val="26"/>
-        </w:rPr>
-        <w:t>主奇妙恩典，無限憐憫慈愛，我得救贖活命換新。</w:t>
-      </w:r>
-    </w:p>
-    <w:p>
-      <w:pPr>
-        <w:snapToGrid w:val="0"/>
-        <w:spacing w:line="300" w:lineRule="exact"/>
-        <w:rPr>
-          <w:rFonts w:ascii="Barlow Condensed Medium" w:eastAsia="標楷體" w:hAnsi="Barlow Condensed Medium" w:cs="Arial"/>
-          <w:bCs/>
-          <w:w w:val="72"/>
-          <w:kern w:val="0"/>
-          <w:sz w:val="26"/>
-          <w:szCs w:val="26"/>
-        </w:rPr>
-      </w:pPr>
-      <w:r>
-        <w:rPr>
-          <w:rFonts w:ascii="Barlow Condensed Medium" w:eastAsia="標楷體" w:hAnsi="Barlow Condensed Medium" w:cs="Arial" w:hint="eastAsia"/>
-          <w:bCs/>
-          <w:w w:val="72"/>
-          <w:kern w:val="0"/>
-          <w:sz w:val="26"/>
-          <w:szCs w:val="26"/>
-        </w:rPr>
-        <w:t>來倚靠主恩！靠主贏過罪惡，十架彰顯主慈愛，祢是我倚靠，永遠助我堅定。</w:t>
-      </w:r>
-    </w:p>
-    <w:p>
-      <w:pPr>
-        <w:snapToGrid w:val="0"/>
-        <w:spacing w:line="300" w:lineRule="exact"/>
-        <w:rPr>
-          <w:rFonts w:ascii="Barlow Condensed Medium" w:eastAsia="標楷體" w:hAnsi="Barlow Condensed Medium" w:cs="Arial"/>
-          <w:bCs/>
-          <w:w w:val="72"/>
-          <w:kern w:val="0"/>
-          <w:sz w:val="26"/>
-          <w:szCs w:val="26"/>
-        </w:rPr>
-      </w:pPr>
-      <w:r>
-        <w:rPr>
-          <w:rFonts w:ascii="Barlow Condensed Medium" w:eastAsia="標楷體" w:hAnsi="Barlow Condensed Medium" w:cs="Arial" w:hint="eastAsia"/>
-          <w:bCs/>
-          <w:w w:val="72"/>
-          <w:kern w:val="0"/>
-          <w:sz w:val="26"/>
-          <w:szCs w:val="26"/>
-        </w:rPr>
-        <w:t>我全心順服，完全是祢恩惠，奇妙大仁愛，我全靠祢恩典，贏過一切罪惡。</w:t>
-      </w:r>
-    </w:p>
-    <w:p>
-      <w:pPr>
-        <w:snapToGrid w:val="0"/>
-        <w:spacing w:line="300" w:lineRule="exact"/>
-        <w:rPr>
-          <w:rFonts w:ascii="Barlow Condensed Medium" w:eastAsia="標楷體" w:hAnsi="Barlow Condensed Medium" w:cs="Arial"/>
-          <w:bCs/>
-          <w:w w:val="72"/>
-          <w:kern w:val="0"/>
-          <w:sz w:val="26"/>
-          <w:szCs w:val="26"/>
-        </w:rPr>
-      </w:pPr>
-      <w:r>
-        <w:rPr>
-          <w:rFonts w:ascii="Barlow Condensed Medium" w:eastAsia="標楷體" w:hAnsi="Barlow Condensed Medium" w:cs="Arial" w:hint="eastAsia"/>
-          <w:bCs/>
-          <w:w w:val="72"/>
-          <w:kern w:val="0"/>
-          <w:sz w:val="26"/>
-          <w:szCs w:val="26"/>
-        </w:rPr>
-        <w:t>願我所做服事與我心意，會通合祢旨意來跟隨主，</w:t>
-      </w:r>
-    </w:p>
-    <w:p>
-      <w:pPr>
-        <w:snapToGrid w:val="0"/>
-        <w:spacing w:line="300" w:lineRule="exact"/>
-        <w:rPr>
-          <w:rFonts w:ascii="Barlow Condensed Medium" w:eastAsia="標楷體" w:hAnsi="Barlow Condensed Medium" w:cs="Arial"/>
-          <w:bCs/>
-          <w:w w:val="72"/>
-          <w:kern w:val="0"/>
-          <w:sz w:val="26"/>
-          <w:szCs w:val="26"/>
-        </w:rPr>
-      </w:pPr>
-      <w:r>
-        <w:rPr>
-          <w:rFonts w:ascii="Barlow Condensed Medium" w:eastAsia="標楷體" w:hAnsi="Barlow Condensed Medium" w:cs="Arial" w:hint="eastAsia"/>
-          <w:bCs/>
-          <w:w w:val="72"/>
-          <w:kern w:val="0"/>
-          <w:sz w:val="26"/>
-          <w:szCs w:val="26"/>
-        </w:rPr>
-        <w:t>我心感謝祢，謳咾至聖主耶穌，</w:t>
-      </w:r>
-    </w:p>
-    <w:p>
-      <w:pPr>
-        <w:snapToGrid w:val="0"/>
-        <w:spacing w:line="300" w:lineRule="exact"/>
-        <w:rPr>
-          <w:rFonts w:ascii="Barlow Condensed Medium" w:eastAsia="標楷體" w:hAnsi="Barlow Condensed Medium" w:cs="Arial"/>
-          <w:bCs/>
-          <w:w w:val="72"/>
-          <w:kern w:val="0"/>
-          <w:sz w:val="26"/>
-          <w:szCs w:val="26"/>
-        </w:rPr>
-      </w:pPr>
-      <w:r>
-        <w:rPr>
-          <w:rFonts w:ascii="Barlow Condensed Medium" w:eastAsia="標楷體" w:hAnsi="Barlow Condensed Medium" w:cs="Arial" w:hint="eastAsia"/>
-          <w:bCs/>
-          <w:w w:val="72"/>
-          <w:kern w:val="0"/>
-          <w:sz w:val="26"/>
-          <w:szCs w:val="26"/>
-        </w:rPr>
-        <w:t>阮感謝祢無限慈愛。</w:t>
-      </w:r>
-    </w:p>
-    <w:p>
-      <w:pPr>
-        <w:snapToGrid w:val="0"/>
-        <w:spacing w:line="300" w:lineRule="exact"/>
-        <w:rPr>
-          <w:rFonts w:ascii="Barlow Condensed Medium" w:eastAsia="標楷體" w:hAnsi="Barlow Condensed Medium" w:cs="Arial"/>
-          <w:bCs/>
-          <w:w w:val="72"/>
-          <w:kern w:val="0"/>
-          <w:sz w:val="26"/>
-          <w:szCs w:val="26"/>
-        </w:rPr>
-      </w:pPr>
-      <w:r>
-        <w:rPr>
-          <w:rFonts w:ascii="Barlow Condensed Medium" w:eastAsia="標楷體" w:hAnsi="Barlow Condensed Medium" w:cs="Arial" w:hint="eastAsia"/>
-          <w:bCs/>
-          <w:w w:val="72"/>
-          <w:kern w:val="0"/>
-          <w:sz w:val="26"/>
-          <w:szCs w:val="26"/>
-        </w:rPr>
-        <w:t>助阮靠主恩！阮欲永遠倚靠，十架彰顯主慈愛，祢是我倚靠，永遠助我堅定。</w:t>
-      </w:r>
-      <w:r>
-        <w:rPr>
-          <w:rFonts w:ascii="Barlow Condensed Medium" w:eastAsia="標楷體" w:hAnsi="Barlow Condensed Medium" w:cs="Arial"/>
-          <w:bCs/>
-          <w:w w:val="72"/>
-          <w:kern w:val="0"/>
-          <w:sz w:val="26"/>
-          <w:szCs w:val="26"/>
-        </w:rPr>
-        <w:t xml:space="preserve"> </w:t>
-      </w:r>
-    </w:p>
-    <w:p>
-      <w:pPr>
-        <w:snapToGrid w:val="0"/>
-        <w:spacing w:line="300" w:lineRule="exact"/>
-        <w:rPr>
-          <w:rFonts w:ascii="Barlow Condensed Medium" w:eastAsia="標楷體" w:hAnsi="Barlow Condensed Medium" w:cs="Arial"/>
-          <w:bCs/>
-          <w:w w:val="72"/>
-          <w:kern w:val="0"/>
-          <w:sz w:val="26"/>
-          <w:szCs w:val="26"/>
-        </w:rPr>
-      </w:pPr>
-      <w:r>
-        <w:rPr>
-          <w:rFonts w:ascii="Barlow Condensed Medium" w:eastAsia="標楷體" w:hAnsi="Barlow Condensed Medium" w:cs="Arial" w:hint="eastAsia"/>
-          <w:bCs/>
-          <w:w w:val="72"/>
-          <w:kern w:val="0"/>
-          <w:sz w:val="26"/>
-          <w:szCs w:val="26"/>
-        </w:rPr>
-        <w:t>我全心順服，完全是祢恩惠，奇妙大仁愛，我全靠祢恩典，贏過一切罪惡。</w:t>
-      </w:r>
-    </w:p>
-    <w:p>
-      <w:pPr>
-        <w:snapToGrid w:val="0"/>
-        <w:spacing w:line="300" w:lineRule="exact"/>
-        <w:rPr>
-          <w:rFonts w:ascii="Barlow Condensed Medium" w:eastAsia="標楷體" w:hAnsi="Barlow Condensed Medium" w:cs="Arial"/>
-          <w:bCs/>
-          <w:w w:val="72"/>
-          <w:kern w:val="0"/>
-          <w:sz w:val="26"/>
-          <w:szCs w:val="26"/>
-        </w:rPr>
-      </w:pPr>
-      <w:r>
-        <w:rPr>
-          <w:rFonts w:ascii="Barlow Condensed Medium" w:eastAsia="標楷體" w:hAnsi="Barlow Condensed Medium" w:cs="Arial" w:hint="eastAsia"/>
-          <w:bCs/>
-          <w:w w:val="72"/>
-          <w:kern w:val="0"/>
-          <w:sz w:val="26"/>
-          <w:szCs w:val="26"/>
-        </w:rPr>
-        <w:t>赦免我、教示我、起造我、塑造器皿互我活佇基督內面，</w:t>
-      </w:r>
-    </w:p>
-    <w:p>
-      <w:pPr>
-        <w:snapToGrid w:val="0"/>
-        <w:spacing w:line="300" w:lineRule="exact"/>
-        <w:rPr>
-          <w:rFonts w:ascii="Barlow Condensed Medium" w:eastAsia="標楷體" w:hAnsi="Barlow Condensed Medium" w:cs="Arial"/>
-          <w:bCs/>
-          <w:w w:val="72"/>
-          <w:kern w:val="0"/>
-          <w:sz w:val="26"/>
-          <w:szCs w:val="26"/>
-        </w:rPr>
-      </w:pPr>
-      <w:r>
-        <w:rPr>
-          <w:rFonts w:ascii="Barlow Condensed Medium" w:eastAsia="標楷體" w:hAnsi="Barlow Condensed Medium" w:cs="Arial" w:hint="eastAsia"/>
-          <w:bCs/>
-          <w:w w:val="72"/>
-          <w:kern w:val="0"/>
-          <w:sz w:val="26"/>
-          <w:szCs w:val="26"/>
-        </w:rPr>
-        <w:t>呣是倚靠自己是全靠主氣力，堅信與主居起到永遠。</w:t>
-      </w:r>
-    </w:p>
-    <w:p>
-      <w:pPr>
-        <w:snapToGrid w:val="0"/>
-        <w:spacing w:line="300" w:lineRule="exact"/>
-        <w:rPr>
-          <w:rFonts w:ascii="Barlow Condensed Medium" w:eastAsia="標楷體" w:hAnsi="Barlow Condensed Medium" w:cs="Arial"/>
-          <w:bCs/>
-          <w:w w:val="72"/>
-          <w:kern w:val="0"/>
-          <w:sz w:val="26"/>
-          <w:szCs w:val="26"/>
-        </w:rPr>
-      </w:pPr>
-      <w:r>
-        <w:rPr>
-          <w:rFonts w:ascii="Barlow Condensed Medium" w:eastAsia="標楷體" w:hAnsi="Barlow Condensed Medium" w:cs="Arial" w:hint="eastAsia"/>
-          <w:bCs/>
-          <w:w w:val="72"/>
-          <w:kern w:val="0"/>
-          <w:sz w:val="26"/>
-          <w:szCs w:val="26"/>
-        </w:rPr>
-        <w:t>倚靠主恩典！主扶持保護我，十架彰顯主慈愛，永遠助我堅定，成做我石磐。</w:t>
-      </w:r>
-    </w:p>
-    <w:p>
-      <w:pPr>
-        <w:snapToGrid w:val="0"/>
-        <w:spacing w:line="300" w:lineRule="exact"/>
-        <w:rPr>
-          <w:rFonts w:ascii="Barlow Condensed Medium" w:eastAsia="標楷體" w:hAnsi="Barlow Condensed Medium" w:cs="Arial"/>
-          <w:bCs/>
-          <w:w w:val="72"/>
-          <w:kern w:val="0"/>
-          <w:sz w:val="26"/>
-          <w:szCs w:val="26"/>
-        </w:rPr>
-      </w:pPr>
-      <w:r>
-        <w:rPr>
-          <w:rFonts w:ascii="Barlow Condensed Medium" w:eastAsia="標楷體" w:hAnsi="Barlow Condensed Medium" w:cs="Arial" w:hint="eastAsia"/>
-          <w:bCs/>
-          <w:w w:val="72"/>
-          <w:kern w:val="0"/>
-          <w:sz w:val="26"/>
-          <w:szCs w:val="26"/>
-        </w:rPr>
-        <w:t>倚靠主恩典！主扶持保護我，十架彰顯慈愛，助我堅定。</w:t>
-      </w:r>
-    </w:p>
-    <w:p>
-      <w:pPr>
-        <w:snapToGrid w:val="0"/>
-        <w:spacing w:line="300" w:lineRule="exact"/>
-        <w:rPr>
-          <w:rFonts w:ascii="Barlow Condensed Medium" w:eastAsia="標楷體" w:hAnsi="Barlow Condensed Medium" w:cs="Arial"/>
-          <w:bCs/>
-          <w:w w:val="72"/>
-          <w:kern w:val="0"/>
-          <w:sz w:val="26"/>
-          <w:szCs w:val="26"/>
-        </w:rPr>
-      </w:pPr>
-      <w:r>
-        <w:rPr>
-          <w:rFonts w:ascii="Barlow Condensed Medium" w:eastAsia="標楷體" w:hAnsi="Barlow Condensed Medium" w:cs="Arial" w:hint="eastAsia"/>
-          <w:bCs/>
-          <w:w w:val="72"/>
-          <w:kern w:val="0"/>
-          <w:sz w:val="26"/>
-          <w:szCs w:val="26"/>
-        </w:rPr>
-        <w:t>靠主恩典！得新活命！</w:t>
-      </w:r>
-    </w:p>
-    <w:p>
-      <w:pPr>
-        <w:snapToGrid w:val="0"/>
-        <w:spacing w:line="300" w:lineRule="exact"/>
-        <w:rPr>
-          <w:rFonts w:ascii="Barlow Condensed Medium" w:eastAsia="標楷體" w:hAnsi="Barlow Condensed Medium" w:cs="Arial"/>
-          <w:bCs/>
-          <w:w w:val="72"/>
-          <w:kern w:val="0"/>
-          <w:sz w:val="26"/>
-          <w:szCs w:val="26"/>
-        </w:rPr>
-      </w:pPr>
-      <w:r>
-        <w:rPr>
-          <w:rFonts w:ascii="Barlow Condensed Medium" w:eastAsia="標楷體" w:hAnsi="Barlow Condensed Medium" w:cs="Arial" w:hint="eastAsia"/>
-          <w:bCs/>
-          <w:w w:val="72"/>
-          <w:kern w:val="0"/>
-          <w:sz w:val="26"/>
-          <w:szCs w:val="26"/>
-        </w:rPr>
-        <w:t>靠主恩典！</w:t>
-      </w:r>
     </w:p>
     <w:p>
       <w:pPr>
@@ -3324,7 +2877,7 @@
           </mc:Choice>
           <mc:Fallback>
             <w:pict>
-              <v:group w14:anchorId="789743EB" id="群組 21" o:spid="_x0000_s1026" style="position:absolute;margin-left:538.15pt;margin-top:28.9pt;width:134.65pt;height:261.65pt;z-index:251670528;mso-position-horizontal-relative:page;mso-position-vertical-relative:page;mso-width-relative:margin;mso-height-relative:margin" coordsize="17094,33223" o:gfxdata="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">
+              <v:group w14:anchorId="789743EB" id="群組 21" o:spid="_x0000_s1026" style="position:absolute;margin-left:538.15pt;margin-top:28.9pt;width:134.65pt;height:261.65pt;z-index:251670528;mso-position-horizontal-relative:page;mso-position-vertical-relative:page;mso-width-relative:margin;mso-height-relative:margin" coordsize="17094,33223" o:gfxdata="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">
                 <v:shapetype id="_x0000_t75" coordsize="21600,21600" o:spt="75" o:preferrelative="t" path="m@4@5l@4@11@9@11@9@5xe" filled="f" stroked="f">
                   <v:stroke joinstyle="miter"/>
                   <v:formulas>
@@ -3344,11 +2897,10 @@
                   <v:path o:extrusionok="f" gradientshapeok="t" o:connecttype="rect"/>
                   <o:lock v:ext="edit" aspectratio="t"/>
                 </v:shapetype>
-                <v:shape id="圖片 18" o:spid="_x0000_s1027" type="#_x0000_t75" style="position:absolute;left:-8065;top:8065;width:33223;height:17094;rotation:90;visibility:visible;mso-wrap-style:square" o:gfxdata="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">
+                <v:shape id="圖片 18" o:spid="_x0000_s1027" type="#_x0000_t75" style="position:absolute;left:-8065;top:8065;width:33223;height:17094;rotation:90;visibility:visible;mso-wrap-style:square" o:gfxdata="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">
                   <v:imagedata r:id="rId9" o:title=""/>
-                  <v:path arrowok="t"/>
                 </v:shape>
-                <v:roundrect id="圓角矩形 7" o:spid="_x0000_s1028" style="position:absolute;left:1666;top:2875;width:14086;height:28296;visibility:visible;mso-wrap-style:square;v-text-anchor:top" arcsize="3131f" o:gfxdata="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" filled="f" stroked="f" strokeweight="2.5pt">
+                <v:roundrect id="圓角矩形 7" o:spid="_x0000_s1028" style="position:absolute;left:1666;top:2875;width:14086;height:28296;visibility:visible;mso-wrap-style:square;v-text-anchor:top" arcsize="3131f" o:gfxdata="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" filled="f" stroked="f" strokeweight="2.5pt">
                   <v:stroke joinstyle="miter"/>
                   <v:textbox style="layout-flow:vertical-ideographic" inset="1mm,1mm,1mm,1mm">
                     <w:txbxContent>
@@ -3410,7 +2962,7 @@
           <w:noProof/>
         </w:rPr>
         <w:drawing>
-          <wp:anchor distT="0" distB="0" distL="114300" distR="114300" simplePos="0" relativeHeight="251662336" behindDoc="0" locked="0" layoutInCell="1" allowOverlap="1" wp14:anchorId="0030E694" wp14:editId="47308EAE">
+          <wp:anchor distT="0" distB="0" distL="114300" distR="114300" simplePos="0" relativeHeight="251662336" behindDoc="0" locked="0" layoutInCell="1" allowOverlap="1" wp14:anchorId="0030E694" wp14:editId="79B80DD0">
             <wp:simplePos x="0" y="0"/>
             <wp:positionH relativeFrom="column">
               <wp:posOffset>2160905</wp:posOffset>
@@ -5352,12 +4904,12 @@
           </mc:Choice>
           <mc:Fallback>
             <w:pict>
-              <v:group w14:anchorId="5DF93223" id="群組 24" o:spid="_x0000_s1029" style="position:absolute;margin-left:533.85pt;margin-top:298.55pt;width:140.3pt;height:259.35pt;z-index:251666432;mso-position-horizontal-relative:page;mso-position-vertical-relative:page;mso-width-relative:margin;mso-height-relative:margin" coordsize="17818,32941" o:gfxdata="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">
+              <v:group w14:anchorId="5DF93223" id="群組 24" o:spid="_x0000_s1029" style="position:absolute;margin-left:533.85pt;margin-top:298.55pt;width:140.3pt;height:259.35pt;z-index:251666432;mso-position-horizontal-relative:page;mso-position-vertical-relative:page;mso-width-relative:margin;mso-height-relative:margin" coordsize="17818,32941" o:gfxdata="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">
                 <v:shapetype id="_x0000_t202" coordsize="21600,21600" o:spt="202" path="m,l,21600r21600,l21600,xe">
                   <v:stroke joinstyle="miter"/>
                   <v:path gradientshapeok="t" o:connecttype="rect"/>
                 </v:shapetype>
-                <v:shape id="_x0000_s1030" type="#_x0000_t202" style="position:absolute;left:351;top:293;width:17279;height:32590;visibility:visible;mso-wrap-style:square;v-text-anchor:top" o:gfxdata="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" stroked="f">
+                <v:shape id="_x0000_s1030" type="#_x0000_t202" style="position:absolute;left:351;top:293;width:17279;height:32590;visibility:visible;mso-wrap-style:square;v-text-anchor:top" o:gfxdata="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" stroked="f">
                   <v:textbox inset="0,0,0,0">
                     <w:txbxContent>
                       <w:p>
@@ -7047,7 +6599,7 @@
                     </w:txbxContent>
                   </v:textbox>
                 </v:shape>
-                <v:roundrect id="圓角矩形 5" o:spid="_x0000_s1031" style="position:absolute;width:17818;height:32941;visibility:visible;mso-wrap-style:square;v-text-anchor:middle" arcsize="2169f" o:gfxdata="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" filled="f" strokecolor="#5a5a5a [2109]" strokeweight="2.5pt">
+                <v:roundrect id="圓角矩形 5" o:spid="_x0000_s1031" style="position:absolute;width:17818;height:32941;visibility:visible;mso-wrap-style:square;v-text-anchor:middle" arcsize="2169f" o:gfxdata="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" filled="f" strokecolor="#5a5a5a [2109]" strokeweight="2.5pt">
                   <v:stroke joinstyle="miter"/>
                 </v:roundrect>
                 <w10:wrap anchorx="page" anchory="page"/>
@@ -7262,7 +6814,7 @@
                                   <w:color w:val="000000"/>
                                   <w:w w:val="90"/>
                                 </w:rPr>
-                                <w:t>15</w:t>
+                                <w:t>22</w:t>
                               </w:r>
                               <w:r>
                                 <w:rPr>
@@ -7387,7 +6939,7 @@
                                         <w:sz w:val="26"/>
                                         <w:szCs w:val="26"/>
                                       </w:rPr>
-                                      <w:t>活祭</w:t>
+                                      <w:t>除去我父家的罪</w:t>
                                     </w:r>
                                   </w:p>
                                 </w:tc>
@@ -7465,6 +7017,7 @@
                                     <w:pPr>
                                       <w:snapToGrid w:val="0"/>
                                       <w:spacing w:line="300" w:lineRule="exact"/>
+                                      <w:ind w:firstLineChars="50" w:firstLine="97"/>
                                       <w:rPr>
                                         <w:rFonts w:ascii="Barlow Condensed Medium" w:eastAsia="華康儷楷書" w:hAnsi="Barlow Condensed Medium" w:cs="華康儷楷書"/>
                                         <w:w w:val="75"/>
@@ -7480,7 +7033,7 @@
                                         <w:sz w:val="26"/>
                                         <w:szCs w:val="26"/>
                                       </w:rPr>
-                                      <w:t>因著信而能站立</w:t>
+                                      <w:t>神所堅立的王位</w:t>
                                     </w:r>
                                   </w:p>
                                 </w:tc>
@@ -7591,17 +7144,17 @@
                                         <w:sz w:val="26"/>
                                         <w:szCs w:val="26"/>
                                       </w:rPr>
-                                      <w:t>羅</w:t>
+                                      <w:t>王上</w:t>
                                     </w:r>
                                     <w:r>
                                       <w:rPr>
-                                        <w:rFonts w:ascii="Barlow Condensed Medium" w:eastAsia="華康儷楷書" w:hAnsi="Barlow Condensed Medium" w:cs="華康儷楷書"/>
+                                        <w:rFonts w:ascii="Barlow Condensed Medium" w:eastAsia="華康儷楷書" w:hAnsi="Barlow Condensed Medium" w:cs="華康儷楷書" w:hint="eastAsia"/>
                                         <w:color w:val="000000" w:themeColor="text1"/>
                                         <w:w w:val="90"/>
                                         <w:sz w:val="26"/>
                                         <w:szCs w:val="26"/>
                                       </w:rPr>
-                                      <w:t>11:16-32</w:t>
+                                      <w:t>2:1-12</w:t>
                                     </w:r>
                                   </w:p>
                                 </w:tc>
@@ -7711,7 +7264,7 @@
                                         <w:sz w:val="26"/>
                                         <w:szCs w:val="26"/>
                                       </w:rPr>
-                                      <w:t>羅</w:t>
+                                      <w:t>王上</w:t>
                                     </w:r>
                                     <w:r>
                                       <w:rPr>
@@ -7721,7 +7274,7 @@
                                         <w:sz w:val="26"/>
                                         <w:szCs w:val="26"/>
                                       </w:rPr>
-                                      <w:t>11:20</w:t>
+                                      <w:t>2:3</w:t>
                                     </w:r>
                                   </w:p>
                                 </w:tc>
@@ -7803,7 +7356,7 @@
                                         <w:sz w:val="26"/>
                                         <w:szCs w:val="26"/>
                                       </w:rPr>
-                                      <w:t>使徒信經</w:t>
+                                      <w:t>十誡</w:t>
                                     </w:r>
                                   </w:p>
                                 </w:tc>
@@ -7883,7 +7436,7 @@
                                         <w:sz w:val="26"/>
                                         <w:szCs w:val="26"/>
                                       </w:rPr>
-                                      <w:t>14</w:t>
+                                      <w:t>8</w:t>
                                     </w:r>
                                   </w:p>
                                 </w:tc>
@@ -7993,7 +7546,7 @@
                                         <w:sz w:val="26"/>
                                         <w:szCs w:val="26"/>
                                       </w:rPr>
-                                      <w:t>6,254A,508</w:t>
+                                      <w:t>14,274,509</w:t>
                                     </w:r>
                                   </w:p>
                                 </w:tc>
@@ -8066,8 +7619,8 @@
           </mc:Choice>
           <mc:Fallback>
             <w:pict>
-              <v:group w14:anchorId="0AB0FEB2" id="群組 19" o:spid="_x0000_s1032" style="position:absolute;left:0;text-align:left;margin-left:534.4pt;margin-top:567.3pt;width:140.6pt;height:130.1pt;z-index:251648000;mso-position-horizontal-relative:page;mso-position-vertical-relative:page;mso-width-relative:margin;mso-height-relative:margin" coordorigin="108" coordsize="17868,16510" o:gfxdata="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">
-                <v:shape id="_x0000_s1033" type="#_x0000_t202" style="position:absolute;left:317;top:444;width:17634;height:15621;visibility:visible;mso-wrap-style:square;v-text-anchor:top" o:gfxdata="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" stroked="f">
+              <v:group w14:anchorId="0AB0FEB2" id="群組 19" o:spid="_x0000_s1032" style="position:absolute;left:0;text-align:left;margin-left:534.4pt;margin-top:567.3pt;width:140.6pt;height:130.1pt;z-index:251648000;mso-position-horizontal-relative:page;mso-position-vertical-relative:page;mso-width-relative:margin;mso-height-relative:margin" coordorigin="108" coordsize="17868,16510" o:gfxdata="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">
+                <v:shape id="_x0000_s1033" type="#_x0000_t202" style="position:absolute;left:317;top:444;width:17634;height:15621;visibility:visible;mso-wrap-style:square;v-text-anchor:top" o:gfxdata="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" stroked="f">
                   <v:textbox inset="0,0,0,0">
                     <w:txbxContent>
                       <w:p>
@@ -8174,7 +7727,7 @@
                             <w:color w:val="000000"/>
                             <w:w w:val="90"/>
                           </w:rPr>
-                          <w:t>15</w:t>
+                          <w:t>22</w:t>
                         </w:r>
                         <w:r>
                           <w:rPr>
@@ -8299,7 +7852,7 @@
                                   <w:sz w:val="26"/>
                                   <w:szCs w:val="26"/>
                                 </w:rPr>
-                                <w:t>活祭</w:t>
+                                <w:t>除去我父家的罪</w:t>
                               </w:r>
                             </w:p>
                           </w:tc>
@@ -8377,6 +7930,7 @@
                               <w:pPr>
                                 <w:snapToGrid w:val="0"/>
                                 <w:spacing w:line="300" w:lineRule="exact"/>
+                                <w:ind w:firstLineChars="50" w:firstLine="97"/>
                                 <w:rPr>
                                   <w:rFonts w:ascii="Barlow Condensed Medium" w:eastAsia="華康儷楷書" w:hAnsi="Barlow Condensed Medium" w:cs="華康儷楷書"/>
                                   <w:w w:val="75"/>
@@ -8392,7 +7946,7 @@
                                   <w:sz w:val="26"/>
                                   <w:szCs w:val="26"/>
                                 </w:rPr>
-                                <w:t>因著信而能站立</w:t>
+                                <w:t>神所堅立的王位</w:t>
                               </w:r>
                             </w:p>
                           </w:tc>
@@ -8503,17 +8057,17 @@
                                   <w:sz w:val="26"/>
                                   <w:szCs w:val="26"/>
                                 </w:rPr>
-                                <w:t>羅</w:t>
+                                <w:t>王上</w:t>
                               </w:r>
                               <w:r>
                                 <w:rPr>
-                                  <w:rFonts w:ascii="Barlow Condensed Medium" w:eastAsia="華康儷楷書" w:hAnsi="Barlow Condensed Medium" w:cs="華康儷楷書"/>
+                                  <w:rFonts w:ascii="Barlow Condensed Medium" w:eastAsia="華康儷楷書" w:hAnsi="Barlow Condensed Medium" w:cs="華康儷楷書" w:hint="eastAsia"/>
                                   <w:color w:val="000000" w:themeColor="text1"/>
                                   <w:w w:val="90"/>
                                   <w:sz w:val="26"/>
                                   <w:szCs w:val="26"/>
                                 </w:rPr>
-                                <w:t>11:16-32</w:t>
+                                <w:t>2:1-12</w:t>
                               </w:r>
                             </w:p>
                           </w:tc>
@@ -8623,7 +8177,7 @@
                                   <w:sz w:val="26"/>
                                   <w:szCs w:val="26"/>
                                 </w:rPr>
-                                <w:t>羅</w:t>
+                                <w:t>王上</w:t>
                               </w:r>
                               <w:r>
                                 <w:rPr>
@@ -8633,7 +8187,7 @@
                                   <w:sz w:val="26"/>
                                   <w:szCs w:val="26"/>
                                 </w:rPr>
-                                <w:t>11:20</w:t>
+                                <w:t>2:3</w:t>
                               </w:r>
                             </w:p>
                           </w:tc>
@@ -8715,7 +8269,7 @@
                                   <w:sz w:val="26"/>
                                   <w:szCs w:val="26"/>
                                 </w:rPr>
-                                <w:t>使徒信經</w:t>
+                                <w:t>十誡</w:t>
                               </w:r>
                             </w:p>
                           </w:tc>
@@ -8795,7 +8349,7 @@
                                   <w:sz w:val="26"/>
                                   <w:szCs w:val="26"/>
                                 </w:rPr>
-                                <w:t>14</w:t>
+                                <w:t>8</w:t>
                               </w:r>
                             </w:p>
                           </w:tc>
@@ -8905,7 +8459,7 @@
                                   <w:sz w:val="26"/>
                                   <w:szCs w:val="26"/>
                                 </w:rPr>
-                                <w:t>6,254A,508</w:t>
+                                <w:t>14,274,509</w:t>
                               </w:r>
                             </w:p>
                           </w:tc>
@@ -8915,7 +8469,7 @@
                     </w:txbxContent>
                   </v:textbox>
                 </v:shape>
-                <v:roundrect id="圓角矩形 25" o:spid="_x0000_s1034" style="position:absolute;left:108;width:17869;height:16510;visibility:visible;mso-wrap-style:square;v-text-anchor:middle" arcsize="4542f" o:gfxdata="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" filled="f" strokecolor="#5a5a5a [2109]" strokeweight="2.5pt">
+                <v:roundrect id="圓角矩形 25" o:spid="_x0000_s1034" style="position:absolute;left:108;width:17869;height:16510;visibility:visible;mso-wrap-style:square;v-text-anchor:middle" arcsize="4542f" o:gfxdata="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" filled="f" strokecolor="#5a5a5a [2109]" strokeweight="2.5pt">
                   <v:stroke joinstyle="miter"/>
                 </v:roundrect>
                 <w10:wrap anchorx="page" anchory="page"/>
@@ -9083,7 +8637,7 @@
           </mc:Choice>
           <mc:Fallback>
             <w:pict>
-              <v:shape w14:anchorId="76BD7DFF" id="文字方塊 2" o:spid="_x0000_s1035" type="#_x0000_t202" style="position:absolute;margin-left:31.4pt;margin-top:-54.1pt;width:109.8pt;height:110.6pt;z-index:251676672;visibility:visible;mso-wrap-style:square;mso-width-percent:0;mso-height-percent:200;mso-wrap-distance-left:9pt;mso-wrap-distance-top:3.6pt;mso-wrap-distance-right:9pt;mso-wrap-distance-bottom:3.6pt;mso-position-horizontal:absolute;mso-position-horizontal-relative:text;mso-position-vertical:absolute;mso-position-vertical-relative:text;mso-width-percent:0;mso-height-percent:200;mso-width-relative:margin;mso-height-relative:margin;v-text-anchor:top" o:gfxdata="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" filled="f" stroked="f">
+              <v:shape w14:anchorId="76BD7DFF" id="文字方塊 2" o:spid="_x0000_s1035" type="#_x0000_t202" style="position:absolute;margin-left:31.4pt;margin-top:-54.1pt;width:109.8pt;height:110.6pt;z-index:251676672;visibility:visible;mso-wrap-style:square;mso-width-percent:0;mso-height-percent:200;mso-wrap-distance-left:9pt;mso-wrap-distance-top:3.6pt;mso-wrap-distance-right:9pt;mso-wrap-distance-bottom:3.6pt;mso-position-horizontal:absolute;mso-position-horizontal-relative:text;mso-position-vertical:absolute;mso-position-vertical-relative:text;mso-width-percent:0;mso-height-percent:200;mso-width-relative:margin;mso-height-relative:margin;v-text-anchor:top" o:gfxdata="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" filled="f" stroked="f">
                 <v:textbox style="mso-fit-shape-to-text:t" inset="1mm,1mm,1mm,1mm">
                   <w:txbxContent>
                     <w:p>
@@ -9282,7 +8836,7 @@
           </mc:Choice>
           <mc:Fallback>
             <w:pict>
-              <v:roundrect w14:anchorId="4775AEF3" id="圓角矩形 12" o:spid="_x0000_s1036" style="position:absolute;margin-left:-.9pt;margin-top:16.35pt;width:49.3pt;height:15.45pt;z-index:251639808;visibility:visible;mso-wrap-style:square;mso-width-percent:0;mso-height-percent:0;mso-wrap-distance-left:9pt;mso-wrap-distance-top:0;mso-wrap-distance-right:9pt;mso-wrap-distance-bottom:0;mso-position-horizontal:absolute;mso-position-horizontal-relative:text;mso-position-vertical:absolute;mso-position-vertical-relative:text;mso-width-percent:0;mso-height-percent:0;mso-width-relative:margin;mso-height-relative:margin;v-text-anchor:middle" arcsize="10923f" o:gfxdata="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" fillcolor="#5a5a5a [2109]" stroked="f" strokeweight="1pt">
+              <v:roundrect w14:anchorId="4775AEF3" id="圓角矩形 12" o:spid="_x0000_s1036" style="position:absolute;margin-left:-.9pt;margin-top:16.35pt;width:49.3pt;height:15.45pt;z-index:251639808;visibility:visible;mso-wrap-style:square;mso-width-percent:0;mso-height-percent:0;mso-wrap-distance-left:9pt;mso-wrap-distance-top:0;mso-wrap-distance-right:9pt;mso-wrap-distance-bottom:0;mso-position-horizontal:absolute;mso-position-horizontal-relative:text;mso-position-vertical:absolute;mso-position-vertical-relative:text;mso-width-percent:0;mso-height-percent:0;mso-width-relative:margin;mso-height-relative:margin;v-text-anchor:middle" arcsize="10923f" o:gfxdata="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" fillcolor="#5a5a5a [2109]" stroked="f" strokeweight="1pt">
                 <v:stroke joinstyle="miter"/>
                 <v:textbox inset=".5mm,0,.5mm,0">
                   <w:txbxContent>
@@ -9422,7 +8976,7 @@
           </mc:Choice>
           <mc:Fallback>
             <w:pict>
-              <v:roundrect w14:anchorId="196DC3BF" id="圓角矩形 14" o:spid="_x0000_s1037" style="position:absolute;margin-left:-1.25pt;margin-top:16.7pt;width:83.6pt;height:15.3pt;z-index:251641856;visibility:visible;mso-wrap-style:square;mso-width-percent:0;mso-height-percent:0;mso-wrap-distance-left:9pt;mso-wrap-distance-top:0;mso-wrap-distance-right:9pt;mso-wrap-distance-bottom:0;mso-position-horizontal:absolute;mso-position-horizontal-relative:text;mso-position-vertical:absolute;mso-position-vertical-relative:text;mso-width-percent:0;mso-height-percent:0;mso-width-relative:margin;mso-height-relative:margin;v-text-anchor:middle" arcsize="10923f" o:gfxdata="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" fillcolor="#5a5a5a [2109]" stroked="f" strokeweight="1pt">
+              <v:roundrect w14:anchorId="196DC3BF" id="圓角矩形 14" o:spid="_x0000_s1037" style="position:absolute;margin-left:-1.25pt;margin-top:16.7pt;width:83.6pt;height:15.3pt;z-index:251641856;visibility:visible;mso-wrap-style:square;mso-width-percent:0;mso-height-percent:0;mso-wrap-distance-left:9pt;mso-wrap-distance-top:0;mso-wrap-distance-right:9pt;mso-wrap-distance-bottom:0;mso-position-horizontal:absolute;mso-position-horizontal-relative:text;mso-position-vertical:absolute;mso-position-vertical-relative:text;mso-width-percent:0;mso-height-percent:0;mso-width-relative:margin;mso-height-relative:margin;v-text-anchor:middle" arcsize="10923f" o:gfxdata="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" fillcolor="#5a5a5a [2109]" stroked="f" strokeweight="1pt">
                 <v:stroke joinstyle="miter"/>
                 <v:textbox inset=".5mm,0,.5mm,0">
                   <w:txbxContent>
@@ -9618,7 +9172,7 @@
           </mc:Choice>
           <mc:Fallback>
             <w:pict>
-              <v:roundrect w14:anchorId="1A4DC044" id="圓角矩形 9" o:spid="_x0000_s1038" style="position:absolute;margin-left:-.6pt;margin-top:16.6pt;width:30.35pt;height:15.3pt;z-index:251643904;visibility:visible;mso-wrap-style:square;mso-width-percent:0;mso-height-percent:0;mso-wrap-distance-left:9pt;mso-wrap-distance-top:0;mso-wrap-distance-right:9pt;mso-wrap-distance-bottom:0;mso-position-horizontal:absolute;mso-position-horizontal-relative:text;mso-position-vertical:absolute;mso-position-vertical-relative:text;mso-width-percent:0;mso-height-percent:0;mso-width-relative:margin;mso-height-relative:margin;v-text-anchor:middle" arcsize="10923f" o:gfxdata="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" fillcolor="#5a5a5a [2109]" stroked="f" strokeweight="1pt">
+              <v:roundrect w14:anchorId="1A4DC044" id="圓角矩形 9" o:spid="_x0000_s1038" style="position:absolute;margin-left:-.6pt;margin-top:16.6pt;width:30.35pt;height:15.3pt;z-index:251643904;visibility:visible;mso-wrap-style:square;mso-width-percent:0;mso-height-percent:0;mso-wrap-distance-left:9pt;mso-wrap-distance-top:0;mso-wrap-distance-right:9pt;mso-wrap-distance-bottom:0;mso-position-horizontal:absolute;mso-position-horizontal-relative:text;mso-position-vertical:absolute;mso-position-vertical-relative:text;mso-width-percent:0;mso-height-percent:0;mso-width-relative:margin;mso-height-relative:margin;v-text-anchor:middle" arcsize="10923f" o:gfxdata="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" fillcolor="#5a5a5a [2109]" stroked="f" strokeweight="1pt">
                 <v:stroke joinstyle="miter"/>
                 <v:textbox inset=".5mm,0,.5mm,0">
                   <w:txbxContent>
@@ -9882,7 +9436,7 @@
           </mc:Choice>
           <mc:Fallback>
             <w:pict>
-              <v:roundrect w14:anchorId="03BFD3A3" id="圓角矩形 13" o:spid="_x0000_s1039" style="position:absolute;margin-left:-.4pt;margin-top:16.65pt;width:49.3pt;height:15.3pt;z-index:251645952;visibility:visible;mso-wrap-style:square;mso-width-percent:0;mso-height-percent:0;mso-wrap-distance-left:9pt;mso-wrap-distance-top:0;mso-wrap-distance-right:9pt;mso-wrap-distance-bottom:0;mso-position-horizontal:absolute;mso-position-horizontal-relative:text;mso-position-vertical:absolute;mso-position-vertical-relative:text;mso-width-percent:0;mso-height-percent:0;mso-width-relative:margin;mso-height-relative:margin;v-text-anchor:middle" arcsize="10923f" o:gfxdata="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" fillcolor="#5a5a5a [2109]" stroked="f" strokeweight="1pt">
+              <v:roundrect w14:anchorId="03BFD3A3" id="圓角矩形 13" o:spid="_x0000_s1039" style="position:absolute;margin-left:-.4pt;margin-top:16.65pt;width:49.3pt;height:15.3pt;z-index:251645952;visibility:visible;mso-wrap-style:square;mso-width-percent:0;mso-height-percent:0;mso-wrap-distance-left:9pt;mso-wrap-distance-top:0;mso-wrap-distance-right:9pt;mso-wrap-distance-bottom:0;mso-position-horizontal:absolute;mso-position-horizontal-relative:text;mso-position-vertical:absolute;mso-position-vertical-relative:text;mso-width-percent:0;mso-height-percent:0;mso-width-relative:margin;mso-height-relative:margin;v-text-anchor:middle" arcsize="10923f" o:gfxdata="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" fillcolor="#5a5a5a [2109]" stroked="f" strokeweight="1pt">
                 <v:stroke joinstyle="miter"/>
                 <v:textbox inset=".5mm,0,.5mm,0">
                   <w:txbxContent>
@@ -10118,7 +9672,7 @@
           </mc:Choice>
           <mc:Fallback>
             <w:pict>
-              <v:shape w14:anchorId="77C1E33A" id="_x0000_s1040" type="#_x0000_t202" style="position:absolute;margin-left:107.25pt;margin-top:6.2pt;width:125.55pt;height:16.3pt;z-index:251674624;visibility:visible;mso-wrap-style:square;mso-width-percent:0;mso-height-percent:0;mso-wrap-distance-left:9pt;mso-wrap-distance-top:3.6pt;mso-wrap-distance-right:9pt;mso-wrap-distance-bottom:3.6pt;mso-position-horizontal:absolute;mso-position-horizontal-relative:text;mso-position-vertical:absolute;mso-position-vertical-relative:text;mso-width-percent:0;mso-height-percent:0;mso-width-relative:margin;mso-height-relative:margin;v-text-anchor:top" o:gfxdata="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" filled="f" stroked="f">
+              <v:shape w14:anchorId="77C1E33A" id="_x0000_s1040" type="#_x0000_t202" style="position:absolute;margin-left:107.25pt;margin-top:6.2pt;width:125.55pt;height:16.3pt;z-index:251674624;visibility:visible;mso-wrap-style:square;mso-width-percent:0;mso-height-percent:0;mso-wrap-distance-left:9pt;mso-wrap-distance-top:3.6pt;mso-wrap-distance-right:9pt;mso-wrap-distance-bottom:3.6pt;mso-position-horizontal:absolute;mso-position-horizontal-relative:text;mso-position-vertical:absolute;mso-position-vertical-relative:text;mso-width-percent:0;mso-height-percent:0;mso-width-relative:margin;mso-height-relative:margin;v-text-anchor:top" o:gfxdata="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" filled="f" stroked="f">
                 <v:textbox inset="0,0,0,0">
                   <w:txbxContent>
                     <w:p>
@@ -10398,7 +9952,7 @@
                 <w:sz w:val="20"/>
                 <w:szCs w:val="20"/>
               </w:rPr>
-              <w:t>張燕芬</w:t>
+              <w:t>蕭國鎮</w:t>
             </w:r>
             <w:r>
               <w:rPr>
@@ -10406,7 +9960,15 @@
                 <w:sz w:val="20"/>
                 <w:szCs w:val="20"/>
               </w:rPr>
-              <w:t xml:space="preserve"> 執事</w:t>
+              <w:t xml:space="preserve"> </w:t>
+            </w:r>
+            <w:r>
+              <w:rPr>
+                <w:rFonts w:ascii="標楷體" w:eastAsia="標楷體" w:hAnsi="標楷體" w:hint="eastAsia"/>
+                <w:sz w:val="20"/>
+                <w:szCs w:val="20"/>
+              </w:rPr>
+              <w:t>長老</w:t>
             </w:r>
           </w:p>
         </w:tc>
@@ -10466,7 +10028,7 @@
                 <w:sz w:val="20"/>
                 <w:szCs w:val="20"/>
               </w:rPr>
-              <w:t>張麗君</w:t>
+              <w:t>黃聖耀</w:t>
             </w:r>
             <w:r>
               <w:rPr>
@@ -10482,7 +10044,7 @@
                 <w:sz w:val="20"/>
                 <w:szCs w:val="20"/>
               </w:rPr>
-              <w:t>長老</w:t>
+              <w:t>執事</w:t>
             </w:r>
           </w:p>
         </w:tc>
@@ -11074,7 +10636,7 @@
                 </mc:Choice>
                 <mc:Fallback>
                   <w:pict>
-                    <v:rect w14:anchorId="343BC9BA" id="矩形 8" o:spid="_x0000_s1041" style="position:absolute;left:0;text-align:left;margin-left:-.7pt;margin-top:2.7pt;width:18.75pt;height:92.3pt;z-index:251668480;visibility:visible;mso-wrap-style:square;mso-width-percent:0;mso-height-percent:0;mso-wrap-distance-left:9pt;mso-wrap-distance-top:0;mso-wrap-distance-right:9pt;mso-wrap-distance-bottom:0;mso-position-horizontal:absolute;mso-position-horizontal-relative:text;mso-position-vertical:absolute;mso-position-vertical-relative:text;mso-width-percent:0;mso-height-percent:0;mso-width-relative:margin;mso-height-relative:margin;v-text-anchor:middle" o:gfxdata="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" fillcolor="#5a5a5a [2109]" stroked="f" strokeweight="1pt">
+                    <v:rect w14:anchorId="343BC9BA" id="矩形 8" o:spid="_x0000_s1041" style="position:absolute;left:0;text-align:left;margin-left:-.7pt;margin-top:2.7pt;width:18.75pt;height:92.3pt;z-index:251668480;visibility:visible;mso-wrap-style:square;mso-width-percent:0;mso-height-percent:0;mso-wrap-distance-left:9pt;mso-wrap-distance-top:0;mso-wrap-distance-right:9pt;mso-wrap-distance-bottom:0;mso-position-horizontal:absolute;mso-position-horizontal-relative:text;mso-position-vertical:absolute;mso-position-vertical-relative:text;mso-width-percent:0;mso-height-percent:0;mso-width-relative:margin;mso-height-relative:margin;v-text-anchor:middle" o:gfxdata="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" fillcolor="#5a5a5a [2109]" stroked="f" strokeweight="1pt">
                       <v:textbox style="layout-flow:vertical-ideographic" inset="1mm,1mm,1mm,1mm">
                         <w:txbxContent>
                           <w:p>
@@ -11479,7 +11041,7 @@
                 <w:sz w:val="20"/>
                 <w:szCs w:val="20"/>
               </w:rPr>
-              <w:t>72</w:t>
+              <w:t>6</w:t>
             </w:r>
             <w:r>
               <w:rPr>
@@ -11644,7 +11206,7 @@
                 <w:sz w:val="20"/>
                 <w:szCs w:val="20"/>
               </w:rPr>
-              <w:t>新的誡命</w:t>
+              <w:t>使徒信經</w:t>
             </w:r>
           </w:p>
         </w:tc>
@@ -11799,7 +11361,7 @@
                 <w:sz w:val="20"/>
                 <w:szCs w:val="20"/>
               </w:rPr>
-              <w:t>5</w:t>
+              <w:t>14</w:t>
             </w:r>
             <w:r>
               <w:rPr>
@@ -11998,8 +11560,8 @@
       <w:tblGrid>
         <w:gridCol w:w="636"/>
         <w:gridCol w:w="1127"/>
-        <w:gridCol w:w="3114"/>
-        <w:gridCol w:w="960"/>
+        <w:gridCol w:w="2830"/>
+        <w:gridCol w:w="1244"/>
       </w:tblGrid>
       <w:tr>
         <w:tc>
@@ -12136,7 +11698,7 @@
                 </mc:Choice>
                 <mc:Fallback>
                   <w:pict>
-                    <v:rect w14:anchorId="363672F5" id="矩形 10" o:spid="_x0000_s1042" style="position:absolute;left:0;text-align:left;margin-left:-.7pt;margin-top:12.9pt;width:19.25pt;height:42.9pt;z-index:251657216;visibility:visible;mso-wrap-style:square;mso-width-percent:0;mso-height-percent:0;mso-wrap-distance-left:9pt;mso-wrap-distance-top:0;mso-wrap-distance-right:9pt;mso-wrap-distance-bottom:0;mso-position-horizontal:absolute;mso-position-horizontal-relative:text;mso-position-vertical:absolute;mso-position-vertical-relative:text;mso-width-percent:0;mso-height-percent:0;mso-width-relative:margin;mso-height-relative:margin;v-text-anchor:middle" o:gfxdata="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" fillcolor="#5a5a5a [2109]" stroked="f" strokeweight="1pt">
+                    <v:rect w14:anchorId="363672F5" id="矩形 10" o:spid="_x0000_s1042" style="position:absolute;left:0;text-align:left;margin-left:-.7pt;margin-top:12.9pt;width:19.25pt;height:42.9pt;z-index:251657216;visibility:visible;mso-wrap-style:square;mso-width-percent:0;mso-height-percent:0;mso-wrap-distance-left:9pt;mso-wrap-distance-top:0;mso-wrap-distance-right:9pt;mso-wrap-distance-bottom:0;mso-position-horizontal:absolute;mso-position-horizontal-relative:text;mso-position-vertical:absolute;mso-position-vertical-relative:text;mso-width-percent:0;mso-height-percent:0;mso-width-relative:margin;mso-height-relative:margin;v-text-anchor:middle" o:gfxdata="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" fillcolor="#5a5a5a [2109]" stroked="f" strokeweight="1pt">
                       <v:textbox style="layout-flow:vertical-ideographic" inset="1mm,1mm,1mm,1mm">
                         <w:txbxContent>
                           <w:p>
@@ -12208,7 +11770,7 @@
         </w:tc>
         <w:tc>
           <w:tcPr>
-            <w:tcW w:w="3114" w:type="dxa"/>
+            <w:tcW w:w="2830" w:type="dxa"/>
             <w:tcBorders>
               <w:top w:val="nil"/>
               <w:left w:val="nil"/>
@@ -12235,21 +11797,11 @@
                 <w:szCs w:val="20"/>
               </w:rPr>
             </w:pPr>
-            <w:r>
-              <w:rPr>
-                <w:rFonts w:ascii="Bahnschrift SemiBold Condensed" w:eastAsia="標楷體" w:hAnsi="Bahnschrift SemiBold Condensed" w:cstheme="minorHAnsi" w:hint="eastAsia"/>
-                <w:bCs/>
-                <w:w w:val="150"/>
-                <w:sz w:val="20"/>
-                <w:szCs w:val="20"/>
-              </w:rPr>
-              <w:t>全靠祢恩典</w:t>
-            </w:r>
-          </w:p>
-        </w:tc>
-        <w:tc>
-          <w:tcPr>
-            <w:tcW w:w="960" w:type="dxa"/>
+          </w:p>
+        </w:tc>
+        <w:tc>
+          <w:tcPr>
+            <w:tcW w:w="1244" w:type="dxa"/>
             <w:tcBorders>
               <w:top w:val="nil"/>
               <w:left w:val="nil"/>
@@ -12283,7 +11835,7 @@
                 <w:sz w:val="20"/>
                 <w:szCs w:val="20"/>
               </w:rPr>
-              <w:t>聖歌隊</w:t>
+              <w:t>器樂敬拜</w:t>
             </w:r>
           </w:p>
         </w:tc>
@@ -12299,7 +11851,8 @@
       <w:tblGrid>
         <w:gridCol w:w="636"/>
         <w:gridCol w:w="1127"/>
-        <w:gridCol w:w="3179"/>
+        <w:gridCol w:w="2784"/>
+        <w:gridCol w:w="395"/>
         <w:gridCol w:w="895"/>
       </w:tblGrid>
       <w:tr>
@@ -12372,6 +11925,7 @@
         <w:tc>
           <w:tcPr>
             <w:tcW w:w="3179" w:type="dxa"/>
+            <w:gridSpan w:val="2"/>
             <w:tcBorders>
               <w:top w:val="nil"/>
               <w:left w:val="nil"/>
@@ -12407,22 +11961,22 @@
             </w:r>
             <w:r>
               <w:rPr>
+                <w:rFonts w:ascii="Bahnschrift SemiBold Condensed" w:eastAsia="標楷體" w:hAnsi="Bahnschrift SemiBold Condensed" w:cs="Calibri"/>
+                <w:color w:val="000000"/>
+                <w:w w:val="115"/>
+                <w:sz w:val="20"/>
+                <w:szCs w:val="20"/>
+              </w:rPr>
+              <w:t>11</w:t>
+            </w:r>
+            <w:r>
+              <w:rPr>
                 <w:rFonts w:ascii="Bahnschrift SemiBold Condensed" w:eastAsia="標楷體" w:hAnsi="Bahnschrift SemiBold Condensed" w:cs="Calibri" w:hint="eastAsia"/>
                 <w:color w:val="000000"/>
                 <w:w w:val="115"/>
                 <w:sz w:val="20"/>
                 <w:szCs w:val="20"/>
               </w:rPr>
-              <w:t>3</w:t>
-            </w:r>
-            <w:r>
-              <w:rPr>
-                <w:rFonts w:ascii="Bahnschrift SemiBold Condensed" w:eastAsia="標楷體" w:hAnsi="Bahnschrift SemiBold Condensed" w:cs="Calibri" w:hint="eastAsia"/>
-                <w:color w:val="000000"/>
-                <w:w w:val="115"/>
-                <w:sz w:val="20"/>
-                <w:szCs w:val="20"/>
-              </w:rPr>
               <w:t>章</w:t>
             </w:r>
             <w:r>
@@ -12433,7 +11987,7 @@
                 <w:sz w:val="20"/>
                 <w:szCs w:val="20"/>
               </w:rPr>
-              <w:t>19-31</w:t>
+              <w:t>16-32</w:t>
             </w:r>
             <w:r>
               <w:rPr>
@@ -12556,6 +12110,7 @@
         <w:tc>
           <w:tcPr>
             <w:tcW w:w="3179" w:type="dxa"/>
+            <w:gridSpan w:val="2"/>
             <w:tcBorders>
               <w:top w:val="dotted" w:sz="8" w:space="0" w:color="auto"/>
               <w:left w:val="nil"/>
@@ -12589,7 +12144,7 @@
                 <w:sz w:val="20"/>
                 <w:szCs w:val="20"/>
               </w:rPr>
-              <w:t>神的義顯在律法之外</w:t>
+              <w:t>因著信而能站立</w:t>
             </w:r>
           </w:p>
         </w:tc>
@@ -12702,6 +12257,7 @@
         <w:tc>
           <w:tcPr>
             <w:tcW w:w="3179" w:type="dxa"/>
+            <w:gridSpan w:val="2"/>
             <w:tcBorders>
               <w:top w:val="dotted" w:sz="8" w:space="0" w:color="auto"/>
               <w:left w:val="nil"/>
@@ -12906,7 +12462,7 @@
                 </mc:Choice>
                 <mc:Fallback>
                   <w:pict>
-                    <v:rect w14:anchorId="4D37C684" id="矩形 11" o:spid="_x0000_s1043" style="position:absolute;left:0;text-align:left;margin-left:-.7pt;margin-top:1.65pt;width:19.25pt;height:111.25pt;z-index:251657728;visibility:visible;mso-wrap-style:square;mso-width-percent:0;mso-height-percent:0;mso-wrap-distance-left:9pt;mso-wrap-distance-top:0;mso-wrap-distance-right:9pt;mso-wrap-distance-bottom:0;mso-position-horizontal:absolute;mso-position-horizontal-relative:text;mso-position-vertical:absolute;mso-position-vertical-relative:text;mso-width-percent:0;mso-height-percent:0;mso-width-relative:margin;mso-height-relative:margin;v-text-anchor:middle" o:gfxdata="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" fillcolor="#5a5a5a [2109]" stroked="f" strokeweight="1pt">
+                    <v:rect w14:anchorId="4D37C684" id="矩形 11" o:spid="_x0000_s1043" style="position:absolute;left:0;text-align:left;margin-left:-.7pt;margin-top:1.65pt;width:19.25pt;height:111.25pt;z-index:251657728;visibility:visible;mso-wrap-style:square;mso-width-percent:0;mso-height-percent:0;mso-wrap-distance-left:9pt;mso-wrap-distance-top:0;mso-wrap-distance-right:9pt;mso-wrap-distance-bottom:0;mso-position-horizontal:absolute;mso-position-horizontal-relative:text;mso-position-vertical:absolute;mso-position-vertical-relative:text;mso-width-percent:0;mso-height-percent:0;mso-width-relative:margin;mso-height-relative:margin;v-text-anchor:middle" o:gfxdata="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" fillcolor="#5a5a5a [2109]" stroked="f" strokeweight="1pt">
                       <v:textbox style="layout-flow:vertical-ideographic" inset="1mm,1mm,1mm,1mm">
                         <w:txbxContent>
                           <w:p>
@@ -12997,6 +12553,7 @@
         <w:tc>
           <w:tcPr>
             <w:tcW w:w="3179" w:type="dxa"/>
+            <w:gridSpan w:val="2"/>
             <w:tcBorders>
               <w:top w:val="dotted" w:sz="8" w:space="0" w:color="auto"/>
               <w:left w:val="nil"/>
@@ -13038,7 +12595,7 @@
                 <w:sz w:val="20"/>
                 <w:szCs w:val="20"/>
               </w:rPr>
-              <w:t>263</w:t>
+              <w:t>254A</w:t>
             </w:r>
             <w:r>
               <w:rPr>
@@ -13091,211 +12648,6 @@
           </w:p>
         </w:tc>
       </w:tr>
-    </w:tbl>
-    <w:tbl>
-      <w:tblPr>
-        <w:tblStyle w:val="11"/>
-        <w:tblW w:w="5835" w:type="dxa"/>
-        <w:tblInd w:w="57" w:type="dxa"/>
-        <w:tblLayout w:type="fixed"/>
-        <w:tblLook w:val="04A0" w:firstRow="1" w:lastRow="0" w:firstColumn="1" w:lastColumn="0" w:noHBand="0" w:noVBand="1"/>
-      </w:tblPr>
-      <w:tblGrid>
-        <w:gridCol w:w="567"/>
-        <w:gridCol w:w="1134"/>
-        <w:gridCol w:w="3239"/>
-        <w:gridCol w:w="895"/>
-      </w:tblGrid>
-      <w:tr>
-        <w:tc>
-          <w:tcPr>
-            <w:tcW w:w="567" w:type="dxa"/>
-            <w:tcBorders>
-              <w:top w:val="nil"/>
-              <w:left w:val="nil"/>
-              <w:bottom w:val="nil"/>
-              <w:right w:val="nil"/>
-            </w:tcBorders>
-            <w:tcMar>
-              <w:top w:w="0" w:type="dxa"/>
-              <w:left w:w="57" w:type="dxa"/>
-              <w:bottom w:w="0" w:type="dxa"/>
-              <w:right w:w="57" w:type="dxa"/>
-            </w:tcMar>
-          </w:tcPr>
-          <w:p>
-            <w:pPr>
-              <w:snapToGrid w:val="0"/>
-              <w:jc w:val="right"/>
-              <w:rPr>
-                <w:rFonts w:eastAsia="華康儷中黑" w:cstheme="minorHAnsi"/>
-                <w:color w:val="000000" w:themeColor="text1"/>
-                <w:w w:val="125"/>
-                <w:sz w:val="18"/>
-                <w:szCs w:val="18"/>
-              </w:rPr>
-            </w:pPr>
-          </w:p>
-        </w:tc>
-        <w:tc>
-          <w:tcPr>
-            <w:tcW w:w="1134" w:type="dxa"/>
-            <w:tcBorders>
-              <w:top w:val="nil"/>
-              <w:left w:val="nil"/>
-              <w:bottom w:val="nil"/>
-              <w:right w:val="nil"/>
-            </w:tcBorders>
-            <w:tcMar>
-              <w:top w:w="0" w:type="dxa"/>
-              <w:left w:w="57" w:type="dxa"/>
-              <w:bottom w:w="0" w:type="dxa"/>
-              <w:right w:w="57" w:type="dxa"/>
-            </w:tcMar>
-            <w:hideMark/>
-          </w:tcPr>
-          <w:p>
-            <w:pPr>
-              <w:snapToGrid w:val="0"/>
-              <w:jc w:val="distribute"/>
-              <w:rPr>
-                <w:rFonts w:eastAsia="華康儷中黑" w:cstheme="minorHAnsi"/>
-                <w:color w:val="000000" w:themeColor="text1"/>
-                <w:w w:val="125"/>
-                <w:sz w:val="20"/>
-                <w:szCs w:val="20"/>
-              </w:rPr>
-            </w:pPr>
-            <w:r>
-              <w:rPr>
-                <w:rFonts w:eastAsia="華康儷中黑" w:cstheme="minorHAnsi" w:hint="eastAsia"/>
-                <w:color w:val="000000" w:themeColor="text1"/>
-                <w:w w:val="125"/>
-                <w:sz w:val="20"/>
-                <w:szCs w:val="20"/>
-              </w:rPr>
-              <w:t>聖餐</w:t>
-            </w:r>
-          </w:p>
-        </w:tc>
-        <w:tc>
-          <w:tcPr>
-            <w:tcW w:w="3239" w:type="dxa"/>
-            <w:tcBorders>
-              <w:top w:val="dotted" w:sz="8" w:space="0" w:color="auto"/>
-              <w:left w:val="nil"/>
-              <w:bottom w:val="dotted" w:sz="8" w:space="0" w:color="auto"/>
-              <w:right w:val="nil"/>
-            </w:tcBorders>
-            <w:tcMar>
-              <w:top w:w="0" w:type="dxa"/>
-              <w:left w:w="57" w:type="dxa"/>
-              <w:bottom w:w="0" w:type="dxa"/>
-              <w:right w:w="57" w:type="dxa"/>
-            </w:tcMar>
-            <w:hideMark/>
-          </w:tcPr>
-          <w:p>
-            <w:pPr>
-              <w:snapToGrid w:val="0"/>
-              <w:jc w:val="center"/>
-              <w:rPr>
-                <w:rFonts w:ascii="Bahnschrift SemiBold Condensed" w:eastAsia="標楷體" w:hAnsi="Bahnschrift SemiBold Condensed" w:cstheme="minorHAnsi"/>
-                <w:color w:val="000000" w:themeColor="text1"/>
-                <w:w w:val="125"/>
-                <w:sz w:val="20"/>
-                <w:szCs w:val="20"/>
-              </w:rPr>
-            </w:pPr>
-            <w:r>
-              <w:rPr>
-                <w:rFonts w:ascii="Bahnschrift SemiBold Condensed" w:eastAsia="標楷體" w:hAnsi="Bahnschrift SemiBold Condensed" w:cstheme="minorHAnsi" w:hint="eastAsia"/>
-                <w:color w:val="000000" w:themeColor="text1"/>
-                <w:w w:val="125"/>
-                <w:sz w:val="20"/>
-                <w:szCs w:val="20"/>
-              </w:rPr>
-              <w:t>聖詩</w:t>
-            </w:r>
-            <w:r>
-              <w:rPr>
-                <w:rFonts w:ascii="Bahnschrift SemiBold Condensed" w:eastAsia="標楷體" w:hAnsi="Bahnschrift SemiBold Condensed" w:cstheme="minorHAnsi"/>
-                <w:color w:val="000000" w:themeColor="text1"/>
-                <w:w w:val="125"/>
-                <w:sz w:val="20"/>
-                <w:szCs w:val="20"/>
-              </w:rPr>
-              <w:t>218</w:t>
-            </w:r>
-            <w:r>
-              <w:rPr>
-                <w:rFonts w:ascii="Bahnschrift SemiBold Condensed" w:eastAsia="標楷體" w:hAnsi="Bahnschrift SemiBold Condensed" w:cstheme="minorHAnsi" w:hint="eastAsia"/>
-                <w:color w:val="000000" w:themeColor="text1"/>
-                <w:w w:val="125"/>
-                <w:sz w:val="20"/>
-                <w:szCs w:val="20"/>
-              </w:rPr>
-              <w:t>首</w:t>
-            </w:r>
-          </w:p>
-        </w:tc>
-        <w:tc>
-          <w:tcPr>
-            <w:tcW w:w="895" w:type="dxa"/>
-            <w:tcBorders>
-              <w:top w:val="nil"/>
-              <w:left w:val="nil"/>
-              <w:bottom w:val="nil"/>
-              <w:right w:val="nil"/>
-            </w:tcBorders>
-            <w:tcMar>
-              <w:top w:w="0" w:type="dxa"/>
-              <w:left w:w="57" w:type="dxa"/>
-              <w:bottom w:w="0" w:type="dxa"/>
-              <w:right w:w="57" w:type="dxa"/>
-            </w:tcMar>
-            <w:hideMark/>
-          </w:tcPr>
-          <w:p>
-            <w:pPr>
-              <w:snapToGrid w:val="0"/>
-              <w:jc w:val="distribute"/>
-              <w:rPr>
-                <w:rFonts w:ascii="Bahnschrift SemiBold Condensed" w:eastAsia="標楷體" w:hAnsi="Bahnschrift SemiBold Condensed" w:cstheme="minorHAnsi"/>
-                <w:color w:val="000000" w:themeColor="text1"/>
-                <w:w w:val="125"/>
-                <w:sz w:val="20"/>
-                <w:szCs w:val="20"/>
-              </w:rPr>
-            </w:pPr>
-            <w:r>
-              <w:rPr>
-                <w:rFonts w:ascii="Bahnschrift SemiBold Condensed" w:eastAsia="標楷體" w:hAnsi="Bahnschrift SemiBold Condensed" w:cstheme="minorHAnsi" w:hint="eastAsia"/>
-                <w:color w:val="000000" w:themeColor="text1"/>
-                <w:w w:val="125"/>
-                <w:sz w:val="20"/>
-                <w:szCs w:val="20"/>
-              </w:rPr>
-              <w:t>主禮</w:t>
-            </w:r>
-          </w:p>
-        </w:tc>
-      </w:tr>
-    </w:tbl>
-    <w:tbl>
-      <w:tblPr>
-        <w:tblStyle w:val="a3"/>
-        <w:tblW w:w="5837" w:type="dxa"/>
-        <w:tblLayout w:type="fixed"/>
-        <w:tblLook w:val="04A0" w:firstRow="1" w:lastRow="0" w:firstColumn="1" w:lastColumn="0" w:noHBand="0" w:noVBand="1"/>
-      </w:tblPr>
-      <w:tblGrid>
-        <w:gridCol w:w="636"/>
-        <w:gridCol w:w="1127"/>
-        <w:gridCol w:w="2784"/>
-        <w:gridCol w:w="395"/>
-        <w:gridCol w:w="895"/>
-      </w:tblGrid>
       <w:tr>
         <w:tc>
           <w:tcPr>
@@ -13498,7 +12850,7 @@
                 <w:sz w:val="20"/>
                 <w:szCs w:val="20"/>
               </w:rPr>
-              <w:t>黃聖耀</w:t>
+              <w:t>黃阿絹</w:t>
             </w:r>
             <w:r>
               <w:rPr>
@@ -13520,7 +12872,7 @@
                 <w:sz w:val="20"/>
                 <w:szCs w:val="20"/>
               </w:rPr>
-              <w:t>黃阿絹</w:t>
+              <w:t>張燕芬</w:t>
             </w:r>
           </w:p>
         </w:tc>
@@ -14052,7 +13404,7 @@
                 <w:sz w:val="20"/>
                 <w:szCs w:val="20"/>
               </w:rPr>
-              <w:t>507</w:t>
+              <w:t>508</w:t>
             </w:r>
             <w:r>
               <w:rPr>
@@ -14866,7 +14218,7 @@
           </mc:Choice>
           <mc:Fallback>
             <w:pict>
-              <v:line w14:anchorId="4F92B6AD" id="直線接點 2" o:spid="_x0000_s1026" style="position:absolute;z-index:251650048;visibility:visible;mso-wrap-style:square;mso-height-percent:0;mso-wrap-distance-left:9pt;mso-wrap-distance-top:0;mso-wrap-distance-right:9pt;mso-wrap-distance-bottom:0;mso-position-horizontal:absolute;mso-position-horizontal-relative:page;mso-position-vertical:absolute;mso-position-vertical-relative:page;mso-height-percent:0;mso-height-relative:margin" from="687.75pt,19.85pt" to="687.75pt,709.8pt" o:gfxdata="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" strokecolor="black [3213]" strokeweight=".5pt">
+              <v:line w14:anchorId="14ABC407" id="直線接點 2" o:spid="_x0000_s1026" style="position:absolute;z-index:251650048;visibility:visible;mso-wrap-style:square;mso-height-percent:0;mso-wrap-distance-left:9pt;mso-wrap-distance-top:0;mso-wrap-distance-right:9pt;mso-wrap-distance-bottom:0;mso-position-horizontal:absolute;mso-position-horizontal-relative:page;mso-position-vertical:absolute;mso-position-vertical-relative:page;mso-height-percent:0;mso-height-relative:margin" from="687.75pt,19.85pt" to="687.75pt,709.8pt" o:gfxdata="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" strokecolor="black [3213]" strokeweight=".5pt">
                 <v:stroke dashstyle="3 1" joinstyle="miter"/>
                 <w10:wrap anchorx="page" anchory="page"/>
               </v:line>
@@ -14900,18 +14252,18 @@
       </w:r>
       <w:r>
         <w:rPr>
+          <w:rFonts w:ascii="Barlow Condensed Medium" w:eastAsia="華康中黑體" w:hAnsi="Barlow Condensed Medium" w:cs="Calibri"/>
+          <w:color w:val="000000"/>
+          <w:szCs w:val="24"/>
+        </w:rPr>
+        <w:t>11</w:t>
+      </w:r>
+      <w:r>
+        <w:rPr>
           <w:rFonts w:ascii="Barlow Condensed Medium" w:eastAsia="華康中黑體" w:hAnsi="Barlow Condensed Medium" w:cs="Calibri" w:hint="eastAsia"/>
           <w:color w:val="000000"/>
           <w:szCs w:val="24"/>
         </w:rPr>
-        <w:t>3</w:t>
-      </w:r>
-      <w:r>
-        <w:rPr>
-          <w:rFonts w:ascii="Barlow Condensed Medium" w:eastAsia="華康中黑體" w:hAnsi="Barlow Condensed Medium" w:cs="Calibri" w:hint="eastAsia"/>
-          <w:color w:val="000000"/>
-          <w:szCs w:val="24"/>
-        </w:rPr>
         <w:t>章</w:t>
       </w:r>
       <w:r>
@@ -14920,7 +14272,7 @@
           <w:color w:val="000000"/>
           <w:szCs w:val="24"/>
         </w:rPr>
-        <w:t>23-24</w:t>
+        <w:t>20</w:t>
       </w:r>
       <w:r>
         <w:rPr>
@@ -15001,7 +14353,15 @@
           <w:sz w:val="26"/>
           <w:szCs w:val="26"/>
         </w:rPr>
-        <w:tab/>
+        <w:t>著！</w:t>
+      </w:r>
+      <w:r>
+        <w:rPr>
+          <w:rFonts w:ascii="新細明體-ExtB" w:eastAsia="新細明體-ExtB" w:hAnsi="新細明體-ExtB" w:cs="新細明體-ExtB" w:hint="eastAsia"/>
+          <w:w w:val="80"/>
+          <w:szCs w:val="24"/>
+        </w:rPr>
+        <w:t>𪜶</w:t>
       </w:r>
       <w:r>
         <w:rPr>
@@ -15010,7 +14370,7 @@
           <w:sz w:val="26"/>
           <w:szCs w:val="26"/>
         </w:rPr>
-        <w:t>因為眾人已經犯罪，上帝的榮光得無著；今為著伊的恩典白白得著稱做義，對佇基督耶穌的贖回</w:t>
+        <w:t>對呣信才遏起來，你對信才徛住；心莫得自高，著驚惶</w:t>
       </w:r>
       <w:r>
         <w:rPr>
@@ -15102,7 +14462,7 @@
           <w:sz w:val="26"/>
           <w:szCs w:val="26"/>
         </w:rPr>
-        <w:t>因為世人都犯了罪、虧缺了　神的榮耀。如今卻蒙　神的恩典、因基督耶穌的救贖、就白白的稱義</w:t>
+        <w:t>不錯．他們因為不信、所以被折下來．你因為信、所以立得住．你不可自高、反要懼怕</w:t>
       </w:r>
       <w:r>
         <w:rPr>
@@ -15341,7 +14701,7 @@
                 <w:noProof/>
                 <w:w w:val="80"/>
               </w:rPr>
-              <w:t>8</w:t>
+              <w:t>15</w:t>
             </w:r>
             <w:r>
               <w:rPr>
@@ -15452,7 +14812,7 @@
                 <w:noProof/>
                 <w:w w:val="80"/>
               </w:rPr>
-              <w:t>15</w:t>
+              <w:t>22</w:t>
             </w:r>
             <w:r>
               <w:rPr>
@@ -15592,6 +14952,7 @@
               <w:top w:val="single" w:sz="4" w:space="0" w:color="auto"/>
               <w:bottom w:val="single" w:sz="4" w:space="0" w:color="auto"/>
             </w:tcBorders>
+            <w:shd w:val="clear" w:color="auto" w:fill="auto"/>
             <w:tcMar>
               <w:left w:w="57" w:type="dxa"/>
               <w:right w:w="57" w:type="dxa"/>
@@ -15610,7 +14971,7 @@
               <w:rPr>
                 <w:rFonts w:ascii="標楷體" w:eastAsia="標楷體" w:hAnsi="標楷體" w:hint="eastAsia"/>
               </w:rPr>
-              <w:t>--</w:t>
+              <w:t>王昌裕</w:t>
             </w:r>
           </w:p>
         </w:tc>
@@ -15763,7 +15124,7 @@
                 <w:noProof/>
                 <w:w w:val="75"/>
               </w:rPr>
-              <w:t>1</w:t>
+              <w:t>8</w:t>
             </w:r>
             <w:r>
               <w:rPr>
@@ -16066,7 +15427,7 @@
                 <w:noProof/>
                 <w:w w:val="75"/>
               </w:rPr>
-              <w:t>1</w:t>
+              <w:t>8</w:t>
             </w:r>
             <w:r>
               <w:rPr>
@@ -16184,9 +15545,10 @@
             </w:pPr>
             <w:r>
               <w:rPr>
-                <w:rFonts w:ascii="標楷體" w:eastAsia="標楷體" w:hAnsi="標楷體" w:hint="eastAsia"/>
-              </w:rPr>
-              <w:t>張燕芬</w:t>
+                <w:rFonts w:ascii="標楷體" w:eastAsia="標楷體" w:hAnsi="標楷體" w:cstheme="majorBidi" w:hint="eastAsia"/>
+                <w:szCs w:val="24"/>
+              </w:rPr>
+              <w:t>蕭國鎮</w:t>
             </w:r>
           </w:p>
         </w:tc>
@@ -16214,10 +15576,9 @@
             </w:pPr>
             <w:r>
               <w:rPr>
-                <w:rFonts w:ascii="標楷體" w:eastAsia="標楷體" w:hAnsi="標楷體" w:cstheme="majorBidi" w:hint="eastAsia"/>
-                <w:szCs w:val="24"/>
-              </w:rPr>
-              <w:t>蕭國鎮</w:t>
+                <w:rFonts w:ascii="標楷體" w:eastAsia="標楷體" w:hAnsi="標楷體" w:hint="eastAsia"/>
+              </w:rPr>
+              <w:t>林美惠</w:t>
             </w:r>
           </w:p>
         </w:tc>
@@ -16347,7 +15708,7 @@
                 <w:noProof/>
                 <w:w w:val="75"/>
               </w:rPr>
-              <w:t>1</w:t>
+              <w:t>8</w:t>
             </w:r>
             <w:r>
               <w:rPr>
@@ -16468,7 +15829,7 @@
                 <w:rFonts w:ascii="標楷體" w:eastAsia="標楷體" w:hAnsi="標楷體" w:hint="eastAsia"/>
                 <w:szCs w:val="24"/>
               </w:rPr>
-              <w:t>張麗君</w:t>
+              <w:t>黃聖耀</w:t>
             </w:r>
           </w:p>
         </w:tc>
@@ -16499,7 +15860,7 @@
                 <w:rFonts w:ascii="標楷體" w:eastAsia="標楷體" w:hAnsi="標楷體" w:hint="eastAsia"/>
                 <w:szCs w:val="24"/>
               </w:rPr>
-              <w:t>黃聖耀</w:t>
+              <w:t>張怡婷</w:t>
             </w:r>
           </w:p>
         </w:tc>
@@ -16621,7 +15982,7 @@
                 <w:noProof/>
                 <w:w w:val="75"/>
               </w:rPr>
-              <w:t>1</w:t>
+              <w:t>8</w:t>
             </w:r>
             <w:r>
               <w:rPr>
@@ -16743,7 +16104,7 @@
                 <w:rFonts w:ascii="標楷體" w:eastAsia="標楷體" w:hAnsi="標楷體" w:hint="eastAsia"/>
                 <w:szCs w:val="24"/>
               </w:rPr>
-              <w:t>劉奕樑</w:t>
+              <w:t>張宗雄</w:t>
             </w:r>
           </w:p>
         </w:tc>
@@ -16774,7 +16135,7 @@
                 <w:rFonts w:ascii="標楷體" w:eastAsia="標楷體" w:hAnsi="標楷體" w:hint="eastAsia"/>
                 <w:szCs w:val="24"/>
               </w:rPr>
-              <w:t>張宗雄</w:t>
+              <w:t>周艶林</w:t>
             </w:r>
           </w:p>
         </w:tc>
@@ -16903,7 +16264,7 @@
                 <w:noProof/>
                 <w:w w:val="75"/>
               </w:rPr>
-              <w:t>1</w:t>
+              <w:t>8</w:t>
             </w:r>
             <w:r>
               <w:rPr>
@@ -17026,7 +16387,7 @@
               <w:rPr>
                 <w:rFonts w:ascii="標楷體" w:eastAsia="標楷體" w:hAnsi="標楷體" w:hint="eastAsia"/>
               </w:rPr>
-              <w:t>黃聖耀</w:t>
+              <w:t>黃阿絹</w:t>
             </w:r>
           </w:p>
         </w:tc>
@@ -17058,7 +16419,7 @@
               <w:rPr>
                 <w:rFonts w:ascii="標楷體" w:eastAsia="標楷體" w:hAnsi="標楷體" w:hint="eastAsia"/>
               </w:rPr>
-              <w:t>黃阿絹</w:t>
+              <w:t>張燕芬</w:t>
             </w:r>
           </w:p>
         </w:tc>
@@ -17180,7 +16541,7 @@
                 <w:noProof/>
                 <w:w w:val="75"/>
               </w:rPr>
-              <w:t>1</w:t>
+              <w:t>8</w:t>
             </w:r>
             <w:r>
               <w:rPr>
@@ -17296,7 +16657,7 @@
               <w:rPr>
                 <w:rFonts w:ascii="標楷體" w:eastAsia="標楷體" w:hAnsi="標楷體" w:hint="eastAsia"/>
               </w:rPr>
-              <w:t>黃阿絹</w:t>
+              <w:t>張燕芬</w:t>
             </w:r>
           </w:p>
         </w:tc>
@@ -17327,7 +16688,7 @@
               <w:rPr>
                 <w:rFonts w:ascii="標楷體" w:eastAsia="標楷體" w:hAnsi="標楷體" w:hint="eastAsia"/>
               </w:rPr>
-              <w:t>張燕芬</w:t>
+              <w:t>蕭國鎮</w:t>
             </w:r>
           </w:p>
         </w:tc>
@@ -17449,7 +16810,7 @@
                 <w:noProof/>
                 <w:w w:val="75"/>
               </w:rPr>
-              <w:t>1</w:t>
+              <w:t>8</w:t>
             </w:r>
             <w:r>
               <w:rPr>
@@ -17572,7 +16933,7 @@
               <w:rPr>
                 <w:rFonts w:ascii="標楷體" w:eastAsia="標楷體" w:hAnsi="標楷體" w:hint="eastAsia"/>
               </w:rPr>
-              <w:t>孫翠璘</w:t>
+              <w:t>林惠娟</w:t>
             </w:r>
           </w:p>
         </w:tc>
@@ -17603,7 +16964,7 @@
               <w:rPr>
                 <w:rFonts w:ascii="標楷體" w:eastAsia="標楷體" w:hAnsi="標楷體" w:hint="eastAsia"/>
               </w:rPr>
-              <w:t>林惠娟</w:t>
+              <w:t>宋素珠</w:t>
             </w:r>
           </w:p>
         </w:tc>
@@ -17725,7 +17086,7 @@
                 <w:noProof/>
                 <w:w w:val="75"/>
               </w:rPr>
-              <w:t>1</w:t>
+              <w:t>8</w:t>
             </w:r>
             <w:r>
               <w:rPr>
@@ -17842,7 +17203,7 @@
               <w:rPr>
                 <w:rFonts w:ascii="標楷體" w:eastAsia="標楷體" w:hAnsi="標楷體" w:hint="eastAsia"/>
               </w:rPr>
-              <w:t>邱惠玉</w:t>
+              <w:t>張燕芬</w:t>
             </w:r>
           </w:p>
         </w:tc>
@@ -17873,7 +17234,7 @@
               <w:rPr>
                 <w:rFonts w:ascii="標楷體" w:eastAsia="標楷體" w:hAnsi="標楷體" w:hint="eastAsia"/>
               </w:rPr>
-              <w:t>張燕芬</w:t>
+              <w:t>張淑敏</w:t>
             </w:r>
           </w:p>
         </w:tc>
@@ -17995,7 +17356,7 @@
                 <w:noProof/>
                 <w:w w:val="75"/>
               </w:rPr>
-              <w:t>3</w:t>
+              <w:t>10</w:t>
             </w:r>
             <w:r>
               <w:rPr>
@@ -18143,7 +17504,7 @@
               <w:rPr>
                 <w:rFonts w:ascii="標楷體" w:eastAsia="標楷體" w:hAnsi="標楷體" w:hint="eastAsia"/>
               </w:rPr>
-              <w:t>游富宗</w:t>
+              <w:t>黃耀宗</w:t>
             </w:r>
           </w:p>
         </w:tc>
@@ -18176,7 +17537,7 @@
               <w:rPr>
                 <w:rFonts w:ascii="標楷體" w:eastAsia="標楷體" w:hAnsi="標楷體" w:hint="eastAsia"/>
               </w:rPr>
-              <w:t>黃耀宗</w:t>
+              <w:t>盧輝昌</w:t>
             </w:r>
           </w:p>
         </w:tc>
@@ -18298,7 +17659,7 @@
                 <w:noProof/>
                 <w:w w:val="75"/>
               </w:rPr>
-              <w:t>3</w:t>
+              <w:t>10</w:t>
             </w:r>
             <w:r>
               <w:rPr>
@@ -18424,7 +17785,7 @@
               <w:rPr>
                 <w:rFonts w:ascii="標楷體" w:eastAsia="標楷體" w:hAnsi="標楷體" w:hint="eastAsia"/>
               </w:rPr>
-              <w:t>葉文蒂</w:t>
+              <w:t>楊竣傑</w:t>
             </w:r>
           </w:p>
         </w:tc>
@@ -18457,7 +17818,7 @@
               <w:rPr>
                 <w:rFonts w:ascii="標楷體" w:eastAsia="標楷體" w:hAnsi="標楷體" w:hint="eastAsia"/>
               </w:rPr>
-              <w:t>楊竣傑</w:t>
+              <w:t>劉容榕</w:t>
             </w:r>
           </w:p>
         </w:tc>
@@ -18579,7 +17940,7 @@
                 <w:noProof/>
                 <w:w w:val="75"/>
               </w:rPr>
-              <w:t>5</w:t>
+              <w:t>12</w:t>
             </w:r>
             <w:r>
               <w:rPr>
@@ -18728,7 +18089,7 @@
               <w:rPr>
                 <w:rFonts w:ascii="標楷體" w:eastAsia="標楷體" w:hAnsi="標楷體" w:hint="eastAsia"/>
               </w:rPr>
-              <w:t>張昭立</w:t>
+              <w:t>張思婗</w:t>
             </w:r>
           </w:p>
         </w:tc>
@@ -18851,7 +18212,7 @@
                 <w:noProof/>
                 <w:w w:val="75"/>
               </w:rPr>
-              <w:t>5</w:t>
+              <w:t>12</w:t>
             </w:r>
             <w:r>
               <w:rPr>
@@ -18948,6 +18309,40 @@
         <w:tc>
           <w:tcPr>
             <w:tcW w:w="1000" w:type="dxa"/>
+            <w:tcBorders>
+              <w:top w:val="single" w:sz="4" w:space="0" w:color="auto"/>
+              <w:left w:val="single" w:sz="4" w:space="0" w:color="000000"/>
+              <w:right w:val="single" w:sz="4" w:space="0" w:color="000000"/>
+            </w:tcBorders>
+            <w:shd w:val="clear" w:color="auto" w:fill="auto"/>
+            <w:tcMar>
+              <w:left w:w="57" w:type="dxa"/>
+              <w:right w:w="57" w:type="dxa"/>
+            </w:tcMar>
+            <w:vAlign w:val="center"/>
+          </w:tcPr>
+          <w:p>
+            <w:pPr>
+              <w:snapToGrid w:val="0"/>
+              <w:jc w:val="center"/>
+              <w:rPr>
+                <w:rFonts w:ascii="標楷體" w:eastAsia="標楷體" w:hAnsi="標楷體" w:cs="華康儷楷書"/>
+                <w:w w:val="90"/>
+                <w:szCs w:val="24"/>
+              </w:rPr>
+            </w:pPr>
+            <w:r>
+              <w:rPr>
+                <w:rFonts w:ascii="標楷體" w:eastAsia="標楷體" w:hAnsi="標楷體" w:cstheme="majorBidi" w:hint="eastAsia"/>
+                <w:sz w:val="22"/>
+              </w:rPr>
+              <w:t>器樂敬拜</w:t>
+            </w:r>
+          </w:p>
+        </w:tc>
+        <w:tc>
+          <w:tcPr>
+            <w:tcW w:w="1001" w:type="dxa"/>
             <w:tcBorders>
               <w:top w:val="single" w:sz="4" w:space="0" w:color="auto"/>
               <w:left w:val="single" w:sz="4" w:space="0" w:color="000000"/>
@@ -18968,7 +18363,7 @@
               <w:rPr>
                 <w:rFonts w:ascii="標楷體" w:eastAsia="標楷體" w:hAnsi="標楷體" w:cs="華康儷楷書"/>
                 <w:w w:val="90"/>
-                <w:szCs w:val="24"/>
+                <w:sz w:val="22"/>
               </w:rPr>
             </w:pPr>
             <w:r>
@@ -18977,40 +18372,6 @@
                 <w:szCs w:val="24"/>
               </w:rPr>
               <w:t>聖歌隊</w:t>
-            </w:r>
-          </w:p>
-        </w:tc>
-        <w:tc>
-          <w:tcPr>
-            <w:tcW w:w="1001" w:type="dxa"/>
-            <w:tcBorders>
-              <w:top w:val="single" w:sz="4" w:space="0" w:color="auto"/>
-              <w:left w:val="single" w:sz="4" w:space="0" w:color="000000"/>
-              <w:right w:val="single" w:sz="4" w:space="0" w:color="000000"/>
-            </w:tcBorders>
-            <w:shd w:val="clear" w:color="auto" w:fill="auto"/>
-            <w:tcMar>
-              <w:left w:w="57" w:type="dxa"/>
-              <w:right w:w="57" w:type="dxa"/>
-            </w:tcMar>
-            <w:vAlign w:val="center"/>
-          </w:tcPr>
-          <w:p>
-            <w:pPr>
-              <w:snapToGrid w:val="0"/>
-              <w:jc w:val="center"/>
-              <w:rPr>
-                <w:rFonts w:ascii="標楷體" w:eastAsia="標楷體" w:hAnsi="標楷體" w:cs="華康儷楷書"/>
-                <w:w w:val="90"/>
-                <w:sz w:val="22"/>
-              </w:rPr>
-            </w:pPr>
-            <w:r>
-              <w:rPr>
-                <w:rFonts w:ascii="標楷體" w:eastAsia="標楷體" w:hAnsi="標楷體" w:cstheme="majorBidi" w:hint="eastAsia"/>
-                <w:sz w:val="22"/>
-              </w:rPr>
-              <w:t>器樂敬拜</w:t>
             </w:r>
           </w:p>
         </w:tc>
@@ -19132,7 +18493,7 @@
                 <w:noProof/>
                 <w:w w:val="75"/>
               </w:rPr>
-              <w:t>5</w:t>
+              <w:t>12</w:t>
             </w:r>
             <w:r>
               <w:rPr>
@@ -19231,6 +18592,38 @@
         <w:tc>
           <w:tcPr>
             <w:tcW w:w="1000" w:type="dxa"/>
+            <w:tcBorders>
+              <w:left w:val="single" w:sz="4" w:space="0" w:color="000000"/>
+              <w:bottom w:val="single" w:sz="4" w:space="0" w:color="000000"/>
+              <w:right w:val="single" w:sz="4" w:space="0" w:color="000000"/>
+            </w:tcBorders>
+            <w:shd w:val="clear" w:color="auto" w:fill="auto"/>
+            <w:tcMar>
+              <w:left w:w="57" w:type="dxa"/>
+              <w:right w:w="57" w:type="dxa"/>
+            </w:tcMar>
+            <w:vAlign w:val="center"/>
+          </w:tcPr>
+          <w:p>
+            <w:pPr>
+              <w:snapToGrid w:val="0"/>
+              <w:jc w:val="center"/>
+              <w:rPr>
+                <w:rFonts w:ascii="標楷體" w:eastAsia="標楷體" w:hAnsi="標楷體" w:cs="華康儷楷書"/>
+                <w:szCs w:val="24"/>
+              </w:rPr>
+            </w:pPr>
+            <w:r>
+              <w:rPr>
+                <w:rFonts w:ascii="標楷體" w:eastAsia="標楷體" w:hAnsi="標楷體" w:hint="eastAsia"/>
+              </w:rPr>
+              <w:t>劉奕樑</w:t>
+            </w:r>
+          </w:p>
+        </w:tc>
+        <w:tc>
+          <w:tcPr>
+            <w:tcW w:w="1001" w:type="dxa"/>
             <w:tcBorders>
               <w:top w:val="single" w:sz="4" w:space="0" w:color="000000"/>
               <w:left w:val="single" w:sz="4" w:space="0" w:color="000000"/>
@@ -19257,39 +18650,7 @@
               <w:rPr>
                 <w:rFonts w:ascii="標楷體" w:eastAsia="標楷體" w:hAnsi="標楷體" w:hint="eastAsia"/>
               </w:rPr>
-              <w:t>陳筠蓁</w:t>
-            </w:r>
-          </w:p>
-        </w:tc>
-        <w:tc>
-          <w:tcPr>
-            <w:tcW w:w="1001" w:type="dxa"/>
-            <w:tcBorders>
-              <w:left w:val="single" w:sz="4" w:space="0" w:color="000000"/>
-              <w:bottom w:val="single" w:sz="4" w:space="0" w:color="000000"/>
-              <w:right w:val="single" w:sz="4" w:space="0" w:color="000000"/>
-            </w:tcBorders>
-            <w:shd w:val="clear" w:color="auto" w:fill="auto"/>
-            <w:tcMar>
-              <w:left w:w="57" w:type="dxa"/>
-              <w:right w:w="57" w:type="dxa"/>
-            </w:tcMar>
-            <w:vAlign w:val="center"/>
-          </w:tcPr>
-          <w:p>
-            <w:pPr>
-              <w:snapToGrid w:val="0"/>
-              <w:jc w:val="center"/>
-              <w:rPr>
-                <w:rFonts w:ascii="標楷體" w:eastAsia="標楷體" w:hAnsi="標楷體" w:cs="華康儷楷書"/>
-                <w:szCs w:val="24"/>
-              </w:rPr>
-            </w:pPr>
-            <w:r>
-              <w:rPr>
-                <w:rFonts w:ascii="標楷體" w:eastAsia="標楷體" w:hAnsi="標楷體" w:hint="eastAsia"/>
-              </w:rPr>
-              <w:t>劉奕樑</w:t>
+              <w:t>陳炳助</w:t>
             </w:r>
           </w:p>
         </w:tc>
@@ -19368,7 +18729,7 @@
                 <w:noProof/>
                 <w:w w:val="75"/>
               </w:rPr>
-              <w:t>1</w:t>
+              <w:t>2</w:t>
             </w:r>
             <w:r>
               <w:rPr>
@@ -19411,7 +18772,7 @@
                 <w:noProof/>
                 <w:w w:val="75"/>
               </w:rPr>
-              <w:t>31</w:t>
+              <w:t>7</w:t>
             </w:r>
             <w:r>
               <w:rPr>
@@ -19536,7 +18897,7 @@
               <w:rPr>
                 <w:rFonts w:ascii="標楷體" w:eastAsia="標楷體" w:hAnsi="標楷體" w:hint="eastAsia"/>
               </w:rPr>
-              <w:t>蕭國鎮</w:t>
+              <w:t>林錫純</w:t>
             </w:r>
           </w:p>
         </w:tc>
@@ -19547,6 +18908,7 @@
               <w:top w:val="single" w:sz="4" w:space="0" w:color="auto"/>
               <w:bottom w:val="single" w:sz="4" w:space="0" w:color="auto"/>
             </w:tcBorders>
+            <w:shd w:val="clear" w:color="auto" w:fill="auto"/>
             <w:tcMar>
               <w:left w:w="57" w:type="dxa"/>
               <w:right w:w="57" w:type="dxa"/>
@@ -19567,7 +18929,7 @@
               <w:rPr>
                 <w:rFonts w:ascii="標楷體" w:eastAsia="標楷體" w:hAnsi="標楷體" w:hint="eastAsia"/>
               </w:rPr>
-              <w:t>林錫純</w:t>
+              <w:t>張昭立</w:t>
             </w:r>
           </w:p>
         </w:tc>
@@ -19649,7 +19011,7 @@
                 <w:noProof/>
                 <w:w w:val="75"/>
               </w:rPr>
-              <w:t>1</w:t>
+              <w:t>2</w:t>
             </w:r>
             <w:r>
               <w:rPr>
@@ -19692,7 +19054,7 @@
                 <w:noProof/>
                 <w:w w:val="75"/>
               </w:rPr>
-              <w:t>31</w:t>
+              <w:t>7</w:t>
             </w:r>
             <w:r>
               <w:rPr>
@@ -19788,7 +19150,6 @@
             <w:tcBorders>
               <w:bottom w:val="single" w:sz="4" w:space="0" w:color="auto"/>
             </w:tcBorders>
-            <w:shd w:val="clear" w:color="auto" w:fill="auto"/>
             <w:tcMar>
               <w:left w:w="57" w:type="dxa"/>
               <w:right w:w="57" w:type="dxa"/>
@@ -19808,7 +19169,7 @@
               <w:rPr>
                 <w:rFonts w:ascii="標楷體" w:eastAsia="標楷體" w:hAnsi="標楷體" w:hint="eastAsia"/>
               </w:rPr>
-              <w:t>黃聖耀</w:t>
+              <w:t>林金城</w:t>
             </w:r>
           </w:p>
         </w:tc>
@@ -19837,7 +19198,7 @@
               <w:rPr>
                 <w:rFonts w:ascii="標楷體" w:eastAsia="標楷體" w:hAnsi="標楷體" w:hint="eastAsia"/>
               </w:rPr>
-              <w:t>林金城</w:t>
+              <w:t>蕭國鎮</w:t>
             </w:r>
           </w:p>
         </w:tc>
@@ -19941,7 +19302,7 @@
                 <w:noProof/>
                 <w:w w:val="75"/>
               </w:rPr>
-              <w:t>1</w:t>
+              <w:t>2</w:t>
             </w:r>
             <w:r>
               <w:rPr>
@@ -19984,7 +19345,7 @@
                 <w:noProof/>
                 <w:w w:val="75"/>
               </w:rPr>
-              <w:t>31</w:t>
+              <w:t>7</w:t>
             </w:r>
             <w:r>
               <w:rPr>
@@ -20086,10 +19447,10 @@
         <w:tc>
           <w:tcPr>
             <w:tcW w:w="1000" w:type="dxa"/>
+            <w:vMerge w:val="restart"/>
             <w:tcBorders>
               <w:top w:val="single" w:sz="4" w:space="0" w:color="000000"/>
               <w:left w:val="single" w:sz="4" w:space="0" w:color="000000"/>
-              <w:bottom w:val="single" w:sz="4" w:space="0" w:color="000000"/>
               <w:right w:val="single" w:sz="4" w:space="0" w:color="000000"/>
             </w:tcBorders>
             <w:shd w:val="clear" w:color="auto" w:fill="auto"/>
@@ -20109,9 +19470,10 @@
             </w:pPr>
             <w:r>
               <w:rPr>
-                <w:rFonts w:ascii="標楷體" w:eastAsia="標楷體" w:hAnsi="標楷體" w:hint="eastAsia"/>
-              </w:rPr>
-              <w:t>詹素蘭</w:t>
+                <w:rFonts w:ascii="標楷體" w:eastAsia="標楷體" w:hAnsi="標楷體" w:cs="華康儷楷書" w:hint="eastAsia"/>
+                <w:szCs w:val="24"/>
+              </w:rPr>
+              <w:t>暫停</w:t>
             </w:r>
           </w:p>
         </w:tc>
@@ -20231,6 +19593,9 @@
           <w:tcPr>
             <w:tcW w:w="937" w:type="dxa"/>
             <w:vMerge w:val="restart"/>
+            <w:tcBorders>
+              <w:right w:val="single" w:sz="4" w:space="0" w:color="000000"/>
+            </w:tcBorders>
             <w:tcMar>
               <w:left w:w="57" w:type="dxa"/>
               <w:right w:w="57" w:type="dxa"/>
@@ -20258,9 +19623,10 @@
         <w:tc>
           <w:tcPr>
             <w:tcW w:w="1000" w:type="dxa"/>
+            <w:vMerge/>
             <w:tcBorders>
-              <w:top w:val="single" w:sz="4" w:space="0" w:color="auto"/>
-              <w:bottom w:val="single" w:sz="4" w:space="0" w:color="auto"/>
+              <w:left w:val="single" w:sz="4" w:space="0" w:color="000000"/>
+              <w:right w:val="single" w:sz="4" w:space="0" w:color="000000"/>
             </w:tcBorders>
             <w:shd w:val="clear" w:color="auto" w:fill="auto"/>
             <w:tcMar>
@@ -20277,12 +19643,6 @@
                 <w:rFonts w:ascii="標楷體" w:eastAsia="標楷體" w:hAnsi="標楷體" w:cs="華康儷楷書"/>
               </w:rPr>
             </w:pPr>
-            <w:r>
-              <w:rPr>
-                <w:rFonts w:ascii="標楷體" w:eastAsia="標楷體" w:hAnsi="標楷體" w:hint="eastAsia"/>
-              </w:rPr>
-              <w:t>邱惠玉</w:t>
-            </w:r>
           </w:p>
         </w:tc>
         <w:tc>
@@ -20290,6 +19650,7 @@
             <w:tcW w:w="1001" w:type="dxa"/>
             <w:vMerge/>
             <w:tcBorders>
+              <w:left w:val="single" w:sz="4" w:space="0" w:color="000000"/>
               <w:right w:val="double" w:sz="12" w:space="0" w:color="auto"/>
             </w:tcBorders>
             <w:shd w:val="clear" w:color="auto" w:fill="auto"/>
@@ -20378,6 +19739,9 @@
           <w:tcPr>
             <w:tcW w:w="937" w:type="dxa"/>
             <w:vMerge/>
+            <w:tcBorders>
+              <w:right w:val="single" w:sz="4" w:space="0" w:color="000000"/>
+            </w:tcBorders>
             <w:tcMar>
               <w:left w:w="57" w:type="dxa"/>
               <w:right w:w="57" w:type="dxa"/>
@@ -20398,9 +19762,10 @@
         <w:tc>
           <w:tcPr>
             <w:tcW w:w="1000" w:type="dxa"/>
+            <w:vMerge/>
             <w:tcBorders>
-              <w:top w:val="single" w:sz="4" w:space="0" w:color="auto"/>
-              <w:bottom w:val="single" w:sz="4" w:space="0" w:color="auto"/>
+              <w:left w:val="single" w:sz="4" w:space="0" w:color="000000"/>
+              <w:right w:val="single" w:sz="4" w:space="0" w:color="000000"/>
             </w:tcBorders>
             <w:shd w:val="clear" w:color="auto" w:fill="auto"/>
             <w:tcMar>
@@ -20418,12 +19783,6 @@
                 <w:szCs w:val="24"/>
               </w:rPr>
             </w:pPr>
-            <w:r>
-              <w:rPr>
-                <w:rFonts w:ascii="標楷體" w:eastAsia="標楷體" w:hAnsi="標楷體" w:hint="eastAsia"/>
-              </w:rPr>
-              <w:t>王曉梅</w:t>
-            </w:r>
           </w:p>
         </w:tc>
         <w:tc>
@@ -20431,6 +19790,7 @@
             <w:tcW w:w="1001" w:type="dxa"/>
             <w:vMerge/>
             <w:tcBorders>
+              <w:left w:val="single" w:sz="4" w:space="0" w:color="000000"/>
               <w:right w:val="double" w:sz="12" w:space="0" w:color="auto"/>
             </w:tcBorders>
             <w:shd w:val="clear" w:color="auto" w:fill="auto"/>
@@ -20481,6 +19841,7 @@
             <w:tcW w:w="937" w:type="dxa"/>
             <w:tcBorders>
               <w:bottom w:val="single" w:sz="12" w:space="0" w:color="auto"/>
+              <w:right w:val="single" w:sz="4" w:space="0" w:color="000000"/>
             </w:tcBorders>
             <w:tcMar>
               <w:left w:w="57" w:type="dxa"/>
@@ -20509,9 +19870,11 @@
         <w:tc>
           <w:tcPr>
             <w:tcW w:w="1000" w:type="dxa"/>
+            <w:vMerge/>
             <w:tcBorders>
-              <w:top w:val="single" w:sz="4" w:space="0" w:color="auto"/>
+              <w:left w:val="single" w:sz="4" w:space="0" w:color="000000"/>
               <w:bottom w:val="single" w:sz="12" w:space="0" w:color="auto"/>
+              <w:right w:val="single" w:sz="4" w:space="0" w:color="000000"/>
             </w:tcBorders>
             <w:tcMar>
               <w:left w:w="57" w:type="dxa"/>
@@ -20526,13 +19889,6 @@
                 <w:rFonts w:ascii="標楷體" w:eastAsia="標楷體" w:hAnsi="標楷體" w:cs="華康儷楷書"/>
               </w:rPr>
             </w:pPr>
-            <w:r>
-              <w:rPr>
-                <w:rFonts w:ascii="標楷體" w:eastAsia="標楷體" w:hAnsi="標楷體" w:cstheme="majorBidi" w:hint="eastAsia"/>
-                <w:szCs w:val="24"/>
-              </w:rPr>
-              <w:t>劉奕樑</w:t>
-            </w:r>
           </w:p>
         </w:tc>
         <w:tc>
@@ -20540,6 +19896,7 @@
             <w:tcW w:w="1001" w:type="dxa"/>
             <w:vMerge/>
             <w:tcBorders>
+              <w:left w:val="single" w:sz="4" w:space="0" w:color="000000"/>
               <w:bottom w:val="single" w:sz="12" w:space="0" w:color="auto"/>
               <w:right w:val="double" w:sz="12" w:space="0" w:color="auto"/>
             </w:tcBorders>
@@ -20704,7 +20061,7 @@
           <w:rFonts w:ascii="Barlow Condensed SemiBold" w:eastAsia="華康正顏楷體W9" w:hAnsi="Barlow Condensed SemiBold" w:cstheme="minorHAnsi"/>
           <w:noProof/>
         </w:rPr>
-        <w:t>01</w:t>
+        <w:t>08</w:t>
       </w:r>
       <w:r>
         <w:rPr>
@@ -23340,27 +22697,7 @@
                 <w:highlight w:val="yellow"/>
                 <w:lang w:eastAsia="zh-HK"/>
               </w:rPr>
-              <w:t>為</w:t>
-            </w:r>
-            <w:r>
-              <w:rPr>
-                <w:rFonts w:ascii="Barlow Condensed Medium" w:eastAsia="華康中黑體" w:hAnsi="Barlow Condensed Medium" w:cstheme="minorHAnsi" w:hint="eastAsia"/>
-                <w:w w:val="80"/>
-                <w:szCs w:val="24"/>
-                <w:highlight w:val="yellow"/>
-                <w:lang w:eastAsia="zh-HK"/>
-              </w:rPr>
-              <w:t>松年團契</w:t>
-            </w:r>
-            <w:r>
-              <w:rPr>
-                <w:rFonts w:ascii="Barlow Condensed Medium" w:eastAsia="華康中黑體" w:hAnsi="Barlow Condensed Medium" w:cstheme="minorHAnsi" w:hint="eastAsia"/>
-                <w:w w:val="80"/>
-                <w:szCs w:val="24"/>
-                <w:highlight w:val="yellow"/>
-                <w:lang w:eastAsia="zh-HK"/>
-              </w:rPr>
-              <w:t>奉</w:t>
+              <w:t>為松年團契奉</w:t>
             </w:r>
             <w:r>
               <w:rPr>
@@ -23451,8 +22788,6 @@
               </w:rPr>
               <w:t>1,000</w:t>
             </w:r>
-            <w:bookmarkStart w:id="6" w:name="_GoBack"/>
-            <w:bookmarkEnd w:id="6"/>
           </w:p>
         </w:tc>
         <w:tc>
@@ -23768,7 +23103,7 @@
                 <w:sz w:val="20"/>
                 <w:szCs w:val="20"/>
               </w:rPr>
-              <w:t>8</w:t>
+              <w:t>15</w:t>
             </w:r>
             <w:r>
               <w:rPr>
@@ -23964,7 +23299,7 @@
                 <w:sz w:val="20"/>
                 <w:szCs w:val="20"/>
               </w:rPr>
-              <w:t>9</w:t>
+              <w:t>16</w:t>
             </w:r>
             <w:r>
               <w:rPr>
@@ -24193,7 +23528,7 @@
                 <w:sz w:val="20"/>
                 <w:szCs w:val="20"/>
               </w:rPr>
-              <w:t>10</w:t>
+              <w:t>17</w:t>
             </w:r>
             <w:r>
               <w:rPr>
@@ -24369,7 +23704,7 @@
                 <w:sz w:val="20"/>
                 <w:szCs w:val="20"/>
               </w:rPr>
-              <w:t>11</w:t>
+              <w:t>18</w:t>
             </w:r>
             <w:r>
               <w:rPr>
@@ -24545,7 +23880,7 @@
                 <w:sz w:val="20"/>
                 <w:szCs w:val="20"/>
               </w:rPr>
-              <w:t>12</w:t>
+              <w:t>19</w:t>
             </w:r>
             <w:r>
               <w:rPr>
@@ -24721,7 +24056,7 @@
                 <w:sz w:val="20"/>
                 <w:szCs w:val="20"/>
               </w:rPr>
-              <w:t>13</w:t>
+              <w:t>20</w:t>
             </w:r>
             <w:r>
               <w:rPr>
@@ -24897,7 +24232,7 @@
                 <w:sz w:val="20"/>
                 <w:szCs w:val="20"/>
               </w:rPr>
-              <w:t>14</w:t>
+              <w:t>21</w:t>
             </w:r>
             <w:r>
               <w:rPr>
@@ -25903,7 +25238,7 @@
           </mc:Choice>
           <mc:Fallback>
             <w:pict>
-              <v:line w14:anchorId="0CD9CC61" id="直線接點 6" o:spid="_x0000_s1026" style="position:absolute;z-index:251672576;visibility:visible;mso-wrap-style:square;mso-width-percent:0;mso-height-percent:0;mso-wrap-distance-left:9pt;mso-wrap-distance-top:0;mso-wrap-distance-right:9pt;mso-wrap-distance-bottom:0;mso-position-horizontal:absolute;mso-position-horizontal-relative:page;mso-position-vertical:absolute;mso-position-vertical-relative:page;mso-width-percent:0;mso-height-percent:0;mso-width-relative:margin;mso-height-relative:margin" from="343.9pt,19.85pt" to="345.05pt,710.95pt" o:gfxdata="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" strokecolor="black [3213]" strokeweight=".5pt">
+              <v:line w14:anchorId="653BC6C5" id="直線接點 6" o:spid="_x0000_s1026" style="position:absolute;z-index:251672576;visibility:visible;mso-wrap-style:square;mso-width-percent:0;mso-height-percent:0;mso-wrap-distance-left:9pt;mso-wrap-distance-top:0;mso-wrap-distance-right:9pt;mso-wrap-distance-bottom:0;mso-position-horizontal:absolute;mso-position-horizontal-relative:page;mso-position-vertical:absolute;mso-position-vertical-relative:page;mso-width-percent:0;mso-height-percent:0;mso-width-relative:margin;mso-height-relative:margin" from="343.9pt,19.85pt" to="345.05pt,710.95pt" o:gfxdata="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" strokecolor="black [3213]" strokeweight=".5pt">
                 <v:stroke dashstyle="3 1" joinstyle="miter"/>
                 <w10:wrap anchorx="page" anchory="page"/>
               </v:line>
@@ -25980,7 +25315,7 @@
           </mc:Choice>
           <mc:Fallback>
             <w:pict>
-              <v:line w14:anchorId="545077B9" id="直線接點 4" o:spid="_x0000_s1026" style="position:absolute;z-index:251664384;visibility:visible;mso-wrap-style:square;mso-width-percent:0;mso-height-percent:0;mso-wrap-distance-left:9pt;mso-wrap-distance-top:0;mso-wrap-distance-right:9pt;mso-wrap-distance-bottom:0;mso-position-horizontal:absolute;mso-position-horizontal-relative:page;mso-position-vertical:absolute;mso-position-vertical-relative:page;mso-width-percent:0;mso-height-percent:0;mso-width-relative:margin;mso-height-relative:margin" from="343.9pt,19.85pt" to="345.05pt,710.95pt" o:gfxdata="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" strokecolor="black [3213]" strokeweight=".5pt">
+              <v:line w14:anchorId="25BF4B41" id="直線接點 4" o:spid="_x0000_s1026" style="position:absolute;z-index:251664384;visibility:visible;mso-wrap-style:square;mso-width-percent:0;mso-height-percent:0;mso-wrap-distance-left:9pt;mso-wrap-distance-top:0;mso-wrap-distance-right:9pt;mso-wrap-distance-bottom:0;mso-position-horizontal:absolute;mso-position-horizontal-relative:page;mso-position-vertical:absolute;mso-position-vertical-relative:page;mso-width-percent:0;mso-height-percent:0;mso-width-relative:margin;mso-height-relative:margin" from="343.9pt,19.85pt" to="345.05pt,710.95pt" o:gfxdata="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" strokecolor="black [3213]" strokeweight=".5pt">
                 <v:stroke dashstyle="3 1" joinstyle="miter"/>
                 <w10:wrap anchorx="page" anchory="page"/>
               </v:line>
@@ -26130,7 +25465,7 @@
           <w:rFonts w:ascii="Barlow Condensed Medium" w:eastAsia="華康正顏楷體W9" w:hAnsi="Barlow Condensed Medium" w:cstheme="minorHAnsi"/>
           <w:noProof/>
         </w:rPr>
-        <w:t>08</w:t>
+        <w:t>15</w:t>
       </w:r>
       <w:r>
         <w:rPr>
@@ -26853,7 +26188,7 @@
 </file>
 
 <file path=word/endnotes.xml><?xml version="1.0" encoding="utf-8"?>
-<w:endnotes xmlns:wpc="http://schemas.microsoft.com/office/word/2010/wordprocessingCanvas" xmlns:mc="http://schemas.openxmlformats.org/markup-compatibility/2006" xmlns:o="urn:schemas-microsoft-com:office:office" xmlns:r="http://schemas.openxmlformats.org/officeDocument/2006/relationships" xmlns:m="http://schemas.openxmlformats.org/officeDocument/2006/math" xmlns:v="urn:schemas-microsoft-com:vml" xmlns:wp14="http://schemas.microsoft.com/office/word/2010/wordprocessingDrawing" xmlns:wp="http://schemas.openxmlformats.org/drawingml/2006/wordprocessingDrawing" xmlns:w10="urn:schemas-microsoft-com:office:word" xmlns:w="http://schemas.openxmlformats.org/wordprocessingml/2006/main" xmlns:w14="http://schemas.microsoft.com/office/word/2010/wordml" xmlns:w15="http://schemas.microsoft.com/office/word/2012/wordml" xmlns:wpg="http://schemas.microsoft.com/office/word/2010/wordprocessingGroup" xmlns:wpi="http://schemas.microsoft.com/office/word/2010/wordprocessingInk" xmlns:wne="http://schemas.microsoft.com/office/word/2006/wordml" xmlns:wps="http://schemas.microsoft.com/office/word/2010/wordprocessingShape" mc:Ignorable="w14 w15 wp14">
+<w:endnotes xmlns:wpc="http://schemas.microsoft.com/office/word/2010/wordprocessingCanvas" xmlns:cx="http://schemas.microsoft.com/office/drawing/2014/chartex" xmlns:cx1="http://schemas.microsoft.com/office/drawing/2015/9/8/chartex" xmlns:cx2="http://schemas.microsoft.com/office/drawing/2015/10/21/chartex" xmlns:cx3="http://schemas.microsoft.com/office/drawing/2016/5/9/chartex" xmlns:cx4="http://schemas.microsoft.com/office/drawing/2016/5/10/chartex" xmlns:cx5="http://schemas.microsoft.com/office/drawing/2016/5/11/chartex" xmlns:cx6="http://schemas.microsoft.com/office/drawing/2016/5/12/chartex" xmlns:cx7="http://schemas.microsoft.com/office/drawing/2016/5/13/chartex" xmlns:cx8="http://schemas.microsoft.com/office/drawing/2016/5/14/chartex" xmlns:mc="http://schemas.openxmlformats.org/markup-compatibility/2006" xmlns:aink="http://schemas.microsoft.com/office/drawing/2016/ink" xmlns:am3d="http://schemas.microsoft.com/office/drawing/2017/model3d" xmlns:o="urn:schemas-microsoft-com:office:office" xmlns:oel="http://schemas.microsoft.com/office/2019/extlst" xmlns:r="http://schemas.openxmlformats.org/officeDocument/2006/relationships" xmlns:m="http://schemas.openxmlformats.org/officeDocument/2006/math" xmlns:v="urn:schemas-microsoft-com:vml" xmlns:wp14="http://schemas.microsoft.com/office/word/2010/wordprocessingDrawing" xmlns:wp="http://schemas.openxmlformats.org/drawingml/2006/wordprocessingDrawing" xmlns:w10="urn:schemas-microsoft-com:office:word" xmlns:w="http://schemas.openxmlformats.org/wordprocessingml/2006/main" xmlns:w14="http://schemas.microsoft.com/office/word/2010/wordml" xmlns:w15="http://schemas.microsoft.com/office/word/2012/wordml" xmlns:w16cex="http://schemas.microsoft.com/office/word/2018/wordml/cex" xmlns:w16cid="http://schemas.microsoft.com/office/word/2016/wordml/cid" xmlns:w16="http://schemas.microsoft.com/office/word/2018/wordml" xmlns:w16sdtdh="http://schemas.microsoft.com/office/word/2020/wordml/sdtdatahash" xmlns:w16se="http://schemas.microsoft.com/office/word/2015/wordml/symex" xmlns:wpg="http://schemas.microsoft.com/office/word/2010/wordprocessingGroup" xmlns:wpi="http://schemas.microsoft.com/office/word/2010/wordprocessingInk" xmlns:wne="http://schemas.microsoft.com/office/word/2006/wordml" xmlns:wps="http://schemas.microsoft.com/office/word/2010/wordprocessingShape" mc:Ignorable="w14 w15 w16se w16cid w16 w16cex w16sdtdh wp14">
   <w:endnote w:type="separator" w:id="-1">
     <w:p>
       <w:r>
@@ -26872,7 +26207,7 @@
 </file>
 
 <file path=word/footnotes.xml><?xml version="1.0" encoding="utf-8"?>
-<w:footnotes xmlns:wpc="http://schemas.microsoft.com/office/word/2010/wordprocessingCanvas" xmlns:mc="http://schemas.openxmlformats.org/markup-compatibility/2006" xmlns:o="urn:schemas-microsoft-com:office:office" xmlns:r="http://schemas.openxmlformats.org/officeDocument/2006/relationships" xmlns:m="http://schemas.openxmlformats.org/officeDocument/2006/math" xmlns:v="urn:schemas-microsoft-com:vml" xmlns:wp14="http://schemas.microsoft.com/office/word/2010/wordprocessingDrawing" xmlns:wp="http://schemas.openxmlformats.org/drawingml/2006/wordprocessingDrawing" xmlns:w10="urn:schemas-microsoft-com:office:word" xmlns:w="http://schemas.openxmlformats.org/wordprocessingml/2006/main" xmlns:w14="http://schemas.microsoft.com/office/word/2010/wordml" xmlns:w15="http://schemas.microsoft.com/office/word/2012/wordml" xmlns:wpg="http://schemas.microsoft.com/office/word/2010/wordprocessingGroup" xmlns:wpi="http://schemas.microsoft.com/office/word/2010/wordprocessingInk" xmlns:wne="http://schemas.microsoft.com/office/word/2006/wordml" xmlns:wps="http://schemas.microsoft.com/office/word/2010/wordprocessingShape" mc:Ignorable="w14 w15 wp14">
+<w:footnotes xmlns:wpc="http://schemas.microsoft.com/office/word/2010/wordprocessingCanvas" xmlns:cx="http://schemas.microsoft.com/office/drawing/2014/chartex" xmlns:cx1="http://schemas.microsoft.com/office/drawing/2015/9/8/chartex" xmlns:cx2="http://schemas.microsoft.com/office/drawing/2015/10/21/chartex" xmlns:cx3="http://schemas.microsoft.com/office/drawing/2016/5/9/chartex" xmlns:cx4="http://schemas.microsoft.com/office/drawing/2016/5/10/chartex" xmlns:cx5="http://schemas.microsoft.com/office/drawing/2016/5/11/chartex" xmlns:cx6="http://schemas.microsoft.com/office/drawing/2016/5/12/chartex" xmlns:cx7="http://schemas.microsoft.com/office/drawing/2016/5/13/chartex" xmlns:cx8="http://schemas.microsoft.com/office/drawing/2016/5/14/chartex" xmlns:mc="http://schemas.openxmlformats.org/markup-compatibility/2006" xmlns:aink="http://schemas.microsoft.com/office/drawing/2016/ink" xmlns:am3d="http://schemas.microsoft.com/office/drawing/2017/model3d" xmlns:o="urn:schemas-microsoft-com:office:office" xmlns:oel="http://schemas.microsoft.com/office/2019/extlst" xmlns:r="http://schemas.openxmlformats.org/officeDocument/2006/relationships" xmlns:m="http://schemas.openxmlformats.org/officeDocument/2006/math" xmlns:v="urn:schemas-microsoft-com:vml" xmlns:wp14="http://schemas.microsoft.com/office/word/2010/wordprocessingDrawing" xmlns:wp="http://schemas.openxmlformats.org/drawingml/2006/wordprocessingDrawing" xmlns:w10="urn:schemas-microsoft-com:office:word" xmlns:w="http://schemas.openxmlformats.org/wordprocessingml/2006/main" xmlns:w14="http://schemas.microsoft.com/office/word/2010/wordml" xmlns:w15="http://schemas.microsoft.com/office/word/2012/wordml" xmlns:w16cex="http://schemas.microsoft.com/office/word/2018/wordml/cex" xmlns:w16cid="http://schemas.microsoft.com/office/word/2016/wordml/cid" xmlns:w16="http://schemas.microsoft.com/office/word/2018/wordml" xmlns:w16sdtdh="http://schemas.microsoft.com/office/word/2020/wordml/sdtdatahash" xmlns:w16se="http://schemas.microsoft.com/office/word/2015/wordml/symex" xmlns:wpg="http://schemas.microsoft.com/office/word/2010/wordprocessingGroup" xmlns:wpi="http://schemas.microsoft.com/office/word/2010/wordprocessingInk" xmlns:wne="http://schemas.microsoft.com/office/word/2006/wordml" xmlns:wps="http://schemas.microsoft.com/office/word/2010/wordprocessingShape" mc:Ignorable="w14 w15 w16se w16cid w16 w16cex w16sdtdh wp14">
   <w:footnote w:type="separator" w:id="-1">
     <w:p>
       <w:r>
@@ -26891,7 +26226,7 @@
 </file>
 
 <file path=word/header1.xml><?xml version="1.0" encoding="utf-8"?>
-<w:hdr xmlns:wpc="http://schemas.microsoft.com/office/word/2010/wordprocessingCanvas" xmlns:mc="http://schemas.openxmlformats.org/markup-compatibility/2006" xmlns:o="urn:schemas-microsoft-com:office:office" xmlns:r="http://schemas.openxmlformats.org/officeDocument/2006/relationships" xmlns:m="http://schemas.openxmlformats.org/officeDocument/2006/math" xmlns:v="urn:schemas-microsoft-com:vml" xmlns:wp14="http://schemas.microsoft.com/office/word/2010/wordprocessingDrawing" xmlns:wp="http://schemas.openxmlformats.org/drawingml/2006/wordprocessingDrawing" xmlns:w10="urn:schemas-microsoft-com:office:word" xmlns:w="http://schemas.openxmlformats.org/wordprocessingml/2006/main" xmlns:w14="http://schemas.microsoft.com/office/word/2010/wordml" xmlns:w15="http://schemas.microsoft.com/office/word/2012/wordml" xmlns:wpg="http://schemas.microsoft.com/office/word/2010/wordprocessingGroup" xmlns:wpi="http://schemas.microsoft.com/office/word/2010/wordprocessingInk" xmlns:wne="http://schemas.microsoft.com/office/word/2006/wordml" xmlns:wps="http://schemas.microsoft.com/office/word/2010/wordprocessingShape" mc:Ignorable="w14 w15 wp14">
+<w:hdr xmlns:wpc="http://schemas.microsoft.com/office/word/2010/wordprocessingCanvas" xmlns:cx="http://schemas.microsoft.com/office/drawing/2014/chartex" xmlns:cx1="http://schemas.microsoft.com/office/drawing/2015/9/8/chartex" xmlns:cx2="http://schemas.microsoft.com/office/drawing/2015/10/21/chartex" xmlns:cx3="http://schemas.microsoft.com/office/drawing/2016/5/9/chartex" xmlns:cx4="http://schemas.microsoft.com/office/drawing/2016/5/10/chartex" xmlns:cx5="http://schemas.microsoft.com/office/drawing/2016/5/11/chartex" xmlns:cx6="http://schemas.microsoft.com/office/drawing/2016/5/12/chartex" xmlns:cx7="http://schemas.microsoft.com/office/drawing/2016/5/13/chartex" xmlns:cx8="http://schemas.microsoft.com/office/drawing/2016/5/14/chartex" xmlns:mc="http://schemas.openxmlformats.org/markup-compatibility/2006" xmlns:aink="http://schemas.microsoft.com/office/drawing/2016/ink" xmlns:am3d="http://schemas.microsoft.com/office/drawing/2017/model3d" xmlns:o="urn:schemas-microsoft-com:office:office" xmlns:oel="http://schemas.microsoft.com/office/2019/extlst" xmlns:r="http://schemas.openxmlformats.org/officeDocument/2006/relationships" xmlns:m="http://schemas.openxmlformats.org/officeDocument/2006/math" xmlns:v="urn:schemas-microsoft-com:vml" xmlns:wp14="http://schemas.microsoft.com/office/word/2010/wordprocessingDrawing" xmlns:wp="http://schemas.openxmlformats.org/drawingml/2006/wordprocessingDrawing" xmlns:w10="urn:schemas-microsoft-com:office:word" xmlns:w="http://schemas.openxmlformats.org/wordprocessingml/2006/main" xmlns:w14="http://schemas.microsoft.com/office/word/2010/wordml" xmlns:w15="http://schemas.microsoft.com/office/word/2012/wordml" xmlns:w16cex="http://schemas.microsoft.com/office/word/2018/wordml/cex" xmlns:w16cid="http://schemas.microsoft.com/office/word/2016/wordml/cid" xmlns:w16="http://schemas.microsoft.com/office/word/2018/wordml" xmlns:w16sdtdh="http://schemas.microsoft.com/office/word/2020/wordml/sdtdatahash" xmlns:w16se="http://schemas.microsoft.com/office/word/2015/wordml/symex" xmlns:wpg="http://schemas.microsoft.com/office/word/2010/wordprocessingGroup" xmlns:wpi="http://schemas.microsoft.com/office/word/2010/wordprocessingInk" xmlns:wne="http://schemas.microsoft.com/office/word/2006/wordml" xmlns:wps="http://schemas.microsoft.com/office/word/2010/wordprocessingShape" mc:Ignorable="w14 w15 w16se w16cid w16 w16cex w16sdtdh wp14">
   <w:p>
     <w:pPr>
       <w:pStyle w:val="a4"/>
@@ -27349,7 +26684,7 @@
 </file>
 
 <file path=word/header2.xml><?xml version="1.0" encoding="utf-8"?>
-<w:hdr xmlns:wpc="http://schemas.microsoft.com/office/word/2010/wordprocessingCanvas" xmlns:mc="http://schemas.openxmlformats.org/markup-compatibility/2006" xmlns:o="urn:schemas-microsoft-com:office:office" xmlns:r="http://schemas.openxmlformats.org/officeDocument/2006/relationships" xmlns:m="http://schemas.openxmlformats.org/officeDocument/2006/math" xmlns:v="urn:schemas-microsoft-com:vml" xmlns:wp14="http://schemas.microsoft.com/office/word/2010/wordprocessingDrawing" xmlns:wp="http://schemas.openxmlformats.org/drawingml/2006/wordprocessingDrawing" xmlns:w10="urn:schemas-microsoft-com:office:word" xmlns:w="http://schemas.openxmlformats.org/wordprocessingml/2006/main" xmlns:w14="http://schemas.microsoft.com/office/word/2010/wordml" xmlns:w15="http://schemas.microsoft.com/office/word/2012/wordml" xmlns:wpg="http://schemas.microsoft.com/office/word/2010/wordprocessingGroup" xmlns:wpi="http://schemas.microsoft.com/office/word/2010/wordprocessingInk" xmlns:wne="http://schemas.microsoft.com/office/word/2006/wordml" xmlns:wps="http://schemas.microsoft.com/office/word/2010/wordprocessingShape" mc:Ignorable="w14 w15 wp14">
+<w:hdr xmlns:wpc="http://schemas.microsoft.com/office/word/2010/wordprocessingCanvas" xmlns:cx="http://schemas.microsoft.com/office/drawing/2014/chartex" xmlns:cx1="http://schemas.microsoft.com/office/drawing/2015/9/8/chartex" xmlns:cx2="http://schemas.microsoft.com/office/drawing/2015/10/21/chartex" xmlns:cx3="http://schemas.microsoft.com/office/drawing/2016/5/9/chartex" xmlns:cx4="http://schemas.microsoft.com/office/drawing/2016/5/10/chartex" xmlns:cx5="http://schemas.microsoft.com/office/drawing/2016/5/11/chartex" xmlns:cx6="http://schemas.microsoft.com/office/drawing/2016/5/12/chartex" xmlns:cx7="http://schemas.microsoft.com/office/drawing/2016/5/13/chartex" xmlns:cx8="http://schemas.microsoft.com/office/drawing/2016/5/14/chartex" xmlns:mc="http://schemas.openxmlformats.org/markup-compatibility/2006" xmlns:aink="http://schemas.microsoft.com/office/drawing/2016/ink" xmlns:am3d="http://schemas.microsoft.com/office/drawing/2017/model3d" xmlns:o="urn:schemas-microsoft-com:office:office" xmlns:oel="http://schemas.microsoft.com/office/2019/extlst" xmlns:r="http://schemas.openxmlformats.org/officeDocument/2006/relationships" xmlns:m="http://schemas.openxmlformats.org/officeDocument/2006/math" xmlns:v="urn:schemas-microsoft-com:vml" xmlns:wp14="http://schemas.microsoft.com/office/word/2010/wordprocessingDrawing" xmlns:wp="http://schemas.openxmlformats.org/drawingml/2006/wordprocessingDrawing" xmlns:w10="urn:schemas-microsoft-com:office:word" xmlns:w="http://schemas.openxmlformats.org/wordprocessingml/2006/main" xmlns:w14="http://schemas.microsoft.com/office/word/2010/wordml" xmlns:w15="http://schemas.microsoft.com/office/word/2012/wordml" xmlns:w16cex="http://schemas.microsoft.com/office/word/2018/wordml/cex" xmlns:w16cid="http://schemas.microsoft.com/office/word/2016/wordml/cid" xmlns:w16="http://schemas.microsoft.com/office/word/2018/wordml" xmlns:w16sdtdh="http://schemas.microsoft.com/office/word/2020/wordml/sdtdatahash" xmlns:w16se="http://schemas.microsoft.com/office/word/2015/wordml/symex" xmlns:wpg="http://schemas.microsoft.com/office/word/2010/wordprocessingGroup" xmlns:wpi="http://schemas.microsoft.com/office/word/2010/wordprocessingInk" xmlns:wne="http://schemas.microsoft.com/office/word/2006/wordml" xmlns:wps="http://schemas.microsoft.com/office/word/2010/wordprocessingShape" mc:Ignorable="w14 w15 w16se w16cid w16 w16cex w16sdtdh wp14">
   <w:p>
     <w:pPr>
       <w:pStyle w:val="a4"/>
@@ -27421,7 +26756,7 @@
         <w:b/>
         <w:noProof/>
       </w:rPr>
-      <w:t>2606</w:t>
+      <w:t>2607</w:t>
     </w:r>
     <w:r>
       <w:rPr>
@@ -27558,7 +26893,7 @@
         <w:b/>
         <w:noProof/>
       </w:rPr>
-      <w:t>08</w:t>
+      <w:t>15</w:t>
     </w:r>
     <w:r>
       <w:rPr>
@@ -27630,7 +26965,7 @@
         <w:b/>
         <w:noProof/>
       </w:rPr>
-      <w:t>2606</w:t>
+      <w:t>2607</w:t>
     </w:r>
     <w:r>
       <w:rPr>
@@ -27767,7 +27102,7 @@
         <w:b/>
         <w:noProof/>
       </w:rPr>
-      <w:t>08</w:t>
+      <w:t>15</w:t>
     </w:r>
     <w:r>
       <w:rPr>
@@ -27807,7 +27142,7 @@
 </file>
 
 <file path=word/header3.xml><?xml version="1.0" encoding="utf-8"?>
-<w:hdr xmlns:wpc="http://schemas.microsoft.com/office/word/2010/wordprocessingCanvas" xmlns:mc="http://schemas.openxmlformats.org/markup-compatibility/2006" xmlns:o="urn:schemas-microsoft-com:office:office" xmlns:r="http://schemas.openxmlformats.org/officeDocument/2006/relationships" xmlns:m="http://schemas.openxmlformats.org/officeDocument/2006/math" xmlns:v="urn:schemas-microsoft-com:vml" xmlns:wp14="http://schemas.microsoft.com/office/word/2010/wordprocessingDrawing" xmlns:wp="http://schemas.openxmlformats.org/drawingml/2006/wordprocessingDrawing" xmlns:w10="urn:schemas-microsoft-com:office:word" xmlns:w="http://schemas.openxmlformats.org/wordprocessingml/2006/main" xmlns:w14="http://schemas.microsoft.com/office/word/2010/wordml" xmlns:w15="http://schemas.microsoft.com/office/word/2012/wordml" xmlns:wpg="http://schemas.microsoft.com/office/word/2010/wordprocessingGroup" xmlns:wpi="http://schemas.microsoft.com/office/word/2010/wordprocessingInk" xmlns:wne="http://schemas.microsoft.com/office/word/2006/wordml" xmlns:wps="http://schemas.microsoft.com/office/word/2010/wordprocessingShape" mc:Ignorable="w14 w15 wp14">
+<w:hdr xmlns:wpc="http://schemas.microsoft.com/office/word/2010/wordprocessingCanvas" xmlns:cx="http://schemas.microsoft.com/office/drawing/2014/chartex" xmlns:cx1="http://schemas.microsoft.com/office/drawing/2015/9/8/chartex" xmlns:cx2="http://schemas.microsoft.com/office/drawing/2015/10/21/chartex" xmlns:cx3="http://schemas.microsoft.com/office/drawing/2016/5/9/chartex" xmlns:cx4="http://schemas.microsoft.com/office/drawing/2016/5/10/chartex" xmlns:cx5="http://schemas.microsoft.com/office/drawing/2016/5/11/chartex" xmlns:cx6="http://schemas.microsoft.com/office/drawing/2016/5/12/chartex" xmlns:cx7="http://schemas.microsoft.com/office/drawing/2016/5/13/chartex" xmlns:cx8="http://schemas.microsoft.com/office/drawing/2016/5/14/chartex" xmlns:mc="http://schemas.openxmlformats.org/markup-compatibility/2006" xmlns:aink="http://schemas.microsoft.com/office/drawing/2016/ink" xmlns:am3d="http://schemas.microsoft.com/office/drawing/2017/model3d" xmlns:o="urn:schemas-microsoft-com:office:office" xmlns:oel="http://schemas.microsoft.com/office/2019/extlst" xmlns:r="http://schemas.openxmlformats.org/officeDocument/2006/relationships" xmlns:m="http://schemas.openxmlformats.org/officeDocument/2006/math" xmlns:v="urn:schemas-microsoft-com:vml" xmlns:wp14="http://schemas.microsoft.com/office/word/2010/wordprocessingDrawing" xmlns:wp="http://schemas.openxmlformats.org/drawingml/2006/wordprocessingDrawing" xmlns:w10="urn:schemas-microsoft-com:office:word" xmlns:w="http://schemas.openxmlformats.org/wordprocessingml/2006/main" xmlns:w14="http://schemas.microsoft.com/office/word/2010/wordml" xmlns:w15="http://schemas.microsoft.com/office/word/2012/wordml" xmlns:w16cex="http://schemas.microsoft.com/office/word/2018/wordml/cex" xmlns:w16cid="http://schemas.microsoft.com/office/word/2016/wordml/cid" xmlns:w16="http://schemas.microsoft.com/office/word/2018/wordml" xmlns:w16sdtdh="http://schemas.microsoft.com/office/word/2020/wordml/sdtdatahash" xmlns:w16se="http://schemas.microsoft.com/office/word/2015/wordml/symex" xmlns:wpg="http://schemas.microsoft.com/office/word/2010/wordprocessingGroup" xmlns:wpi="http://schemas.microsoft.com/office/word/2010/wordprocessingInk" xmlns:wne="http://schemas.microsoft.com/office/word/2006/wordml" xmlns:wps="http://schemas.microsoft.com/office/word/2010/wordprocessingShape" mc:Ignorable="w14 w15 w16se w16cid w16 w16cex w16sdtdh wp14">
   <w:p>
     <w:pPr>
       <w:pStyle w:val="a4"/>
@@ -27879,7 +27214,7 @@
         <w:b/>
         <w:noProof/>
       </w:rPr>
-      <w:t>2606</w:t>
+      <w:t>2607</w:t>
     </w:r>
     <w:r>
       <w:rPr>
@@ -28016,7 +27351,7 @@
         <w:b/>
         <w:noProof/>
       </w:rPr>
-      <w:t>08</w:t>
+      <w:t>15</w:t>
     </w:r>
     <w:r>
       <w:rPr>
@@ -28088,7 +27423,7 @@
         <w:b/>
         <w:noProof/>
       </w:rPr>
-      <w:t>2606</w:t>
+      <w:t>2607</w:t>
     </w:r>
     <w:r>
       <w:rPr>
@@ -28225,7 +27560,7 @@
         <w:b/>
         <w:noProof/>
       </w:rPr>
-      <w:t>08</w:t>
+      <w:t>15</w:t>
     </w:r>
     <w:r>
       <w:rPr>
@@ -28265,7 +27600,7 @@
 </file>
 
 <file path=word/header4.xml><?xml version="1.0" encoding="utf-8"?>
-<w:hdr xmlns:wpc="http://schemas.microsoft.com/office/word/2010/wordprocessingCanvas" xmlns:mc="http://schemas.openxmlformats.org/markup-compatibility/2006" xmlns:o="urn:schemas-microsoft-com:office:office" xmlns:r="http://schemas.openxmlformats.org/officeDocument/2006/relationships" xmlns:m="http://schemas.openxmlformats.org/officeDocument/2006/math" xmlns:v="urn:schemas-microsoft-com:vml" xmlns:wp14="http://schemas.microsoft.com/office/word/2010/wordprocessingDrawing" xmlns:wp="http://schemas.openxmlformats.org/drawingml/2006/wordprocessingDrawing" xmlns:w10="urn:schemas-microsoft-com:office:word" xmlns:w="http://schemas.openxmlformats.org/wordprocessingml/2006/main" xmlns:w14="http://schemas.microsoft.com/office/word/2010/wordml" xmlns:w15="http://schemas.microsoft.com/office/word/2012/wordml" xmlns:wpg="http://schemas.microsoft.com/office/word/2010/wordprocessingGroup" xmlns:wpi="http://schemas.microsoft.com/office/word/2010/wordprocessingInk" xmlns:wne="http://schemas.microsoft.com/office/word/2006/wordml" xmlns:wps="http://schemas.microsoft.com/office/word/2010/wordprocessingShape" mc:Ignorable="w14 w15 wp14">
+<w:hdr xmlns:wpc="http://schemas.microsoft.com/office/word/2010/wordprocessingCanvas" xmlns:cx="http://schemas.microsoft.com/office/drawing/2014/chartex" xmlns:cx1="http://schemas.microsoft.com/office/drawing/2015/9/8/chartex" xmlns:cx2="http://schemas.microsoft.com/office/drawing/2015/10/21/chartex" xmlns:cx3="http://schemas.microsoft.com/office/drawing/2016/5/9/chartex" xmlns:cx4="http://schemas.microsoft.com/office/drawing/2016/5/10/chartex" xmlns:cx5="http://schemas.microsoft.com/office/drawing/2016/5/11/chartex" xmlns:cx6="http://schemas.microsoft.com/office/drawing/2016/5/12/chartex" xmlns:cx7="http://schemas.microsoft.com/office/drawing/2016/5/13/chartex" xmlns:cx8="http://schemas.microsoft.com/office/drawing/2016/5/14/chartex" xmlns:mc="http://schemas.openxmlformats.org/markup-compatibility/2006" xmlns:aink="http://schemas.microsoft.com/office/drawing/2016/ink" xmlns:am3d="http://schemas.microsoft.com/office/drawing/2017/model3d" xmlns:o="urn:schemas-microsoft-com:office:office" xmlns:oel="http://schemas.microsoft.com/office/2019/extlst" xmlns:r="http://schemas.openxmlformats.org/officeDocument/2006/relationships" xmlns:m="http://schemas.openxmlformats.org/officeDocument/2006/math" xmlns:v="urn:schemas-microsoft-com:vml" xmlns:wp14="http://schemas.microsoft.com/office/word/2010/wordprocessingDrawing" xmlns:wp="http://schemas.openxmlformats.org/drawingml/2006/wordprocessingDrawing" xmlns:w10="urn:schemas-microsoft-com:office:word" xmlns:w="http://schemas.openxmlformats.org/wordprocessingml/2006/main" xmlns:w14="http://schemas.microsoft.com/office/word/2010/wordml" xmlns:w15="http://schemas.microsoft.com/office/word/2012/wordml" xmlns:w16cex="http://schemas.microsoft.com/office/word/2018/wordml/cex" xmlns:w16cid="http://schemas.microsoft.com/office/word/2016/wordml/cid" xmlns:w16="http://schemas.microsoft.com/office/word/2018/wordml" xmlns:w16sdtdh="http://schemas.microsoft.com/office/word/2020/wordml/sdtdatahash" xmlns:w16se="http://schemas.microsoft.com/office/word/2015/wordml/symex" xmlns:wpg="http://schemas.microsoft.com/office/word/2010/wordprocessingGroup" xmlns:wpi="http://schemas.microsoft.com/office/word/2010/wordprocessingInk" xmlns:wne="http://schemas.microsoft.com/office/word/2006/wordml" xmlns:wps="http://schemas.microsoft.com/office/word/2010/wordprocessingShape" mc:Ignorable="w14 w15 w16se w16cid w16 w16cex w16sdtdh wp14">
   <w:p>
     <w:pPr>
       <w:pStyle w:val="a4"/>
@@ -28723,7 +28058,7 @@
 </file>
 
 <file path=word/numbering.xml><?xml version="1.0" encoding="utf-8"?>
-<w:numbering xmlns:wpc="http://schemas.microsoft.com/office/word/2010/wordprocessingCanvas" xmlns:mc="http://schemas.openxmlformats.org/markup-compatibility/2006" xmlns:o="urn:schemas-microsoft-com:office:office" xmlns:r="http://schemas.openxmlformats.org/officeDocument/2006/relationships" xmlns:m="http://schemas.openxmlformats.org/officeDocument/2006/math" xmlns:v="urn:schemas-microsoft-com:vml" xmlns:wp14="http://schemas.microsoft.com/office/word/2010/wordprocessingDrawing" xmlns:wp="http://schemas.openxmlformats.org/drawingml/2006/wordprocessingDrawing" xmlns:w10="urn:schemas-microsoft-com:office:word" xmlns:w="http://schemas.openxmlformats.org/wordprocessingml/2006/main" xmlns:w14="http://schemas.microsoft.com/office/word/2010/wordml" xmlns:w15="http://schemas.microsoft.com/office/word/2012/wordml" xmlns:wpg="http://schemas.microsoft.com/office/word/2010/wordprocessingGroup" xmlns:wpi="http://schemas.microsoft.com/office/word/2010/wordprocessingInk" xmlns:wne="http://schemas.microsoft.com/office/word/2006/wordml" xmlns:wps="http://schemas.microsoft.com/office/word/2010/wordprocessingShape" mc:Ignorable="w14 w15 wp14">
+<w:numbering xmlns:wpc="http://schemas.microsoft.com/office/word/2010/wordprocessingCanvas" xmlns:cx="http://schemas.microsoft.com/office/drawing/2014/chartex" xmlns:cx1="http://schemas.microsoft.com/office/drawing/2015/9/8/chartex" xmlns:cx2="http://schemas.microsoft.com/office/drawing/2015/10/21/chartex" xmlns:cx3="http://schemas.microsoft.com/office/drawing/2016/5/9/chartex" xmlns:cx4="http://schemas.microsoft.com/office/drawing/2016/5/10/chartex" xmlns:cx5="http://schemas.microsoft.com/office/drawing/2016/5/11/chartex" xmlns:cx6="http://schemas.microsoft.com/office/drawing/2016/5/12/chartex" xmlns:cx7="http://schemas.microsoft.com/office/drawing/2016/5/13/chartex" xmlns:cx8="http://schemas.microsoft.com/office/drawing/2016/5/14/chartex" xmlns:mc="http://schemas.openxmlformats.org/markup-compatibility/2006" xmlns:aink="http://schemas.microsoft.com/office/drawing/2016/ink" xmlns:am3d="http://schemas.microsoft.com/office/drawing/2017/model3d" xmlns:o="urn:schemas-microsoft-com:office:office" xmlns:oel="http://schemas.microsoft.com/office/2019/extlst" xmlns:r="http://schemas.openxmlformats.org/officeDocument/2006/relationships" xmlns:m="http://schemas.openxmlformats.org/officeDocument/2006/math" xmlns:v="urn:schemas-microsoft-com:vml" xmlns:wp14="http://schemas.microsoft.com/office/word/2010/wordprocessingDrawing" xmlns:wp="http://schemas.openxmlformats.org/drawingml/2006/wordprocessingDrawing" xmlns:w10="urn:schemas-microsoft-com:office:word" xmlns:w="http://schemas.openxmlformats.org/wordprocessingml/2006/main" xmlns:w14="http://schemas.microsoft.com/office/word/2010/wordml" xmlns:w15="http://schemas.microsoft.com/office/word/2012/wordml" xmlns:w16cex="http://schemas.microsoft.com/office/word/2018/wordml/cex" xmlns:w16cid="http://schemas.microsoft.com/office/word/2016/wordml/cid" xmlns:w16="http://schemas.microsoft.com/office/word/2018/wordml" xmlns:w16sdtdh="http://schemas.microsoft.com/office/word/2020/wordml/sdtdatahash" xmlns:w16se="http://schemas.microsoft.com/office/word/2015/wordml/symex" xmlns:wpg="http://schemas.microsoft.com/office/word/2010/wordprocessingGroup" xmlns:wpi="http://schemas.microsoft.com/office/word/2010/wordprocessingInk" xmlns:wne="http://schemas.microsoft.com/office/word/2006/wordml" xmlns:wps="http://schemas.microsoft.com/office/word/2010/wordprocessingShape" mc:Ignorable="w14 w15 w16se w16cid w16 w16cex w16sdtdh wp14">
   <w:abstractNum w:abstractNumId="0" w15:restartNumberingAfterBreak="0">
     <w:nsid w:val="08892758"/>
     <w:multiLevelType w:val="hybridMultilevel"/>
@@ -30059,56 +29394,56 @@
       </w:pPr>
     </w:lvl>
   </w:abstractNum>
-  <w:num w:numId="1">
+  <w:num w:numId="1" w16cid:durableId="386954820">
     <w:abstractNumId w:val="14"/>
   </w:num>
-  <w:num w:numId="2">
+  <w:num w:numId="2" w16cid:durableId="2109807595">
     <w:abstractNumId w:val="4"/>
   </w:num>
-  <w:num w:numId="3">
+  <w:num w:numId="3" w16cid:durableId="251815468">
     <w:abstractNumId w:val="6"/>
   </w:num>
-  <w:num w:numId="4">
+  <w:num w:numId="4" w16cid:durableId="1544099052">
     <w:abstractNumId w:val="2"/>
   </w:num>
-  <w:num w:numId="5">
+  <w:num w:numId="5" w16cid:durableId="770276146">
     <w:abstractNumId w:val="7"/>
   </w:num>
-  <w:num w:numId="6">
+  <w:num w:numId="6" w16cid:durableId="762921863">
     <w:abstractNumId w:val="13"/>
   </w:num>
-  <w:num w:numId="7">
+  <w:num w:numId="7" w16cid:durableId="1824539997">
     <w:abstractNumId w:val="12"/>
   </w:num>
-  <w:num w:numId="8">
+  <w:num w:numId="8" w16cid:durableId="2115898941">
     <w:abstractNumId w:val="5"/>
   </w:num>
-  <w:num w:numId="9">
+  <w:num w:numId="9" w16cid:durableId="1958828259">
     <w:abstractNumId w:val="11"/>
   </w:num>
-  <w:num w:numId="10">
+  <w:num w:numId="10" w16cid:durableId="1904678842">
     <w:abstractNumId w:val="3"/>
   </w:num>
-  <w:num w:numId="11">
+  <w:num w:numId="11" w16cid:durableId="422530114">
     <w:abstractNumId w:val="8"/>
   </w:num>
-  <w:num w:numId="12">
+  <w:num w:numId="12" w16cid:durableId="387611184">
     <w:abstractNumId w:val="1"/>
   </w:num>
-  <w:num w:numId="13">
+  <w:num w:numId="13" w16cid:durableId="494685779">
     <w:abstractNumId w:val="9"/>
   </w:num>
-  <w:num w:numId="14">
+  <w:num w:numId="14" w16cid:durableId="1889216525">
     <w:abstractNumId w:val="10"/>
   </w:num>
-  <w:num w:numId="15">
+  <w:num w:numId="15" w16cid:durableId="2115054603">
     <w:abstractNumId w:val="0"/>
   </w:num>
 </w:numbering>
 </file>
 
 <file path=word/styles.xml><?xml version="1.0" encoding="utf-8"?>
-<w:styles xmlns:mc="http://schemas.openxmlformats.org/markup-compatibility/2006" xmlns:r="http://schemas.openxmlformats.org/officeDocument/2006/relationships" xmlns:w="http://schemas.openxmlformats.org/wordprocessingml/2006/main" xmlns:w14="http://schemas.microsoft.com/office/word/2010/wordml" xmlns:w15="http://schemas.microsoft.com/office/word/2012/wordml" mc:Ignorable="w14 w15">
+<w:styles xmlns:mc="http://schemas.openxmlformats.org/markup-compatibility/2006" xmlns:r="http://schemas.openxmlformats.org/officeDocument/2006/relationships" xmlns:w="http://schemas.openxmlformats.org/wordprocessingml/2006/main" xmlns:w14="http://schemas.microsoft.com/office/word/2010/wordml" xmlns:w15="http://schemas.microsoft.com/office/word/2012/wordml" xmlns:w16cex="http://schemas.microsoft.com/office/word/2018/wordml/cex" xmlns:w16cid="http://schemas.microsoft.com/office/word/2016/wordml/cid" xmlns:w16="http://schemas.microsoft.com/office/word/2018/wordml" xmlns:w16sdtdh="http://schemas.microsoft.com/office/word/2020/wordml/sdtdatahash" xmlns:w16se="http://schemas.microsoft.com/office/word/2015/wordml/symex" mc:Ignorable="w14 w15 w16se w16cid w16 w16cex w16sdtdh">
   <w:docDefaults>
     <w:rPrDefault>
       <w:rPr>
@@ -30121,7 +29456,7 @@
     </w:rPrDefault>
     <w:pPrDefault/>
   </w:docDefaults>
-  <w:latentStyles w:defLockedState="0" w:defUIPriority="99" w:defSemiHidden="0" w:defUnhideWhenUsed="0" w:defQFormat="0" w:count="371">
+  <w:latentStyles w:defLockedState="0" w:defUIPriority="99" w:defSemiHidden="0" w:defUnhideWhenUsed="0" w:defQFormat="0" w:count="376">
     <w:lsdException w:name="Normal" w:uiPriority="0" w:qFormat="1"/>
     <w:lsdException w:name="heading 1" w:uiPriority="9" w:qFormat="1"/>
     <w:lsdException w:name="heading 2" w:semiHidden="1" w:uiPriority="9" w:unhideWhenUsed="1" w:qFormat="1"/>
@@ -30493,6 +29828,11 @@
     <w:lsdException w:name="List Table 5 Dark Accent 6" w:uiPriority="50"/>
     <w:lsdException w:name="List Table 6 Colorful Accent 6" w:uiPriority="51"/>
     <w:lsdException w:name="List Table 7 Colorful Accent 6" w:uiPriority="52"/>
+    <w:lsdException w:name="Mention" w:semiHidden="1" w:unhideWhenUsed="1"/>
+    <w:lsdException w:name="Smart Hyperlink" w:semiHidden="1" w:unhideWhenUsed="1"/>
+    <w:lsdException w:name="Hashtag" w:semiHidden="1" w:unhideWhenUsed="1"/>
+    <w:lsdException w:name="Unresolved Mention" w:semiHidden="1" w:unhideWhenUsed="1"/>
+    <w:lsdException w:name="Smart Link" w:semiHidden="1" w:unhideWhenUsed="1"/>
   </w:latentStyles>
   <w:style w:type="paragraph" w:default="1" w:styleId="a">
     <w:name w:val="Normal"/>

--- a/新泰週報20260215[2607]B4F.docx
+++ b/新泰週報20260215[2607]B4F.docx
@@ -1,6 +1,6 @@
 
 <file path=word/document.xml><?xml version="1.0" encoding="utf-8"?>
-<w:document xmlns:wpc="http://schemas.microsoft.com/office/word/2010/wordprocessingCanvas" xmlns:cx="http://schemas.microsoft.com/office/drawing/2014/chartex" xmlns:cx1="http://schemas.microsoft.com/office/drawing/2015/9/8/chartex" xmlns:cx2="http://schemas.microsoft.com/office/drawing/2015/10/21/chartex" xmlns:cx3="http://schemas.microsoft.com/office/drawing/2016/5/9/chartex" xmlns:cx4="http://schemas.microsoft.com/office/drawing/2016/5/10/chartex" xmlns:cx5="http://schemas.microsoft.com/office/drawing/2016/5/11/chartex" xmlns:cx6="http://schemas.microsoft.com/office/drawing/2016/5/12/chartex" xmlns:cx7="http://schemas.microsoft.com/office/drawing/2016/5/13/chartex" xmlns:cx8="http://schemas.microsoft.com/office/drawing/2016/5/14/chartex" xmlns:mc="http://schemas.openxmlformats.org/markup-compatibility/2006" xmlns:aink="http://schemas.microsoft.com/office/drawing/2016/ink" xmlns:am3d="http://schemas.microsoft.com/office/drawing/2017/model3d" xmlns:o="urn:schemas-microsoft-com:office:office" xmlns:oel="http://schemas.microsoft.com/office/2019/extlst" xmlns:r="http://schemas.openxmlformats.org/officeDocument/2006/relationships" xmlns:m="http://schemas.openxmlformats.org/officeDocument/2006/math" xmlns:v="urn:schemas-microsoft-com:vml" xmlns:wp14="http://schemas.microsoft.com/office/word/2010/wordprocessingDrawing" xmlns:wp="http://schemas.openxmlformats.org/drawingml/2006/wordprocessingDrawing" xmlns:w10="urn:schemas-microsoft-com:office:word" xmlns:w="http://schemas.openxmlformats.org/wordprocessingml/2006/main" xmlns:w14="http://schemas.microsoft.com/office/word/2010/wordml" xmlns:w15="http://schemas.microsoft.com/office/word/2012/wordml" xmlns:w16cex="http://schemas.microsoft.com/office/word/2018/wordml/cex" xmlns:w16cid="http://schemas.microsoft.com/office/word/2016/wordml/cid" xmlns:w16="http://schemas.microsoft.com/office/word/2018/wordml" xmlns:w16sdtdh="http://schemas.microsoft.com/office/word/2020/wordml/sdtdatahash" xmlns:w16se="http://schemas.microsoft.com/office/word/2015/wordml/symex" xmlns:wpg="http://schemas.microsoft.com/office/word/2010/wordprocessingGroup" xmlns:wpi="http://schemas.microsoft.com/office/word/2010/wordprocessingInk" xmlns:wne="http://schemas.microsoft.com/office/word/2006/wordml" xmlns:wps="http://schemas.microsoft.com/office/word/2010/wordprocessingShape" mc:Ignorable="w14 w15 w16se w16cid w16 w16cex w16sdtdh wp14">
+<w:document xmlns:wpc="http://schemas.microsoft.com/office/word/2010/wordprocessingCanvas" xmlns:mc="http://schemas.openxmlformats.org/markup-compatibility/2006" xmlns:o="urn:schemas-microsoft-com:office:office" xmlns:r="http://schemas.openxmlformats.org/officeDocument/2006/relationships" xmlns:m="http://schemas.openxmlformats.org/officeDocument/2006/math" xmlns:v="urn:schemas-microsoft-com:vml" xmlns:wp14="http://schemas.microsoft.com/office/word/2010/wordprocessingDrawing" xmlns:wp="http://schemas.openxmlformats.org/drawingml/2006/wordprocessingDrawing" xmlns:w10="urn:schemas-microsoft-com:office:word" xmlns:w="http://schemas.openxmlformats.org/wordprocessingml/2006/main" xmlns:w14="http://schemas.microsoft.com/office/word/2010/wordml" xmlns:w15="http://schemas.microsoft.com/office/word/2012/wordml" xmlns:wpg="http://schemas.microsoft.com/office/word/2010/wordprocessingGroup" xmlns:wpi="http://schemas.microsoft.com/office/word/2010/wordprocessingInk" xmlns:wne="http://schemas.microsoft.com/office/word/2006/wordml" xmlns:wps="http://schemas.microsoft.com/office/word/2010/wordprocessingShape" mc:Ignorable="w14 w15 wp14">
   <w:body>
     <w:p>
       <w:pPr>
@@ -605,15 +605,6 @@
             </w:pPr>
             <w:r>
               <w:rPr>
-                <w:rFonts w:ascii="Segoe UI Symbol" w:eastAsia="標楷體" w:hAnsi="Segoe UI Symbol" w:cs="Segoe UI Symbol"/>
-                <w:w w:val="90"/>
-                <w:sz w:val="26"/>
-                <w:szCs w:val="26"/>
-              </w:rPr>
-              <w:t>★</w:t>
-            </w:r>
-            <w:r>
-              <w:rPr>
                 <w:rFonts w:ascii="Barlow Condensed Medium" w:eastAsia="標楷體" w:hAnsi="Barlow Condensed Medium" w:cs="Segoe UI Symbol" w:hint="eastAsia"/>
                 <w:noProof/>
                 <w:w w:val="90"/>
@@ -621,7 +612,7 @@
                 <w:szCs w:val="26"/>
                 <w:lang w:bidi="he-IL"/>
               </w:rPr>
-              <w:t>台北中會松年部將於</w:t>
+              <w:t>中會松年部主辨「日本關東</w:t>
             </w:r>
             <w:r>
               <w:rPr>
@@ -632,7 +623,7 @@
                 <w:szCs w:val="26"/>
                 <w:lang w:bidi="he-IL"/>
               </w:rPr>
-              <w:t>3/6(</w:t>
+              <w:t>5</w:t>
             </w:r>
             <w:r>
               <w:rPr>
@@ -643,7 +634,7 @@
                 <w:szCs w:val="26"/>
                 <w:lang w:bidi="he-IL"/>
               </w:rPr>
-              <w:t>五</w:t>
+              <w:t>日遊」在</w:t>
             </w:r>
             <w:r>
               <w:rPr>
@@ -654,7 +645,7 @@
                 <w:szCs w:val="26"/>
                 <w:lang w:bidi="he-IL"/>
               </w:rPr>
-              <w:t>)</w:t>
+              <w:t>5/18-22(</w:t>
             </w:r>
             <w:r>
               <w:rPr>
@@ -665,7 +656,7 @@
                 <w:szCs w:val="26"/>
                 <w:lang w:bidi="he-IL"/>
               </w:rPr>
-              <w:t>舉辦「宜蘭頭城農場靈修一日遊」，報名至</w:t>
+              <w:t>一</w:t>
             </w:r>
             <w:r>
               <w:rPr>
@@ -676,7 +667,7 @@
                 <w:szCs w:val="26"/>
                 <w:lang w:bidi="he-IL"/>
               </w:rPr>
-              <w:t>2/</w:t>
+              <w:t>~</w:t>
             </w:r>
             <w:r>
               <w:rPr>
@@ -687,7 +678,7 @@
                 <w:szCs w:val="26"/>
                 <w:lang w:bidi="he-IL"/>
               </w:rPr>
-              <w:t>1</w:t>
+              <w:t>五</w:t>
             </w:r>
             <w:r>
               <w:rPr>
@@ -698,7 +689,7 @@
                 <w:szCs w:val="26"/>
                 <w:lang w:bidi="he-IL"/>
               </w:rPr>
-              <w:t>0</w:t>
+              <w:t>)</w:t>
             </w:r>
             <w:r>
               <w:rPr>
@@ -709,7 +700,7 @@
                 <w:szCs w:val="26"/>
                 <w:lang w:bidi="he-IL"/>
               </w:rPr>
-              <w:t>，費用每人</w:t>
+              <w:t>，報名至</w:t>
             </w:r>
             <w:r>
               <w:rPr>
@@ -720,7 +711,7 @@
                 <w:szCs w:val="26"/>
                 <w:lang w:bidi="he-IL"/>
               </w:rPr>
-              <w:t>1,300</w:t>
+              <w:t>3/15(</w:t>
             </w:r>
             <w:r>
               <w:rPr>
@@ -731,7 +722,7 @@
                 <w:szCs w:val="26"/>
                 <w:lang w:bidi="he-IL"/>
               </w:rPr>
-              <w:t>元，詳見公佈欄</w:t>
+              <w:t>日</w:t>
             </w:r>
             <w:r>
               <w:rPr>
@@ -742,7 +733,18 @@
                 <w:szCs w:val="26"/>
                 <w:lang w:bidi="he-IL"/>
               </w:rPr>
-              <w:t>。</w:t>
+              <w:t>)</w:t>
+            </w:r>
+            <w:r>
+              <w:rPr>
+                <w:rFonts w:ascii="Barlow Condensed Medium" w:eastAsia="標楷體" w:hAnsi="Barlow Condensed Medium" w:cs="Segoe UI Symbol" w:hint="eastAsia"/>
+                <w:noProof/>
+                <w:w w:val="90"/>
+                <w:sz w:val="26"/>
+                <w:szCs w:val="26"/>
+                <w:lang w:bidi="he-IL"/>
+              </w:rPr>
+              <w:t>，額滿為止。詳見公佈欄。</w:t>
             </w:r>
           </w:p>
         </w:tc>
@@ -833,7 +835,7 @@
                 <w:szCs w:val="26"/>
                 <w:lang w:bidi="he-IL"/>
               </w:rPr>
-              <w:t>中會松年部主辨「日本關東</w:t>
+              <w:t>台北中會簿冊檢查第一場</w:t>
             </w:r>
             <w:r>
               <w:rPr>
@@ -844,7 +846,7 @@
                 <w:szCs w:val="26"/>
                 <w:lang w:bidi="he-IL"/>
               </w:rPr>
-              <w:t>5</w:t>
+              <w:t>2/28(</w:t>
             </w:r>
             <w:r>
               <w:rPr>
@@ -855,7 +857,7 @@
                 <w:szCs w:val="26"/>
                 <w:lang w:bidi="he-IL"/>
               </w:rPr>
-              <w:t>日遊」在</w:t>
+              <w:t>六</w:t>
             </w:r>
             <w:r>
               <w:rPr>
@@ -866,7 +868,7 @@
                 <w:szCs w:val="26"/>
                 <w:lang w:bidi="he-IL"/>
               </w:rPr>
-              <w:t>5/18-22(</w:t>
+              <w:t>)</w:t>
             </w:r>
             <w:r>
               <w:rPr>
@@ -877,95 +879,7 @@
                 <w:szCs w:val="26"/>
                 <w:lang w:bidi="he-IL"/>
               </w:rPr>
-              <w:t>一</w:t>
-            </w:r>
-            <w:r>
-              <w:rPr>
-                <w:rFonts w:ascii="Barlow Condensed Medium" w:eastAsia="標楷體" w:hAnsi="Barlow Condensed Medium" w:cs="Segoe UI Symbol" w:hint="eastAsia"/>
-                <w:noProof/>
-                <w:w w:val="90"/>
-                <w:sz w:val="26"/>
-                <w:szCs w:val="26"/>
-                <w:lang w:bidi="he-IL"/>
-              </w:rPr>
-              <w:t>~</w:t>
-            </w:r>
-            <w:r>
-              <w:rPr>
-                <w:rFonts w:ascii="Barlow Condensed Medium" w:eastAsia="標楷體" w:hAnsi="Barlow Condensed Medium" w:cs="Segoe UI Symbol" w:hint="eastAsia"/>
-                <w:noProof/>
-                <w:w w:val="90"/>
-                <w:sz w:val="26"/>
-                <w:szCs w:val="26"/>
-                <w:lang w:bidi="he-IL"/>
-              </w:rPr>
-              <w:t>五</w:t>
-            </w:r>
-            <w:r>
-              <w:rPr>
-                <w:rFonts w:ascii="Barlow Condensed Medium" w:eastAsia="標楷體" w:hAnsi="Barlow Condensed Medium" w:cs="Segoe UI Symbol" w:hint="eastAsia"/>
-                <w:noProof/>
-                <w:w w:val="90"/>
-                <w:sz w:val="26"/>
-                <w:szCs w:val="26"/>
-                <w:lang w:bidi="he-IL"/>
-              </w:rPr>
-              <w:t>)</w:t>
-            </w:r>
-            <w:r>
-              <w:rPr>
-                <w:rFonts w:ascii="Barlow Condensed Medium" w:eastAsia="標楷體" w:hAnsi="Barlow Condensed Medium" w:cs="Segoe UI Symbol" w:hint="eastAsia"/>
-                <w:noProof/>
-                <w:w w:val="90"/>
-                <w:sz w:val="26"/>
-                <w:szCs w:val="26"/>
-                <w:lang w:bidi="he-IL"/>
-              </w:rPr>
-              <w:t>，報名至</w:t>
-            </w:r>
-            <w:r>
-              <w:rPr>
-                <w:rFonts w:ascii="Barlow Condensed Medium" w:eastAsia="標楷體" w:hAnsi="Barlow Condensed Medium" w:cs="Segoe UI Symbol" w:hint="eastAsia"/>
-                <w:noProof/>
-                <w:w w:val="90"/>
-                <w:sz w:val="26"/>
-                <w:szCs w:val="26"/>
-                <w:lang w:bidi="he-IL"/>
-              </w:rPr>
-              <w:t>3/15(</w:t>
-            </w:r>
-            <w:r>
-              <w:rPr>
-                <w:rFonts w:ascii="Barlow Condensed Medium" w:eastAsia="標楷體" w:hAnsi="Barlow Condensed Medium" w:cs="Segoe UI Symbol" w:hint="eastAsia"/>
-                <w:noProof/>
-                <w:w w:val="90"/>
-                <w:sz w:val="26"/>
-                <w:szCs w:val="26"/>
-                <w:lang w:bidi="he-IL"/>
-              </w:rPr>
-              <w:t>日</w:t>
-            </w:r>
-            <w:r>
-              <w:rPr>
-                <w:rFonts w:ascii="Barlow Condensed Medium" w:eastAsia="標楷體" w:hAnsi="Barlow Condensed Medium" w:cs="Segoe UI Symbol" w:hint="eastAsia"/>
-                <w:noProof/>
-                <w:w w:val="90"/>
-                <w:sz w:val="26"/>
-                <w:szCs w:val="26"/>
-                <w:lang w:bidi="he-IL"/>
-              </w:rPr>
-              <w:t>)</w:t>
-            </w:r>
-            <w:r>
-              <w:rPr>
-                <w:rFonts w:ascii="Barlow Condensed Medium" w:eastAsia="標楷體" w:hAnsi="Barlow Condensed Medium" w:cs="Segoe UI Symbol" w:hint="eastAsia"/>
-                <w:noProof/>
-                <w:w w:val="90"/>
-                <w:sz w:val="26"/>
-                <w:szCs w:val="26"/>
-                <w:lang w:bidi="he-IL"/>
-              </w:rPr>
-              <w:t>，額滿為止。詳見公佈欄。</w:t>
+              <w:t>在士林教會辦理。</w:t>
             </w:r>
           </w:p>
         </w:tc>
@@ -998,6 +912,15 @@
                 <w:szCs w:val="26"/>
               </w:rPr>
             </w:pPr>
+            <w:r>
+              <w:rPr>
+                <w:rFonts w:ascii="Barlow Condensed Medium" w:eastAsia="華康細黑體" w:hAnsi="Barlow Condensed Medium" w:hint="eastAsia"/>
+                <w:w w:val="90"/>
+                <w:sz w:val="26"/>
+                <w:szCs w:val="26"/>
+              </w:rPr>
+              <w:t>3.</w:t>
+            </w:r>
           </w:p>
         </w:tc>
         <w:tc>
@@ -1029,6 +952,569 @@
                 <w:lang w:bidi="he-IL"/>
               </w:rPr>
             </w:pPr>
+            <w:r>
+              <w:rPr>
+                <w:rFonts w:ascii="Segoe UI Symbol" w:eastAsia="標楷體" w:hAnsi="Segoe UI Symbol" w:cs="Segoe UI Symbol"/>
+                <w:w w:val="90"/>
+                <w:sz w:val="26"/>
+                <w:szCs w:val="26"/>
+              </w:rPr>
+              <w:t>★</w:t>
+            </w:r>
+            <w:r>
+              <w:rPr>
+                <w:rFonts w:ascii="Barlow Condensed Medium" w:eastAsia="標楷體" w:hAnsi="Barlow Condensed Medium" w:cs="Segoe UI Symbol" w:hint="eastAsia"/>
+                <w:noProof/>
+                <w:w w:val="90"/>
+                <w:sz w:val="26"/>
+                <w:szCs w:val="26"/>
+                <w:lang w:bidi="he-IL"/>
+              </w:rPr>
+              <w:t>艋舺教會設教</w:t>
+            </w:r>
+            <w:r>
+              <w:rPr>
+                <w:rFonts w:ascii="Barlow Condensed Medium" w:eastAsia="標楷體" w:hAnsi="Barlow Condensed Medium" w:cs="Segoe UI Symbol" w:hint="eastAsia"/>
+                <w:noProof/>
+                <w:w w:val="90"/>
+                <w:sz w:val="26"/>
+                <w:szCs w:val="26"/>
+                <w:lang w:bidi="he-IL"/>
+              </w:rPr>
+              <w:t>150</w:t>
+            </w:r>
+            <w:r>
+              <w:rPr>
+                <w:rFonts w:ascii="Barlow Condensed Medium" w:eastAsia="標楷體" w:hAnsi="Barlow Condensed Medium" w:cs="Segoe UI Symbol" w:hint="eastAsia"/>
+                <w:noProof/>
+                <w:w w:val="90"/>
+                <w:sz w:val="26"/>
+                <w:szCs w:val="26"/>
+                <w:lang w:bidi="he-IL"/>
+              </w:rPr>
+              <w:t>週年運動會暨野外禮拜邀請子會參加。運動會自</w:t>
+            </w:r>
+            <w:r>
+              <w:rPr>
+                <w:rFonts w:ascii="Barlow Condensed Medium" w:eastAsia="標楷體" w:hAnsi="Barlow Condensed Medium" w:cs="Segoe UI Symbol" w:hint="eastAsia"/>
+                <w:noProof/>
+                <w:w w:val="90"/>
+                <w:sz w:val="26"/>
+                <w:szCs w:val="26"/>
+                <w:lang w:bidi="he-IL"/>
+              </w:rPr>
+              <w:t>6/14</w:t>
+            </w:r>
+            <w:r>
+              <w:rPr>
+                <w:rFonts w:ascii="Barlow Condensed Medium" w:eastAsia="標楷體" w:hAnsi="Barlow Condensed Medium" w:cs="Segoe UI Symbol" w:hint="eastAsia"/>
+                <w:noProof/>
+                <w:w w:val="90"/>
+                <w:sz w:val="26"/>
+                <w:szCs w:val="26"/>
+                <w:lang w:bidi="he-IL"/>
+              </w:rPr>
+              <w:t>至</w:t>
+            </w:r>
+            <w:r>
+              <w:rPr>
+                <w:rFonts w:ascii="Barlow Condensed Medium" w:eastAsia="標楷體" w:hAnsi="Barlow Condensed Medium" w:cs="Segoe UI Symbol" w:hint="eastAsia"/>
+                <w:noProof/>
+                <w:w w:val="90"/>
+                <w:sz w:val="26"/>
+                <w:szCs w:val="26"/>
+                <w:lang w:bidi="he-IL"/>
+              </w:rPr>
+              <w:t>9/20</w:t>
+            </w:r>
+            <w:r>
+              <w:rPr>
+                <w:rFonts w:ascii="Barlow Condensed Medium" w:eastAsia="標楷體" w:hAnsi="Barlow Condensed Medium" w:cs="Segoe UI Symbol" w:hint="eastAsia"/>
+                <w:noProof/>
+                <w:w w:val="90"/>
+                <w:sz w:val="26"/>
+                <w:szCs w:val="26"/>
+                <w:lang w:bidi="he-IL"/>
+              </w:rPr>
+              <w:t>時間分散，趣味競賽和野外禮拜則於</w:t>
+            </w:r>
+            <w:r>
+              <w:rPr>
+                <w:rFonts w:ascii="Barlow Condensed Medium" w:eastAsia="標楷體" w:hAnsi="Barlow Condensed Medium" w:cs="Segoe UI Symbol" w:hint="eastAsia"/>
+                <w:noProof/>
+                <w:w w:val="90"/>
+                <w:sz w:val="26"/>
+                <w:szCs w:val="26"/>
+                <w:lang w:bidi="he-IL"/>
+              </w:rPr>
+              <w:t>9/20</w:t>
+            </w:r>
+            <w:r>
+              <w:rPr>
+                <w:rFonts w:ascii="Barlow Condensed Medium" w:eastAsia="標楷體" w:hAnsi="Barlow Condensed Medium" w:cs="Segoe UI Symbol" w:hint="eastAsia"/>
+                <w:noProof/>
+                <w:w w:val="90"/>
+                <w:sz w:val="26"/>
+                <w:szCs w:val="26"/>
+                <w:lang w:bidi="he-IL"/>
+              </w:rPr>
+              <w:t>在中原大學舉行。球類報名至</w:t>
+            </w:r>
+            <w:r>
+              <w:rPr>
+                <w:rFonts w:ascii="Barlow Condensed Medium" w:eastAsia="標楷體" w:hAnsi="Barlow Condensed Medium" w:cs="Segoe UI Symbol" w:hint="eastAsia"/>
+                <w:noProof/>
+                <w:w w:val="90"/>
+                <w:sz w:val="26"/>
+                <w:szCs w:val="26"/>
+                <w:lang w:bidi="he-IL"/>
+              </w:rPr>
+              <w:t>3/31(</w:t>
+            </w:r>
+            <w:r>
+              <w:rPr>
+                <w:rFonts w:ascii="Barlow Condensed Medium" w:eastAsia="標楷體" w:hAnsi="Barlow Condensed Medium" w:cs="Segoe UI Symbol" w:hint="eastAsia"/>
+                <w:noProof/>
+                <w:w w:val="90"/>
+                <w:sz w:val="26"/>
+                <w:szCs w:val="26"/>
+                <w:lang w:bidi="he-IL"/>
+              </w:rPr>
+              <w:t>二</w:t>
+            </w:r>
+            <w:r>
+              <w:rPr>
+                <w:rFonts w:ascii="Barlow Condensed Medium" w:eastAsia="標楷體" w:hAnsi="Barlow Condensed Medium" w:cs="Segoe UI Symbol" w:hint="eastAsia"/>
+                <w:noProof/>
+                <w:w w:val="90"/>
+                <w:sz w:val="26"/>
+                <w:szCs w:val="26"/>
+                <w:lang w:bidi="he-IL"/>
+              </w:rPr>
+              <w:t>)</w:t>
+            </w:r>
+            <w:r>
+              <w:rPr>
+                <w:rFonts w:ascii="Barlow Condensed Medium" w:eastAsia="標楷體" w:hAnsi="Barlow Condensed Medium" w:cs="Segoe UI Symbol" w:hint="eastAsia"/>
+                <w:noProof/>
+                <w:w w:val="90"/>
+                <w:sz w:val="26"/>
+                <w:szCs w:val="26"/>
+                <w:lang w:bidi="he-IL"/>
+              </w:rPr>
+              <w:t>，野外禮拜至</w:t>
+            </w:r>
+            <w:r>
+              <w:rPr>
+                <w:rFonts w:ascii="Barlow Condensed Medium" w:eastAsia="標楷體" w:hAnsi="Barlow Condensed Medium" w:cs="Segoe UI Symbol" w:hint="eastAsia"/>
+                <w:noProof/>
+                <w:w w:val="90"/>
+                <w:sz w:val="26"/>
+                <w:szCs w:val="26"/>
+                <w:lang w:bidi="he-IL"/>
+              </w:rPr>
+              <w:t>7/20(</w:t>
+            </w:r>
+            <w:r>
+              <w:rPr>
+                <w:rFonts w:ascii="Barlow Condensed Medium" w:eastAsia="標楷體" w:hAnsi="Barlow Condensed Medium" w:cs="Segoe UI Symbol" w:hint="eastAsia"/>
+                <w:noProof/>
+                <w:w w:val="90"/>
+                <w:sz w:val="26"/>
+                <w:szCs w:val="26"/>
+                <w:lang w:bidi="he-IL"/>
+              </w:rPr>
+              <w:t>一</w:t>
+            </w:r>
+            <w:r>
+              <w:rPr>
+                <w:rFonts w:ascii="Barlow Condensed Medium" w:eastAsia="標楷體" w:hAnsi="Barlow Condensed Medium" w:cs="Segoe UI Symbol" w:hint="eastAsia"/>
+                <w:noProof/>
+                <w:w w:val="90"/>
+                <w:sz w:val="26"/>
+                <w:szCs w:val="26"/>
+                <w:lang w:bidi="he-IL"/>
+              </w:rPr>
+              <w:t>)</w:t>
+            </w:r>
+            <w:r>
+              <w:rPr>
+                <w:rFonts w:ascii="Barlow Condensed Medium" w:eastAsia="標楷體" w:hAnsi="Barlow Condensed Medium" w:cs="Segoe UI Symbol" w:hint="eastAsia"/>
+                <w:noProof/>
+                <w:w w:val="90"/>
+                <w:sz w:val="26"/>
+                <w:szCs w:val="26"/>
+                <w:lang w:bidi="he-IL"/>
+              </w:rPr>
+              <w:t>截止。詳見公佈欄。</w:t>
+            </w:r>
+          </w:p>
+        </w:tc>
+      </w:tr>
+      <w:tr>
+        <w:tc>
+          <w:tcPr>
+            <w:tcW w:w="299" w:type="dxa"/>
+            <w:tcBorders>
+              <w:top w:val="nil"/>
+              <w:left w:val="nil"/>
+              <w:bottom w:val="nil"/>
+              <w:right w:val="nil"/>
+            </w:tcBorders>
+            <w:tcMar>
+              <w:left w:w="28" w:type="dxa"/>
+              <w:right w:w="28" w:type="dxa"/>
+            </w:tcMar>
+          </w:tcPr>
+          <w:p>
+            <w:pPr>
+              <w:snapToGrid w:val="0"/>
+              <w:spacing w:line="300" w:lineRule="exact"/>
+              <w:ind w:rightChars="11" w:right="26"/>
+              <w:jc w:val="right"/>
+              <w:rPr>
+                <w:rFonts w:ascii="Barlow Condensed Medium" w:eastAsia="華康細黑體" w:hAnsi="Barlow Condensed Medium"/>
+                <w:w w:val="90"/>
+                <w:sz w:val="26"/>
+                <w:szCs w:val="26"/>
+              </w:rPr>
+            </w:pPr>
+            <w:r>
+              <w:rPr>
+                <w:rFonts w:ascii="Barlow Condensed Medium" w:eastAsia="華康細黑體" w:hAnsi="Barlow Condensed Medium" w:hint="eastAsia"/>
+                <w:w w:val="90"/>
+                <w:sz w:val="26"/>
+                <w:szCs w:val="26"/>
+              </w:rPr>
+              <w:t>4.</w:t>
+            </w:r>
+          </w:p>
+        </w:tc>
+        <w:tc>
+          <w:tcPr>
+            <w:tcW w:w="5622" w:type="dxa"/>
+            <w:tcBorders>
+              <w:top w:val="nil"/>
+              <w:left w:val="nil"/>
+              <w:bottom w:val="nil"/>
+              <w:right w:val="nil"/>
+            </w:tcBorders>
+            <w:tcMar>
+              <w:left w:w="28" w:type="dxa"/>
+              <w:right w:w="28" w:type="dxa"/>
+            </w:tcMar>
+          </w:tcPr>
+          <w:p>
+            <w:pPr>
+              <w:kinsoku w:val="0"/>
+              <w:snapToGrid w:val="0"/>
+              <w:spacing w:line="300" w:lineRule="exact"/>
+              <w:jc w:val="both"/>
+              <w:rPr>
+                <w:rFonts w:ascii="Barlow Condensed Medium" w:eastAsia="標楷體" w:hAnsi="Barlow Condensed Medium" w:cs="Segoe UI Symbol"/>
+                <w:noProof/>
+                <w:w w:val="90"/>
+                <w:sz w:val="26"/>
+                <w:szCs w:val="26"/>
+                <w:lang w:bidi="he-IL"/>
+              </w:rPr>
+            </w:pPr>
+            <w:r>
+              <w:rPr>
+                <w:rFonts w:ascii="Segoe UI Symbol" w:eastAsia="標楷體" w:hAnsi="Segoe UI Symbol" w:cs="Segoe UI Symbol"/>
+                <w:w w:val="90"/>
+                <w:sz w:val="26"/>
+                <w:szCs w:val="26"/>
+              </w:rPr>
+              <w:t>★</w:t>
+            </w:r>
+            <w:r>
+              <w:rPr>
+                <w:rFonts w:ascii="Barlow Condensed Medium" w:eastAsia="標楷體" w:hAnsi="Barlow Condensed Medium" w:cs="Segoe UI Symbol" w:hint="eastAsia"/>
+                <w:noProof/>
+                <w:w w:val="90"/>
+                <w:sz w:val="26"/>
+                <w:szCs w:val="26"/>
+                <w:lang w:bidi="he-IL"/>
+              </w:rPr>
+              <w:t>總會</w:t>
+            </w:r>
+            <w:r>
+              <w:rPr>
+                <w:rFonts w:ascii="Barlow Condensed Medium" w:eastAsia="標楷體" w:hAnsi="Barlow Condensed Medium" w:cs="Segoe UI Symbol" w:hint="eastAsia"/>
+                <w:noProof/>
+                <w:w w:val="90"/>
+                <w:sz w:val="26"/>
+                <w:szCs w:val="26"/>
+                <w:lang w:bidi="he-IL"/>
+              </w:rPr>
+              <w:t>2026</w:t>
+            </w:r>
+            <w:r>
+              <w:rPr>
+                <w:rFonts w:ascii="Barlow Condensed Medium" w:eastAsia="標楷體" w:hAnsi="Barlow Condensed Medium" w:cs="Segoe UI Symbol" w:hint="eastAsia"/>
+                <w:noProof/>
+                <w:w w:val="90"/>
+                <w:sz w:val="26"/>
+                <w:szCs w:val="26"/>
+                <w:lang w:bidi="he-IL"/>
+              </w:rPr>
+              <w:t>年主日學研習台北場將於</w:t>
+            </w:r>
+            <w:r>
+              <w:rPr>
+                <w:rFonts w:ascii="Barlow Condensed Medium" w:eastAsia="標楷體" w:hAnsi="Barlow Condensed Medium" w:cs="Segoe UI Symbol" w:hint="eastAsia"/>
+                <w:noProof/>
+                <w:w w:val="90"/>
+                <w:sz w:val="26"/>
+                <w:szCs w:val="26"/>
+                <w:lang w:bidi="he-IL"/>
+              </w:rPr>
+              <w:t>3/7(</w:t>
+            </w:r>
+            <w:r>
+              <w:rPr>
+                <w:rFonts w:ascii="Barlow Condensed Medium" w:eastAsia="標楷體" w:hAnsi="Barlow Condensed Medium" w:cs="Segoe UI Symbol" w:hint="eastAsia"/>
+                <w:noProof/>
+                <w:w w:val="90"/>
+                <w:sz w:val="26"/>
+                <w:szCs w:val="26"/>
+                <w:lang w:bidi="he-IL"/>
+              </w:rPr>
+              <w:t>六</w:t>
+            </w:r>
+            <w:r>
+              <w:rPr>
+                <w:rFonts w:ascii="Barlow Condensed Medium" w:eastAsia="標楷體" w:hAnsi="Barlow Condensed Medium" w:cs="Segoe UI Symbol" w:hint="eastAsia"/>
+                <w:noProof/>
+                <w:w w:val="90"/>
+                <w:sz w:val="26"/>
+                <w:szCs w:val="26"/>
+                <w:lang w:bidi="he-IL"/>
+              </w:rPr>
+              <w:t>)</w:t>
+            </w:r>
+            <w:r>
+              <w:rPr>
+                <w:rFonts w:ascii="Barlow Condensed Medium" w:eastAsia="標楷體" w:hAnsi="Barlow Condensed Medium" w:cs="Segoe UI Symbol" w:hint="eastAsia"/>
+                <w:noProof/>
+                <w:w w:val="90"/>
+                <w:sz w:val="26"/>
+                <w:szCs w:val="26"/>
+                <w:lang w:bidi="he-IL"/>
+              </w:rPr>
+              <w:t>上午</w:t>
+            </w:r>
+            <w:r>
+              <w:rPr>
+                <w:rFonts w:ascii="Barlow Condensed Medium" w:eastAsia="標楷體" w:hAnsi="Barlow Condensed Medium" w:cs="Segoe UI Symbol" w:hint="eastAsia"/>
+                <w:noProof/>
+                <w:w w:val="90"/>
+                <w:sz w:val="26"/>
+                <w:szCs w:val="26"/>
+                <w:lang w:bidi="he-IL"/>
+              </w:rPr>
+              <w:t>9:00</w:t>
+            </w:r>
+            <w:r>
+              <w:rPr>
+                <w:rFonts w:ascii="Barlow Condensed Medium" w:eastAsia="標楷體" w:hAnsi="Barlow Condensed Medium" w:cs="Segoe UI Symbol" w:hint="eastAsia"/>
+                <w:noProof/>
+                <w:w w:val="90"/>
+                <w:sz w:val="26"/>
+                <w:szCs w:val="26"/>
+                <w:lang w:bidi="he-IL"/>
+              </w:rPr>
+              <w:t>至下午</w:t>
+            </w:r>
+            <w:r>
+              <w:rPr>
+                <w:rFonts w:ascii="Barlow Condensed Medium" w:eastAsia="標楷體" w:hAnsi="Barlow Condensed Medium" w:cs="Segoe UI Symbol" w:hint="eastAsia"/>
+                <w:noProof/>
+                <w:w w:val="90"/>
+                <w:sz w:val="26"/>
+                <w:szCs w:val="26"/>
+                <w:lang w:bidi="he-IL"/>
+              </w:rPr>
+              <w:t>12:30</w:t>
+            </w:r>
+            <w:r>
+              <w:rPr>
+                <w:rFonts w:ascii="Barlow Condensed Medium" w:eastAsia="標楷體" w:hAnsi="Barlow Condensed Medium" w:cs="Segoe UI Symbol" w:hint="eastAsia"/>
+                <w:noProof/>
+                <w:w w:val="90"/>
+                <w:sz w:val="26"/>
+                <w:szCs w:val="26"/>
+                <w:lang w:bidi="he-IL"/>
+              </w:rPr>
+              <w:t>在濟南教會舉行。詳見公佈欄。</w:t>
+            </w:r>
+          </w:p>
+        </w:tc>
+      </w:tr>
+      <w:tr>
+        <w:tc>
+          <w:tcPr>
+            <w:tcW w:w="299" w:type="dxa"/>
+            <w:tcBorders>
+              <w:top w:val="nil"/>
+              <w:left w:val="nil"/>
+              <w:bottom w:val="nil"/>
+              <w:right w:val="nil"/>
+            </w:tcBorders>
+            <w:tcMar>
+              <w:left w:w="28" w:type="dxa"/>
+              <w:right w:w="28" w:type="dxa"/>
+            </w:tcMar>
+          </w:tcPr>
+          <w:p>
+            <w:pPr>
+              <w:snapToGrid w:val="0"/>
+              <w:spacing w:line="300" w:lineRule="exact"/>
+              <w:ind w:rightChars="11" w:right="26"/>
+              <w:jc w:val="right"/>
+              <w:rPr>
+                <w:rFonts w:ascii="Barlow Condensed Medium" w:eastAsia="華康細黑體" w:hAnsi="Barlow Condensed Medium"/>
+                <w:w w:val="90"/>
+                <w:sz w:val="26"/>
+                <w:szCs w:val="26"/>
+              </w:rPr>
+            </w:pPr>
+            <w:r>
+              <w:rPr>
+                <w:rFonts w:ascii="Barlow Condensed Medium" w:eastAsia="華康細黑體" w:hAnsi="Barlow Condensed Medium" w:hint="eastAsia"/>
+                <w:w w:val="90"/>
+                <w:sz w:val="26"/>
+                <w:szCs w:val="26"/>
+              </w:rPr>
+              <w:t>5</w:t>
+            </w:r>
+            <w:r>
+              <w:rPr>
+                <w:rFonts w:ascii="Barlow Condensed Medium" w:eastAsia="華康細黑體" w:hAnsi="Barlow Condensed Medium" w:hint="eastAsia"/>
+                <w:w w:val="90"/>
+                <w:sz w:val="26"/>
+                <w:szCs w:val="26"/>
+              </w:rPr>
+              <w:t>.</w:t>
+            </w:r>
+          </w:p>
+        </w:tc>
+        <w:tc>
+          <w:tcPr>
+            <w:tcW w:w="5622" w:type="dxa"/>
+            <w:tcBorders>
+              <w:top w:val="nil"/>
+              <w:left w:val="nil"/>
+              <w:bottom w:val="nil"/>
+              <w:right w:val="nil"/>
+            </w:tcBorders>
+            <w:tcMar>
+              <w:left w:w="28" w:type="dxa"/>
+              <w:right w:w="28" w:type="dxa"/>
+            </w:tcMar>
+          </w:tcPr>
+          <w:p>
+            <w:pPr>
+              <w:kinsoku w:val="0"/>
+              <w:snapToGrid w:val="0"/>
+              <w:spacing w:line="300" w:lineRule="exact"/>
+              <w:jc w:val="both"/>
+              <w:rPr>
+                <w:rFonts w:ascii="Barlow Condensed Medium" w:eastAsia="標楷體" w:hAnsi="Barlow Condensed Medium" w:cs="Segoe UI Symbol"/>
+                <w:noProof/>
+                <w:w w:val="90"/>
+                <w:sz w:val="26"/>
+                <w:szCs w:val="26"/>
+                <w:lang w:bidi="he-IL"/>
+              </w:rPr>
+            </w:pPr>
+            <w:r>
+              <w:rPr>
+                <w:rFonts w:ascii="Segoe UI Symbol" w:eastAsia="標楷體" w:hAnsi="Segoe UI Symbol" w:cs="Segoe UI Symbol"/>
+                <w:w w:val="90"/>
+                <w:sz w:val="26"/>
+                <w:szCs w:val="26"/>
+              </w:rPr>
+              <w:t>★</w:t>
+            </w:r>
+            <w:r>
+              <w:rPr>
+                <w:rFonts w:ascii="Barlow Condensed Medium" w:eastAsia="標楷體" w:hAnsi="Barlow Condensed Medium" w:cs="Segoe UI Symbol" w:hint="eastAsia"/>
+                <w:noProof/>
+                <w:w w:val="90"/>
+                <w:sz w:val="26"/>
+                <w:szCs w:val="26"/>
+                <w:lang w:bidi="he-IL"/>
+              </w:rPr>
+              <w:t>台北和平長老教會將於</w:t>
+            </w:r>
+            <w:r>
+              <w:rPr>
+                <w:rFonts w:ascii="Barlow Condensed Medium" w:eastAsia="標楷體" w:hAnsi="Barlow Condensed Medium" w:cs="Segoe UI Symbol" w:hint="eastAsia"/>
+                <w:noProof/>
+                <w:w w:val="90"/>
+                <w:sz w:val="26"/>
+                <w:szCs w:val="26"/>
+                <w:lang w:bidi="he-IL"/>
+              </w:rPr>
+              <w:t>3/8(</w:t>
+            </w:r>
+            <w:r>
+              <w:rPr>
+                <w:rFonts w:ascii="Barlow Condensed Medium" w:eastAsia="標楷體" w:hAnsi="Barlow Condensed Medium" w:cs="Segoe UI Symbol" w:hint="eastAsia"/>
+                <w:noProof/>
+                <w:w w:val="90"/>
+                <w:sz w:val="26"/>
+                <w:szCs w:val="26"/>
+                <w:lang w:bidi="he-IL"/>
+              </w:rPr>
+              <w:t>主日</w:t>
+            </w:r>
+            <w:r>
+              <w:rPr>
+                <w:rFonts w:ascii="Barlow Condensed Medium" w:eastAsia="標楷體" w:hAnsi="Barlow Condensed Medium" w:cs="Segoe UI Symbol" w:hint="eastAsia"/>
+                <w:noProof/>
+                <w:w w:val="90"/>
+                <w:sz w:val="26"/>
+                <w:szCs w:val="26"/>
+                <w:lang w:bidi="he-IL"/>
+              </w:rPr>
+              <w:t>)</w:t>
+            </w:r>
+            <w:r>
+              <w:rPr>
+                <w:rFonts w:ascii="Barlow Condensed Medium" w:eastAsia="標楷體" w:hAnsi="Barlow Condensed Medium" w:cs="Segoe UI Symbol" w:hint="eastAsia"/>
+                <w:noProof/>
+                <w:w w:val="90"/>
+                <w:sz w:val="26"/>
+                <w:szCs w:val="26"/>
+                <w:lang w:bidi="he-IL"/>
+              </w:rPr>
+              <w:t>下午</w:t>
+            </w:r>
+            <w:r>
+              <w:rPr>
+                <w:rFonts w:ascii="Barlow Condensed Medium" w:eastAsia="標楷體" w:hAnsi="Barlow Condensed Medium" w:cs="Segoe UI Symbol" w:hint="eastAsia"/>
+                <w:noProof/>
+                <w:w w:val="90"/>
+                <w:sz w:val="26"/>
+                <w:szCs w:val="26"/>
+                <w:lang w:bidi="he-IL"/>
+              </w:rPr>
+              <w:t>3:00</w:t>
+            </w:r>
+            <w:r>
+              <w:rPr>
+                <w:rFonts w:ascii="Barlow Condensed Medium" w:eastAsia="標楷體" w:hAnsi="Barlow Condensed Medium" w:cs="Segoe UI Symbol" w:hint="eastAsia"/>
+                <w:noProof/>
+                <w:w w:val="90"/>
+                <w:sz w:val="26"/>
+                <w:szCs w:val="26"/>
+                <w:lang w:bidi="he-IL"/>
+              </w:rPr>
+              <w:t>舉行林凱倫牧師就任兒青牧師授職感恩禮拜。</w:t>
+            </w:r>
           </w:p>
         </w:tc>
       </w:tr>
@@ -1162,7 +1648,7 @@
                 <w:sz w:val="26"/>
                 <w:szCs w:val="26"/>
               </w:rPr>
-              <w:t>(2/8)</w:t>
+              <w:t>(2/15)</w:t>
             </w:r>
             <w:r>
               <w:rPr>
@@ -1171,7 +1657,16 @@
                 <w:sz w:val="26"/>
                 <w:szCs w:val="26"/>
               </w:rPr>
-              <w:t>為聖餐主日，為聯合禮拜，華語禮拜暫停乙次。</w:t>
+              <w:t>為原住民事工奉獻主日，請會眾關心代禱</w:t>
+            </w:r>
+            <w:r>
+              <w:rPr>
+                <w:rFonts w:ascii="Barlow Condensed Medium" w:eastAsia="標楷體" w:hAnsi="Barlow Condensed Medium" w:cs="Segoe UI Symbol" w:hint="eastAsia"/>
+                <w:w w:val="90"/>
+                <w:sz w:val="26"/>
+                <w:szCs w:val="26"/>
+              </w:rPr>
+              <w:t>。</w:t>
             </w:r>
           </w:p>
         </w:tc>
@@ -1247,7 +1742,7 @@
                 <w:sz w:val="26"/>
                 <w:szCs w:val="26"/>
               </w:rPr>
-              <w:t>下主日</w:t>
+              <w:t>今年的新春禮拜將在</w:t>
             </w:r>
             <w:r>
               <w:rPr>
@@ -1256,7 +1751,7 @@
                 <w:sz w:val="26"/>
                 <w:szCs w:val="26"/>
               </w:rPr>
-              <w:t>(2/15)</w:t>
+              <w:t>2/17(</w:t>
             </w:r>
             <w:r>
               <w:rPr>
@@ -1265,7 +1760,52 @@
                 <w:sz w:val="26"/>
                 <w:szCs w:val="26"/>
               </w:rPr>
-              <w:t>為原住民事工奉獻主日。</w:t>
+              <w:t>二</w:t>
+            </w:r>
+            <w:r>
+              <w:rPr>
+                <w:rFonts w:ascii="Barlow Condensed Medium" w:eastAsia="標楷體" w:hAnsi="Barlow Condensed Medium" w:cs="Segoe UI Symbol" w:hint="eastAsia"/>
+                <w:w w:val="90"/>
+                <w:sz w:val="26"/>
+                <w:szCs w:val="26"/>
+              </w:rPr>
+              <w:t>)</w:t>
+            </w:r>
+            <w:r>
+              <w:rPr>
+                <w:rFonts w:ascii="Barlow Condensed Medium" w:eastAsia="標楷體" w:hAnsi="Barlow Condensed Medium" w:cs="Segoe UI Symbol" w:hint="eastAsia"/>
+                <w:w w:val="90"/>
+                <w:sz w:val="26"/>
+                <w:szCs w:val="26"/>
+              </w:rPr>
+              <w:t>上午</w:t>
+            </w:r>
+            <w:r>
+              <w:rPr>
+                <w:rFonts w:ascii="Barlow Condensed Medium" w:eastAsia="標楷體" w:hAnsi="Barlow Condensed Medium" w:cs="Segoe UI Symbol" w:hint="eastAsia"/>
+                <w:w w:val="90"/>
+                <w:sz w:val="26"/>
+                <w:szCs w:val="26"/>
+              </w:rPr>
+              <w:t>9:00</w:t>
+            </w:r>
+            <w:r>
+              <w:rPr>
+                <w:rFonts w:ascii="Barlow Condensed Medium" w:eastAsia="標楷體" w:hAnsi="Barlow Condensed Medium" w:cs="Segoe UI Symbol" w:hint="eastAsia"/>
+                <w:w w:val="90"/>
+                <w:sz w:val="26"/>
+                <w:szCs w:val="26"/>
+              </w:rPr>
+              <w:t>舉行</w:t>
+            </w:r>
+            <w:r>
+              <w:rPr>
+                <w:rFonts w:ascii="Barlow Condensed Medium" w:eastAsia="標楷體" w:hAnsi="Barlow Condensed Medium" w:cs="Segoe UI Symbol" w:hint="eastAsia"/>
+                <w:w w:val="90"/>
+                <w:sz w:val="26"/>
+                <w:szCs w:val="26"/>
+              </w:rPr>
+              <w:t>。</w:t>
             </w:r>
           </w:p>
         </w:tc>
@@ -1341,7 +1881,7 @@
                 <w:sz w:val="26"/>
                 <w:szCs w:val="26"/>
               </w:rPr>
-              <w:t>今年的新春禮拜將在</w:t>
+              <w:t>2026</w:t>
             </w:r>
             <w:r>
               <w:rPr>
@@ -1350,7 +1890,7 @@
                 <w:sz w:val="26"/>
                 <w:szCs w:val="26"/>
               </w:rPr>
-              <w:t>2/17(</w:t>
+              <w:t>年的大齋節自</w:t>
             </w:r>
             <w:r>
               <w:rPr>
@@ -1359,7 +1899,7 @@
                 <w:sz w:val="26"/>
                 <w:szCs w:val="26"/>
               </w:rPr>
-              <w:t>二</w:t>
+              <w:t>2/18(</w:t>
             </w:r>
             <w:r>
               <w:rPr>
@@ -1368,7 +1908,7 @@
                 <w:sz w:val="26"/>
                 <w:szCs w:val="26"/>
               </w:rPr>
-              <w:t>)</w:t>
+              <w:t>三</w:t>
             </w:r>
             <w:r>
               <w:rPr>
@@ -1377,7 +1917,7 @@
                 <w:sz w:val="26"/>
                 <w:szCs w:val="26"/>
               </w:rPr>
-              <w:t>上午</w:t>
+              <w:t>)</w:t>
             </w:r>
             <w:r>
               <w:rPr>
@@ -1386,7 +1926,7 @@
                 <w:sz w:val="26"/>
                 <w:szCs w:val="26"/>
               </w:rPr>
-              <w:t>9:00</w:t>
+              <w:t>起至</w:t>
             </w:r>
             <w:r>
               <w:rPr>
@@ -1395,7 +1935,106 @@
                 <w:sz w:val="26"/>
                 <w:szCs w:val="26"/>
               </w:rPr>
-              <w:t>舉行。</w:t>
+              <w:t>4/2(</w:t>
+            </w:r>
+            <w:r>
+              <w:rPr>
+                <w:rFonts w:ascii="Barlow Condensed Medium" w:eastAsia="標楷體" w:hAnsi="Barlow Condensed Medium" w:cs="Segoe UI Symbol" w:hint="eastAsia"/>
+                <w:w w:val="90"/>
+                <w:sz w:val="26"/>
+                <w:szCs w:val="26"/>
+              </w:rPr>
+              <w:t>四</w:t>
+            </w:r>
+            <w:r>
+              <w:rPr>
+                <w:rFonts w:ascii="Barlow Condensed Medium" w:eastAsia="標楷體" w:hAnsi="Barlow Condensed Medium" w:cs="Segoe UI Symbol" w:hint="eastAsia"/>
+                <w:w w:val="90"/>
+                <w:sz w:val="26"/>
+                <w:szCs w:val="26"/>
+              </w:rPr>
+              <w:t>)</w:t>
+            </w:r>
+            <w:r>
+              <w:rPr>
+                <w:rFonts w:ascii="Barlow Condensed Medium" w:eastAsia="標楷體" w:hAnsi="Barlow Condensed Medium" w:cs="Segoe UI Symbol" w:hint="eastAsia"/>
+                <w:w w:val="90"/>
+                <w:sz w:val="26"/>
+                <w:szCs w:val="26"/>
+              </w:rPr>
+              <w:t>止。原本是舊教</w:t>
+            </w:r>
+            <w:r>
+              <w:rPr>
+                <w:rFonts w:ascii="Barlow Condensed Medium" w:eastAsia="標楷體" w:hAnsi="Barlow Condensed Medium" w:cs="Segoe UI Symbol" w:hint="eastAsia"/>
+                <w:w w:val="90"/>
+                <w:sz w:val="26"/>
+                <w:szCs w:val="26"/>
+              </w:rPr>
+              <w:t>(</w:t>
+            </w:r>
+            <w:r>
+              <w:rPr>
+                <w:rFonts w:ascii="Barlow Condensed Medium" w:eastAsia="標楷體" w:hAnsi="Barlow Condensed Medium" w:cs="Segoe UI Symbol" w:hint="eastAsia"/>
+                <w:w w:val="90"/>
+                <w:sz w:val="26"/>
+                <w:szCs w:val="26"/>
+              </w:rPr>
+              <w:t>天主教</w:t>
+            </w:r>
+            <w:r>
+              <w:rPr>
+                <w:rFonts w:ascii="Barlow Condensed Medium" w:eastAsia="標楷體" w:hAnsi="Barlow Condensed Medium" w:cs="Segoe UI Symbol" w:hint="eastAsia"/>
+                <w:w w:val="90"/>
+                <w:sz w:val="26"/>
+                <w:szCs w:val="26"/>
+              </w:rPr>
+              <w:t>)</w:t>
+            </w:r>
+            <w:r>
+              <w:rPr>
+                <w:rFonts w:ascii="Barlow Condensed Medium" w:eastAsia="標楷體" w:hAnsi="Barlow Condensed Medium" w:cs="Segoe UI Symbol" w:hint="eastAsia"/>
+                <w:w w:val="90"/>
+                <w:sz w:val="26"/>
+                <w:szCs w:val="26"/>
+              </w:rPr>
+              <w:t>的節期</w:t>
+            </w:r>
+            <w:r>
+              <w:rPr>
+                <w:rFonts w:ascii="Barlow Condensed Medium" w:eastAsia="標楷體" w:hAnsi="Barlow Condensed Medium" w:cs="Segoe UI Symbol" w:hint="eastAsia"/>
+                <w:w w:val="90"/>
+                <w:sz w:val="26"/>
+                <w:szCs w:val="26"/>
+              </w:rPr>
+              <w:t>。</w:t>
+            </w:r>
+            <w:r>
+              <w:rPr>
+                <w:rFonts w:ascii="Barlow Condensed Medium" w:eastAsia="標楷體" w:hAnsi="Barlow Condensed Medium" w:cs="Segoe UI Symbol" w:hint="eastAsia"/>
+                <w:w w:val="90"/>
+                <w:sz w:val="26"/>
+                <w:szCs w:val="26"/>
+              </w:rPr>
+              <w:t>今年本會舉辦大齋節禁食和代禱活動，兄姊可以領取記錄表來參與。記錄表將於</w:t>
+            </w:r>
+            <w:r>
+              <w:rPr>
+                <w:rFonts w:ascii="Barlow Condensed Medium" w:eastAsia="標楷體" w:hAnsi="Barlow Condensed Medium" w:cs="Segoe UI Symbol" w:hint="eastAsia"/>
+                <w:w w:val="90"/>
+                <w:sz w:val="26"/>
+                <w:szCs w:val="26"/>
+              </w:rPr>
+              <w:t>4/5</w:t>
+            </w:r>
+            <w:r>
+              <w:rPr>
+                <w:rFonts w:ascii="Barlow Condensed Medium" w:eastAsia="標楷體" w:hAnsi="Barlow Condensed Medium" w:cs="Segoe UI Symbol" w:hint="eastAsia"/>
+                <w:w w:val="90"/>
+                <w:sz w:val="26"/>
+                <w:szCs w:val="26"/>
+              </w:rPr>
+              <w:t>復活節主日當天作為奉獻和見證回應。</w:t>
             </w:r>
           </w:p>
         </w:tc>
@@ -2098,8 +2737,30 @@
                 <w:sz w:val="26"/>
                 <w:szCs w:val="26"/>
               </w:rPr>
-              <w:t>5</w:t>
-            </w:r>
+              <w:t>5.</w:t>
+            </w:r>
+          </w:p>
+        </w:tc>
+        <w:tc>
+          <w:tcPr>
+            <w:tcW w:w="5669" w:type="dxa"/>
+            <w:tcMar>
+              <w:left w:w="28" w:type="dxa"/>
+              <w:right w:w="28" w:type="dxa"/>
+            </w:tcMar>
+          </w:tcPr>
+          <w:p>
+            <w:pPr>
+              <w:snapToGrid w:val="0"/>
+              <w:spacing w:line="300" w:lineRule="exact"/>
+              <w:jc w:val="both"/>
+              <w:rPr>
+                <w:rFonts w:ascii="Barlow Condensed Medium" w:eastAsia="標楷體" w:hAnsi="Barlow Condensed Medium" w:cstheme="minorHAnsi"/>
+                <w:w w:val="90"/>
+                <w:sz w:val="26"/>
+                <w:szCs w:val="26"/>
+              </w:rPr>
+            </w:pPr>
             <w:r>
               <w:rPr>
                 <w:rFonts w:ascii="Barlow Condensed Medium" w:eastAsia="標楷體" w:hAnsi="Barlow Condensed Medium" w:cstheme="minorHAnsi" w:hint="eastAsia"/>
@@ -2107,13 +2768,15 @@
                 <w:sz w:val="26"/>
                 <w:szCs w:val="26"/>
               </w:rPr>
-              <w:t>.</w:t>
-            </w:r>
-          </w:p>
-        </w:tc>
-        <w:tc>
-          <w:tcPr>
-            <w:tcW w:w="5669" w:type="dxa"/>
+              <w:t>為本會參加今年會考、學測、統測的學子代禱。</w:t>
+            </w:r>
+          </w:p>
+        </w:tc>
+      </w:tr>
+      <w:tr>
+        <w:tc>
+          <w:tcPr>
+            <w:tcW w:w="266" w:type="dxa"/>
             <w:tcMar>
               <w:left w:w="28" w:type="dxa"/>
               <w:right w:w="28" w:type="dxa"/>
@@ -2123,7 +2786,7 @@
             <w:pPr>
               <w:snapToGrid w:val="0"/>
               <w:spacing w:line="300" w:lineRule="exact"/>
-              <w:jc w:val="both"/>
+              <w:jc w:val="right"/>
               <w:rPr>
                 <w:rFonts w:ascii="Barlow Condensed Medium" w:eastAsia="標楷體" w:hAnsi="Barlow Condensed Medium" w:cstheme="minorHAnsi"/>
                 <w:w w:val="90"/>
@@ -2138,7 +2801,65 @@
                 <w:sz w:val="26"/>
                 <w:szCs w:val="26"/>
               </w:rPr>
-              <w:t>為本會參加今年會考、學測、統測的學子代禱。</w:t>
+              <w:t>6.</w:t>
+            </w:r>
+          </w:p>
+        </w:tc>
+        <w:tc>
+          <w:tcPr>
+            <w:tcW w:w="5669" w:type="dxa"/>
+            <w:tcMar>
+              <w:left w:w="28" w:type="dxa"/>
+              <w:right w:w="28" w:type="dxa"/>
+            </w:tcMar>
+          </w:tcPr>
+          <w:p>
+            <w:pPr>
+              <w:snapToGrid w:val="0"/>
+              <w:spacing w:line="300" w:lineRule="exact"/>
+              <w:jc w:val="both"/>
+              <w:rPr>
+                <w:rFonts w:ascii="Barlow Condensed Medium" w:eastAsia="標楷體" w:hAnsi="Barlow Condensed Medium" w:cstheme="minorHAnsi"/>
+                <w:w w:val="90"/>
+                <w:sz w:val="26"/>
+                <w:szCs w:val="26"/>
+              </w:rPr>
+            </w:pPr>
+            <w:r>
+              <w:rPr>
+                <w:rFonts w:ascii="Segoe UI Symbol" w:eastAsia="標楷體" w:hAnsi="Segoe UI Symbol" w:cs="Segoe UI Symbol"/>
+                <w:w w:val="90"/>
+                <w:sz w:val="26"/>
+                <w:szCs w:val="26"/>
+              </w:rPr>
+              <w:t>★</w:t>
+            </w:r>
+            <w:r>
+              <w:rPr>
+                <w:rFonts w:ascii="Barlow Condensed Medium" w:eastAsia="標楷體" w:hAnsi="Barlow Condensed Medium" w:cstheme="minorHAnsi" w:hint="eastAsia"/>
+                <w:w w:val="90"/>
+                <w:sz w:val="26"/>
+                <w:szCs w:val="26"/>
+              </w:rPr>
+              <w:t>為</w:t>
+            </w:r>
+            <w:r>
+              <w:rPr>
+                <w:rFonts w:ascii="Barlow Condensed Medium" w:eastAsia="標楷體" w:hAnsi="Barlow Condensed Medium" w:cstheme="minorHAnsi" w:hint="eastAsia"/>
+                <w:w w:val="90"/>
+                <w:sz w:val="26"/>
+                <w:szCs w:val="26"/>
+              </w:rPr>
+              <w:t>春節期間眾肢體兄姊出入平安</w:t>
+            </w:r>
+            <w:r>
+              <w:rPr>
+                <w:rFonts w:ascii="Barlow Condensed Medium" w:eastAsia="標楷體" w:hAnsi="Barlow Condensed Medium" w:cstheme="minorHAnsi" w:hint="eastAsia"/>
+                <w:w w:val="90"/>
+                <w:sz w:val="26"/>
+                <w:szCs w:val="26"/>
+              </w:rPr>
+              <w:t>代禱。</w:t>
             </w:r>
           </w:p>
         </w:tc>
@@ -2577,6 +3298,15 @@
                 <w:szCs w:val="26"/>
               </w:rPr>
               <w:t>楊陳素嬌</w:t>
+            </w:r>
+            <w:r>
+              <w:rPr>
+                <w:rFonts w:ascii="Barlow Condensed Medium" w:eastAsia="標楷體" w:hAnsi="Barlow Condensed Medium" w:cstheme="minorHAnsi" w:hint="eastAsia"/>
+                <w:w w:val="90"/>
+                <w:sz w:val="26"/>
+                <w:szCs w:val="26"/>
+              </w:rPr>
+              <w:t>、劉昌祐</w:t>
             </w:r>
             <w:r>
               <w:rPr>
@@ -2716,6 +3446,7 @@
       <w:r>
         <w:rPr>
           <w:noProof/>
+          <w:lang w:bidi="he-IL"/>
         </w:rPr>
         <mc:AlternateContent>
           <mc:Choice Requires="wpg">
@@ -2877,7 +3608,7 @@
           </mc:Choice>
           <mc:Fallback>
             <w:pict>
-              <v:group w14:anchorId="789743EB" id="群組 21" o:spid="_x0000_s1026" style="position:absolute;margin-left:538.15pt;margin-top:28.9pt;width:134.65pt;height:261.65pt;z-index:251670528;mso-position-horizontal-relative:page;mso-position-vertical-relative:page;mso-width-relative:margin;mso-height-relative:margin" coordsize="17094,33223" o:gfxdata="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">
+              <v:group w14:anchorId="789743EB" id="群組 21" o:spid="_x0000_s1026" style="position:absolute;margin-left:538.15pt;margin-top:28.9pt;width:134.65pt;height:261.65pt;z-index:251670528;mso-position-horizontal-relative:page;mso-position-vertical-relative:page;mso-width-relative:margin;mso-height-relative:margin" coordsize="17094,33223" o:gfxdata="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">
                 <v:shapetype id="_x0000_t75" coordsize="21600,21600" o:spt="75" o:preferrelative="t" path="m@4@5l@4@11@9@11@9@5xe" filled="f" stroked="f">
                   <v:stroke joinstyle="miter"/>
                   <v:formulas>
@@ -2897,10 +3628,11 @@
                   <v:path o:extrusionok="f" gradientshapeok="t" o:connecttype="rect"/>
                   <o:lock v:ext="edit" aspectratio="t"/>
                 </v:shapetype>
-                <v:shape id="圖片 18" o:spid="_x0000_s1027" type="#_x0000_t75" style="position:absolute;left:-8065;top:8065;width:33223;height:17094;rotation:90;visibility:visible;mso-wrap-style:square" o:gfxdata="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">
+                <v:shape id="圖片 18" o:spid="_x0000_s1027" type="#_x0000_t75" style="position:absolute;left:-8065;top:8065;width:33223;height:17094;rotation:90;visibility:visible;mso-wrap-style:square" o:gfxdata="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">
                   <v:imagedata r:id="rId9" o:title=""/>
+                  <v:path arrowok="t"/>
                 </v:shape>
-                <v:roundrect id="圓角矩形 7" o:spid="_x0000_s1028" style="position:absolute;left:1666;top:2875;width:14086;height:28296;visibility:visible;mso-wrap-style:square;v-text-anchor:top" arcsize="3131f" o:gfxdata="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" filled="f" stroked="f" strokeweight="2.5pt">
+                <v:roundrect id="圓角矩形 7" o:spid="_x0000_s1028" style="position:absolute;left:1666;top:2875;width:14086;height:28296;visibility:visible;mso-wrap-style:square;v-text-anchor:top" arcsize="3131f" o:gfxdata="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" filled="f" stroked="f" strokeweight="2.5pt">
                   <v:stroke joinstyle="miter"/>
                   <v:textbox style="layout-flow:vertical-ideographic" inset="1mm,1mm,1mm,1mm">
                     <w:txbxContent>
@@ -2960,6 +3692,7 @@
       <w:r>
         <w:rPr>
           <w:noProof/>
+          <w:lang w:bidi="he-IL"/>
         </w:rPr>
         <w:drawing>
           <wp:anchor distT="0" distB="0" distL="114300" distR="114300" simplePos="0" relativeHeight="251662336" behindDoc="0" locked="0" layoutInCell="1" allowOverlap="1" wp14:anchorId="0030E694" wp14:editId="79B80DD0">
@@ -3020,6 +3753,7 @@
       <w:r>
         <w:rPr>
           <w:noProof/>
+          <w:lang w:bidi="he-IL"/>
         </w:rPr>
         <w:drawing>
           <wp:anchor distT="0" distB="0" distL="114300" distR="114300" simplePos="0" relativeHeight="251654144" behindDoc="0" locked="0" layoutInCell="1" allowOverlap="1" wp14:anchorId="7EAAEB92" wp14:editId="295EDA5B">
@@ -3100,6 +3834,7 @@
       <w:r>
         <w:rPr>
           <w:noProof/>
+          <w:lang w:bidi="he-IL"/>
         </w:rPr>
         <mc:AlternateContent>
           <mc:Choice Requires="wpg">
@@ -4904,12 +5639,12 @@
           </mc:Choice>
           <mc:Fallback>
             <w:pict>
-              <v:group w14:anchorId="5DF93223" id="群組 24" o:spid="_x0000_s1029" style="position:absolute;margin-left:533.85pt;margin-top:298.55pt;width:140.3pt;height:259.35pt;z-index:251666432;mso-position-horizontal-relative:page;mso-position-vertical-relative:page;mso-width-relative:margin;mso-height-relative:margin" coordsize="17818,32941" o:gfxdata="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">
+              <v:group w14:anchorId="5DF93223" id="群組 24" o:spid="_x0000_s1029" style="position:absolute;margin-left:533.85pt;margin-top:298.55pt;width:140.3pt;height:259.35pt;z-index:251666432;mso-position-horizontal-relative:page;mso-position-vertical-relative:page;mso-width-relative:margin;mso-height-relative:margin" coordsize="17818,32941" o:gfxdata="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">
                 <v:shapetype id="_x0000_t202" coordsize="21600,21600" o:spt="202" path="m,l,21600r21600,l21600,xe">
                   <v:stroke joinstyle="miter"/>
                   <v:path gradientshapeok="t" o:connecttype="rect"/>
                 </v:shapetype>
-                <v:shape id="_x0000_s1030" type="#_x0000_t202" style="position:absolute;left:351;top:293;width:17279;height:32590;visibility:visible;mso-wrap-style:square;v-text-anchor:top" o:gfxdata="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" stroked="f">
+                <v:shape id="_x0000_s1030" type="#_x0000_t202" style="position:absolute;left:351;top:293;width:17279;height:32590;visibility:visible;mso-wrap-style:square;v-text-anchor:top" o:gfxdata="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" stroked="f">
                   <v:textbox inset="0,0,0,0">
                     <w:txbxContent>
                       <w:p>
@@ -6599,7 +7334,7 @@
                     </w:txbxContent>
                   </v:textbox>
                 </v:shape>
-                <v:roundrect id="圓角矩形 5" o:spid="_x0000_s1031" style="position:absolute;width:17818;height:32941;visibility:visible;mso-wrap-style:square;v-text-anchor:middle" arcsize="2169f" o:gfxdata="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" filled="f" strokecolor="#5a5a5a [2109]" strokeweight="2.5pt">
+                <v:roundrect id="圓角矩形 5" o:spid="_x0000_s1031" style="position:absolute;width:17818;height:32941;visibility:visible;mso-wrap-style:square;v-text-anchor:middle" arcsize="2169f" o:gfxdata="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" filled="f" strokecolor="#5a5a5a [2109]" strokeweight="2.5pt">
                   <v:stroke joinstyle="miter"/>
                 </v:roundrect>
                 <w10:wrap anchorx="page" anchory="page"/>
@@ -6656,6 +7391,7 @@
         <w:rPr>
           <w:rFonts w:ascii="Barlow Condensed Medium" w:hAnsi="Barlow Condensed Medium"/>
           <w:noProof/>
+          <w:lang w:bidi="he-IL"/>
         </w:rPr>
         <mc:AlternateContent>
           <mc:Choice Requires="wpg">
@@ -7017,7 +7753,7 @@
                                     <w:pPr>
                                       <w:snapToGrid w:val="0"/>
                                       <w:spacing w:line="300" w:lineRule="exact"/>
-                                      <w:ind w:firstLineChars="50" w:firstLine="97"/>
+                                      <w:ind w:firstLineChars="50" w:firstLine="98"/>
                                       <w:rPr>
                                         <w:rFonts w:ascii="Barlow Condensed Medium" w:eastAsia="華康儷楷書" w:hAnsi="Barlow Condensed Medium" w:cs="華康儷楷書"/>
                                         <w:w w:val="75"/>
@@ -7619,8 +8355,8 @@
           </mc:Choice>
           <mc:Fallback>
             <w:pict>
-              <v:group w14:anchorId="0AB0FEB2" id="群組 19" o:spid="_x0000_s1032" style="position:absolute;left:0;text-align:left;margin-left:534.4pt;margin-top:567.3pt;width:140.6pt;height:130.1pt;z-index:251648000;mso-position-horizontal-relative:page;mso-position-vertical-relative:page;mso-width-relative:margin;mso-height-relative:margin" coordorigin="108" coordsize="17868,16510" o:gfxdata="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">
-                <v:shape id="_x0000_s1033" type="#_x0000_t202" style="position:absolute;left:317;top:444;width:17634;height:15621;visibility:visible;mso-wrap-style:square;v-text-anchor:top" o:gfxdata="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" stroked="f">
+              <v:group w14:anchorId="0AB0FEB2" id="群組 19" o:spid="_x0000_s1032" style="position:absolute;left:0;text-align:left;margin-left:534.4pt;margin-top:567.3pt;width:140.6pt;height:130.1pt;z-index:251648000;mso-position-horizontal-relative:page;mso-position-vertical-relative:page;mso-width-relative:margin;mso-height-relative:margin" coordorigin="108" coordsize="17868,16510" o:gfxdata="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">
+                <v:shape id="_x0000_s1033" type="#_x0000_t202" style="position:absolute;left:317;top:444;width:17634;height:15621;visibility:visible;mso-wrap-style:square;v-text-anchor:top" o:gfxdata="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" stroked="f">
                   <v:textbox inset="0,0,0,0">
                     <w:txbxContent>
                       <w:p>
@@ -7930,7 +8666,7 @@
                               <w:pPr>
                                 <w:snapToGrid w:val="0"/>
                                 <w:spacing w:line="300" w:lineRule="exact"/>
-                                <w:ind w:firstLineChars="50" w:firstLine="97"/>
+                                <w:ind w:firstLineChars="50" w:firstLine="98"/>
                                 <w:rPr>
                                   <w:rFonts w:ascii="Barlow Condensed Medium" w:eastAsia="華康儷楷書" w:hAnsi="Barlow Condensed Medium" w:cs="華康儷楷書"/>
                                   <w:w w:val="75"/>
@@ -8469,7 +9205,7 @@
                     </w:txbxContent>
                   </v:textbox>
                 </v:shape>
-                <v:roundrect id="圓角矩形 25" o:spid="_x0000_s1034" style="position:absolute;left:108;width:17869;height:16510;visibility:visible;mso-wrap-style:square;v-text-anchor:middle" arcsize="4542f" o:gfxdata="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" filled="f" strokecolor="#5a5a5a [2109]" strokeweight="2.5pt">
+                <v:roundrect id="圓角矩形 25" o:spid="_x0000_s1034" style="position:absolute;left:108;width:17869;height:16510;visibility:visible;mso-wrap-style:square;v-text-anchor:middle" arcsize="4542f" o:gfxdata="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" filled="f" strokecolor="#5a5a5a [2109]" strokeweight="2.5pt">
                   <v:stroke joinstyle="miter"/>
                 </v:roundrect>
                 <w10:wrap anchorx="page" anchory="page"/>
@@ -8516,6 +9252,7 @@
         <w:rPr>
           <w:rFonts w:ascii="Barlow Condensed Medium" w:hAnsi="Barlow Condensed Medium"/>
           <w:noProof/>
+          <w:lang w:bidi="he-IL"/>
         </w:rPr>
         <mc:AlternateContent>
           <mc:Choice Requires="wps">
@@ -8637,7 +9374,7 @@
           </mc:Choice>
           <mc:Fallback>
             <w:pict>
-              <v:shape w14:anchorId="76BD7DFF" id="文字方塊 2" o:spid="_x0000_s1035" type="#_x0000_t202" style="position:absolute;margin-left:31.4pt;margin-top:-54.1pt;width:109.8pt;height:110.6pt;z-index:251676672;visibility:visible;mso-wrap-style:square;mso-width-percent:0;mso-height-percent:200;mso-wrap-distance-left:9pt;mso-wrap-distance-top:3.6pt;mso-wrap-distance-right:9pt;mso-wrap-distance-bottom:3.6pt;mso-position-horizontal:absolute;mso-position-horizontal-relative:text;mso-position-vertical:absolute;mso-position-vertical-relative:text;mso-width-percent:0;mso-height-percent:200;mso-width-relative:margin;mso-height-relative:margin;v-text-anchor:top" o:gfxdata="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" filled="f" stroked="f">
+              <v:shape w14:anchorId="76BD7DFF" id="文字方塊 2" o:spid="_x0000_s1035" type="#_x0000_t202" style="position:absolute;margin-left:31.4pt;margin-top:-54.1pt;width:109.8pt;height:110.6pt;z-index:251676672;visibility:visible;mso-wrap-style:square;mso-width-percent:0;mso-height-percent:200;mso-wrap-distance-left:9pt;mso-wrap-distance-top:3.6pt;mso-wrap-distance-right:9pt;mso-wrap-distance-bottom:3.6pt;mso-position-horizontal:absolute;mso-position-horizontal-relative:text;mso-position-vertical:absolute;mso-position-vertical-relative:text;mso-width-percent:0;mso-height-percent:200;mso-width-relative:margin;mso-height-relative:margin;v-text-anchor:top" o:gfxdata="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" filled="f" stroked="f">
                 <v:textbox style="mso-fit-shape-to-text:t" inset="1mm,1mm,1mm,1mm">
                   <w:txbxContent>
                     <w:p>
@@ -8738,6 +9475,7 @@
         <w:rPr>
           <w:rFonts w:ascii="Barlow Condensed Medium" w:hAnsi="Barlow Condensed Medium"/>
           <w:noProof/>
+          <w:lang w:bidi="he-IL"/>
         </w:rPr>
         <mc:AlternateContent>
           <mc:Choice Requires="wps">
@@ -8836,7 +9574,7 @@
           </mc:Choice>
           <mc:Fallback>
             <w:pict>
-              <v:roundrect w14:anchorId="4775AEF3" id="圓角矩形 12" o:spid="_x0000_s1036" style="position:absolute;margin-left:-.9pt;margin-top:16.35pt;width:49.3pt;height:15.45pt;z-index:251639808;visibility:visible;mso-wrap-style:square;mso-width-percent:0;mso-height-percent:0;mso-wrap-distance-left:9pt;mso-wrap-distance-top:0;mso-wrap-distance-right:9pt;mso-wrap-distance-bottom:0;mso-position-horizontal:absolute;mso-position-horizontal-relative:text;mso-position-vertical:absolute;mso-position-vertical-relative:text;mso-width-percent:0;mso-height-percent:0;mso-width-relative:margin;mso-height-relative:margin;v-text-anchor:middle" arcsize="10923f" o:gfxdata="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" fillcolor="#5a5a5a [2109]" stroked="f" strokeweight="1pt">
+              <v:roundrect w14:anchorId="4775AEF3" id="圓角矩形 12" o:spid="_x0000_s1036" style="position:absolute;margin-left:-.9pt;margin-top:16.35pt;width:49.3pt;height:15.45pt;z-index:251639808;visibility:visible;mso-wrap-style:square;mso-width-percent:0;mso-height-percent:0;mso-wrap-distance-left:9pt;mso-wrap-distance-top:0;mso-wrap-distance-right:9pt;mso-wrap-distance-bottom:0;mso-position-horizontal:absolute;mso-position-horizontal-relative:text;mso-position-vertical:absolute;mso-position-vertical-relative:text;mso-width-percent:0;mso-height-percent:0;mso-width-relative:margin;mso-height-relative:margin;v-text-anchor:middle" arcsize="10923f" o:gfxdata="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" fillcolor="#5a5a5a [2109]" stroked="f" strokeweight="1pt">
                 <v:stroke joinstyle="miter"/>
                 <v:textbox inset=".5mm,0,.5mm,0">
                   <w:txbxContent>
@@ -8878,6 +9616,7 @@
         <w:rPr>
           <w:rFonts w:ascii="Barlow Condensed Medium" w:hAnsi="Barlow Condensed Medium"/>
           <w:noProof/>
+          <w:lang w:bidi="he-IL"/>
         </w:rPr>
         <mc:AlternateContent>
           <mc:Choice Requires="wps">
@@ -8976,7 +9715,7 @@
           </mc:Choice>
           <mc:Fallback>
             <w:pict>
-              <v:roundrect w14:anchorId="196DC3BF" id="圓角矩形 14" o:spid="_x0000_s1037" style="position:absolute;margin-left:-1.25pt;margin-top:16.7pt;width:83.6pt;height:15.3pt;z-index:251641856;visibility:visible;mso-wrap-style:square;mso-width-percent:0;mso-height-percent:0;mso-wrap-distance-left:9pt;mso-wrap-distance-top:0;mso-wrap-distance-right:9pt;mso-wrap-distance-bottom:0;mso-position-horizontal:absolute;mso-position-horizontal-relative:text;mso-position-vertical:absolute;mso-position-vertical-relative:text;mso-width-percent:0;mso-height-percent:0;mso-width-relative:margin;mso-height-relative:margin;v-text-anchor:middle" arcsize="10923f" o:gfxdata="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" fillcolor="#5a5a5a [2109]" stroked="f" strokeweight="1pt">
+              <v:roundrect w14:anchorId="196DC3BF" id="圓角矩形 14" o:spid="_x0000_s1037" style="position:absolute;margin-left:-1.25pt;margin-top:16.7pt;width:83.6pt;height:15.3pt;z-index:251641856;visibility:visible;mso-wrap-style:square;mso-width-percent:0;mso-height-percent:0;mso-wrap-distance-left:9pt;mso-wrap-distance-top:0;mso-wrap-distance-right:9pt;mso-wrap-distance-bottom:0;mso-position-horizontal:absolute;mso-position-horizontal-relative:text;mso-position-vertical:absolute;mso-position-vertical-relative:text;mso-width-percent:0;mso-height-percent:0;mso-width-relative:margin;mso-height-relative:margin;v-text-anchor:middle" arcsize="10923f" o:gfxdata="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" fillcolor="#5a5a5a [2109]" stroked="f" strokeweight="1pt">
                 <v:stroke joinstyle="miter"/>
                 <v:textbox inset=".5mm,0,.5mm,0">
                   <w:txbxContent>
@@ -9074,6 +9813,7 @@
         <w:rPr>
           <w:rFonts w:ascii="Barlow Condensed Medium" w:hAnsi="Barlow Condensed Medium"/>
           <w:noProof/>
+          <w:lang w:bidi="he-IL"/>
         </w:rPr>
         <mc:AlternateContent>
           <mc:Choice Requires="wps">
@@ -9172,7 +9912,7 @@
           </mc:Choice>
           <mc:Fallback>
             <w:pict>
-              <v:roundrect w14:anchorId="1A4DC044" id="圓角矩形 9" o:spid="_x0000_s1038" style="position:absolute;margin-left:-.6pt;margin-top:16.6pt;width:30.35pt;height:15.3pt;z-index:251643904;visibility:visible;mso-wrap-style:square;mso-width-percent:0;mso-height-percent:0;mso-wrap-distance-left:9pt;mso-wrap-distance-top:0;mso-wrap-distance-right:9pt;mso-wrap-distance-bottom:0;mso-position-horizontal:absolute;mso-position-horizontal-relative:text;mso-position-vertical:absolute;mso-position-vertical-relative:text;mso-width-percent:0;mso-height-percent:0;mso-width-relative:margin;mso-height-relative:margin;v-text-anchor:middle" arcsize="10923f" o:gfxdata="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" fillcolor="#5a5a5a [2109]" stroked="f" strokeweight="1pt">
+              <v:roundrect w14:anchorId="1A4DC044" id="圓角矩形 9" o:spid="_x0000_s1038" style="position:absolute;margin-left:-.6pt;margin-top:16.6pt;width:30.35pt;height:15.3pt;z-index:251643904;visibility:visible;mso-wrap-style:square;mso-width-percent:0;mso-height-percent:0;mso-wrap-distance-left:9pt;mso-wrap-distance-top:0;mso-wrap-distance-right:9pt;mso-wrap-distance-bottom:0;mso-position-horizontal:absolute;mso-position-horizontal-relative:text;mso-position-vertical:absolute;mso-position-vertical-relative:text;mso-width-percent:0;mso-height-percent:0;mso-width-relative:margin;mso-height-relative:margin;v-text-anchor:middle" arcsize="10923f" o:gfxdata="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" fillcolor="#5a5a5a [2109]" stroked="f" strokeweight="1pt">
                 <v:stroke joinstyle="miter"/>
                 <v:textbox inset=".5mm,0,.5mm,0">
                   <w:txbxContent>
@@ -9270,6 +10010,7 @@
         <w:rPr>
           <w:rFonts w:ascii="Barlow Condensed Medium" w:hAnsi="Barlow Condensed Medium"/>
           <w:noProof/>
+          <w:lang w:bidi="he-IL"/>
         </w:rPr>
         <w:drawing>
           <wp:anchor distT="0" distB="0" distL="114300" distR="114300" simplePos="0" relativeHeight="251652096" behindDoc="1" locked="0" layoutInCell="1" allowOverlap="1" wp14:anchorId="2AA2D55C" wp14:editId="75CAAA53">
@@ -9338,6 +10079,7 @@
         <w:rPr>
           <w:rFonts w:ascii="Barlow Condensed Medium" w:hAnsi="Barlow Condensed Medium"/>
           <w:noProof/>
+          <w:lang w:bidi="he-IL"/>
         </w:rPr>
         <mc:AlternateContent>
           <mc:Choice Requires="wps">
@@ -9436,7 +10178,7 @@
           </mc:Choice>
           <mc:Fallback>
             <w:pict>
-              <v:roundrect w14:anchorId="03BFD3A3" id="圓角矩形 13" o:spid="_x0000_s1039" style="position:absolute;margin-left:-.4pt;margin-top:16.65pt;width:49.3pt;height:15.3pt;z-index:251645952;visibility:visible;mso-wrap-style:square;mso-width-percent:0;mso-height-percent:0;mso-wrap-distance-left:9pt;mso-wrap-distance-top:0;mso-wrap-distance-right:9pt;mso-wrap-distance-bottom:0;mso-position-horizontal:absolute;mso-position-horizontal-relative:text;mso-position-vertical:absolute;mso-position-vertical-relative:text;mso-width-percent:0;mso-height-percent:0;mso-width-relative:margin;mso-height-relative:margin;v-text-anchor:middle" arcsize="10923f" o:gfxdata="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" fillcolor="#5a5a5a [2109]" stroked="f" strokeweight="1pt">
+              <v:roundrect w14:anchorId="03BFD3A3" id="圓角矩形 13" o:spid="_x0000_s1039" style="position:absolute;margin-left:-.4pt;margin-top:16.65pt;width:49.3pt;height:15.3pt;z-index:251645952;visibility:visible;mso-wrap-style:square;mso-width-percent:0;mso-height-percent:0;mso-wrap-distance-left:9pt;mso-wrap-distance-top:0;mso-wrap-distance-right:9pt;mso-wrap-distance-bottom:0;mso-position-horizontal:absolute;mso-position-horizontal-relative:text;mso-position-vertical:absolute;mso-position-vertical-relative:text;mso-width-percent:0;mso-height-percent:0;mso-width-relative:margin;mso-height-relative:margin;v-text-anchor:middle" arcsize="10923f" o:gfxdata="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" fillcolor="#5a5a5a [2109]" stroked="f" strokeweight="1pt">
                 <v:stroke joinstyle="miter"/>
                 <v:textbox inset=".5mm,0,.5mm,0">
                   <w:txbxContent>
@@ -9572,6 +10314,7 @@
           <w:rFonts w:ascii="Barlow Condensed Medium" w:eastAsia="華康儷中黑" w:hAnsi="Barlow Condensed Medium"/>
           <w:noProof/>
           <w:w w:val="80"/>
+          <w:lang w:bidi="he-IL"/>
         </w:rPr>
         <mc:AlternateContent>
           <mc:Choice Requires="wps">
@@ -9672,7 +10415,7 @@
           </mc:Choice>
           <mc:Fallback>
             <w:pict>
-              <v:shape w14:anchorId="77C1E33A" id="_x0000_s1040" type="#_x0000_t202" style="position:absolute;margin-left:107.25pt;margin-top:6.2pt;width:125.55pt;height:16.3pt;z-index:251674624;visibility:visible;mso-wrap-style:square;mso-width-percent:0;mso-height-percent:0;mso-wrap-distance-left:9pt;mso-wrap-distance-top:3.6pt;mso-wrap-distance-right:9pt;mso-wrap-distance-bottom:3.6pt;mso-position-horizontal:absolute;mso-position-horizontal-relative:text;mso-position-vertical:absolute;mso-position-vertical-relative:text;mso-width-percent:0;mso-height-percent:0;mso-width-relative:margin;mso-height-relative:margin;v-text-anchor:top" o:gfxdata="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" filled="f" stroked="f">
+              <v:shape w14:anchorId="77C1E33A" id="_x0000_s1040" type="#_x0000_t202" style="position:absolute;margin-left:107.25pt;margin-top:6.2pt;width:125.55pt;height:16.3pt;z-index:251674624;visibility:visible;mso-wrap-style:square;mso-width-percent:0;mso-height-percent:0;mso-wrap-distance-left:9pt;mso-wrap-distance-top:3.6pt;mso-wrap-distance-right:9pt;mso-wrap-distance-bottom:3.6pt;mso-position-horizontal:absolute;mso-position-horizontal-relative:text;mso-position-vertical:absolute;mso-position-vertical-relative:text;mso-width-percent:0;mso-height-percent:0;mso-width-relative:margin;mso-height-relative:margin;v-text-anchor:top" o:gfxdata="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" filled="f" stroked="f">
                 <v:textbox inset="0,0,0,0">
                   <w:txbxContent>
                     <w:p>
@@ -10537,6 +11280,7 @@
                 <w:color w:val="000000" w:themeColor="text1"/>
                 <w:sz w:val="18"/>
                 <w:szCs w:val="18"/>
+                <w:lang w:bidi="he-IL"/>
               </w:rPr>
               <mc:AlternateContent>
                 <mc:Choice Requires="wps">
@@ -10636,7 +11380,7 @@
                 </mc:Choice>
                 <mc:Fallback>
                   <w:pict>
-                    <v:rect w14:anchorId="343BC9BA" id="矩形 8" o:spid="_x0000_s1041" style="position:absolute;left:0;text-align:left;margin-left:-.7pt;margin-top:2.7pt;width:18.75pt;height:92.3pt;z-index:251668480;visibility:visible;mso-wrap-style:square;mso-width-percent:0;mso-height-percent:0;mso-wrap-distance-left:9pt;mso-wrap-distance-top:0;mso-wrap-distance-right:9pt;mso-wrap-distance-bottom:0;mso-position-horizontal:absolute;mso-position-horizontal-relative:text;mso-position-vertical:absolute;mso-position-vertical-relative:text;mso-width-percent:0;mso-height-percent:0;mso-width-relative:margin;mso-height-relative:margin;v-text-anchor:middle" o:gfxdata="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" fillcolor="#5a5a5a [2109]" stroked="f" strokeweight="1pt">
+                    <v:rect w14:anchorId="343BC9BA" id="矩形 8" o:spid="_x0000_s1041" style="position:absolute;left:0;text-align:left;margin-left:-.7pt;margin-top:2.7pt;width:18.75pt;height:92.3pt;z-index:251668480;visibility:visible;mso-wrap-style:square;mso-width-percent:0;mso-height-percent:0;mso-wrap-distance-left:9pt;mso-wrap-distance-top:0;mso-wrap-distance-right:9pt;mso-wrap-distance-bottom:0;mso-position-horizontal:absolute;mso-position-horizontal-relative:text;mso-position-vertical:absolute;mso-position-vertical-relative:text;mso-width-percent:0;mso-height-percent:0;mso-width-relative:margin;mso-height-relative:margin;v-text-anchor:middle" o:gfxdata="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" fillcolor="#5a5a5a [2109]" stroked="f" strokeweight="1pt">
                       <v:textbox style="layout-flow:vertical-ideographic" inset="1mm,1mm,1mm,1mm">
                         <w:txbxContent>
                           <w:p>
@@ -11599,6 +12343,7 @@
                 <w:color w:val="000000" w:themeColor="text1"/>
                 <w:sz w:val="18"/>
                 <w:szCs w:val="18"/>
+                <w:lang w:bidi="he-IL"/>
               </w:rPr>
               <mc:AlternateContent>
                 <mc:Choice Requires="wps">
@@ -11698,7 +12443,7 @@
                 </mc:Choice>
                 <mc:Fallback>
                   <w:pict>
-                    <v:rect w14:anchorId="363672F5" id="矩形 10" o:spid="_x0000_s1042" style="position:absolute;left:0;text-align:left;margin-left:-.7pt;margin-top:12.9pt;width:19.25pt;height:42.9pt;z-index:251657216;visibility:visible;mso-wrap-style:square;mso-width-percent:0;mso-height-percent:0;mso-wrap-distance-left:9pt;mso-wrap-distance-top:0;mso-wrap-distance-right:9pt;mso-wrap-distance-bottom:0;mso-position-horizontal:absolute;mso-position-horizontal-relative:text;mso-position-vertical:absolute;mso-position-vertical-relative:text;mso-width-percent:0;mso-height-percent:0;mso-width-relative:margin;mso-height-relative:margin;v-text-anchor:middle" o:gfxdata="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" fillcolor="#5a5a5a [2109]" stroked="f" strokeweight="1pt">
+                    <v:rect w14:anchorId="363672F5" id="矩形 10" o:spid="_x0000_s1042" style="position:absolute;left:0;text-align:left;margin-left:-.7pt;margin-top:12.9pt;width:19.25pt;height:42.9pt;z-index:251657216;visibility:visible;mso-wrap-style:square;mso-width-percent:0;mso-height-percent:0;mso-wrap-distance-left:9pt;mso-wrap-distance-top:0;mso-wrap-distance-right:9pt;mso-wrap-distance-bottom:0;mso-position-horizontal:absolute;mso-position-horizontal-relative:text;mso-position-vertical:absolute;mso-position-vertical-relative:text;mso-width-percent:0;mso-height-percent:0;mso-width-relative:margin;mso-height-relative:margin;v-text-anchor:middle" o:gfxdata="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" fillcolor="#5a5a5a [2109]" stroked="f" strokeweight="1pt">
                       <v:textbox style="layout-flow:vertical-ideographic" inset="1mm,1mm,1mm,1mm">
                         <w:txbxContent>
                           <w:p>
@@ -12355,6 +13100,7 @@
                 <w:color w:val="000000" w:themeColor="text1"/>
                 <w:sz w:val="18"/>
                 <w:szCs w:val="18"/>
+                <w:lang w:bidi="he-IL"/>
               </w:rPr>
               <mc:AlternateContent>
                 <mc:Choice Requires="wps">
@@ -12462,7 +13208,7 @@
                 </mc:Choice>
                 <mc:Fallback>
                   <w:pict>
-                    <v:rect w14:anchorId="4D37C684" id="矩形 11" o:spid="_x0000_s1043" style="position:absolute;left:0;text-align:left;margin-left:-.7pt;margin-top:1.65pt;width:19.25pt;height:111.25pt;z-index:251657728;visibility:visible;mso-wrap-style:square;mso-width-percent:0;mso-height-percent:0;mso-wrap-distance-left:9pt;mso-wrap-distance-top:0;mso-wrap-distance-right:9pt;mso-wrap-distance-bottom:0;mso-position-horizontal:absolute;mso-position-horizontal-relative:text;mso-position-vertical:absolute;mso-position-vertical-relative:text;mso-width-percent:0;mso-height-percent:0;mso-width-relative:margin;mso-height-relative:margin;v-text-anchor:middle" o:gfxdata="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" fillcolor="#5a5a5a [2109]" stroked="f" strokeweight="1pt">
+                    <v:rect w14:anchorId="4D37C684" id="矩形 11" o:spid="_x0000_s1043" style="position:absolute;left:0;text-align:left;margin-left:-.7pt;margin-top:1.65pt;width:19.25pt;height:111.25pt;z-index:251657728;visibility:visible;mso-wrap-style:square;mso-width-percent:0;mso-height-percent:0;mso-wrap-distance-left:9pt;mso-wrap-distance-top:0;mso-wrap-distance-right:9pt;mso-wrap-distance-bottom:0;mso-position-horizontal:absolute;mso-position-horizontal-relative:text;mso-position-vertical:absolute;mso-position-vertical-relative:text;mso-width-percent:0;mso-height-percent:0;mso-width-relative:margin;mso-height-relative:margin;v-text-anchor:middle" o:gfxdata="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" fillcolor="#5a5a5a [2109]" stroked="f" strokeweight="1pt">
                       <v:textbox style="layout-flow:vertical-ideographic" inset="1mm,1mm,1mm,1mm">
                         <w:txbxContent>
                           <w:p>
@@ -14156,6 +14902,7 @@
         <w:rPr>
           <w:rFonts w:ascii="Bahnschrift SemiBold Condensed" w:eastAsia="華康細黑體" w:hAnsi="Bahnschrift SemiBold Condensed"/>
           <w:noProof/>
+          <w:lang w:bidi="he-IL"/>
         </w:rPr>
         <mc:AlternateContent>
           <mc:Choice Requires="wps">
@@ -14218,7 +14965,7 @@
           </mc:Choice>
           <mc:Fallback>
             <w:pict>
-              <v:line w14:anchorId="14ABC407" id="直線接點 2" o:spid="_x0000_s1026" style="position:absolute;z-index:251650048;visibility:visible;mso-wrap-style:square;mso-height-percent:0;mso-wrap-distance-left:9pt;mso-wrap-distance-top:0;mso-wrap-distance-right:9pt;mso-wrap-distance-bottom:0;mso-position-horizontal:absolute;mso-position-horizontal-relative:page;mso-position-vertical:absolute;mso-position-vertical-relative:page;mso-height-percent:0;mso-height-relative:margin" from="687.75pt,19.85pt" to="687.75pt,709.8pt" o:gfxdata="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" strokecolor="black [3213]" strokeweight=".5pt">
+              <v:line w14:anchorId="3D6BFEA6" id="直線接點 2" o:spid="_x0000_s1026" style="position:absolute;z-index:251650048;visibility:visible;mso-wrap-style:square;mso-height-percent:0;mso-wrap-distance-left:9pt;mso-wrap-distance-top:0;mso-wrap-distance-right:9pt;mso-wrap-distance-bottom:0;mso-position-horizontal:absolute;mso-position-horizontal-relative:page;mso-position-vertical:absolute;mso-position-vertical-relative:page;mso-height-percent:0;mso-height-relative:margin" from="687.75pt,19.85pt" to="687.75pt,709.8pt" o:gfxdata="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" strokecolor="black [3213]" strokeweight=".5pt">
                 <v:stroke dashstyle="3 1" joinstyle="miter"/>
                 <w10:wrap anchorx="page" anchory="page"/>
               </v:line>
@@ -15463,7 +16210,7 @@
                 <w:rFonts w:ascii="Barlow Condensed Medium" w:eastAsia="標楷體" w:hAnsi="Barlow Condensed Medium" w:cstheme="minorHAnsi" w:hint="eastAsia"/>
                 <w:w w:val="80"/>
               </w:rPr>
-              <w:t>75</w:t>
+              <w:t>66</w:t>
             </w:r>
           </w:p>
         </w:tc>
@@ -15744,7 +16491,7 @@
                 <w:rFonts w:ascii="Barlow Condensed Medium" w:eastAsia="標楷體" w:hAnsi="Barlow Condensed Medium" w:cstheme="minorHAnsi" w:hint="eastAsia"/>
                 <w:w w:val="80"/>
               </w:rPr>
-              <w:t>20</w:t>
+              <w:t>9</w:t>
             </w:r>
           </w:p>
         </w:tc>
@@ -16018,7 +16765,7 @@
                 <w:rFonts w:ascii="Barlow Condensed Medium" w:eastAsia="標楷體" w:hAnsi="Barlow Condensed Medium" w:cstheme="minorHAnsi" w:hint="eastAsia"/>
                 <w:w w:val="80"/>
               </w:rPr>
-              <w:t>11</w:t>
+              <w:t>5</w:t>
             </w:r>
           </w:p>
         </w:tc>
@@ -16577,7 +17324,14 @@
                 <w:rFonts w:ascii="Barlow Condensed Medium" w:eastAsia="標楷體" w:hAnsi="Barlow Condensed Medium" w:cstheme="minorHAnsi" w:hint="eastAsia"/>
                 <w:w w:val="80"/>
               </w:rPr>
-              <w:t>18</w:t>
+              <w:t>1</w:t>
+            </w:r>
+            <w:r>
+              <w:rPr>
+                <w:rFonts w:ascii="Barlow Condensed Medium" w:eastAsia="標楷體" w:hAnsi="Barlow Condensed Medium" w:cstheme="minorHAnsi" w:hint="eastAsia"/>
+                <w:w w:val="80"/>
+              </w:rPr>
+              <w:t>7</w:t>
             </w:r>
           </w:p>
         </w:tc>
@@ -16933,7 +17687,7 @@
               <w:rPr>
                 <w:rFonts w:ascii="標楷體" w:eastAsia="標楷體" w:hAnsi="標楷體" w:hint="eastAsia"/>
               </w:rPr>
-              <w:t>林惠娟</w:t>
+              <w:t>孫翠璘</w:t>
             </w:r>
           </w:p>
         </w:tc>
@@ -19382,7 +20136,7 @@
                 <w:rFonts w:ascii="Barlow Condensed Medium" w:eastAsia="標楷體" w:hAnsi="Barlow Condensed Medium" w:cstheme="minorHAnsi" w:hint="eastAsia"/>
                 <w:w w:val="80"/>
               </w:rPr>
-              <w:t>4</w:t>
+              <w:t>5</w:t>
             </w:r>
           </w:p>
         </w:tc>
@@ -20122,7 +20876,6 @@
                 <w:rFonts w:ascii="Barlow Condensed Medium" w:eastAsia="華康中黑體" w:hAnsi="Barlow Condensed Medium" w:cs="Times New Roman"/>
                 <w:w w:val="80"/>
                 <w:szCs w:val="24"/>
-                <w:highlight w:val="yellow"/>
               </w:rPr>
             </w:pPr>
             <w:r>
@@ -20130,7 +20883,6 @@
                 <w:rFonts w:ascii="Barlow Condensed Medium" w:eastAsia="華康中黑體" w:hAnsi="Barlow Condensed Medium" w:cstheme="minorHAnsi"/>
                 <w:w w:val="80"/>
                 <w:szCs w:val="24"/>
-                <w:highlight w:val="yellow"/>
               </w:rPr>
               <w:sym w:font="Wingdings 2" w:char="F0AE"/>
             </w:r>
@@ -20139,7 +20891,6 @@
                 <w:rFonts w:ascii="Barlow Condensed Medium" w:eastAsia="華康中黑體" w:hAnsi="Barlow Condensed Medium" w:cstheme="minorHAnsi"/>
                 <w:w w:val="80"/>
                 <w:szCs w:val="24"/>
-                <w:highlight w:val="yellow"/>
               </w:rPr>
               <w:t>華語</w:t>
             </w:r>
@@ -20148,7 +20899,6 @@
                 <w:rFonts w:ascii="Barlow Condensed Medium" w:eastAsia="華康中黑體" w:hAnsi="Barlow Condensed Medium" w:cs="Times New Roman"/>
                 <w:w w:val="80"/>
                 <w:szCs w:val="24"/>
-                <w:highlight w:val="yellow"/>
               </w:rPr>
               <w:t>禮拜奉獻</w:t>
             </w:r>
@@ -20157,7 +20907,6 @@
                 <w:rFonts w:ascii="Barlow Condensed Medium" w:eastAsia="華康中黑體" w:hAnsi="Barlow Condensed Medium" w:cs="Times New Roman"/>
                 <w:w w:val="80"/>
                 <w:szCs w:val="24"/>
-                <w:highlight w:val="yellow"/>
               </w:rPr>
               <w:t>:</w:t>
             </w:r>
@@ -20179,7 +20928,6 @@
                 <w:rFonts w:ascii="Barlow Condensed Medium" w:eastAsia="華康中黑體" w:hAnsi="Barlow Condensed Medium" w:cs="Times New Roman"/>
                 <w:w w:val="80"/>
                 <w:szCs w:val="24"/>
-                <w:highlight w:val="yellow"/>
               </w:rPr>
             </w:pPr>
             <w:r>
@@ -20187,7 +20935,6 @@
                 <w:rFonts w:ascii="Barlow Condensed Medium" w:eastAsia="華康中黑體" w:hAnsi="Barlow Condensed Medium" w:cs="Times New Roman" w:hint="eastAsia"/>
                 <w:w w:val="80"/>
                 <w:szCs w:val="24"/>
-                <w:highlight w:val="yellow"/>
               </w:rPr>
               <w:t xml:space="preserve"> </w:t>
             </w:r>
@@ -20211,7 +20958,6 @@
                 <w:rFonts w:ascii="Barlow Condensed Medium" w:eastAsia="華康中黑體" w:hAnsi="Barlow Condensed Medium" w:cs="Times New Roman"/>
                 <w:w w:val="80"/>
                 <w:szCs w:val="24"/>
-                <w:highlight w:val="yellow"/>
               </w:rPr>
             </w:pPr>
             <w:r>
@@ -20219,7 +20965,6 @@
                 <w:rFonts w:ascii="Barlow Condensed Medium" w:eastAsia="華康中黑體" w:hAnsi="Barlow Condensed Medium" w:cstheme="minorHAnsi"/>
                 <w:w w:val="80"/>
                 <w:szCs w:val="24"/>
-                <w:highlight w:val="yellow"/>
               </w:rPr>
               <w:sym w:font="Wingdings 2" w:char="F0AE"/>
             </w:r>
@@ -20228,7 +20973,6 @@
                 <w:rFonts w:ascii="Barlow Condensed Medium" w:eastAsia="華康中黑體" w:hAnsi="Barlow Condensed Medium" w:cstheme="minorHAnsi" w:hint="eastAsia"/>
                 <w:w w:val="80"/>
                 <w:szCs w:val="24"/>
-                <w:highlight w:val="yellow"/>
               </w:rPr>
               <w:t>台語禮拜奉</w:t>
             </w:r>
@@ -20237,7 +20981,6 @@
                 <w:rFonts w:ascii="Barlow Condensed Medium" w:eastAsia="華康中黑體" w:hAnsi="Barlow Condensed Medium" w:cs="Times New Roman"/>
                 <w:w w:val="80"/>
                 <w:szCs w:val="24"/>
-                <w:highlight w:val="yellow"/>
               </w:rPr>
               <w:t>獻</w:t>
             </w:r>
@@ -20246,7 +20989,6 @@
                 <w:rFonts w:ascii="Barlow Condensed Medium" w:eastAsia="華康中黑體" w:hAnsi="Barlow Condensed Medium" w:cs="Times New Roman"/>
                 <w:w w:val="80"/>
                 <w:szCs w:val="24"/>
-                <w:highlight w:val="yellow"/>
               </w:rPr>
               <w:t>:</w:t>
             </w:r>
@@ -20269,7 +21011,6 @@
                 <w:rFonts w:ascii="Barlow Condensed Medium" w:eastAsia="華康中黑體" w:hAnsi="Barlow Condensed Medium" w:cs="Times New Roman"/>
                 <w:w w:val="80"/>
                 <w:szCs w:val="24"/>
-                <w:highlight w:val="yellow"/>
               </w:rPr>
             </w:pPr>
             <w:r>
@@ -20277,7 +21018,6 @@
                 <w:rFonts w:ascii="Barlow Condensed Medium" w:eastAsia="華康中黑體" w:hAnsi="Barlow Condensed Medium" w:cs="Times New Roman" w:hint="eastAsia"/>
                 <w:w w:val="80"/>
                 <w:szCs w:val="24"/>
-                <w:highlight w:val="yellow"/>
               </w:rPr>
               <w:t>5</w:t>
             </w:r>
@@ -20286,7 +21026,6 @@
                 <w:rFonts w:ascii="Barlow Condensed Medium" w:eastAsia="華康中黑體" w:hAnsi="Barlow Condensed Medium" w:cs="Times New Roman"/>
                 <w:w w:val="80"/>
                 <w:szCs w:val="24"/>
-                <w:highlight w:val="yellow"/>
               </w:rPr>
               <w:t>,450</w:t>
             </w:r>
@@ -20309,7 +21048,6 @@
                 <w:rFonts w:ascii="Barlow Condensed Medium" w:eastAsia="華康中黑體" w:hAnsi="Barlow Condensed Medium" w:cs="Times New Roman"/>
                 <w:w w:val="80"/>
                 <w:szCs w:val="24"/>
-                <w:highlight w:val="yellow"/>
               </w:rPr>
             </w:pPr>
           </w:p>
@@ -20332,7 +21070,6 @@
                 <w:rFonts w:ascii="Barlow Condensed Medium" w:eastAsia="華康中黑體" w:hAnsi="Barlow Condensed Medium" w:cs="Times New Roman"/>
                 <w:w w:val="80"/>
                 <w:szCs w:val="24"/>
-                <w:highlight w:val="yellow"/>
               </w:rPr>
             </w:pPr>
           </w:p>
@@ -20358,7 +21095,6 @@
                 <w:rFonts w:ascii="Barlow Condensed Medium" w:eastAsia="華康中黑體" w:hAnsi="Barlow Condensed Medium" w:cstheme="minorHAnsi"/>
                 <w:w w:val="80"/>
                 <w:szCs w:val="24"/>
-                <w:highlight w:val="yellow"/>
               </w:rPr>
             </w:pPr>
             <w:r>
@@ -20366,7 +21102,6 @@
                 <w:rFonts w:ascii="Barlow Condensed Medium" w:eastAsia="華康中黑體" w:hAnsi="Barlow Condensed Medium" w:cstheme="minorHAnsi"/>
                 <w:w w:val="80"/>
                 <w:szCs w:val="24"/>
-                <w:highlight w:val="yellow"/>
               </w:rPr>
               <w:sym w:font="Wingdings 2" w:char="F0AE"/>
             </w:r>
@@ -20375,7 +21110,6 @@
                 <w:rFonts w:ascii="Barlow Condensed Medium" w:eastAsia="華康中黑體" w:hAnsi="Barlow Condensed Medium" w:cstheme="minorHAnsi" w:hint="eastAsia"/>
                 <w:w w:val="80"/>
                 <w:szCs w:val="24"/>
-                <w:highlight w:val="yellow"/>
                 <w:lang w:eastAsia="zh-HK"/>
               </w:rPr>
               <w:t>月定</w:t>
@@ -20385,7 +21119,6 @@
                 <w:rFonts w:ascii="Barlow Condensed Medium" w:eastAsia="華康中黑體" w:hAnsi="Barlow Condensed Medium" w:cstheme="minorHAnsi"/>
                 <w:w w:val="80"/>
                 <w:szCs w:val="24"/>
-                <w:highlight w:val="yellow"/>
               </w:rPr>
               <w:t>奉獻</w:t>
             </w:r>
@@ -20394,7 +21127,6 @@
                 <w:rFonts w:ascii="Barlow Condensed Medium" w:eastAsia="華康中黑體" w:hAnsi="Barlow Condensed Medium" w:cstheme="minorHAnsi"/>
                 <w:w w:val="80"/>
                 <w:szCs w:val="24"/>
-                <w:highlight w:val="yellow"/>
               </w:rPr>
               <w:t>:</w:t>
             </w:r>
@@ -20417,7 +21149,6 @@
                 <w:rFonts w:ascii="Barlow Condensed Medium" w:eastAsia="標楷體" w:hAnsi="Barlow Condensed Medium" w:cstheme="minorHAnsi"/>
                 <w:w w:val="80"/>
                 <w:szCs w:val="24"/>
-                <w:highlight w:val="yellow"/>
               </w:rPr>
             </w:pPr>
             <w:r>
@@ -20425,7 +21156,6 @@
                 <w:rFonts w:ascii="Barlow Condensed Medium" w:eastAsia="標楷體" w:hAnsi="Barlow Condensed Medium" w:cstheme="minorHAnsi" w:hint="eastAsia"/>
                 <w:w w:val="80"/>
                 <w:szCs w:val="24"/>
-                <w:highlight w:val="yellow"/>
               </w:rPr>
               <w:t>1</w:t>
             </w:r>
@@ -20434,7 +21164,6 @@
                 <w:rFonts w:ascii="Barlow Condensed Medium" w:eastAsia="標楷體" w:hAnsi="Barlow Condensed Medium" w:cstheme="minorHAnsi" w:hint="eastAsia"/>
                 <w:w w:val="80"/>
                 <w:szCs w:val="24"/>
-                <w:highlight w:val="yellow"/>
                 <w:lang w:eastAsia="zh-HK"/>
               </w:rPr>
               <w:t>號</w:t>
@@ -20458,7 +21187,6 @@
                 <w:rFonts w:ascii="Barlow Condensed Medium" w:eastAsia="標楷體" w:hAnsi="Barlow Condensed Medium" w:cstheme="minorHAnsi"/>
                 <w:w w:val="80"/>
                 <w:szCs w:val="24"/>
-                <w:highlight w:val="yellow"/>
               </w:rPr>
             </w:pPr>
             <w:r>
@@ -20466,7 +21194,6 @@
                 <w:rFonts w:ascii="Barlow Condensed Medium" w:eastAsia="標楷體" w:hAnsi="Barlow Condensed Medium" w:cstheme="minorHAnsi"/>
                 <w:w w:val="80"/>
                 <w:szCs w:val="24"/>
-                <w:highlight w:val="yellow"/>
               </w:rPr>
               <w:t>5</w:t>
             </w:r>
@@ -20475,7 +21202,6 @@
                 <w:rFonts w:ascii="Barlow Condensed Medium" w:eastAsia="標楷體" w:hAnsi="Barlow Condensed Medium" w:cstheme="minorHAnsi"/>
                 <w:w w:val="80"/>
                 <w:szCs w:val="24"/>
-                <w:highlight w:val="yellow"/>
               </w:rPr>
               <w:t>,</w:t>
             </w:r>
@@ -20484,7 +21210,6 @@
                 <w:rFonts w:ascii="Barlow Condensed Medium" w:eastAsia="標楷體" w:hAnsi="Barlow Condensed Medium" w:cstheme="minorHAnsi"/>
                 <w:w w:val="80"/>
                 <w:szCs w:val="24"/>
-                <w:highlight w:val="yellow"/>
               </w:rPr>
               <w:t>0</w:t>
             </w:r>
@@ -20493,7 +21218,6 @@
                 <w:rFonts w:ascii="Barlow Condensed Medium" w:eastAsia="標楷體" w:hAnsi="Barlow Condensed Medium" w:cstheme="minorHAnsi"/>
                 <w:w w:val="80"/>
                 <w:szCs w:val="24"/>
-                <w:highlight w:val="yellow"/>
               </w:rPr>
               <w:t>00</w:t>
             </w:r>
@@ -20516,7 +21240,6 @@
                 <w:rFonts w:ascii="Barlow Condensed Medium" w:eastAsia="標楷體" w:hAnsi="Barlow Condensed Medium" w:cstheme="minorHAnsi"/>
                 <w:w w:val="80"/>
                 <w:szCs w:val="24"/>
-                <w:highlight w:val="yellow"/>
               </w:rPr>
             </w:pPr>
             <w:r>
@@ -20524,7 +21247,6 @@
                 <w:rFonts w:ascii="Barlow Condensed Medium" w:eastAsia="標楷體" w:hAnsi="Barlow Condensed Medium" w:cstheme="minorHAnsi" w:hint="eastAsia"/>
                 <w:w w:val="80"/>
                 <w:szCs w:val="24"/>
-                <w:highlight w:val="yellow"/>
               </w:rPr>
               <w:t>9-1</w:t>
             </w:r>
@@ -20533,7 +21255,6 @@
                 <w:rFonts w:ascii="Barlow Condensed Medium" w:eastAsia="標楷體" w:hAnsi="Barlow Condensed Medium" w:cstheme="minorHAnsi" w:hint="eastAsia"/>
                 <w:w w:val="80"/>
                 <w:szCs w:val="24"/>
-                <w:highlight w:val="yellow"/>
                 <w:lang w:eastAsia="zh-HK"/>
               </w:rPr>
               <w:t>號</w:t>
@@ -20557,7 +21278,6 @@
                 <w:rFonts w:ascii="Barlow Condensed Medium" w:eastAsia="標楷體" w:hAnsi="Barlow Condensed Medium" w:cstheme="minorHAnsi"/>
                 <w:w w:val="80"/>
                 <w:szCs w:val="24"/>
-                <w:highlight w:val="yellow"/>
               </w:rPr>
             </w:pPr>
             <w:r>
@@ -20565,7 +21285,6 @@
                 <w:rFonts w:ascii="Barlow Condensed Medium" w:eastAsia="標楷體" w:hAnsi="Barlow Condensed Medium" w:cstheme="minorHAnsi"/>
                 <w:w w:val="80"/>
                 <w:szCs w:val="24"/>
-                <w:highlight w:val="yellow"/>
               </w:rPr>
               <w:t>4</w:t>
             </w:r>
@@ -20574,7 +21293,6 @@
                 <w:rFonts w:ascii="Barlow Condensed Medium" w:eastAsia="標楷體" w:hAnsi="Barlow Condensed Medium" w:cstheme="minorHAnsi"/>
                 <w:w w:val="80"/>
                 <w:szCs w:val="24"/>
-                <w:highlight w:val="yellow"/>
               </w:rPr>
               <w:t>,00</w:t>
             </w:r>
@@ -20583,7 +21301,6 @@
                 <w:rFonts w:ascii="Barlow Condensed Medium" w:eastAsia="標楷體" w:hAnsi="Barlow Condensed Medium" w:cstheme="minorHAnsi" w:hint="eastAsia"/>
                 <w:w w:val="80"/>
                 <w:szCs w:val="24"/>
-                <w:highlight w:val="yellow"/>
               </w:rPr>
               <w:t>0</w:t>
             </w:r>
@@ -20607,7 +21324,6 @@
                 <w:rFonts w:ascii="Barlow Condensed Medium" w:eastAsia="標楷體" w:hAnsi="Barlow Condensed Medium" w:cstheme="minorHAnsi"/>
                 <w:w w:val="80"/>
                 <w:szCs w:val="24"/>
-                <w:highlight w:val="yellow"/>
               </w:rPr>
             </w:pPr>
             <w:r>
@@ -20615,7 +21331,6 @@
                 <w:rFonts w:ascii="Barlow Condensed Medium" w:eastAsia="標楷體" w:hAnsi="Barlow Condensed Medium" w:cstheme="minorHAnsi" w:hint="eastAsia"/>
                 <w:w w:val="80"/>
                 <w:szCs w:val="24"/>
-                <w:highlight w:val="yellow"/>
               </w:rPr>
               <w:t>23</w:t>
             </w:r>
@@ -20624,7 +21339,6 @@
                 <w:rFonts w:ascii="Barlow Condensed Medium" w:eastAsia="標楷體" w:hAnsi="Barlow Condensed Medium" w:cstheme="minorHAnsi" w:hint="eastAsia"/>
                 <w:w w:val="80"/>
                 <w:szCs w:val="24"/>
-                <w:highlight w:val="yellow"/>
                 <w:lang w:eastAsia="zh-HK"/>
               </w:rPr>
               <w:t>號</w:t>
@@ -20647,7 +21361,6 @@
                 <w:rFonts w:ascii="Barlow Condensed Medium" w:eastAsia="標楷體" w:hAnsi="Barlow Condensed Medium" w:cstheme="minorHAnsi"/>
                 <w:w w:val="80"/>
                 <w:szCs w:val="24"/>
-                <w:highlight w:val="yellow"/>
               </w:rPr>
             </w:pPr>
             <w:r>
@@ -20655,7 +21368,6 @@
                 <w:rFonts w:ascii="Barlow Condensed Medium" w:eastAsia="標楷體" w:hAnsi="Barlow Condensed Medium" w:cstheme="minorHAnsi"/>
                 <w:w w:val="80"/>
                 <w:szCs w:val="24"/>
-                <w:highlight w:val="yellow"/>
               </w:rPr>
               <w:t>3</w:t>
             </w:r>
@@ -20664,7 +21376,6 @@
                 <w:rFonts w:ascii="Barlow Condensed Medium" w:eastAsia="標楷體" w:hAnsi="Barlow Condensed Medium" w:cstheme="minorHAnsi"/>
                 <w:w w:val="80"/>
                 <w:szCs w:val="24"/>
-                <w:highlight w:val="yellow"/>
               </w:rPr>
               <w:t>,</w:t>
             </w:r>
@@ -20673,7 +21384,6 @@
                 <w:rFonts w:ascii="Barlow Condensed Medium" w:eastAsia="標楷體" w:hAnsi="Barlow Condensed Medium" w:cstheme="minorHAnsi" w:hint="eastAsia"/>
                 <w:w w:val="80"/>
                 <w:szCs w:val="24"/>
-                <w:highlight w:val="yellow"/>
               </w:rPr>
               <w:t>0</w:t>
             </w:r>
@@ -20682,7 +21392,6 @@
                 <w:rFonts w:ascii="Barlow Condensed Medium" w:eastAsia="標楷體" w:hAnsi="Barlow Condensed Medium" w:cstheme="minorHAnsi"/>
                 <w:w w:val="80"/>
                 <w:szCs w:val="24"/>
-                <w:highlight w:val="yellow"/>
               </w:rPr>
               <w:t>00</w:t>
             </w:r>
@@ -20709,7 +21418,6 @@
                 <w:rFonts w:ascii="Barlow Condensed Medium" w:eastAsia="華康中黑體" w:hAnsi="Barlow Condensed Medium" w:cstheme="minorHAnsi"/>
                 <w:w w:val="80"/>
                 <w:szCs w:val="24"/>
-                <w:highlight w:val="yellow"/>
               </w:rPr>
             </w:pPr>
           </w:p>
@@ -20731,7 +21439,6 @@
                 <w:rFonts w:ascii="Barlow Condensed Medium" w:eastAsia="標楷體" w:hAnsi="Barlow Condensed Medium" w:cstheme="minorHAnsi"/>
                 <w:w w:val="80"/>
                 <w:szCs w:val="24"/>
-                <w:highlight w:val="yellow"/>
               </w:rPr>
             </w:pPr>
             <w:r>
@@ -20739,7 +21446,6 @@
                 <w:rFonts w:ascii="Barlow Condensed Medium" w:eastAsia="標楷體" w:hAnsi="Barlow Condensed Medium" w:cstheme="minorHAnsi" w:hint="eastAsia"/>
                 <w:w w:val="80"/>
                 <w:szCs w:val="24"/>
-                <w:highlight w:val="yellow"/>
                 <w:lang w:eastAsia="zh-HK"/>
               </w:rPr>
               <w:t>46</w:t>
@@ -20749,7 +21455,6 @@
                 <w:rFonts w:ascii="Barlow Condensed Medium" w:eastAsia="標楷體" w:hAnsi="Barlow Condensed Medium" w:cstheme="minorHAnsi" w:hint="eastAsia"/>
                 <w:w w:val="80"/>
                 <w:szCs w:val="24"/>
-                <w:highlight w:val="yellow"/>
                 <w:lang w:eastAsia="zh-HK"/>
               </w:rPr>
               <w:t>號</w:t>
@@ -20773,7 +21478,6 @@
                 <w:rFonts w:ascii="Barlow Condensed Medium" w:eastAsia="標楷體" w:hAnsi="Barlow Condensed Medium" w:cstheme="minorHAnsi"/>
                 <w:w w:val="80"/>
                 <w:szCs w:val="24"/>
-                <w:highlight w:val="yellow"/>
               </w:rPr>
             </w:pPr>
             <w:r>
@@ -20781,7 +21485,6 @@
                 <w:rFonts w:ascii="Barlow Condensed Medium" w:eastAsia="標楷體" w:hAnsi="Barlow Condensed Medium" w:cstheme="minorHAnsi"/>
                 <w:w w:val="80"/>
                 <w:szCs w:val="24"/>
-                <w:highlight w:val="yellow"/>
               </w:rPr>
               <w:t>1</w:t>
             </w:r>
@@ -20790,7 +21493,6 @@
                 <w:rFonts w:ascii="Barlow Condensed Medium" w:eastAsia="標楷體" w:hAnsi="Barlow Condensed Medium" w:cstheme="minorHAnsi"/>
                 <w:w w:val="80"/>
                 <w:szCs w:val="24"/>
-                <w:highlight w:val="yellow"/>
               </w:rPr>
               <w:t>,000</w:t>
             </w:r>
@@ -20813,7 +21515,6 @@
                 <w:rFonts w:ascii="Barlow Condensed Medium" w:eastAsia="標楷體" w:hAnsi="Barlow Condensed Medium" w:cstheme="minorHAnsi"/>
                 <w:w w:val="80"/>
                 <w:szCs w:val="24"/>
-                <w:highlight w:val="yellow"/>
               </w:rPr>
             </w:pPr>
             <w:r>
@@ -20821,7 +21522,6 @@
                 <w:rFonts w:ascii="Barlow Condensed Medium" w:eastAsia="標楷體" w:hAnsi="Barlow Condensed Medium" w:cstheme="minorHAnsi" w:hint="eastAsia"/>
                 <w:w w:val="80"/>
                 <w:szCs w:val="24"/>
-                <w:highlight w:val="yellow"/>
                 <w:lang w:eastAsia="zh-HK"/>
               </w:rPr>
               <w:t>58</w:t>
@@ -20831,7 +21531,6 @@
                 <w:rFonts w:ascii="Barlow Condensed Medium" w:eastAsia="標楷體" w:hAnsi="Barlow Condensed Medium" w:cstheme="minorHAnsi" w:hint="eastAsia"/>
                 <w:w w:val="80"/>
                 <w:szCs w:val="24"/>
-                <w:highlight w:val="yellow"/>
                 <w:lang w:eastAsia="zh-HK"/>
               </w:rPr>
               <w:t>號</w:t>
@@ -20855,7 +21554,6 @@
                 <w:rFonts w:ascii="Barlow Condensed Medium" w:eastAsia="標楷體" w:hAnsi="Barlow Condensed Medium" w:cstheme="minorHAnsi"/>
                 <w:w w:val="80"/>
                 <w:szCs w:val="24"/>
-                <w:highlight w:val="yellow"/>
               </w:rPr>
             </w:pPr>
             <w:r>
@@ -20863,7 +21561,6 @@
                 <w:rFonts w:ascii="Barlow Condensed Medium" w:eastAsia="標楷體" w:hAnsi="Barlow Condensed Medium" w:cstheme="minorHAnsi"/>
                 <w:w w:val="80"/>
                 <w:szCs w:val="24"/>
-                <w:highlight w:val="yellow"/>
               </w:rPr>
               <w:t>13</w:t>
             </w:r>
@@ -20872,7 +21569,6 @@
                 <w:rFonts w:ascii="Barlow Condensed Medium" w:eastAsia="標楷體" w:hAnsi="Barlow Condensed Medium" w:cstheme="minorHAnsi"/>
                 <w:w w:val="80"/>
                 <w:szCs w:val="24"/>
-                <w:highlight w:val="yellow"/>
               </w:rPr>
               <w:t>,000</w:t>
             </w:r>
@@ -20896,7 +21592,6 @@
                 <w:rFonts w:ascii="Barlow Condensed Medium" w:eastAsia="標楷體" w:hAnsi="Barlow Condensed Medium" w:cstheme="minorHAnsi"/>
                 <w:w w:val="80"/>
                 <w:szCs w:val="24"/>
-                <w:highlight w:val="yellow"/>
               </w:rPr>
             </w:pPr>
             <w:r>
@@ -20904,7 +21599,6 @@
                 <w:rFonts w:ascii="Barlow Condensed Medium" w:eastAsia="標楷體" w:hAnsi="Barlow Condensed Medium" w:cstheme="minorHAnsi" w:hint="eastAsia"/>
                 <w:w w:val="80"/>
                 <w:szCs w:val="24"/>
-                <w:highlight w:val="yellow"/>
                 <w:lang w:eastAsia="zh-HK"/>
               </w:rPr>
               <w:t>67</w:t>
@@ -20914,7 +21608,6 @@
                 <w:rFonts w:ascii="Barlow Condensed Medium" w:eastAsia="標楷體" w:hAnsi="Barlow Condensed Medium" w:cstheme="minorHAnsi" w:hint="eastAsia"/>
                 <w:w w:val="80"/>
                 <w:szCs w:val="24"/>
-                <w:highlight w:val="yellow"/>
                 <w:lang w:eastAsia="zh-HK"/>
               </w:rPr>
               <w:t>號</w:t>
@@ -20937,7 +21630,6 @@
                 <w:rFonts w:ascii="Barlow Condensed Medium" w:eastAsia="標楷體" w:hAnsi="Barlow Condensed Medium" w:cstheme="minorHAnsi"/>
                 <w:w w:val="80"/>
                 <w:szCs w:val="24"/>
-                <w:highlight w:val="yellow"/>
               </w:rPr>
             </w:pPr>
             <w:r>
@@ -20945,7 +21637,6 @@
                 <w:rFonts w:ascii="Barlow Condensed Medium" w:eastAsia="標楷體" w:hAnsi="Barlow Condensed Medium" w:cstheme="minorHAnsi"/>
                 <w:w w:val="80"/>
                 <w:szCs w:val="24"/>
-                <w:highlight w:val="yellow"/>
               </w:rPr>
               <w:t>3,000</w:t>
             </w:r>
@@ -20972,7 +21663,6 @@
                 <w:rFonts w:ascii="Barlow Condensed Medium" w:eastAsia="華康中黑體" w:hAnsi="Barlow Condensed Medium" w:cstheme="minorHAnsi"/>
                 <w:w w:val="80"/>
                 <w:szCs w:val="24"/>
-                <w:highlight w:val="yellow"/>
               </w:rPr>
             </w:pPr>
           </w:p>
@@ -20994,7 +21684,6 @@
                 <w:rFonts w:ascii="Barlow Condensed Medium" w:eastAsia="標楷體" w:hAnsi="Barlow Condensed Medium" w:cstheme="minorHAnsi"/>
                 <w:w w:val="80"/>
                 <w:szCs w:val="24"/>
-                <w:highlight w:val="yellow"/>
               </w:rPr>
             </w:pPr>
             <w:r>
@@ -21002,7 +21691,6 @@
                 <w:rFonts w:ascii="Barlow Condensed Medium" w:eastAsia="標楷體" w:hAnsi="Barlow Condensed Medium" w:cstheme="minorHAnsi"/>
                 <w:w w:val="80"/>
                 <w:szCs w:val="24"/>
-                <w:highlight w:val="yellow"/>
               </w:rPr>
               <w:t>27</w:t>
             </w:r>
@@ -21011,7 +21699,6 @@
                 <w:rFonts w:ascii="Barlow Condensed Medium" w:eastAsia="標楷體" w:hAnsi="Barlow Condensed Medium" w:cstheme="minorHAnsi" w:hint="eastAsia"/>
                 <w:w w:val="80"/>
                 <w:szCs w:val="24"/>
-                <w:highlight w:val="yellow"/>
                 <w:lang w:eastAsia="zh-HK"/>
               </w:rPr>
               <w:t>號</w:t>
@@ -21035,7 +21722,6 @@
                 <w:rFonts w:ascii="Barlow Condensed Medium" w:eastAsia="標楷體" w:hAnsi="Barlow Condensed Medium" w:cstheme="minorHAnsi"/>
                 <w:w w:val="80"/>
                 <w:szCs w:val="24"/>
-                <w:highlight w:val="yellow"/>
               </w:rPr>
             </w:pPr>
             <w:r>
@@ -21043,7 +21729,6 @@
                 <w:rFonts w:ascii="Barlow Condensed Medium" w:eastAsia="標楷體" w:hAnsi="Barlow Condensed Medium" w:cstheme="minorHAnsi"/>
                 <w:w w:val="80"/>
                 <w:szCs w:val="24"/>
-                <w:highlight w:val="yellow"/>
               </w:rPr>
               <w:t>2,000(</w:t>
             </w:r>
@@ -21052,7 +21737,6 @@
                 <w:rFonts w:ascii="Barlow Condensed Medium" w:eastAsia="標楷體" w:hAnsi="Barlow Condensed Medium" w:cstheme="minorHAnsi" w:hint="eastAsia"/>
                 <w:w w:val="80"/>
                 <w:szCs w:val="24"/>
-                <w:highlight w:val="yellow"/>
                 <w:lang w:eastAsia="zh-HK"/>
               </w:rPr>
               <w:t>更正</w:t>
@@ -21062,7 +21746,6 @@
                 <w:rFonts w:ascii="Barlow Condensed Medium" w:eastAsia="標楷體" w:hAnsi="Barlow Condensed Medium" w:cstheme="minorHAnsi" w:hint="eastAsia"/>
                 <w:w w:val="80"/>
                 <w:szCs w:val="24"/>
-                <w:highlight w:val="yellow"/>
                 <w:lang w:eastAsia="zh-HK"/>
               </w:rPr>
               <w:t>)</w:t>
@@ -21086,7 +21769,6 @@
                 <w:rFonts w:ascii="Barlow Condensed Medium" w:eastAsia="標楷體" w:hAnsi="Barlow Condensed Medium" w:cstheme="minorHAnsi"/>
                 <w:w w:val="80"/>
                 <w:szCs w:val="24"/>
-                <w:highlight w:val="yellow"/>
               </w:rPr>
             </w:pPr>
           </w:p>
@@ -21109,7 +21791,6 @@
                 <w:rFonts w:ascii="Barlow Condensed Medium" w:eastAsia="標楷體" w:hAnsi="Barlow Condensed Medium" w:cstheme="minorHAnsi"/>
                 <w:w w:val="80"/>
                 <w:szCs w:val="24"/>
-                <w:highlight w:val="yellow"/>
               </w:rPr>
             </w:pPr>
           </w:p>
@@ -21130,7 +21811,6 @@
                 <w:rFonts w:ascii="Barlow Condensed Medium" w:eastAsia="標楷體" w:hAnsi="Barlow Condensed Medium" w:cstheme="minorHAnsi"/>
                 <w:w w:val="80"/>
                 <w:szCs w:val="24"/>
-                <w:highlight w:val="yellow"/>
               </w:rPr>
             </w:pPr>
           </w:p>
@@ -21156,7 +21836,6 @@
                 <w:rFonts w:ascii="Barlow Condensed Medium" w:eastAsia="華康中黑體" w:hAnsi="Barlow Condensed Medium" w:cstheme="minorHAnsi"/>
                 <w:w w:val="80"/>
                 <w:szCs w:val="24"/>
-                <w:highlight w:val="yellow"/>
               </w:rPr>
             </w:pPr>
           </w:p>
@@ -21178,7 +21857,6 @@
                 <w:rFonts w:ascii="Barlow Condensed Medium" w:eastAsia="標楷體" w:hAnsi="Barlow Condensed Medium" w:cstheme="minorHAnsi"/>
                 <w:w w:val="80"/>
                 <w:szCs w:val="24"/>
-                <w:highlight w:val="yellow"/>
               </w:rPr>
             </w:pPr>
           </w:p>
@@ -21200,7 +21878,6 @@
                 <w:rFonts w:ascii="Barlow Condensed Medium" w:eastAsia="標楷體" w:hAnsi="Barlow Condensed Medium" w:cstheme="minorHAnsi"/>
                 <w:w w:val="80"/>
                 <w:szCs w:val="24"/>
-                <w:highlight w:val="yellow"/>
               </w:rPr>
             </w:pPr>
           </w:p>
@@ -21222,7 +21899,6 @@
                 <w:rFonts w:ascii="Barlow Condensed Medium" w:eastAsia="標楷體" w:hAnsi="Barlow Condensed Medium" w:cstheme="minorHAnsi"/>
                 <w:w w:val="80"/>
                 <w:szCs w:val="24"/>
-                <w:highlight w:val="yellow"/>
               </w:rPr>
             </w:pPr>
           </w:p>
@@ -21244,7 +21920,6 @@
                 <w:rFonts w:ascii="Barlow Condensed Medium" w:eastAsia="標楷體" w:hAnsi="Barlow Condensed Medium" w:cstheme="minorHAnsi"/>
                 <w:w w:val="80"/>
                 <w:szCs w:val="24"/>
-                <w:highlight w:val="yellow"/>
               </w:rPr>
             </w:pPr>
           </w:p>
@@ -21267,7 +21942,6 @@
                 <w:rFonts w:ascii="Barlow Condensed Medium" w:eastAsia="標楷體" w:hAnsi="Barlow Condensed Medium" w:cstheme="minorHAnsi"/>
                 <w:w w:val="80"/>
                 <w:szCs w:val="24"/>
-                <w:highlight w:val="yellow"/>
               </w:rPr>
             </w:pPr>
           </w:p>
@@ -21288,7 +21962,6 @@
                 <w:rFonts w:ascii="Barlow Condensed Medium" w:eastAsia="標楷體" w:hAnsi="Barlow Condensed Medium" w:cstheme="minorHAnsi"/>
                 <w:w w:val="80"/>
                 <w:szCs w:val="24"/>
-                <w:highlight w:val="yellow"/>
               </w:rPr>
             </w:pPr>
           </w:p>
@@ -21314,7 +21987,6 @@
                 <w:rFonts w:ascii="Barlow Condensed Medium" w:eastAsia="華康中黑體" w:hAnsi="Barlow Condensed Medium" w:cstheme="minorHAnsi"/>
                 <w:w w:val="80"/>
                 <w:szCs w:val="24"/>
-                <w:highlight w:val="yellow"/>
               </w:rPr>
             </w:pPr>
             <w:r>
@@ -21322,7 +21994,6 @@
                 <w:rFonts w:ascii="Barlow Condensed Medium" w:eastAsia="華康中黑體" w:hAnsi="Barlow Condensed Medium" w:cstheme="minorHAnsi"/>
                 <w:w w:val="80"/>
                 <w:szCs w:val="24"/>
-                <w:highlight w:val="yellow"/>
               </w:rPr>
               <w:sym w:font="Wingdings 2" w:char="F0AE"/>
             </w:r>
@@ -21331,7 +22002,6 @@
                 <w:rFonts w:ascii="Barlow Condensed Medium" w:eastAsia="華康中黑體" w:hAnsi="Barlow Condensed Medium" w:cstheme="minorHAnsi" w:hint="eastAsia"/>
                 <w:w w:val="80"/>
                 <w:szCs w:val="24"/>
-                <w:highlight w:val="yellow"/>
                 <w:lang w:eastAsia="zh-HK"/>
               </w:rPr>
               <w:t>感恩</w:t>
@@ -21341,7 +22011,6 @@
                 <w:rFonts w:ascii="Barlow Condensed Medium" w:eastAsia="華康中黑體" w:hAnsi="Barlow Condensed Medium" w:cstheme="minorHAnsi"/>
                 <w:w w:val="80"/>
                 <w:szCs w:val="24"/>
-                <w:highlight w:val="yellow"/>
               </w:rPr>
               <w:t>奉獻</w:t>
             </w:r>
@@ -21350,7 +22019,6 @@
                 <w:rFonts w:ascii="Barlow Condensed Medium" w:eastAsia="華康中黑體" w:hAnsi="Barlow Condensed Medium" w:cstheme="minorHAnsi"/>
                 <w:w w:val="80"/>
                 <w:szCs w:val="24"/>
-                <w:highlight w:val="yellow"/>
               </w:rPr>
               <w:t>:</w:t>
             </w:r>
@@ -21373,7 +22041,6 @@
                 <w:rFonts w:ascii="Barlow Condensed Medium" w:eastAsia="標楷體" w:hAnsi="Barlow Condensed Medium" w:cstheme="minorHAnsi"/>
                 <w:w w:val="80"/>
                 <w:szCs w:val="24"/>
-                <w:highlight w:val="yellow"/>
               </w:rPr>
             </w:pPr>
             <w:r>
@@ -21381,7 +22048,6 @@
                 <w:rFonts w:ascii="Barlow Condensed Medium" w:eastAsia="標楷體" w:hAnsi="Barlow Condensed Medium" w:cstheme="minorHAnsi" w:hint="eastAsia"/>
                 <w:w w:val="80"/>
                 <w:szCs w:val="24"/>
-                <w:highlight w:val="yellow"/>
                 <w:lang w:eastAsia="zh-HK"/>
               </w:rPr>
               <w:t>1-1</w:t>
@@ -21391,7 +22057,6 @@
                 <w:rFonts w:ascii="Barlow Condensed Medium" w:eastAsia="標楷體" w:hAnsi="Barlow Condensed Medium" w:cstheme="minorHAnsi" w:hint="eastAsia"/>
                 <w:w w:val="80"/>
                 <w:szCs w:val="24"/>
-                <w:highlight w:val="yellow"/>
                 <w:lang w:eastAsia="zh-HK"/>
               </w:rPr>
               <w:t>號</w:t>
@@ -21415,7 +22080,6 @@
                 <w:rFonts w:ascii="Barlow Condensed Medium" w:eastAsia="標楷體" w:hAnsi="Barlow Condensed Medium" w:cstheme="minorHAnsi"/>
                 <w:w w:val="80"/>
                 <w:szCs w:val="24"/>
-                <w:highlight w:val="yellow"/>
               </w:rPr>
             </w:pPr>
             <w:r>
@@ -21423,7 +22087,6 @@
                 <w:rFonts w:ascii="Barlow Condensed Medium" w:eastAsia="標楷體" w:hAnsi="Barlow Condensed Medium" w:cstheme="minorHAnsi" w:hint="eastAsia"/>
                 <w:w w:val="80"/>
                 <w:szCs w:val="24"/>
-                <w:highlight w:val="yellow"/>
               </w:rPr>
               <w:t>1</w:t>
             </w:r>
@@ -21432,7 +22095,6 @@
                 <w:rFonts w:ascii="Barlow Condensed Medium" w:eastAsia="標楷體" w:hAnsi="Barlow Condensed Medium" w:cstheme="minorHAnsi" w:hint="eastAsia"/>
                 <w:w w:val="80"/>
                 <w:szCs w:val="24"/>
-                <w:highlight w:val="yellow"/>
               </w:rPr>
               <w:t>,000</w:t>
             </w:r>
@@ -21455,7 +22117,6 @@
                 <w:rFonts w:ascii="Barlow Condensed Medium" w:eastAsia="標楷體" w:hAnsi="Barlow Condensed Medium" w:cstheme="minorHAnsi"/>
                 <w:w w:val="80"/>
                 <w:szCs w:val="24"/>
-                <w:highlight w:val="yellow"/>
                 <w:lang w:eastAsia="zh-HK"/>
               </w:rPr>
             </w:pPr>
@@ -21464,7 +22125,6 @@
                 <w:rFonts w:ascii="Barlow Condensed Medium" w:eastAsia="標楷體" w:hAnsi="Barlow Condensed Medium" w:cstheme="minorHAnsi" w:hint="eastAsia"/>
                 <w:w w:val="80"/>
                 <w:szCs w:val="24"/>
-                <w:highlight w:val="yellow"/>
                 <w:lang w:eastAsia="zh-HK"/>
               </w:rPr>
               <w:t>23</w:t>
@@ -21474,7 +22134,6 @@
                 <w:rFonts w:ascii="Barlow Condensed Medium" w:eastAsia="標楷體" w:hAnsi="Barlow Condensed Medium" w:cstheme="minorHAnsi" w:hint="eastAsia"/>
                 <w:w w:val="80"/>
                 <w:szCs w:val="24"/>
-                <w:highlight w:val="yellow"/>
                 <w:lang w:eastAsia="zh-HK"/>
               </w:rPr>
               <w:t>號</w:t>
@@ -21498,7 +22157,6 @@
                 <w:rFonts w:ascii="Barlow Condensed Medium" w:eastAsia="標楷體" w:hAnsi="Barlow Condensed Medium" w:cstheme="minorHAnsi"/>
                 <w:w w:val="80"/>
                 <w:szCs w:val="24"/>
-                <w:highlight w:val="yellow"/>
               </w:rPr>
             </w:pPr>
             <w:r>
@@ -21506,7 +22164,6 @@
                 <w:rFonts w:ascii="Barlow Condensed Medium" w:eastAsia="標楷體" w:hAnsi="Barlow Condensed Medium" w:cstheme="minorHAnsi"/>
                 <w:w w:val="80"/>
                 <w:szCs w:val="24"/>
-                <w:highlight w:val="yellow"/>
               </w:rPr>
               <w:t>1</w:t>
             </w:r>
@@ -21515,7 +22172,6 @@
                 <w:rFonts w:ascii="Barlow Condensed Medium" w:eastAsia="標楷體" w:hAnsi="Barlow Condensed Medium" w:cstheme="minorHAnsi"/>
                 <w:w w:val="80"/>
                 <w:szCs w:val="24"/>
-                <w:highlight w:val="yellow"/>
               </w:rPr>
               <w:t>,</w:t>
             </w:r>
@@ -21524,7 +22180,6 @@
                 <w:rFonts w:ascii="Barlow Condensed Medium" w:eastAsia="標楷體" w:hAnsi="Barlow Condensed Medium" w:cstheme="minorHAnsi" w:hint="eastAsia"/>
                 <w:w w:val="80"/>
                 <w:szCs w:val="24"/>
-                <w:highlight w:val="yellow"/>
               </w:rPr>
               <w:t>0</w:t>
             </w:r>
@@ -21533,7 +22188,6 @@
                 <w:rFonts w:ascii="Barlow Condensed Medium" w:eastAsia="標楷體" w:hAnsi="Barlow Condensed Medium" w:cstheme="minorHAnsi"/>
                 <w:w w:val="80"/>
                 <w:szCs w:val="24"/>
-                <w:highlight w:val="yellow"/>
               </w:rPr>
               <w:t>00</w:t>
             </w:r>
@@ -21557,7 +22211,6 @@
                 <w:rFonts w:ascii="Barlow Condensed Medium" w:eastAsia="標楷體" w:hAnsi="Barlow Condensed Medium" w:cstheme="minorHAnsi"/>
                 <w:w w:val="80"/>
                 <w:szCs w:val="24"/>
-                <w:highlight w:val="yellow"/>
               </w:rPr>
             </w:pPr>
             <w:r>
@@ -21565,7 +22218,6 @@
                 <w:rFonts w:ascii="Barlow Condensed Medium" w:eastAsia="標楷體" w:hAnsi="Barlow Condensed Medium" w:cstheme="minorHAnsi"/>
                 <w:w w:val="80"/>
                 <w:szCs w:val="24"/>
-                <w:highlight w:val="yellow"/>
               </w:rPr>
               <w:t>31-1</w:t>
             </w:r>
@@ -21574,7 +22226,6 @@
                 <w:rFonts w:ascii="Barlow Condensed Medium" w:eastAsia="標楷體" w:hAnsi="Barlow Condensed Medium" w:cstheme="minorHAnsi" w:hint="eastAsia"/>
                 <w:w w:val="80"/>
                 <w:szCs w:val="24"/>
-                <w:highlight w:val="yellow"/>
                 <w:lang w:eastAsia="zh-HK"/>
               </w:rPr>
               <w:t>號</w:t>
@@ -21597,7 +22248,6 @@
                 <w:rFonts w:ascii="Barlow Condensed Medium" w:eastAsia="標楷體" w:hAnsi="Barlow Condensed Medium" w:cstheme="minorHAnsi"/>
                 <w:w w:val="80"/>
                 <w:szCs w:val="24"/>
-                <w:highlight w:val="yellow"/>
               </w:rPr>
             </w:pPr>
             <w:r>
@@ -21605,7 +22255,6 @@
                 <w:rFonts w:ascii="Barlow Condensed Medium" w:eastAsia="標楷體" w:hAnsi="Barlow Condensed Medium" w:cstheme="minorHAnsi"/>
                 <w:w w:val="80"/>
                 <w:szCs w:val="24"/>
-                <w:highlight w:val="yellow"/>
               </w:rPr>
               <w:t>500</w:t>
             </w:r>
@@ -21632,7 +22281,6 @@
                 <w:rFonts w:ascii="Barlow Condensed Medium" w:eastAsia="華康中黑體" w:hAnsi="Barlow Condensed Medium" w:cstheme="minorHAnsi"/>
                 <w:w w:val="80"/>
                 <w:szCs w:val="24"/>
-                <w:highlight w:val="yellow"/>
               </w:rPr>
             </w:pPr>
           </w:p>
@@ -21654,7 +22302,6 @@
                 <w:rFonts w:ascii="Barlow Condensed Medium" w:eastAsia="標楷體" w:hAnsi="Barlow Condensed Medium" w:cstheme="minorHAnsi"/>
                 <w:w w:val="80"/>
                 <w:szCs w:val="24"/>
-                <w:highlight w:val="yellow"/>
               </w:rPr>
             </w:pPr>
             <w:r>
@@ -21662,7 +22309,6 @@
                 <w:rFonts w:ascii="Barlow Condensed Medium" w:eastAsia="標楷體" w:hAnsi="Barlow Condensed Medium" w:cstheme="minorHAnsi"/>
                 <w:w w:val="80"/>
                 <w:szCs w:val="24"/>
-                <w:highlight w:val="yellow"/>
               </w:rPr>
               <w:t>42</w:t>
             </w:r>
@@ -21671,7 +22317,6 @@
                 <w:rFonts w:ascii="Barlow Condensed Medium" w:eastAsia="標楷體" w:hAnsi="Barlow Condensed Medium" w:cstheme="minorHAnsi" w:hint="eastAsia"/>
                 <w:w w:val="80"/>
                 <w:szCs w:val="24"/>
-                <w:highlight w:val="yellow"/>
                 <w:lang w:eastAsia="zh-HK"/>
               </w:rPr>
               <w:t>號</w:t>
@@ -21695,7 +22340,6 @@
                 <w:rFonts w:ascii="Barlow Condensed Medium" w:eastAsia="標楷體" w:hAnsi="Barlow Condensed Medium" w:cstheme="minorHAnsi"/>
                 <w:w w:val="80"/>
                 <w:szCs w:val="24"/>
-                <w:highlight w:val="yellow"/>
               </w:rPr>
             </w:pPr>
             <w:r>
@@ -21703,7 +22347,6 @@
                 <w:rFonts w:ascii="Barlow Condensed Medium" w:eastAsia="標楷體" w:hAnsi="Barlow Condensed Medium" w:cstheme="minorHAnsi"/>
                 <w:w w:val="80"/>
                 <w:szCs w:val="24"/>
-                <w:highlight w:val="yellow"/>
               </w:rPr>
               <w:t>1,000</w:t>
             </w:r>
@@ -21726,7 +22369,6 @@
                 <w:rFonts w:ascii="Barlow Condensed Medium" w:eastAsia="標楷體" w:hAnsi="Barlow Condensed Medium" w:cstheme="minorHAnsi"/>
                 <w:w w:val="80"/>
                 <w:szCs w:val="24"/>
-                <w:highlight w:val="yellow"/>
               </w:rPr>
             </w:pPr>
             <w:r>
@@ -21734,7 +22376,6 @@
                 <w:rFonts w:ascii="Barlow Condensed Medium" w:eastAsia="標楷體" w:hAnsi="Barlow Condensed Medium" w:cstheme="minorHAnsi"/>
                 <w:w w:val="80"/>
                 <w:szCs w:val="24"/>
-                <w:highlight w:val="yellow"/>
               </w:rPr>
               <w:t>45</w:t>
             </w:r>
@@ -21743,7 +22384,6 @@
                 <w:rFonts w:ascii="Barlow Condensed Medium" w:eastAsia="標楷體" w:hAnsi="Barlow Condensed Medium" w:cstheme="minorHAnsi" w:hint="eastAsia"/>
                 <w:w w:val="80"/>
                 <w:szCs w:val="24"/>
-                <w:highlight w:val="yellow"/>
                 <w:lang w:eastAsia="zh-HK"/>
               </w:rPr>
               <w:t>號</w:t>
@@ -21767,7 +22407,6 @@
                 <w:rFonts w:ascii="Barlow Condensed Medium" w:eastAsia="標楷體" w:hAnsi="Barlow Condensed Medium" w:cstheme="minorHAnsi"/>
                 <w:w w:val="80"/>
                 <w:szCs w:val="24"/>
-                <w:highlight w:val="yellow"/>
               </w:rPr>
             </w:pPr>
             <w:r>
@@ -21775,7 +22414,6 @@
                 <w:rFonts w:ascii="Barlow Condensed Medium" w:eastAsia="標楷體" w:hAnsi="Barlow Condensed Medium" w:cstheme="minorHAnsi"/>
                 <w:w w:val="80"/>
                 <w:szCs w:val="24"/>
-                <w:highlight w:val="yellow"/>
               </w:rPr>
               <w:t>4,000</w:t>
             </w:r>
@@ -21799,7 +22437,6 @@
                 <w:rFonts w:ascii="Barlow Condensed Medium" w:eastAsia="標楷體" w:hAnsi="Barlow Condensed Medium" w:cstheme="minorHAnsi"/>
                 <w:w w:val="80"/>
                 <w:szCs w:val="24"/>
-                <w:highlight w:val="yellow"/>
               </w:rPr>
             </w:pPr>
             <w:r>
@@ -21807,7 +22444,6 @@
                 <w:rFonts w:ascii="Barlow Condensed Medium" w:eastAsia="標楷體" w:hAnsi="Barlow Condensed Medium" w:cstheme="minorHAnsi"/>
                 <w:w w:val="80"/>
                 <w:szCs w:val="24"/>
-                <w:highlight w:val="yellow"/>
               </w:rPr>
               <w:t>49</w:t>
             </w:r>
@@ -21816,7 +22452,6 @@
                 <w:rFonts w:ascii="Barlow Condensed Medium" w:eastAsia="標楷體" w:hAnsi="Barlow Condensed Medium" w:cstheme="minorHAnsi" w:hint="eastAsia"/>
                 <w:w w:val="80"/>
                 <w:szCs w:val="24"/>
-                <w:highlight w:val="yellow"/>
                 <w:lang w:eastAsia="zh-HK"/>
               </w:rPr>
               <w:t>號</w:t>
@@ -21839,7 +22474,6 @@
                 <w:rFonts w:ascii="Barlow Condensed Medium" w:eastAsia="標楷體" w:hAnsi="Barlow Condensed Medium" w:cstheme="minorHAnsi"/>
                 <w:w w:val="80"/>
                 <w:szCs w:val="24"/>
-                <w:highlight w:val="yellow"/>
               </w:rPr>
             </w:pPr>
             <w:r>
@@ -21847,7 +22481,6 @@
                 <w:rFonts w:ascii="Barlow Condensed Medium" w:eastAsia="標楷體" w:hAnsi="Barlow Condensed Medium" w:cstheme="minorHAnsi"/>
                 <w:w w:val="80"/>
                 <w:szCs w:val="24"/>
-                <w:highlight w:val="yellow"/>
               </w:rPr>
               <w:t>3,000</w:t>
             </w:r>
@@ -21874,7 +22507,6 @@
                 <w:rFonts w:ascii="Barlow Condensed Medium" w:eastAsia="華康中黑體" w:hAnsi="Barlow Condensed Medium" w:cstheme="minorHAnsi"/>
                 <w:w w:val="80"/>
                 <w:szCs w:val="24"/>
-                <w:highlight w:val="yellow"/>
               </w:rPr>
             </w:pPr>
           </w:p>
@@ -21896,7 +22528,6 @@
                 <w:rFonts w:ascii="Barlow Condensed Medium" w:eastAsia="標楷體" w:hAnsi="Barlow Condensed Medium" w:cstheme="minorHAnsi"/>
                 <w:w w:val="80"/>
                 <w:szCs w:val="24"/>
-                <w:highlight w:val="yellow"/>
               </w:rPr>
             </w:pPr>
             <w:r>
@@ -21904,7 +22535,6 @@
                 <w:rFonts w:ascii="Barlow Condensed Medium" w:eastAsia="標楷體" w:hAnsi="Barlow Condensed Medium" w:cstheme="minorHAnsi"/>
                 <w:w w:val="80"/>
                 <w:szCs w:val="24"/>
-                <w:highlight w:val="yellow"/>
               </w:rPr>
               <w:t>58</w:t>
             </w:r>
@@ -21913,7 +22543,6 @@
                 <w:rFonts w:ascii="Barlow Condensed Medium" w:eastAsia="標楷體" w:hAnsi="Barlow Condensed Medium" w:cstheme="minorHAnsi" w:hint="eastAsia"/>
                 <w:w w:val="80"/>
                 <w:szCs w:val="24"/>
-                <w:highlight w:val="yellow"/>
                 <w:lang w:eastAsia="zh-HK"/>
               </w:rPr>
               <w:t>號</w:t>
@@ -21937,7 +22566,6 @@
                 <w:rFonts w:ascii="Barlow Condensed Medium" w:eastAsia="標楷體" w:hAnsi="Barlow Condensed Medium" w:cstheme="minorHAnsi"/>
                 <w:w w:val="80"/>
                 <w:szCs w:val="24"/>
-                <w:highlight w:val="yellow"/>
               </w:rPr>
             </w:pPr>
             <w:r>
@@ -21945,7 +22573,6 @@
                 <w:rFonts w:ascii="Barlow Condensed Medium" w:eastAsia="標楷體" w:hAnsi="Barlow Condensed Medium" w:cstheme="minorHAnsi"/>
                 <w:w w:val="80"/>
                 <w:szCs w:val="24"/>
-                <w:highlight w:val="yellow"/>
               </w:rPr>
               <w:t>1,000</w:t>
             </w:r>
@@ -21968,7 +22595,6 @@
                 <w:rFonts w:ascii="Barlow Condensed Medium" w:eastAsia="標楷體" w:hAnsi="Barlow Condensed Medium" w:cstheme="minorHAnsi"/>
                 <w:w w:val="80"/>
                 <w:szCs w:val="24"/>
-                <w:highlight w:val="yellow"/>
               </w:rPr>
             </w:pPr>
           </w:p>
@@ -21990,7 +22616,6 @@
                 <w:rFonts w:ascii="Barlow Condensed Medium" w:eastAsia="標楷體" w:hAnsi="Barlow Condensed Medium" w:cstheme="minorHAnsi"/>
                 <w:w w:val="80"/>
                 <w:szCs w:val="24"/>
-                <w:highlight w:val="yellow"/>
               </w:rPr>
             </w:pPr>
           </w:p>
@@ -22013,7 +22638,6 @@
                 <w:rFonts w:ascii="Barlow Condensed Medium" w:eastAsia="標楷體" w:hAnsi="Barlow Condensed Medium" w:cstheme="minorHAnsi"/>
                 <w:w w:val="80"/>
                 <w:szCs w:val="24"/>
-                <w:highlight w:val="yellow"/>
               </w:rPr>
             </w:pPr>
           </w:p>
@@ -22034,7 +22658,6 @@
                 <w:rFonts w:ascii="Barlow Condensed Medium" w:eastAsia="標楷體" w:hAnsi="Barlow Condensed Medium" w:cstheme="minorHAnsi"/>
                 <w:w w:val="80"/>
                 <w:szCs w:val="24"/>
-                <w:highlight w:val="yellow"/>
               </w:rPr>
             </w:pPr>
           </w:p>
@@ -22060,7 +22683,6 @@
                 <w:rFonts w:ascii="Barlow Condensed Medium" w:eastAsia="華康中黑體" w:hAnsi="Barlow Condensed Medium" w:cstheme="minorHAnsi"/>
                 <w:w w:val="80"/>
                 <w:szCs w:val="24"/>
-                <w:highlight w:val="yellow"/>
               </w:rPr>
             </w:pPr>
           </w:p>
@@ -22082,7 +22704,6 @@
                 <w:rFonts w:ascii="Barlow Condensed Medium" w:eastAsia="標楷體" w:hAnsi="Barlow Condensed Medium" w:cstheme="minorHAnsi"/>
                 <w:w w:val="80"/>
                 <w:szCs w:val="24"/>
-                <w:highlight w:val="yellow"/>
               </w:rPr>
             </w:pPr>
           </w:p>
@@ -22104,7 +22725,6 @@
                 <w:rFonts w:ascii="Barlow Condensed Medium" w:eastAsia="標楷體" w:hAnsi="Barlow Condensed Medium" w:cstheme="minorHAnsi"/>
                 <w:w w:val="80"/>
                 <w:szCs w:val="24"/>
-                <w:highlight w:val="yellow"/>
               </w:rPr>
             </w:pPr>
           </w:p>
@@ -22126,7 +22746,6 @@
                 <w:rFonts w:ascii="Barlow Condensed Medium" w:eastAsia="標楷體" w:hAnsi="Barlow Condensed Medium" w:cstheme="minorHAnsi"/>
                 <w:w w:val="80"/>
                 <w:szCs w:val="24"/>
-                <w:highlight w:val="yellow"/>
               </w:rPr>
             </w:pPr>
           </w:p>
@@ -22148,7 +22767,6 @@
                 <w:rFonts w:ascii="Barlow Condensed Medium" w:eastAsia="標楷體" w:hAnsi="Barlow Condensed Medium" w:cstheme="minorHAnsi"/>
                 <w:w w:val="80"/>
                 <w:szCs w:val="24"/>
-                <w:highlight w:val="yellow"/>
               </w:rPr>
             </w:pPr>
           </w:p>
@@ -22171,7 +22789,6 @@
                 <w:rFonts w:ascii="Barlow Condensed Medium" w:eastAsia="標楷體" w:hAnsi="Barlow Condensed Medium" w:cstheme="minorHAnsi"/>
                 <w:w w:val="80"/>
                 <w:szCs w:val="24"/>
-                <w:highlight w:val="yellow"/>
               </w:rPr>
             </w:pPr>
           </w:p>
@@ -22192,7 +22809,6 @@
                 <w:rFonts w:ascii="Barlow Condensed Medium" w:eastAsia="標楷體" w:hAnsi="Barlow Condensed Medium" w:cstheme="minorHAnsi"/>
                 <w:w w:val="80"/>
                 <w:szCs w:val="24"/>
-                <w:highlight w:val="yellow"/>
               </w:rPr>
             </w:pPr>
           </w:p>
@@ -22218,7 +22834,6 @@
                 <w:rFonts w:ascii="Barlow Condensed Medium" w:eastAsia="華康中黑體" w:hAnsi="Barlow Condensed Medium" w:cstheme="minorHAnsi"/>
                 <w:w w:val="80"/>
                 <w:szCs w:val="24"/>
-                <w:highlight w:val="yellow"/>
               </w:rPr>
             </w:pPr>
             <w:r>
@@ -22226,7 +22841,6 @@
                 <w:rFonts w:ascii="Barlow Condensed Medium" w:eastAsia="華康中黑體" w:hAnsi="Barlow Condensed Medium" w:cstheme="minorHAnsi"/>
                 <w:w w:val="80"/>
                 <w:szCs w:val="24"/>
-                <w:highlight w:val="yellow"/>
               </w:rPr>
               <w:sym w:font="Wingdings 2" w:char="F0AE"/>
             </w:r>
@@ -22235,7 +22849,6 @@
                 <w:rFonts w:ascii="Barlow Condensed Medium" w:eastAsia="華康中黑體" w:hAnsi="Barlow Condensed Medium" w:cstheme="minorHAnsi" w:hint="eastAsia"/>
                 <w:w w:val="80"/>
                 <w:szCs w:val="24"/>
-                <w:highlight w:val="yellow"/>
                 <w:lang w:eastAsia="zh-HK"/>
               </w:rPr>
               <w:t>為</w:t>
@@ -22245,7 +22858,6 @@
                 <w:rFonts w:ascii="Barlow Condensed Medium" w:eastAsia="華康中黑體" w:hAnsi="Barlow Condensed Medium" w:cstheme="minorHAnsi" w:hint="eastAsia"/>
                 <w:w w:val="80"/>
                 <w:szCs w:val="24"/>
-                <w:highlight w:val="yellow"/>
                 <w:lang w:eastAsia="zh-HK"/>
               </w:rPr>
               <w:t>主日獻花</w:t>
@@ -22255,7 +22867,6 @@
                 <w:rFonts w:ascii="Barlow Condensed Medium" w:eastAsia="華康中黑體" w:hAnsi="Barlow Condensed Medium" w:cstheme="minorHAnsi" w:hint="eastAsia"/>
                 <w:w w:val="80"/>
                 <w:szCs w:val="24"/>
-                <w:highlight w:val="yellow"/>
                 <w:lang w:eastAsia="zh-HK"/>
               </w:rPr>
               <w:t>奉</w:t>
@@ -22265,7 +22876,6 @@
                 <w:rFonts w:ascii="Barlow Condensed Medium" w:eastAsia="華康中黑體" w:hAnsi="Barlow Condensed Medium" w:cstheme="minorHAnsi"/>
                 <w:w w:val="80"/>
                 <w:szCs w:val="24"/>
-                <w:highlight w:val="yellow"/>
               </w:rPr>
               <w:t>獻</w:t>
             </w:r>
@@ -22274,7 +22884,6 @@
                 <w:rFonts w:ascii="Barlow Condensed Medium" w:eastAsia="華康中黑體" w:hAnsi="Barlow Condensed Medium" w:cstheme="minorHAnsi"/>
                 <w:w w:val="80"/>
                 <w:szCs w:val="24"/>
-                <w:highlight w:val="yellow"/>
               </w:rPr>
               <w:t>:</w:t>
             </w:r>
@@ -22297,7 +22906,6 @@
                 <w:rFonts w:ascii="Barlow Condensed Medium" w:eastAsia="標楷體" w:hAnsi="Barlow Condensed Medium" w:cstheme="minorHAnsi"/>
                 <w:w w:val="80"/>
                 <w:szCs w:val="24"/>
-                <w:highlight w:val="yellow"/>
               </w:rPr>
             </w:pPr>
             <w:r>
@@ -22305,7 +22913,6 @@
                 <w:rFonts w:ascii="Barlow Condensed Medium" w:eastAsia="標楷體" w:hAnsi="Barlow Condensed Medium" w:cstheme="minorHAnsi" w:hint="eastAsia"/>
                 <w:w w:val="80"/>
                 <w:szCs w:val="24"/>
-                <w:highlight w:val="yellow"/>
                 <w:lang w:eastAsia="zh-HK"/>
               </w:rPr>
               <w:t>23</w:t>
@@ -22315,7 +22922,6 @@
                 <w:rFonts w:ascii="Barlow Condensed Medium" w:eastAsia="標楷體" w:hAnsi="Barlow Condensed Medium" w:cstheme="minorHAnsi" w:hint="eastAsia"/>
                 <w:w w:val="80"/>
                 <w:szCs w:val="24"/>
-                <w:highlight w:val="yellow"/>
                 <w:lang w:eastAsia="zh-HK"/>
               </w:rPr>
               <w:t>號</w:t>
@@ -22339,7 +22945,6 @@
                 <w:rFonts w:ascii="Barlow Condensed Medium" w:eastAsia="標楷體" w:hAnsi="Barlow Condensed Medium" w:cstheme="minorHAnsi"/>
                 <w:w w:val="80"/>
                 <w:szCs w:val="24"/>
-                <w:highlight w:val="yellow"/>
               </w:rPr>
             </w:pPr>
             <w:r>
@@ -22347,7 +22952,6 @@
                 <w:rFonts w:ascii="Barlow Condensed Medium" w:eastAsia="標楷體" w:hAnsi="Barlow Condensed Medium" w:cstheme="minorHAnsi"/>
                 <w:w w:val="80"/>
                 <w:szCs w:val="24"/>
-                <w:highlight w:val="yellow"/>
               </w:rPr>
               <w:t>1</w:t>
             </w:r>
@@ -22356,7 +22960,6 @@
                 <w:rFonts w:ascii="Barlow Condensed Medium" w:eastAsia="標楷體" w:hAnsi="Barlow Condensed Medium" w:cstheme="minorHAnsi"/>
                 <w:w w:val="80"/>
                 <w:szCs w:val="24"/>
-                <w:highlight w:val="yellow"/>
               </w:rPr>
               <w:t>,</w:t>
             </w:r>
@@ -22365,7 +22968,6 @@
                 <w:rFonts w:ascii="Barlow Condensed Medium" w:eastAsia="標楷體" w:hAnsi="Barlow Condensed Medium" w:cstheme="minorHAnsi" w:hint="eastAsia"/>
                 <w:w w:val="80"/>
                 <w:szCs w:val="24"/>
-                <w:highlight w:val="yellow"/>
               </w:rPr>
               <w:t>0</w:t>
             </w:r>
@@ -22374,7 +22976,6 @@
                 <w:rFonts w:ascii="Barlow Condensed Medium" w:eastAsia="標楷體" w:hAnsi="Barlow Condensed Medium" w:cstheme="minorHAnsi"/>
                 <w:w w:val="80"/>
                 <w:szCs w:val="24"/>
-                <w:highlight w:val="yellow"/>
               </w:rPr>
               <w:t>00</w:t>
             </w:r>
@@ -22397,7 +22998,6 @@
                 <w:rFonts w:ascii="Barlow Condensed Medium" w:eastAsia="標楷體" w:hAnsi="Barlow Condensed Medium" w:cstheme="minorHAnsi"/>
                 <w:w w:val="80"/>
                 <w:szCs w:val="24"/>
-                <w:highlight w:val="yellow"/>
               </w:rPr>
             </w:pPr>
             <w:r>
@@ -22405,7 +23005,6 @@
                 <w:rFonts w:ascii="Barlow Condensed Medium" w:eastAsia="標楷體" w:hAnsi="Barlow Condensed Medium" w:cstheme="minorHAnsi"/>
                 <w:w w:val="80"/>
                 <w:szCs w:val="24"/>
-                <w:highlight w:val="yellow"/>
               </w:rPr>
               <w:t>62</w:t>
             </w:r>
@@ -22414,7 +23013,6 @@
                 <w:rFonts w:ascii="Barlow Condensed Medium" w:eastAsia="標楷體" w:hAnsi="Barlow Condensed Medium" w:cstheme="minorHAnsi" w:hint="eastAsia"/>
                 <w:w w:val="80"/>
                 <w:szCs w:val="24"/>
-                <w:highlight w:val="yellow"/>
                 <w:lang w:eastAsia="zh-HK"/>
               </w:rPr>
               <w:t>號</w:t>
@@ -22438,7 +23036,6 @@
                 <w:rFonts w:ascii="Barlow Condensed Medium" w:eastAsia="標楷體" w:hAnsi="Barlow Condensed Medium" w:cstheme="minorHAnsi"/>
                 <w:w w:val="80"/>
                 <w:szCs w:val="24"/>
-                <w:highlight w:val="yellow"/>
               </w:rPr>
             </w:pPr>
             <w:r>
@@ -22446,7 +23043,6 @@
                 <w:rFonts w:ascii="Barlow Condensed Medium" w:eastAsia="標楷體" w:hAnsi="Barlow Condensed Medium" w:cstheme="minorHAnsi"/>
                 <w:w w:val="80"/>
                 <w:szCs w:val="24"/>
-                <w:highlight w:val="yellow"/>
               </w:rPr>
               <w:t>2,000</w:t>
             </w:r>
@@ -22471,7 +23067,6 @@
                 <w:rFonts w:ascii="Barlow Condensed Medium" w:eastAsia="標楷體" w:hAnsi="Barlow Condensed Medium" w:cs="細明體"/>
                 <w:w w:val="80"/>
                 <w:szCs w:val="24"/>
-                <w:highlight w:val="yellow"/>
               </w:rPr>
             </w:pPr>
           </w:p>
@@ -22492,7 +23087,6 @@
                 <w:rFonts w:ascii="Barlow Condensed Medium" w:eastAsia="標楷體" w:hAnsi="Barlow Condensed Medium" w:cstheme="minorHAnsi"/>
                 <w:w w:val="80"/>
                 <w:szCs w:val="24"/>
-                <w:highlight w:val="yellow"/>
               </w:rPr>
             </w:pPr>
           </w:p>
@@ -22518,7 +23112,6 @@
                 <w:rFonts w:ascii="Barlow Condensed Medium" w:eastAsia="華康中黑體" w:hAnsi="Barlow Condensed Medium" w:cstheme="minorHAnsi"/>
                 <w:w w:val="80"/>
                 <w:szCs w:val="24"/>
-                <w:highlight w:val="yellow"/>
               </w:rPr>
             </w:pPr>
           </w:p>
@@ -22540,7 +23133,6 @@
                 <w:rFonts w:ascii="Barlow Condensed Medium" w:eastAsia="標楷體" w:hAnsi="Barlow Condensed Medium" w:cstheme="minorHAnsi"/>
                 <w:w w:val="80"/>
                 <w:szCs w:val="24"/>
-                <w:highlight w:val="yellow"/>
               </w:rPr>
             </w:pPr>
           </w:p>
@@ -22562,7 +23154,6 @@
                 <w:rFonts w:ascii="Barlow Condensed Medium" w:eastAsia="標楷體" w:hAnsi="Barlow Condensed Medium" w:cstheme="minorHAnsi"/>
                 <w:w w:val="80"/>
                 <w:szCs w:val="24"/>
-                <w:highlight w:val="yellow"/>
               </w:rPr>
             </w:pPr>
           </w:p>
@@ -22584,7 +23175,6 @@
                 <w:rFonts w:ascii="Barlow Condensed Medium" w:eastAsia="標楷體" w:hAnsi="Barlow Condensed Medium" w:cstheme="minorHAnsi"/>
                 <w:w w:val="70"/>
                 <w:szCs w:val="24"/>
-                <w:highlight w:val="yellow"/>
               </w:rPr>
             </w:pPr>
           </w:p>
@@ -22606,7 +23196,6 @@
                 <w:rFonts w:ascii="Barlow Condensed Medium" w:eastAsia="標楷體" w:hAnsi="Barlow Condensed Medium" w:cstheme="minorHAnsi"/>
                 <w:w w:val="80"/>
                 <w:szCs w:val="24"/>
-                <w:highlight w:val="yellow"/>
               </w:rPr>
             </w:pPr>
           </w:p>
@@ -22630,7 +23219,6 @@
                 <w:rFonts w:ascii="Barlow Condensed Medium" w:eastAsia="標楷體" w:hAnsi="Barlow Condensed Medium" w:cs="細明體"/>
                 <w:w w:val="80"/>
                 <w:szCs w:val="24"/>
-                <w:highlight w:val="yellow"/>
               </w:rPr>
             </w:pPr>
           </w:p>
@@ -22651,7 +23239,6 @@
                 <w:rFonts w:ascii="Barlow Condensed Medium" w:eastAsia="標楷體" w:hAnsi="Barlow Condensed Medium" w:cstheme="minorHAnsi"/>
                 <w:w w:val="80"/>
                 <w:szCs w:val="24"/>
-                <w:highlight w:val="yellow"/>
               </w:rPr>
             </w:pPr>
           </w:p>
@@ -22677,7 +23264,6 @@
                 <w:rFonts w:ascii="Barlow Condensed Medium" w:eastAsia="華康中黑體" w:hAnsi="Barlow Condensed Medium" w:cstheme="minorHAnsi"/>
                 <w:w w:val="80"/>
                 <w:szCs w:val="24"/>
-                <w:highlight w:val="yellow"/>
               </w:rPr>
             </w:pPr>
             <w:r>
@@ -22685,7 +23271,6 @@
                 <w:rFonts w:ascii="Barlow Condensed Medium" w:eastAsia="華康中黑體" w:hAnsi="Barlow Condensed Medium" w:cstheme="minorHAnsi"/>
                 <w:w w:val="80"/>
                 <w:szCs w:val="24"/>
-                <w:highlight w:val="yellow"/>
               </w:rPr>
               <w:sym w:font="Wingdings 2" w:char="F0AE"/>
             </w:r>
@@ -22694,7 +23279,6 @@
                 <w:rFonts w:ascii="Barlow Condensed Medium" w:eastAsia="華康中黑體" w:hAnsi="Barlow Condensed Medium" w:cstheme="minorHAnsi" w:hint="eastAsia"/>
                 <w:w w:val="80"/>
                 <w:szCs w:val="24"/>
-                <w:highlight w:val="yellow"/>
                 <w:lang w:eastAsia="zh-HK"/>
               </w:rPr>
               <w:t>為松年團契奉</w:t>
@@ -22704,7 +23288,6 @@
                 <w:rFonts w:ascii="Barlow Condensed Medium" w:eastAsia="華康中黑體" w:hAnsi="Barlow Condensed Medium" w:cstheme="minorHAnsi"/>
                 <w:w w:val="80"/>
                 <w:szCs w:val="24"/>
-                <w:highlight w:val="yellow"/>
               </w:rPr>
               <w:t>獻</w:t>
             </w:r>
@@ -22713,7 +23296,6 @@
                 <w:rFonts w:ascii="Barlow Condensed Medium" w:eastAsia="華康中黑體" w:hAnsi="Barlow Condensed Medium" w:cstheme="minorHAnsi"/>
                 <w:w w:val="80"/>
                 <w:szCs w:val="24"/>
-                <w:highlight w:val="yellow"/>
               </w:rPr>
               <w:t>:</w:t>
             </w:r>
@@ -22736,7 +23318,6 @@
                 <w:rFonts w:ascii="Barlow Condensed Medium" w:eastAsia="標楷體" w:hAnsi="Barlow Condensed Medium" w:cstheme="minorHAnsi"/>
                 <w:w w:val="70"/>
                 <w:szCs w:val="24"/>
-                <w:highlight w:val="yellow"/>
               </w:rPr>
             </w:pPr>
             <w:r>
@@ -22744,7 +23325,6 @@
                 <w:rFonts w:ascii="Barlow Condensed Medium" w:eastAsia="標楷體" w:hAnsi="Barlow Condensed Medium" w:cstheme="minorHAnsi"/>
                 <w:w w:val="70"/>
                 <w:szCs w:val="24"/>
-                <w:highlight w:val="yellow"/>
               </w:rPr>
               <w:t>49</w:t>
             </w:r>
@@ -22753,7 +23333,6 @@
                 <w:rFonts w:ascii="Barlow Condensed Medium" w:eastAsia="標楷體" w:hAnsi="Barlow Condensed Medium" w:cstheme="minorHAnsi" w:hint="eastAsia"/>
                 <w:w w:val="70"/>
                 <w:szCs w:val="24"/>
-                <w:highlight w:val="yellow"/>
                 <w:lang w:eastAsia="zh-HK"/>
               </w:rPr>
               <w:t>號</w:t>
@@ -22784,10 +23363,412 @@
                 <w:rFonts w:ascii="Barlow Condensed Medium" w:eastAsia="標楷體" w:hAnsi="Barlow Condensed Medium" w:cstheme="minorHAnsi"/>
                 <w:w w:val="80"/>
                 <w:szCs w:val="24"/>
-                <w:highlight w:val="yellow"/>
               </w:rPr>
               <w:t>1,000</w:t>
             </w:r>
+          </w:p>
+        </w:tc>
+        <w:tc>
+          <w:tcPr>
+            <w:tcW w:w="686" w:type="dxa"/>
+            <w:tcMar>
+              <w:left w:w="0" w:type="dxa"/>
+              <w:right w:w="0" w:type="dxa"/>
+            </w:tcMar>
+            <w:vAlign w:val="center"/>
+          </w:tcPr>
+          <w:p>
+            <w:pPr>
+              <w:snapToGrid w:val="0"/>
+              <w:jc w:val="right"/>
+              <w:rPr>
+                <w:rFonts w:ascii="Barlow Condensed Medium" w:eastAsia="標楷體" w:hAnsi="Barlow Condensed Medium" w:cstheme="minorHAnsi"/>
+                <w:w w:val="70"/>
+                <w:szCs w:val="24"/>
+              </w:rPr>
+            </w:pPr>
+          </w:p>
+        </w:tc>
+        <w:tc>
+          <w:tcPr>
+            <w:tcW w:w="682" w:type="dxa"/>
+            <w:gridSpan w:val="2"/>
+            <w:tcMar>
+              <w:left w:w="28" w:type="dxa"/>
+              <w:right w:w="28" w:type="dxa"/>
+            </w:tcMar>
+            <w:vAlign w:val="center"/>
+          </w:tcPr>
+          <w:p>
+            <w:pPr>
+              <w:snapToGrid w:val="0"/>
+              <w:rPr>
+                <w:rFonts w:ascii="Barlow Condensed Medium" w:eastAsia="標楷體" w:hAnsi="Barlow Condensed Medium" w:cstheme="minorHAnsi"/>
+                <w:w w:val="80"/>
+                <w:szCs w:val="24"/>
+              </w:rPr>
+            </w:pPr>
+          </w:p>
+        </w:tc>
+        <w:tc>
+          <w:tcPr>
+            <w:tcW w:w="683" w:type="dxa"/>
+            <w:gridSpan w:val="2"/>
+            <w:tcMar>
+              <w:left w:w="0" w:type="dxa"/>
+              <w:right w:w="0" w:type="dxa"/>
+            </w:tcMar>
+            <w:vAlign w:val="center"/>
+          </w:tcPr>
+          <w:p>
+            <w:pPr>
+              <w:wordWrap w:val="0"/>
+              <w:snapToGrid w:val="0"/>
+              <w:jc w:val="right"/>
+              <w:rPr>
+                <w:rFonts w:ascii="Barlow Condensed Medium" w:eastAsia="標楷體" w:hAnsi="Barlow Condensed Medium" w:cs="細明體"/>
+                <w:w w:val="80"/>
+                <w:szCs w:val="24"/>
+              </w:rPr>
+            </w:pPr>
+          </w:p>
+        </w:tc>
+        <w:tc>
+          <w:tcPr>
+            <w:tcW w:w="683" w:type="dxa"/>
+            <w:tcMar>
+              <w:left w:w="28" w:type="dxa"/>
+              <w:right w:w="28" w:type="dxa"/>
+            </w:tcMar>
+            <w:vAlign w:val="center"/>
+          </w:tcPr>
+          <w:p>
+            <w:pPr>
+              <w:snapToGrid w:val="0"/>
+              <w:rPr>
+                <w:rFonts w:ascii="Barlow Condensed Medium" w:eastAsia="標楷體" w:hAnsi="Barlow Condensed Medium" w:cstheme="minorHAnsi"/>
+                <w:w w:val="80"/>
+                <w:szCs w:val="24"/>
+              </w:rPr>
+            </w:pPr>
+          </w:p>
+        </w:tc>
+      </w:tr>
+      <w:tr>
+        <w:trPr>
+          <w:trHeight w:hRule="exact" w:val="340"/>
+        </w:trPr>
+        <w:tc>
+          <w:tcPr>
+            <w:tcW w:w="1622" w:type="dxa"/>
+            <w:tcMar>
+              <w:left w:w="28" w:type="dxa"/>
+              <w:right w:w="28" w:type="dxa"/>
+            </w:tcMar>
+            <w:vAlign w:val="center"/>
+          </w:tcPr>
+          <w:p>
+            <w:pPr>
+              <w:snapToGrid w:val="0"/>
+              <w:rPr>
+                <w:rFonts w:ascii="Barlow Condensed Medium" w:eastAsia="華康中黑體" w:hAnsi="Barlow Condensed Medium" w:cstheme="minorHAnsi"/>
+                <w:w w:val="80"/>
+                <w:szCs w:val="24"/>
+              </w:rPr>
+            </w:pPr>
+            <w:r>
+              <w:rPr>
+                <w:rFonts w:ascii="Barlow Condensed Medium" w:eastAsia="華康中黑體" w:hAnsi="Barlow Condensed Medium" w:cstheme="minorHAnsi"/>
+                <w:w w:val="80"/>
+                <w:szCs w:val="24"/>
+              </w:rPr>
+              <w:sym w:font="Wingdings 2" w:char="F0AE"/>
+            </w:r>
+            <w:r>
+              <w:rPr>
+                <w:rFonts w:ascii="Barlow Condensed Medium" w:eastAsia="華康中黑體" w:hAnsi="Barlow Condensed Medium" w:cstheme="minorHAnsi" w:hint="eastAsia"/>
+                <w:w w:val="80"/>
+                <w:szCs w:val="24"/>
+                <w:lang w:eastAsia="zh-HK"/>
+              </w:rPr>
+              <w:t>為</w:t>
+            </w:r>
+            <w:r>
+              <w:rPr>
+                <w:rFonts w:ascii="Barlow Condensed Medium" w:eastAsia="華康中黑體" w:hAnsi="Barlow Condensed Medium" w:cstheme="minorHAnsi" w:hint="eastAsia"/>
+                <w:w w:val="80"/>
+                <w:szCs w:val="24"/>
+              </w:rPr>
+              <w:t>獻花</w:t>
+            </w:r>
+            <w:r>
+              <w:rPr>
+                <w:rFonts w:ascii="Barlow Condensed Medium" w:eastAsia="華康中黑體" w:hAnsi="Barlow Condensed Medium" w:cstheme="minorHAnsi" w:hint="eastAsia"/>
+                <w:w w:val="80"/>
+                <w:szCs w:val="24"/>
+                <w:lang w:eastAsia="zh-HK"/>
+              </w:rPr>
+              <w:t>奉</w:t>
+            </w:r>
+            <w:r>
+              <w:rPr>
+                <w:rFonts w:ascii="Barlow Condensed Medium" w:eastAsia="華康中黑體" w:hAnsi="Barlow Condensed Medium" w:cstheme="minorHAnsi"/>
+                <w:w w:val="80"/>
+                <w:szCs w:val="24"/>
+              </w:rPr>
+              <w:t>獻</w:t>
+            </w:r>
+            <w:r>
+              <w:rPr>
+                <w:rFonts w:ascii="Barlow Condensed Medium" w:eastAsia="華康中黑體" w:hAnsi="Barlow Condensed Medium" w:cstheme="minorHAnsi"/>
+                <w:w w:val="80"/>
+                <w:szCs w:val="24"/>
+              </w:rPr>
+              <w:t>:</w:t>
+            </w:r>
+          </w:p>
+        </w:tc>
+        <w:tc>
+          <w:tcPr>
+            <w:tcW w:w="685" w:type="dxa"/>
+            <w:tcMar>
+              <w:left w:w="0" w:type="dxa"/>
+              <w:right w:w="0" w:type="dxa"/>
+            </w:tcMar>
+            <w:vAlign w:val="center"/>
+          </w:tcPr>
+          <w:p>
+            <w:pPr>
+              <w:snapToGrid w:val="0"/>
+              <w:jc w:val="right"/>
+              <w:rPr>
+                <w:rFonts w:ascii="Barlow Condensed Medium" w:eastAsia="標楷體" w:hAnsi="Barlow Condensed Medium" w:cstheme="minorHAnsi"/>
+                <w:w w:val="70"/>
+                <w:szCs w:val="24"/>
+              </w:rPr>
+            </w:pPr>
+            <w:r>
+              <w:rPr>
+                <w:rFonts w:ascii="Barlow Condensed Medium" w:eastAsia="標楷體" w:hAnsi="Barlow Condensed Medium" w:cstheme="minorHAnsi" w:hint="eastAsia"/>
+                <w:w w:val="70"/>
+                <w:szCs w:val="24"/>
+              </w:rPr>
+              <w:t>18</w:t>
+            </w:r>
+            <w:r>
+              <w:rPr>
+                <w:rFonts w:ascii="Barlow Condensed Medium" w:eastAsia="標楷體" w:hAnsi="Barlow Condensed Medium" w:cstheme="minorHAnsi" w:hint="eastAsia"/>
+                <w:w w:val="70"/>
+                <w:szCs w:val="24"/>
+                <w:lang w:eastAsia="zh-HK"/>
+              </w:rPr>
+              <w:t>號</w:t>
+            </w:r>
+          </w:p>
+        </w:tc>
+        <w:tc>
+          <w:tcPr>
+            <w:tcW w:w="685" w:type="dxa"/>
+            <w:tcMar>
+              <w:left w:w="28" w:type="dxa"/>
+              <w:right w:w="28" w:type="dxa"/>
+            </w:tcMar>
+            <w:vAlign w:val="center"/>
+          </w:tcPr>
+          <w:p>
+            <w:pPr>
+              <w:snapToGrid w:val="0"/>
+              <w:ind w:leftChars="-2" w:left="-5" w:rightChars="-3" w:right="-7"/>
+              <w:rPr>
+                <w:rFonts w:ascii="Barlow Condensed Medium" w:eastAsia="標楷體" w:hAnsi="Barlow Condensed Medium" w:cstheme="minorHAnsi"/>
+                <w:w w:val="80"/>
+                <w:szCs w:val="24"/>
+              </w:rPr>
+            </w:pPr>
+            <w:r>
+              <w:rPr>
+                <w:rFonts w:ascii="Barlow Condensed Medium" w:eastAsia="標楷體" w:hAnsi="Barlow Condensed Medium" w:cstheme="minorHAnsi" w:hint="eastAsia"/>
+                <w:w w:val="80"/>
+                <w:szCs w:val="24"/>
+              </w:rPr>
+              <w:t>2</w:t>
+            </w:r>
+            <w:r>
+              <w:rPr>
+                <w:rFonts w:ascii="Barlow Condensed Medium" w:eastAsia="標楷體" w:hAnsi="Barlow Condensed Medium" w:cstheme="minorHAnsi"/>
+                <w:w w:val="80"/>
+                <w:szCs w:val="24"/>
+              </w:rPr>
+              <w:t>,</w:t>
+            </w:r>
+            <w:r>
+              <w:rPr>
+                <w:rFonts w:ascii="Barlow Condensed Medium" w:eastAsia="標楷體" w:hAnsi="Barlow Condensed Medium" w:cstheme="minorHAnsi" w:hint="eastAsia"/>
+                <w:w w:val="80"/>
+                <w:szCs w:val="24"/>
+              </w:rPr>
+              <w:t>4</w:t>
+            </w:r>
+            <w:r>
+              <w:rPr>
+                <w:rFonts w:ascii="Barlow Condensed Medium" w:eastAsia="標楷體" w:hAnsi="Barlow Condensed Medium" w:cstheme="minorHAnsi"/>
+                <w:w w:val="80"/>
+                <w:szCs w:val="24"/>
+              </w:rPr>
+              <w:t>00</w:t>
+            </w:r>
+          </w:p>
+        </w:tc>
+        <w:tc>
+          <w:tcPr>
+            <w:tcW w:w="686" w:type="dxa"/>
+            <w:tcMar>
+              <w:left w:w="0" w:type="dxa"/>
+              <w:right w:w="0" w:type="dxa"/>
+            </w:tcMar>
+            <w:vAlign w:val="center"/>
+          </w:tcPr>
+          <w:p>
+            <w:pPr>
+              <w:snapToGrid w:val="0"/>
+              <w:jc w:val="right"/>
+              <w:rPr>
+                <w:rFonts w:ascii="Barlow Condensed Medium" w:eastAsia="標楷體" w:hAnsi="Barlow Condensed Medium" w:cstheme="minorHAnsi"/>
+                <w:w w:val="70"/>
+                <w:szCs w:val="24"/>
+              </w:rPr>
+            </w:pPr>
+          </w:p>
+        </w:tc>
+        <w:tc>
+          <w:tcPr>
+            <w:tcW w:w="682" w:type="dxa"/>
+            <w:gridSpan w:val="2"/>
+            <w:tcMar>
+              <w:left w:w="28" w:type="dxa"/>
+              <w:right w:w="28" w:type="dxa"/>
+            </w:tcMar>
+            <w:vAlign w:val="center"/>
+          </w:tcPr>
+          <w:p>
+            <w:pPr>
+              <w:snapToGrid w:val="0"/>
+              <w:rPr>
+                <w:rFonts w:ascii="Barlow Condensed Medium" w:eastAsia="標楷體" w:hAnsi="Barlow Condensed Medium" w:cstheme="minorHAnsi"/>
+                <w:w w:val="80"/>
+                <w:szCs w:val="24"/>
+              </w:rPr>
+            </w:pPr>
+          </w:p>
+        </w:tc>
+        <w:tc>
+          <w:tcPr>
+            <w:tcW w:w="683" w:type="dxa"/>
+            <w:gridSpan w:val="2"/>
+            <w:tcMar>
+              <w:left w:w="0" w:type="dxa"/>
+              <w:right w:w="0" w:type="dxa"/>
+            </w:tcMar>
+            <w:vAlign w:val="center"/>
+          </w:tcPr>
+          <w:p>
+            <w:pPr>
+              <w:wordWrap w:val="0"/>
+              <w:snapToGrid w:val="0"/>
+              <w:jc w:val="right"/>
+              <w:rPr>
+                <w:rFonts w:ascii="Barlow Condensed Medium" w:eastAsia="標楷體" w:hAnsi="Barlow Condensed Medium" w:cs="細明體"/>
+                <w:w w:val="80"/>
+                <w:szCs w:val="24"/>
+              </w:rPr>
+            </w:pPr>
+          </w:p>
+        </w:tc>
+        <w:tc>
+          <w:tcPr>
+            <w:tcW w:w="683" w:type="dxa"/>
+            <w:tcMar>
+              <w:left w:w="28" w:type="dxa"/>
+              <w:right w:w="28" w:type="dxa"/>
+            </w:tcMar>
+            <w:vAlign w:val="center"/>
+          </w:tcPr>
+          <w:p>
+            <w:pPr>
+              <w:snapToGrid w:val="0"/>
+              <w:rPr>
+                <w:rFonts w:ascii="Barlow Condensed Medium" w:eastAsia="標楷體" w:hAnsi="Barlow Condensed Medium" w:cstheme="minorHAnsi"/>
+                <w:w w:val="80"/>
+                <w:szCs w:val="24"/>
+              </w:rPr>
+            </w:pPr>
+          </w:p>
+        </w:tc>
+      </w:tr>
+      <w:tr>
+        <w:trPr>
+          <w:trHeight w:hRule="exact" w:val="340"/>
+        </w:trPr>
+        <w:tc>
+          <w:tcPr>
+            <w:tcW w:w="1622" w:type="dxa"/>
+            <w:tcMar>
+              <w:left w:w="28" w:type="dxa"/>
+              <w:right w:w="28" w:type="dxa"/>
+            </w:tcMar>
+            <w:vAlign w:val="center"/>
+          </w:tcPr>
+          <w:p>
+            <w:pPr>
+              <w:snapToGrid w:val="0"/>
+              <w:rPr>
+                <w:rFonts w:ascii="Barlow Condensed Medium" w:eastAsia="華康中黑體" w:hAnsi="Barlow Condensed Medium" w:cstheme="minorHAnsi"/>
+                <w:w w:val="80"/>
+                <w:szCs w:val="24"/>
+              </w:rPr>
+            </w:pPr>
+          </w:p>
+        </w:tc>
+        <w:tc>
+          <w:tcPr>
+            <w:tcW w:w="685" w:type="dxa"/>
+            <w:tcMar>
+              <w:left w:w="0" w:type="dxa"/>
+              <w:right w:w="0" w:type="dxa"/>
+            </w:tcMar>
+            <w:vAlign w:val="center"/>
+          </w:tcPr>
+          <w:p>
+            <w:pPr>
+              <w:snapToGrid w:val="0"/>
+              <w:jc w:val="right"/>
+              <w:rPr>
+                <w:rFonts w:ascii="Barlow Condensed Medium" w:eastAsia="標楷體" w:hAnsi="Barlow Condensed Medium" w:cstheme="minorHAnsi"/>
+                <w:w w:val="70"/>
+                <w:szCs w:val="24"/>
+              </w:rPr>
+            </w:pPr>
+          </w:p>
+        </w:tc>
+        <w:tc>
+          <w:tcPr>
+            <w:tcW w:w="685" w:type="dxa"/>
+            <w:tcMar>
+              <w:left w:w="28" w:type="dxa"/>
+              <w:right w:w="28" w:type="dxa"/>
+            </w:tcMar>
+            <w:vAlign w:val="center"/>
+          </w:tcPr>
+          <w:p>
+            <w:pPr>
+              <w:snapToGrid w:val="0"/>
+              <w:ind w:leftChars="-2" w:left="-5" w:rightChars="-3" w:right="-7"/>
+              <w:rPr>
+                <w:rFonts w:ascii="Barlow Condensed Medium" w:eastAsia="標楷體" w:hAnsi="Barlow Condensed Medium" w:cstheme="minorHAnsi"/>
+                <w:w w:val="80"/>
+                <w:szCs w:val="24"/>
+              </w:rPr>
+            </w:pPr>
           </w:p>
         </w:tc>
         <w:tc>
@@ -23171,7 +24152,7 @@
                 <w:sz w:val="20"/>
                 <w:szCs w:val="20"/>
               </w:rPr>
-              <w:t>3*(21-22)</w:t>
+              <w:t>11:1-32(20)</w:t>
             </w:r>
           </w:p>
         </w:tc>
@@ -23356,19 +24337,173 @@
                 <w:sz w:val="20"/>
                 <w:szCs w:val="20"/>
               </w:rPr>
-              <w:t>4*(2</w:t>
-            </w:r>
-            <w:r>
-              <w:rPr>
-                <w:rFonts w:ascii="Yanone Kaffeesatz Regular" w:eastAsia="華康儷中黑" w:hAnsi="Yanone Kaffeesatz Regular" w:cs="DaunPenh" w:hint="eastAsia"/>
+              <w:t>11:33-13:7(12:1-2)</w:t>
+            </w:r>
+          </w:p>
+        </w:tc>
+      </w:tr>
+      <w:tr>
+        <w:tc>
+          <w:tcPr>
+            <w:tcW w:w="911" w:type="dxa"/>
+            <w:tcBorders>
+              <w:top w:val="single" w:sz="4" w:space="0" w:color="auto"/>
+              <w:bottom w:val="single" w:sz="4" w:space="0" w:color="auto"/>
+              <w:right w:val="single" w:sz="4" w:space="0" w:color="auto"/>
+            </w:tcBorders>
+            <w:tcMar>
+              <w:left w:w="57" w:type="dxa"/>
+              <w:right w:w="57" w:type="dxa"/>
+            </w:tcMar>
+          </w:tcPr>
+          <w:p>
+            <w:pPr>
+              <w:snapToGrid w:val="0"/>
+              <w:rPr>
+                <w:rFonts w:ascii="Barlow Condensed Medium" w:eastAsia="華康儷中黑" w:hAnsi="Barlow Condensed Medium" w:cstheme="minorHAnsi"/>
+                <w:w w:val="125"/>
+                <w:sz w:val="20"/>
+                <w:szCs w:val="20"/>
+              </w:rPr>
+            </w:pPr>
+            <w:r>
+              <w:rPr>
+                <w:rFonts w:ascii="Barlow Condensed Medium" w:eastAsia="華康儷中黑" w:hAnsi="Barlow Condensed Medium" w:cstheme="minorHAnsi"/>
+                <w:w w:val="125"/>
+                <w:sz w:val="20"/>
+                <w:szCs w:val="20"/>
+              </w:rPr>
+              <w:t>二</w:t>
+            </w:r>
+            <w:r>
+              <w:rPr>
+                <w:rFonts w:ascii="Barlow Condensed Medium" w:eastAsia="華康儷中黑" w:hAnsi="Barlow Condensed Medium" w:cstheme="minorHAnsi"/>
+                <w:w w:val="125"/>
+                <w:sz w:val="20"/>
+                <w:szCs w:val="20"/>
+              </w:rPr>
+              <w:fldChar w:fldCharType="begin"/>
+            </w:r>
+            <w:r>
+              <w:rPr>
+                <w:rFonts w:ascii="Barlow Condensed Medium" w:eastAsia="華康儷中黑" w:hAnsi="Barlow Condensed Medium" w:cstheme="minorHAnsi"/>
+                <w:w w:val="125"/>
+                <w:sz w:val="20"/>
+                <w:szCs w:val="20"/>
+              </w:rPr>
+              <w:instrText xml:space="preserve"> =IF(pub_day+2&gt;this_mon_days, IF(pub_mon=12, 1, pub_mon+1), pub_mon) \* MERGEFORMAT </w:instrText>
+            </w:r>
+            <w:r>
+              <w:rPr>
+                <w:rFonts w:ascii="Barlow Condensed Medium" w:eastAsia="華康儷中黑" w:hAnsi="Barlow Condensed Medium" w:cstheme="minorHAnsi"/>
+                <w:w w:val="125"/>
+                <w:sz w:val="20"/>
+                <w:szCs w:val="20"/>
+              </w:rPr>
+              <w:fldChar w:fldCharType="separate"/>
+            </w:r>
+            <w:r>
+              <w:rPr>
+                <w:rFonts w:ascii="Barlow Condensed Medium" w:eastAsia="華康儷中黑" w:hAnsi="Barlow Condensed Medium" w:cstheme="minorHAnsi"/>
+                <w:noProof/>
+                <w:w w:val="125"/>
+                <w:sz w:val="20"/>
+                <w:szCs w:val="20"/>
+              </w:rPr>
+              <w:t>2</w:t>
+            </w:r>
+            <w:r>
+              <w:rPr>
+                <w:rFonts w:ascii="Barlow Condensed Medium" w:eastAsia="華康儷中黑" w:hAnsi="Barlow Condensed Medium" w:cstheme="minorHAnsi"/>
+                <w:w w:val="125"/>
+                <w:sz w:val="20"/>
+                <w:szCs w:val="20"/>
+              </w:rPr>
+              <w:fldChar w:fldCharType="end"/>
+            </w:r>
+            <w:r>
+              <w:rPr>
+                <w:rFonts w:ascii="Barlow Condensed Medium" w:eastAsia="華康儷中黑" w:hAnsi="Barlow Condensed Medium" w:cstheme="minorHAnsi"/>
+                <w:w w:val="125"/>
+                <w:sz w:val="20"/>
+                <w:szCs w:val="20"/>
+              </w:rPr>
+              <w:t>/</w:t>
+            </w:r>
+            <w:r>
+              <w:rPr>
+                <w:rFonts w:ascii="Barlow Condensed Medium" w:eastAsia="華康儷中黑" w:hAnsi="Barlow Condensed Medium" w:cstheme="minorHAnsi"/>
+                <w:w w:val="125"/>
+                <w:sz w:val="20"/>
+                <w:szCs w:val="20"/>
+              </w:rPr>
+              <w:fldChar w:fldCharType="begin"/>
+            </w:r>
+            <w:r>
+              <w:rPr>
+                <w:rFonts w:ascii="Barlow Condensed Medium" w:eastAsia="華康儷中黑" w:hAnsi="Barlow Condensed Medium" w:cstheme="minorHAnsi"/>
+                <w:w w:val="125"/>
+                <w:sz w:val="20"/>
+                <w:szCs w:val="20"/>
+              </w:rPr>
+              <w:instrText xml:space="preserve"> =IF(pub_day+2&gt;this_mon_days, -this_mon_days, 0)+pub_day+2  \* MERGEFORMAT </w:instrText>
+            </w:r>
+            <w:r>
+              <w:rPr>
+                <w:rFonts w:ascii="Barlow Condensed Medium" w:eastAsia="華康儷中黑" w:hAnsi="Barlow Condensed Medium" w:cstheme="minorHAnsi"/>
+                <w:w w:val="125"/>
+                <w:sz w:val="20"/>
+                <w:szCs w:val="20"/>
+              </w:rPr>
+              <w:fldChar w:fldCharType="separate"/>
+            </w:r>
+            <w:r>
+              <w:rPr>
+                <w:rFonts w:ascii="Barlow Condensed Medium" w:eastAsia="華康儷中黑" w:hAnsi="Barlow Condensed Medium" w:cstheme="minorHAnsi"/>
+                <w:noProof/>
+                <w:w w:val="125"/>
+                <w:sz w:val="20"/>
+                <w:szCs w:val="20"/>
+              </w:rPr>
+              <w:t>17</w:t>
+            </w:r>
+            <w:r>
+              <w:rPr>
+                <w:rFonts w:ascii="Barlow Condensed Medium" w:eastAsia="華康儷中黑" w:hAnsi="Barlow Condensed Medium" w:cstheme="minorHAnsi"/>
+                <w:w w:val="125"/>
+                <w:sz w:val="20"/>
+                <w:szCs w:val="20"/>
+              </w:rPr>
+              <w:fldChar w:fldCharType="end"/>
+            </w:r>
+          </w:p>
+        </w:tc>
+        <w:tc>
+          <w:tcPr>
+            <w:tcW w:w="1904" w:type="dxa"/>
+            <w:tcBorders>
+              <w:top w:val="single" w:sz="4" w:space="0" w:color="auto"/>
+              <w:left w:val="single" w:sz="4" w:space="0" w:color="auto"/>
+              <w:bottom w:val="single" w:sz="4" w:space="0" w:color="auto"/>
+            </w:tcBorders>
+            <w:tcMar>
+              <w:left w:w="28" w:type="dxa"/>
+              <w:right w:w="28" w:type="dxa"/>
+            </w:tcMar>
+            <w:vAlign w:val="center"/>
+          </w:tcPr>
+          <w:p>
+            <w:pPr>
+              <w:snapToGrid w:val="0"/>
+              <w:rPr>
+                <w:rFonts w:ascii="Yanone Kaffeesatz Regular" w:eastAsia="華康儷中黑" w:hAnsi="Yanone Kaffeesatz Regular"/>
                 <w:b/>
                 <w:bCs/>
                 <w:w w:val="125"/>
                 <w:sz w:val="20"/>
                 <w:szCs w:val="20"/>
               </w:rPr>
-              <w:t>3</w:t>
-            </w:r>
+            </w:pPr>
             <w:r>
               <w:rPr>
                 <w:rFonts w:ascii="Yanone Kaffeesatz Regular" w:eastAsia="華康儷中黑" w:hAnsi="Yanone Kaffeesatz Regular" w:cs="DaunPenh"/>
@@ -23378,19 +24513,173 @@
                 <w:sz w:val="20"/>
                 <w:szCs w:val="20"/>
               </w:rPr>
-              <w:t>-2</w:t>
-            </w:r>
-            <w:r>
-              <w:rPr>
-                <w:rFonts w:ascii="Yanone Kaffeesatz Regular" w:eastAsia="華康儷中黑" w:hAnsi="Yanone Kaffeesatz Regular" w:cs="DaunPenh" w:hint="eastAsia"/>
+              <w:t>13:8-14*(13:10,14)</w:t>
+            </w:r>
+          </w:p>
+        </w:tc>
+      </w:tr>
+      <w:tr>
+        <w:tc>
+          <w:tcPr>
+            <w:tcW w:w="911" w:type="dxa"/>
+            <w:tcBorders>
+              <w:top w:val="single" w:sz="4" w:space="0" w:color="auto"/>
+              <w:bottom w:val="single" w:sz="4" w:space="0" w:color="auto"/>
+              <w:right w:val="single" w:sz="4" w:space="0" w:color="auto"/>
+            </w:tcBorders>
+            <w:tcMar>
+              <w:left w:w="57" w:type="dxa"/>
+              <w:right w:w="57" w:type="dxa"/>
+            </w:tcMar>
+          </w:tcPr>
+          <w:p>
+            <w:pPr>
+              <w:snapToGrid w:val="0"/>
+              <w:rPr>
+                <w:rFonts w:ascii="Barlow Condensed Medium" w:eastAsia="華康儷中黑" w:hAnsi="Barlow Condensed Medium" w:cstheme="minorHAnsi"/>
+                <w:w w:val="125"/>
+                <w:sz w:val="20"/>
+                <w:szCs w:val="20"/>
+              </w:rPr>
+            </w:pPr>
+            <w:r>
+              <w:rPr>
+                <w:rFonts w:ascii="Barlow Condensed Medium" w:eastAsia="華康儷中黑" w:hAnsi="Barlow Condensed Medium" w:cstheme="minorHAnsi"/>
+                <w:w w:val="125"/>
+                <w:sz w:val="20"/>
+                <w:szCs w:val="20"/>
+              </w:rPr>
+              <w:t>三</w:t>
+            </w:r>
+            <w:r>
+              <w:rPr>
+                <w:rFonts w:ascii="Barlow Condensed Medium" w:eastAsia="華康儷中黑" w:hAnsi="Barlow Condensed Medium" w:cstheme="minorHAnsi"/>
+                <w:w w:val="125"/>
+                <w:sz w:val="20"/>
+                <w:szCs w:val="20"/>
+              </w:rPr>
+              <w:fldChar w:fldCharType="begin"/>
+            </w:r>
+            <w:r>
+              <w:rPr>
+                <w:rFonts w:ascii="Barlow Condensed Medium" w:eastAsia="華康儷中黑" w:hAnsi="Barlow Condensed Medium" w:cstheme="minorHAnsi"/>
+                <w:w w:val="125"/>
+                <w:sz w:val="20"/>
+                <w:szCs w:val="20"/>
+              </w:rPr>
+              <w:instrText xml:space="preserve"> =IF(pub_day+3&gt;this_mon_days, IF(pub_mon=12, 1, pub_mon+1), pub_mon) \* MERGEFORMAT </w:instrText>
+            </w:r>
+            <w:r>
+              <w:rPr>
+                <w:rFonts w:ascii="Barlow Condensed Medium" w:eastAsia="華康儷中黑" w:hAnsi="Barlow Condensed Medium" w:cstheme="minorHAnsi"/>
+                <w:w w:val="125"/>
+                <w:sz w:val="20"/>
+                <w:szCs w:val="20"/>
+              </w:rPr>
+              <w:fldChar w:fldCharType="separate"/>
+            </w:r>
+            <w:r>
+              <w:rPr>
+                <w:rFonts w:ascii="Barlow Condensed Medium" w:eastAsia="華康儷中黑" w:hAnsi="Barlow Condensed Medium" w:cstheme="minorHAnsi"/>
+                <w:noProof/>
+                <w:w w:val="125"/>
+                <w:sz w:val="20"/>
+                <w:szCs w:val="20"/>
+              </w:rPr>
+              <w:t>2</w:t>
+            </w:r>
+            <w:r>
+              <w:rPr>
+                <w:rFonts w:ascii="Barlow Condensed Medium" w:eastAsia="華康儷中黑" w:hAnsi="Barlow Condensed Medium" w:cstheme="minorHAnsi"/>
+                <w:w w:val="125"/>
+                <w:sz w:val="20"/>
+                <w:szCs w:val="20"/>
+              </w:rPr>
+              <w:fldChar w:fldCharType="end"/>
+            </w:r>
+            <w:r>
+              <w:rPr>
+                <w:rFonts w:ascii="Barlow Condensed Medium" w:eastAsia="華康儷中黑" w:hAnsi="Barlow Condensed Medium" w:cstheme="minorHAnsi"/>
+                <w:w w:val="125"/>
+                <w:sz w:val="20"/>
+                <w:szCs w:val="20"/>
+              </w:rPr>
+              <w:t>/</w:t>
+            </w:r>
+            <w:r>
+              <w:rPr>
+                <w:rFonts w:ascii="Barlow Condensed Medium" w:eastAsia="華康儷中黑" w:hAnsi="Barlow Condensed Medium" w:cstheme="minorHAnsi"/>
+                <w:w w:val="125"/>
+                <w:sz w:val="20"/>
+                <w:szCs w:val="20"/>
+              </w:rPr>
+              <w:fldChar w:fldCharType="begin"/>
+            </w:r>
+            <w:r>
+              <w:rPr>
+                <w:rFonts w:ascii="Barlow Condensed Medium" w:eastAsia="華康儷中黑" w:hAnsi="Barlow Condensed Medium" w:cstheme="minorHAnsi"/>
+                <w:w w:val="125"/>
+                <w:sz w:val="20"/>
+                <w:szCs w:val="20"/>
+              </w:rPr>
+              <w:instrText xml:space="preserve"> =IF(pub_day+3&gt;this_mon_days, -this_mon_days, 0)+pub_day+3 \* MERGEFORMAT </w:instrText>
+            </w:r>
+            <w:r>
+              <w:rPr>
+                <w:rFonts w:ascii="Barlow Condensed Medium" w:eastAsia="華康儷中黑" w:hAnsi="Barlow Condensed Medium" w:cstheme="minorHAnsi"/>
+                <w:w w:val="125"/>
+                <w:sz w:val="20"/>
+                <w:szCs w:val="20"/>
+              </w:rPr>
+              <w:fldChar w:fldCharType="separate"/>
+            </w:r>
+            <w:r>
+              <w:rPr>
+                <w:rFonts w:ascii="Barlow Condensed Medium" w:eastAsia="華康儷中黑" w:hAnsi="Barlow Condensed Medium" w:cstheme="minorHAnsi"/>
+                <w:noProof/>
+                <w:w w:val="125"/>
+                <w:sz w:val="20"/>
+                <w:szCs w:val="20"/>
+              </w:rPr>
+              <w:t>18</w:t>
+            </w:r>
+            <w:r>
+              <w:rPr>
+                <w:rFonts w:ascii="Barlow Condensed Medium" w:eastAsia="華康儷中黑" w:hAnsi="Barlow Condensed Medium" w:cstheme="minorHAnsi"/>
+                <w:w w:val="125"/>
+                <w:sz w:val="20"/>
+                <w:szCs w:val="20"/>
+              </w:rPr>
+              <w:fldChar w:fldCharType="end"/>
+            </w:r>
+          </w:p>
+        </w:tc>
+        <w:tc>
+          <w:tcPr>
+            <w:tcW w:w="1904" w:type="dxa"/>
+            <w:tcBorders>
+              <w:top w:val="single" w:sz="4" w:space="0" w:color="auto"/>
+              <w:left w:val="single" w:sz="4" w:space="0" w:color="auto"/>
+              <w:bottom w:val="single" w:sz="4" w:space="0" w:color="auto"/>
+            </w:tcBorders>
+            <w:tcMar>
+              <w:left w:w="28" w:type="dxa"/>
+              <w:right w:w="28" w:type="dxa"/>
+            </w:tcMar>
+            <w:vAlign w:val="center"/>
+          </w:tcPr>
+          <w:p>
+            <w:pPr>
+              <w:snapToGrid w:val="0"/>
+              <w:rPr>
+                <w:rFonts w:ascii="Yanone Kaffeesatz Regular" w:eastAsia="華康儷中黑" w:hAnsi="Yanone Kaffeesatz Regular"/>
                 <w:b/>
                 <w:bCs/>
                 <w:w w:val="125"/>
                 <w:sz w:val="20"/>
                 <w:szCs w:val="20"/>
               </w:rPr>
-              <w:t>4</w:t>
-            </w:r>
+            </w:pPr>
             <w:r>
               <w:rPr>
                 <w:rFonts w:ascii="Yanone Kaffeesatz Regular" w:eastAsia="華康儷中黑" w:hAnsi="Yanone Kaffeesatz Regular" w:cs="DaunPenh"/>
@@ -23400,7 +24689,7 @@
                 <w:sz w:val="20"/>
                 <w:szCs w:val="20"/>
               </w:rPr>
-              <w:t>)</w:t>
+              <w:t>15:1-29(20)</w:t>
             </w:r>
           </w:p>
         </w:tc>
@@ -23436,7 +24725,7 @@
                 <w:sz w:val="20"/>
                 <w:szCs w:val="20"/>
               </w:rPr>
-              <w:t>二</w:t>
+              <w:t>四</w:t>
             </w:r>
             <w:r>
               <w:rPr>
@@ -23454,7 +24743,7 @@
                 <w:sz w:val="20"/>
                 <w:szCs w:val="20"/>
               </w:rPr>
-              <w:instrText xml:space="preserve"> =IF(pub_day+2&gt;this_mon_days, IF(pub_mon=12, 1, pub_mon+1), pub_mon) \* MERGEFORMAT </w:instrText>
+              <w:instrText xml:space="preserve"> =IF(pub_day+4&gt;this_mon_days, IF(pub_mon=12, 1, pub_mon+1), pub_mon) \* MERGEFORMAT </w:instrText>
             </w:r>
             <w:r>
               <w:rPr>
@@ -23509,7 +24798,7 @@
                 <w:sz w:val="20"/>
                 <w:szCs w:val="20"/>
               </w:rPr>
-              <w:instrText xml:space="preserve"> =IF(pub_day+2&gt;this_mon_days, -this_mon_days, 0)+pub_day+2  \* MERGEFORMAT </w:instrText>
+              <w:instrText xml:space="preserve"> =IF(pub_day+4&gt;this_mon_days, -this_mon_days, 0)+pub_day+4 \* MERGEFORMAT </w:instrText>
             </w:r>
             <w:r>
               <w:rPr>
@@ -23528,7 +24817,7 @@
                 <w:sz w:val="20"/>
                 <w:szCs w:val="20"/>
               </w:rPr>
-              <w:t>17</w:t>
+              <w:t>19</w:t>
             </w:r>
             <w:r>
               <w:rPr>
@@ -23576,7 +24865,7 @@
                 <w:sz w:val="20"/>
                 <w:szCs w:val="20"/>
               </w:rPr>
-              <w:t>5*(20-21)</w:t>
+              <w:t>15:30-16*(16:19)</w:t>
             </w:r>
           </w:p>
         </w:tc>
@@ -23612,7 +24901,7 @@
                 <w:sz w:val="20"/>
                 <w:szCs w:val="20"/>
               </w:rPr>
-              <w:t>三</w:t>
+              <w:t>五</w:t>
             </w:r>
             <w:r>
               <w:rPr>
@@ -23630,7 +24919,7 @@
                 <w:sz w:val="20"/>
                 <w:szCs w:val="20"/>
               </w:rPr>
-              <w:instrText xml:space="preserve"> =IF(pub_day+3&gt;this_mon_days, IF(pub_mon=12, 1, pub_mon+1), pub_mon) \* MERGEFORMAT </w:instrText>
+              <w:instrText xml:space="preserve"> =IF(pub_day+5&gt;this_mon_days, IF(pub_mon=12, 1, pub_mon+1), pub_mon) \* MERGEFORMAT </w:instrText>
             </w:r>
             <w:r>
               <w:rPr>
@@ -23685,7 +24974,7 @@
                 <w:sz w:val="20"/>
                 <w:szCs w:val="20"/>
               </w:rPr>
-              <w:instrText xml:space="preserve"> =IF(pub_day+3&gt;this_mon_days, -this_mon_days, 0)+pub_day+3 \* MERGEFORMAT </w:instrText>
+              <w:instrText xml:space="preserve"> =IF(pub_day+5&gt;this_mon_days, -this_mon_days, 0)+pub_day+5 \* MERGEFORMAT </w:instrText>
             </w:r>
             <w:r>
               <w:rPr>
@@ -23704,7 +24993,7 @@
                 <w:sz w:val="20"/>
                 <w:szCs w:val="20"/>
               </w:rPr>
-              <w:t>18</w:t>
+              <w:t>20</w:t>
             </w:r>
             <w:r>
               <w:rPr>
@@ -23752,7 +25041,18 @@
                 <w:sz w:val="20"/>
                 <w:szCs w:val="20"/>
               </w:rPr>
-              <w:t>6*-7:6(6:18,22)</w:t>
+              <w:t>王上</w:t>
+            </w:r>
+            <w:r>
+              <w:rPr>
+                <w:rFonts w:ascii="Yanone Kaffeesatz Regular" w:eastAsia="華康儷中黑" w:hAnsi="Yanone Kaffeesatz Regular" w:cs="DaunPenh"/>
+                <w:b/>
+                <w:bCs/>
+                <w:w w:val="125"/>
+                <w:sz w:val="20"/>
+                <w:szCs w:val="20"/>
+              </w:rPr>
+              <w:t>1:1-27(17)</w:t>
             </w:r>
           </w:p>
         </w:tc>
@@ -23763,7 +25063,7 @@
             <w:tcW w:w="911" w:type="dxa"/>
             <w:tcBorders>
               <w:top w:val="single" w:sz="4" w:space="0" w:color="auto"/>
-              <w:bottom w:val="single" w:sz="4" w:space="0" w:color="auto"/>
+              <w:bottom w:val="single" w:sz="12" w:space="0" w:color="auto"/>
               <w:right w:val="single" w:sz="4" w:space="0" w:color="auto"/>
             </w:tcBorders>
             <w:tcMar>
@@ -23788,7 +25088,7 @@
                 <w:sz w:val="20"/>
                 <w:szCs w:val="20"/>
               </w:rPr>
-              <w:t>四</w:t>
+              <w:t>六</w:t>
             </w:r>
             <w:r>
               <w:rPr>
@@ -23806,7 +25106,7 @@
                 <w:sz w:val="20"/>
                 <w:szCs w:val="20"/>
               </w:rPr>
-              <w:instrText xml:space="preserve"> =IF(pub_day+4&gt;this_mon_days, IF(pub_mon=12, 1, pub_mon+1), pub_mon) \* MERGEFORMAT </w:instrText>
+              <w:instrText xml:space="preserve"> =IF(pub_day+6&gt;this_mon_days, IF(pub_mon=12, 1, pub_mon+1), pub_mon) \* MERGEFORMAT </w:instrText>
             </w:r>
             <w:r>
               <w:rPr>
@@ -23861,7 +25161,7 @@
                 <w:sz w:val="20"/>
                 <w:szCs w:val="20"/>
               </w:rPr>
-              <w:instrText xml:space="preserve"> =IF(pub_day+4&gt;this_mon_days, -this_mon_days, 0)+pub_day+4 \* MERGEFORMAT </w:instrText>
+              <w:instrText xml:space="preserve"> =IF(pub_day+6&gt;this_mon_days, -this_mon_days, 0)+pub_day+6 \* MERGEFORMAT </w:instrText>
             </w:r>
             <w:r>
               <w:rPr>
@@ -23880,7 +25180,7 @@
                 <w:sz w:val="20"/>
                 <w:szCs w:val="20"/>
               </w:rPr>
-              <w:t>19</w:t>
+              <w:t>21</w:t>
             </w:r>
             <w:r>
               <w:rPr>
@@ -23899,7 +25199,7 @@
             <w:tcBorders>
               <w:top w:val="single" w:sz="4" w:space="0" w:color="auto"/>
               <w:left w:val="single" w:sz="4" w:space="0" w:color="auto"/>
-              <w:bottom w:val="single" w:sz="4" w:space="0" w:color="auto"/>
+              <w:bottom w:val="single" w:sz="12" w:space="0" w:color="auto"/>
             </w:tcBorders>
             <w:tcMar>
               <w:left w:w="28" w:type="dxa"/>
@@ -23928,173 +25228,8 @@
                 <w:sz w:val="20"/>
                 <w:szCs w:val="20"/>
               </w:rPr>
-              <w:t>7:7-8:17(8:2)</w:t>
-            </w:r>
-          </w:p>
-        </w:tc>
-      </w:tr>
-      <w:tr>
-        <w:tc>
-          <w:tcPr>
-            <w:tcW w:w="911" w:type="dxa"/>
-            <w:tcBorders>
-              <w:top w:val="single" w:sz="4" w:space="0" w:color="auto"/>
-              <w:bottom w:val="single" w:sz="4" w:space="0" w:color="auto"/>
-              <w:right w:val="single" w:sz="4" w:space="0" w:color="auto"/>
-            </w:tcBorders>
-            <w:tcMar>
-              <w:left w:w="57" w:type="dxa"/>
-              <w:right w:w="57" w:type="dxa"/>
-            </w:tcMar>
-          </w:tcPr>
-          <w:p>
-            <w:pPr>
-              <w:snapToGrid w:val="0"/>
-              <w:rPr>
-                <w:rFonts w:ascii="Barlow Condensed Medium" w:eastAsia="華康儷中黑" w:hAnsi="Barlow Condensed Medium" w:cstheme="minorHAnsi"/>
-                <w:w w:val="125"/>
-                <w:sz w:val="20"/>
-                <w:szCs w:val="20"/>
-              </w:rPr>
-            </w:pPr>
-            <w:r>
-              <w:rPr>
-                <w:rFonts w:ascii="Barlow Condensed Medium" w:eastAsia="華康儷中黑" w:hAnsi="Barlow Condensed Medium" w:cstheme="minorHAnsi"/>
-                <w:w w:val="125"/>
-                <w:sz w:val="20"/>
-                <w:szCs w:val="20"/>
-              </w:rPr>
-              <w:t>五</w:t>
-            </w:r>
-            <w:r>
-              <w:rPr>
-                <w:rFonts w:ascii="Barlow Condensed Medium" w:eastAsia="華康儷中黑" w:hAnsi="Barlow Condensed Medium" w:cstheme="minorHAnsi"/>
-                <w:w w:val="125"/>
-                <w:sz w:val="20"/>
-                <w:szCs w:val="20"/>
-              </w:rPr>
-              <w:fldChar w:fldCharType="begin"/>
-            </w:r>
-            <w:r>
-              <w:rPr>
-                <w:rFonts w:ascii="Barlow Condensed Medium" w:eastAsia="華康儷中黑" w:hAnsi="Barlow Condensed Medium" w:cstheme="minorHAnsi"/>
-                <w:w w:val="125"/>
-                <w:sz w:val="20"/>
-                <w:szCs w:val="20"/>
-              </w:rPr>
-              <w:instrText xml:space="preserve"> =IF(pub_day+5&gt;this_mon_days, IF(pub_mon=12, 1, pub_mon+1), pub_mon) \* MERGEFORMAT </w:instrText>
-            </w:r>
-            <w:r>
-              <w:rPr>
-                <w:rFonts w:ascii="Barlow Condensed Medium" w:eastAsia="華康儷中黑" w:hAnsi="Barlow Condensed Medium" w:cstheme="minorHAnsi"/>
-                <w:w w:val="125"/>
-                <w:sz w:val="20"/>
-                <w:szCs w:val="20"/>
-              </w:rPr>
-              <w:fldChar w:fldCharType="separate"/>
-            </w:r>
-            <w:r>
-              <w:rPr>
-                <w:rFonts w:ascii="Barlow Condensed Medium" w:eastAsia="華康儷中黑" w:hAnsi="Barlow Condensed Medium" w:cstheme="minorHAnsi"/>
-                <w:noProof/>
-                <w:w w:val="125"/>
-                <w:sz w:val="20"/>
-                <w:szCs w:val="20"/>
-              </w:rPr>
-              <w:t>2</w:t>
-            </w:r>
-            <w:r>
-              <w:rPr>
-                <w:rFonts w:ascii="Barlow Condensed Medium" w:eastAsia="華康儷中黑" w:hAnsi="Barlow Condensed Medium" w:cstheme="minorHAnsi"/>
-                <w:w w:val="125"/>
-                <w:sz w:val="20"/>
-                <w:szCs w:val="20"/>
-              </w:rPr>
-              <w:fldChar w:fldCharType="end"/>
-            </w:r>
-            <w:r>
-              <w:rPr>
-                <w:rFonts w:ascii="Barlow Condensed Medium" w:eastAsia="華康儷中黑" w:hAnsi="Barlow Condensed Medium" w:cstheme="minorHAnsi"/>
-                <w:w w:val="125"/>
-                <w:sz w:val="20"/>
-                <w:szCs w:val="20"/>
-              </w:rPr>
-              <w:t>/</w:t>
-            </w:r>
-            <w:r>
-              <w:rPr>
-                <w:rFonts w:ascii="Barlow Condensed Medium" w:eastAsia="華康儷中黑" w:hAnsi="Barlow Condensed Medium" w:cstheme="minorHAnsi"/>
-                <w:w w:val="125"/>
-                <w:sz w:val="20"/>
-                <w:szCs w:val="20"/>
-              </w:rPr>
-              <w:fldChar w:fldCharType="begin"/>
-            </w:r>
-            <w:r>
-              <w:rPr>
-                <w:rFonts w:ascii="Barlow Condensed Medium" w:eastAsia="華康儷中黑" w:hAnsi="Barlow Condensed Medium" w:cstheme="minorHAnsi"/>
-                <w:w w:val="125"/>
-                <w:sz w:val="20"/>
-                <w:szCs w:val="20"/>
-              </w:rPr>
-              <w:instrText xml:space="preserve"> =IF(pub_day+5&gt;this_mon_days, -this_mon_days, 0)+pub_day+5 \* MERGEFORMAT </w:instrText>
-            </w:r>
-            <w:r>
-              <w:rPr>
-                <w:rFonts w:ascii="Barlow Condensed Medium" w:eastAsia="華康儷中黑" w:hAnsi="Barlow Condensed Medium" w:cstheme="minorHAnsi"/>
-                <w:w w:val="125"/>
-                <w:sz w:val="20"/>
-                <w:szCs w:val="20"/>
-              </w:rPr>
-              <w:fldChar w:fldCharType="separate"/>
-            </w:r>
-            <w:r>
-              <w:rPr>
-                <w:rFonts w:ascii="Barlow Condensed Medium" w:eastAsia="華康儷中黑" w:hAnsi="Barlow Condensed Medium" w:cstheme="minorHAnsi"/>
-                <w:noProof/>
-                <w:w w:val="125"/>
-                <w:sz w:val="20"/>
-                <w:szCs w:val="20"/>
-              </w:rPr>
-              <w:t>20</w:t>
-            </w:r>
-            <w:r>
-              <w:rPr>
-                <w:rFonts w:ascii="Barlow Condensed Medium" w:eastAsia="華康儷中黑" w:hAnsi="Barlow Condensed Medium" w:cstheme="minorHAnsi"/>
-                <w:w w:val="125"/>
-                <w:sz w:val="20"/>
-                <w:szCs w:val="20"/>
-              </w:rPr>
-              <w:fldChar w:fldCharType="end"/>
-            </w:r>
-          </w:p>
-        </w:tc>
-        <w:tc>
-          <w:tcPr>
-            <w:tcW w:w="1904" w:type="dxa"/>
-            <w:tcBorders>
-              <w:top w:val="single" w:sz="4" w:space="0" w:color="auto"/>
-              <w:left w:val="single" w:sz="4" w:space="0" w:color="auto"/>
-              <w:bottom w:val="single" w:sz="4" w:space="0" w:color="auto"/>
-            </w:tcBorders>
-            <w:tcMar>
-              <w:left w:w="28" w:type="dxa"/>
-              <w:right w:w="28" w:type="dxa"/>
-            </w:tcMar>
-            <w:vAlign w:val="center"/>
-          </w:tcPr>
-          <w:p>
-            <w:pPr>
-              <w:snapToGrid w:val="0"/>
-              <w:rPr>
-                <w:rFonts w:ascii="Yanone Kaffeesatz Regular" w:eastAsia="華康儷中黑" w:hAnsi="Yanone Kaffeesatz Regular"/>
-                <w:b/>
-                <w:bCs/>
-                <w:w w:val="125"/>
-                <w:sz w:val="20"/>
-                <w:szCs w:val="20"/>
-              </w:rPr>
-            </w:pPr>
+              <w:t>1:28-53</w:t>
+            </w:r>
             <w:r>
               <w:rPr>
                 <w:rFonts w:ascii="Yanone Kaffeesatz Regular" w:eastAsia="華康儷中黑" w:hAnsi="Yanone Kaffeesatz Regular" w:cs="DaunPenh"/>
@@ -24104,183 +25239,7 @@
                 <w:sz w:val="20"/>
                 <w:szCs w:val="20"/>
               </w:rPr>
-              <w:t>8:18-9:18(8:38-39)</w:t>
-            </w:r>
-          </w:p>
-        </w:tc>
-      </w:tr>
-      <w:tr>
-        <w:tc>
-          <w:tcPr>
-            <w:tcW w:w="911" w:type="dxa"/>
-            <w:tcBorders>
-              <w:top w:val="single" w:sz="4" w:space="0" w:color="auto"/>
-              <w:bottom w:val="single" w:sz="12" w:space="0" w:color="auto"/>
-              <w:right w:val="single" w:sz="4" w:space="0" w:color="auto"/>
-            </w:tcBorders>
-            <w:tcMar>
-              <w:left w:w="57" w:type="dxa"/>
-              <w:right w:w="57" w:type="dxa"/>
-            </w:tcMar>
-          </w:tcPr>
-          <w:p>
-            <w:pPr>
-              <w:snapToGrid w:val="0"/>
-              <w:rPr>
-                <w:rFonts w:ascii="Barlow Condensed Medium" w:eastAsia="華康儷中黑" w:hAnsi="Barlow Condensed Medium" w:cstheme="minorHAnsi"/>
-                <w:w w:val="125"/>
-                <w:sz w:val="20"/>
-                <w:szCs w:val="20"/>
-              </w:rPr>
-            </w:pPr>
-            <w:r>
-              <w:rPr>
-                <w:rFonts w:ascii="Barlow Condensed Medium" w:eastAsia="華康儷中黑" w:hAnsi="Barlow Condensed Medium" w:cstheme="minorHAnsi"/>
-                <w:w w:val="125"/>
-                <w:sz w:val="20"/>
-                <w:szCs w:val="20"/>
-              </w:rPr>
-              <w:t>六</w:t>
-            </w:r>
-            <w:r>
-              <w:rPr>
-                <w:rFonts w:ascii="Barlow Condensed Medium" w:eastAsia="華康儷中黑" w:hAnsi="Barlow Condensed Medium" w:cstheme="minorHAnsi"/>
-                <w:w w:val="125"/>
-                <w:sz w:val="20"/>
-                <w:szCs w:val="20"/>
-              </w:rPr>
-              <w:fldChar w:fldCharType="begin"/>
-            </w:r>
-            <w:r>
-              <w:rPr>
-                <w:rFonts w:ascii="Barlow Condensed Medium" w:eastAsia="華康儷中黑" w:hAnsi="Barlow Condensed Medium" w:cstheme="minorHAnsi"/>
-                <w:w w:val="125"/>
-                <w:sz w:val="20"/>
-                <w:szCs w:val="20"/>
-              </w:rPr>
-              <w:instrText xml:space="preserve"> =IF(pub_day+6&gt;this_mon_days, IF(pub_mon=12, 1, pub_mon+1), pub_mon) \* MERGEFORMAT </w:instrText>
-            </w:r>
-            <w:r>
-              <w:rPr>
-                <w:rFonts w:ascii="Barlow Condensed Medium" w:eastAsia="華康儷中黑" w:hAnsi="Barlow Condensed Medium" w:cstheme="minorHAnsi"/>
-                <w:w w:val="125"/>
-                <w:sz w:val="20"/>
-                <w:szCs w:val="20"/>
-              </w:rPr>
-              <w:fldChar w:fldCharType="separate"/>
-            </w:r>
-            <w:r>
-              <w:rPr>
-                <w:rFonts w:ascii="Barlow Condensed Medium" w:eastAsia="華康儷中黑" w:hAnsi="Barlow Condensed Medium" w:cstheme="minorHAnsi"/>
-                <w:noProof/>
-                <w:w w:val="125"/>
-                <w:sz w:val="20"/>
-                <w:szCs w:val="20"/>
-              </w:rPr>
-              <w:t>2</w:t>
-            </w:r>
-            <w:r>
-              <w:rPr>
-                <w:rFonts w:ascii="Barlow Condensed Medium" w:eastAsia="華康儷中黑" w:hAnsi="Barlow Condensed Medium" w:cstheme="minorHAnsi"/>
-                <w:w w:val="125"/>
-                <w:sz w:val="20"/>
-                <w:szCs w:val="20"/>
-              </w:rPr>
-              <w:fldChar w:fldCharType="end"/>
-            </w:r>
-            <w:r>
-              <w:rPr>
-                <w:rFonts w:ascii="Barlow Condensed Medium" w:eastAsia="華康儷中黑" w:hAnsi="Barlow Condensed Medium" w:cstheme="minorHAnsi"/>
-                <w:w w:val="125"/>
-                <w:sz w:val="20"/>
-                <w:szCs w:val="20"/>
-              </w:rPr>
-              <w:t>/</w:t>
-            </w:r>
-            <w:r>
-              <w:rPr>
-                <w:rFonts w:ascii="Barlow Condensed Medium" w:eastAsia="華康儷中黑" w:hAnsi="Barlow Condensed Medium" w:cstheme="minorHAnsi"/>
-                <w:w w:val="125"/>
-                <w:sz w:val="20"/>
-                <w:szCs w:val="20"/>
-              </w:rPr>
-              <w:fldChar w:fldCharType="begin"/>
-            </w:r>
-            <w:r>
-              <w:rPr>
-                <w:rFonts w:ascii="Barlow Condensed Medium" w:eastAsia="華康儷中黑" w:hAnsi="Barlow Condensed Medium" w:cstheme="minorHAnsi"/>
-                <w:w w:val="125"/>
-                <w:sz w:val="20"/>
-                <w:szCs w:val="20"/>
-              </w:rPr>
-              <w:instrText xml:space="preserve"> =IF(pub_day+6&gt;this_mon_days, -this_mon_days, 0)+pub_day+6 \* MERGEFORMAT </w:instrText>
-            </w:r>
-            <w:r>
-              <w:rPr>
-                <w:rFonts w:ascii="Barlow Condensed Medium" w:eastAsia="華康儷中黑" w:hAnsi="Barlow Condensed Medium" w:cstheme="minorHAnsi"/>
-                <w:w w:val="125"/>
-                <w:sz w:val="20"/>
-                <w:szCs w:val="20"/>
-              </w:rPr>
-              <w:fldChar w:fldCharType="separate"/>
-            </w:r>
-            <w:r>
-              <w:rPr>
-                <w:rFonts w:ascii="Barlow Condensed Medium" w:eastAsia="華康儷中黑" w:hAnsi="Barlow Condensed Medium" w:cstheme="minorHAnsi"/>
-                <w:noProof/>
-                <w:w w:val="125"/>
-                <w:sz w:val="20"/>
-                <w:szCs w:val="20"/>
-              </w:rPr>
-              <w:t>21</w:t>
-            </w:r>
-            <w:r>
-              <w:rPr>
-                <w:rFonts w:ascii="Barlow Condensed Medium" w:eastAsia="華康儷中黑" w:hAnsi="Barlow Condensed Medium" w:cstheme="minorHAnsi"/>
-                <w:w w:val="125"/>
-                <w:sz w:val="20"/>
-                <w:szCs w:val="20"/>
-              </w:rPr>
-              <w:fldChar w:fldCharType="end"/>
-            </w:r>
-          </w:p>
-        </w:tc>
-        <w:tc>
-          <w:tcPr>
-            <w:tcW w:w="1904" w:type="dxa"/>
-            <w:tcBorders>
-              <w:top w:val="single" w:sz="4" w:space="0" w:color="auto"/>
-              <w:left w:val="single" w:sz="4" w:space="0" w:color="auto"/>
-              <w:bottom w:val="single" w:sz="12" w:space="0" w:color="auto"/>
-            </w:tcBorders>
-            <w:tcMar>
-              <w:left w:w="28" w:type="dxa"/>
-              <w:right w:w="28" w:type="dxa"/>
-            </w:tcMar>
-            <w:vAlign w:val="center"/>
-          </w:tcPr>
-          <w:p>
-            <w:pPr>
-              <w:snapToGrid w:val="0"/>
-              <w:rPr>
-                <w:rFonts w:ascii="Yanone Kaffeesatz Regular" w:eastAsia="華康儷中黑" w:hAnsi="Yanone Kaffeesatz Regular"/>
-                <w:b/>
-                <w:bCs/>
-                <w:w w:val="125"/>
-                <w:sz w:val="20"/>
-                <w:szCs w:val="20"/>
-              </w:rPr>
-            </w:pPr>
-            <w:r>
-              <w:rPr>
-                <w:rFonts w:ascii="Yanone Kaffeesatz Regular" w:eastAsia="華康儷中黑" w:hAnsi="Yanone Kaffeesatz Regular" w:cs="DaunPenh"/>
-                <w:b/>
-                <w:bCs/>
-                <w:w w:val="125"/>
-                <w:sz w:val="20"/>
-                <w:szCs w:val="20"/>
-              </w:rPr>
-              <w:t>9:19-10*(9:31-32)</w:t>
+              <w:t>(48)</w:t>
             </w:r>
           </w:p>
         </w:tc>
@@ -24305,6 +25264,7 @@
           <w:w w:val="60"/>
           <w:sz w:val="26"/>
           <w:szCs w:val="26"/>
+          <w:lang w:bidi="he-IL"/>
         </w:rPr>
         <w:drawing>
           <wp:anchor distT="0" distB="0" distL="114300" distR="114300" simplePos="0" relativeHeight="251678720" behindDoc="1" locked="0" layoutInCell="1" allowOverlap="1" wp14:anchorId="433B7986" wp14:editId="02C8A8D7">
@@ -24688,7 +25648,7 @@
           <w:sz w:val="26"/>
           <w:szCs w:val="26"/>
         </w:rPr>
-        <w:t>超過王的期限</w:t>
+        <w:t>因著信而能站立</w:t>
       </w:r>
       <w:r>
         <w:rPr>
@@ -24709,7 +25669,7 @@
           <w:rFonts w:ascii="華康古印體" w:eastAsia="華康古印體" w:hAnsi="Barlow Condensed Medium" w:cs="Arial"/>
           <w:b/>
           <w:bCs/>
-          <w:w w:val="75"/>
+          <w:w w:val="70"/>
           <w:sz w:val="26"/>
           <w:szCs w:val="26"/>
         </w:rPr>
@@ -24741,8 +25701,23 @@
           <w:sz w:val="26"/>
           <w:szCs w:val="26"/>
         </w:rPr>
-        <w:t>但如今，神的義在律法之外已經顯明出來，有律法和先知為證：就是神的義，因信耶穌基督加給一切信的人。這並沒有分別，</w:t>
+        <w:t>不錯。他們因為不信，所以被折下來；你因為信，所以立得住。你不可自高，反要戰戰兢兢。</w:t>
       </w:r>
+    </w:p>
+    <w:p>
+      <w:pPr>
+        <w:kinsoku w:val="0"/>
+        <w:snapToGrid w:val="0"/>
+        <w:spacing w:line="300" w:lineRule="exact"/>
+        <w:rPr>
+          <w:rFonts w:ascii="華康古印體" w:eastAsia="華康古印體" w:hAnsi="Barlow Condensed Medium" w:cs="Arial"/>
+          <w:b/>
+          <w:bCs/>
+          <w:w w:val="75"/>
+          <w:sz w:val="26"/>
+          <w:szCs w:val="26"/>
+        </w:rPr>
+      </w:pPr>
       <w:r>
         <w:rPr>
           <w:rFonts w:ascii="Barlow Condensed Medium" w:eastAsia="華康儷中黑" w:hAnsi="Barlow Condensed Medium" w:cs="Calibri"/>
@@ -24771,7 +25746,27 @@
           <w:sz w:val="26"/>
           <w:szCs w:val="26"/>
         </w:rPr>
-        <w:t>3:21-22</w:t>
+        <w:t>11:</w:t>
+      </w:r>
+      <w:r>
+        <w:rPr>
+          <w:rFonts w:ascii="Barlow Condensed Medium" w:eastAsia="華康儷中黑" w:hAnsi="Barlow Condensed Medium" w:cs="Calibri" w:hint="eastAsia"/>
+          <w:bCs/>
+          <w:w w:val="70"/>
+          <w:sz w:val="26"/>
+          <w:szCs w:val="26"/>
+        </w:rPr>
+        <w:t>2</w:t>
+      </w:r>
+      <w:r>
+        <w:rPr>
+          <w:rFonts w:ascii="Barlow Condensed Medium" w:eastAsia="華康儷中黑" w:hAnsi="Barlow Condensed Medium" w:cs="Calibri" w:hint="eastAsia"/>
+          <w:bCs/>
+          <w:w w:val="70"/>
+          <w:sz w:val="26"/>
+          <w:szCs w:val="26"/>
+        </w:rPr>
+        <w:t>0</w:t>
       </w:r>
       <w:r>
         <w:rPr>
@@ -24893,7 +25888,7 @@
                 <w:sz w:val="26"/>
                 <w:szCs w:val="26"/>
               </w:rPr>
-              <w:t>守猶太律法與信耶穌有何衝突</w:t>
+              <w:t>人為何相互歧視、看輕</w:t>
             </w:r>
             <w:r>
               <w:rPr>
@@ -24904,6 +25899,8 @@
               </w:rPr>
               <w:t>?</w:t>
             </w:r>
+            <w:bookmarkStart w:id="6" w:name="_GoBack"/>
+            <w:bookmarkEnd w:id="6"/>
           </w:p>
         </w:tc>
       </w:tr>
@@ -24965,7 +25962,7 @@
                 <w:sz w:val="26"/>
                 <w:szCs w:val="26"/>
               </w:rPr>
-              <w:t>為何律法無法使人行善不行惡</w:t>
+              <w:t>聯結於主耶穌是何意思</w:t>
             </w:r>
             <w:r>
               <w:rPr>
@@ -25037,7 +26034,7 @@
                 <w:sz w:val="26"/>
                 <w:szCs w:val="26"/>
               </w:rPr>
-              <w:t>信耶穌如何使人被稱義</w:t>
+              <w:t>人要如何看待不配得的恩典</w:t>
             </w:r>
             <w:r>
               <w:rPr>
@@ -25118,7 +26115,7 @@
                 <w:sz w:val="26"/>
                 <w:szCs w:val="26"/>
               </w:rPr>
-              <w:t>白白稱義如何解決守律法爭議</w:t>
+              <w:t>如何守住義人的資格和榮耀</w:t>
             </w:r>
             <w:r>
               <w:rPr>
@@ -25173,6 +26170,7 @@
         <w:rPr>
           <w:rFonts w:ascii="Barlow Condensed Medium" w:hAnsi="Barlow Condensed Medium"/>
           <w:noProof/>
+          <w:lang w:bidi="he-IL"/>
         </w:rPr>
         <mc:AlternateContent>
           <mc:Choice Requires="wps">
@@ -25238,7 +26236,7 @@
           </mc:Choice>
           <mc:Fallback>
             <w:pict>
-              <v:line w14:anchorId="653BC6C5" id="直線接點 6" o:spid="_x0000_s1026" style="position:absolute;z-index:251672576;visibility:visible;mso-wrap-style:square;mso-width-percent:0;mso-height-percent:0;mso-wrap-distance-left:9pt;mso-wrap-distance-top:0;mso-wrap-distance-right:9pt;mso-wrap-distance-bottom:0;mso-position-horizontal:absolute;mso-position-horizontal-relative:page;mso-position-vertical:absolute;mso-position-vertical-relative:page;mso-width-percent:0;mso-height-percent:0;mso-width-relative:margin;mso-height-relative:margin" from="343.9pt,19.85pt" to="345.05pt,710.95pt" o:gfxdata="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" strokecolor="black [3213]" strokeweight=".5pt">
+              <v:line w14:anchorId="0097AB92" id="直線接點 6" o:spid="_x0000_s1026" style="position:absolute;z-index:251672576;visibility:visible;mso-wrap-style:square;mso-width-percent:0;mso-height-percent:0;mso-wrap-distance-left:9pt;mso-wrap-distance-top:0;mso-wrap-distance-right:9pt;mso-wrap-distance-bottom:0;mso-position-horizontal:absolute;mso-position-horizontal-relative:page;mso-position-vertical:absolute;mso-position-vertical-relative:page;mso-width-percent:0;mso-height-percent:0;mso-width-relative:margin;mso-height-relative:margin" from="343.9pt,19.85pt" to="345.05pt,710.95pt" o:gfxdata="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" strokecolor="black [3213]" strokeweight=".5pt">
                 <v:stroke dashstyle="3 1" joinstyle="miter"/>
                 <w10:wrap anchorx="page" anchory="page"/>
               </v:line>
@@ -25250,6 +26248,7 @@
         <w:rPr>
           <w:rFonts w:ascii="Barlow Condensed Medium" w:hAnsi="Barlow Condensed Medium"/>
           <w:noProof/>
+          <w:lang w:bidi="he-IL"/>
         </w:rPr>
         <mc:AlternateContent>
           <mc:Choice Requires="wps">
@@ -25315,7 +26314,7 @@
           </mc:Choice>
           <mc:Fallback>
             <w:pict>
-              <v:line w14:anchorId="25BF4B41" id="直線接點 4" o:spid="_x0000_s1026" style="position:absolute;z-index:251664384;visibility:visible;mso-wrap-style:square;mso-width-percent:0;mso-height-percent:0;mso-wrap-distance-left:9pt;mso-wrap-distance-top:0;mso-wrap-distance-right:9pt;mso-wrap-distance-bottom:0;mso-position-horizontal:absolute;mso-position-horizontal-relative:page;mso-position-vertical:absolute;mso-position-vertical-relative:page;mso-width-percent:0;mso-height-percent:0;mso-width-relative:margin;mso-height-relative:margin" from="343.9pt,19.85pt" to="345.05pt,710.95pt" o:gfxdata="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" strokecolor="black [3213]" strokeweight=".5pt">
+              <v:line w14:anchorId="6295F0CD" id="直線接點 4" o:spid="_x0000_s1026" style="position:absolute;z-index:251664384;visibility:visible;mso-wrap-style:square;mso-width-percent:0;mso-height-percent:0;mso-wrap-distance-left:9pt;mso-wrap-distance-top:0;mso-wrap-distance-right:9pt;mso-wrap-distance-bottom:0;mso-position-horizontal:absolute;mso-position-horizontal-relative:page;mso-position-vertical:absolute;mso-position-vertical-relative:page;mso-width-percent:0;mso-height-percent:0;mso-width-relative:margin;mso-height-relative:margin" from="343.9pt,19.85pt" to="345.05pt,710.95pt" o:gfxdata="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" strokecolor="black [3213]" strokeweight=".5pt">
                 <v:stroke dashstyle="3 1" joinstyle="miter"/>
                 <w10:wrap anchorx="page" anchory="page"/>
               </v:line>
@@ -25507,7 +26506,7 @@
           <w:sz w:val="26"/>
           <w:szCs w:val="26"/>
         </w:rPr>
-        <w:t>神的義顯在律法之外</w:t>
+        <w:t>因著信而能站立</w:t>
       </w:r>
       <w:r>
         <w:rPr>
@@ -25598,7 +26597,7 @@
                 <w:sz w:val="26"/>
                 <w:szCs w:val="26"/>
               </w:rPr>
-              <w:t>3:19-31</w:t>
+              <w:t>11:16-32</w:t>
             </w:r>
           </w:p>
         </w:tc>
@@ -25635,11 +26634,11 @@
       <w:pPr>
         <w:kinsoku w:val="0"/>
         <w:snapToGrid w:val="0"/>
-        <w:spacing w:afterLines="50" w:after="165" w:line="290" w:lineRule="exact"/>
+        <w:spacing w:afterLines="50" w:after="165" w:line="300" w:lineRule="exact"/>
         <w:jc w:val="both"/>
         <w:rPr>
           <w:rFonts w:ascii="Barlow Condensed Medium" w:eastAsia="華康細黑體" w:hAnsi="Barlow Condensed Medium" w:cs="微軟正黑體"/>
-          <w:w w:val="70"/>
+          <w:w w:val="72"/>
           <w:sz w:val="26"/>
           <w:szCs w:val="26"/>
         </w:rPr>
@@ -25647,85 +26646,31 @@
       <w:r>
         <w:rPr>
           <w:rFonts w:ascii="Barlow Condensed Medium" w:eastAsia="華康儷中黑" w:hAnsi="Barlow Condensed Medium" w:hint="eastAsia"/>
-          <w:w w:val="70"/>
+          <w:w w:val="72"/>
           <w:sz w:val="26"/>
           <w:szCs w:val="26"/>
         </w:rPr>
-        <w:t>初代教會中最大的爭論就是外邦人是否要守猶太律法才能得救？因此保羅開宗明義就說了「義人必要因信得生」</w:t>
-      </w:r>
-      <w:r>
-        <w:rPr>
-          <w:rFonts w:ascii="Barlow Condensed Medium" w:eastAsia="華康儷中黑" w:hAnsi="Barlow Condensed Medium" w:hint="eastAsia"/>
-          <w:w w:val="70"/>
-          <w:sz w:val="26"/>
-          <w:szCs w:val="26"/>
-        </w:rPr>
-        <w:t>(1</w:t>
-      </w:r>
-      <w:r>
-        <w:rPr>
-          <w:rFonts w:ascii="Barlow Condensed Medium" w:eastAsia="華康儷中黑" w:hAnsi="Barlow Condensed Medium"/>
-          <w:w w:val="70"/>
-          <w:sz w:val="26"/>
-          <w:szCs w:val="26"/>
-        </w:rPr>
-        <w:t>:</w:t>
-      </w:r>
-      <w:r>
-        <w:rPr>
-          <w:rFonts w:ascii="Barlow Condensed Medium" w:eastAsia="華康儷中黑" w:hAnsi="Barlow Condensed Medium" w:hint="eastAsia"/>
-          <w:w w:val="70"/>
-          <w:sz w:val="26"/>
-          <w:szCs w:val="26"/>
-        </w:rPr>
-        <w:t>17)</w:t>
-      </w:r>
-      <w:r>
-        <w:rPr>
-          <w:rFonts w:ascii="Barlow Condensed Medium" w:eastAsia="華康儷中黑" w:hAnsi="Barlow Condensed Medium" w:hint="eastAsia"/>
-          <w:w w:val="70"/>
-          <w:sz w:val="26"/>
-          <w:szCs w:val="26"/>
-        </w:rPr>
-        <w:t>。強調救恩是從信而來白白的恩典。</w:t>
+        <w:t>初代教會中猶太人和希臘人互有嫌隙，猶太人認為外邦人不守律法是不潔，而希臘人則認為猶太人因犯罪而被　神棄絕。保羅勸雙方以信守住救恩才能站立。</w:t>
       </w:r>
       <w:r>
         <w:rPr>
           <w:rFonts w:ascii="Barlow Condensed Medium" w:eastAsia="華康細黑體" w:hAnsi="Barlow Condensed Medium" w:cs="微軟正黑體" w:hint="eastAsia"/>
-          <w:w w:val="70"/>
+          <w:w w:val="72"/>
           <w:sz w:val="26"/>
           <w:szCs w:val="26"/>
         </w:rPr>
-        <w:t>保羅不斷擴大他宣教旅行的範圍，心中有計劃，除了要將基督的福音帶到羅馬，與羅馬教會的弟兄分享之外，更希望借羅馬教會的幫助，將這福音傳到當時的地極，士班雅。所以，在他最後一次旅行，在哥林多教會寫了這封信，託人先帶去羅馬，就是羅馬書。因為羅馬是當時羅馬帝國的首都，保羅不曾去過，只認識一些從羅馬教會來的基督徒。因此，羅馬書的內容，就成了保羅自己的信仰告白，和多年來在宣教過程中的領受。又因為，散落在羅馬帝國中的初代教會，大多都是從猶太會堂開始，所以外邦人該不該守摩西律法就是一個普遍性的爭論。猶太人被兩百多年的拉比猶太教所教導，根深蒂固的觀念很難拔除。在台灣，不只是台灣人外在的大文化綑綁人，長老會</w:t>
-      </w:r>
-      <w:r>
-        <w:rPr>
-          <w:rFonts w:ascii="Barlow Condensed Medium" w:eastAsia="華康細黑體" w:hAnsi="Barlow Condensed Medium" w:cs="微軟正黑體" w:hint="eastAsia"/>
-          <w:w w:val="70"/>
-          <w:sz w:val="26"/>
-          <w:szCs w:val="26"/>
-        </w:rPr>
-        <w:t>160</w:t>
-      </w:r>
-      <w:r>
-        <w:rPr>
-          <w:rFonts w:ascii="Barlow Condensed Medium" w:eastAsia="華康細黑體" w:hAnsi="Barlow Condensed Medium" w:cs="微軟正黑體" w:hint="eastAsia"/>
-          <w:w w:val="70"/>
-          <w:sz w:val="26"/>
-          <w:szCs w:val="26"/>
-        </w:rPr>
-        <w:t>年累積的內部文化也是。而基督的福音使人自由，就是能使人反省且超越自己的文化，如同猶太人的律法，進而自由地行　神的義而得救恩。這一切都基於信了福音白白的恩典，使　神的義能公平地臨到所有人。</w:t>
+        <w:t>自古以來人類的文化差異造成自我優越感和種族、階級歧視為人類社會帶來許多對立、戰爭和苦難。而在對立和相互攻擊的背後基本上就是權力和利益的角力。掌握權力和資源利益的人成了支配者，甚至是壓迫者。這種現象也出現在初代教會中，除了猶太人和希臘人的對立，還有追隨不同的教會領袖而產生的黨派之間的對立。教會的信徒因為追隨耶穌而聚在一起，卻又因為世界權力的誘惑而分裂。這正是保羅最憂心的事。因為福音的內容就是　神的國要降臨，要來解決的正是世界的權力和財富充滿不公義的問題。然而基督徒組成了教會卻劃錯了重點，這信仰原是要使人得救、得自由，卻因為爭權奪利又跌回世界的罪中。所以，正本清源之道就是要搞清楚福音的本質乃是　神白白的恩典；因為信而得的禮物，使人有能力和義務去愛　神和愛人，學基督成為僕人。既然不是人的成就和功德，就不能因救恩而驕傲，更不能作為兌換權力和利益的籌碼。就如同禮物是白白得來的，就不應該去批評或計較別人得到的禮物。</w:t>
       </w:r>
     </w:p>
     <w:p>
       <w:pPr>
         <w:kinsoku w:val="0"/>
         <w:snapToGrid w:val="0"/>
-        <w:spacing w:afterLines="50" w:after="165" w:line="290" w:lineRule="exact"/>
+        <w:spacing w:afterLines="50" w:after="165" w:line="300" w:lineRule="exact"/>
         <w:jc w:val="both"/>
         <w:rPr>
           <w:rFonts w:ascii="Barlow Condensed Medium" w:eastAsia="華康細黑體" w:hAnsi="Barlow Condensed Medium" w:cs="微軟正黑體"/>
-          <w:w w:val="70"/>
+          <w:w w:val="72"/>
           <w:sz w:val="26"/>
           <w:szCs w:val="26"/>
         </w:rPr>
@@ -25733,184 +26678,31 @@
       <w:r>
         <w:rPr>
           <w:rFonts w:ascii="Barlow Condensed Medium" w:eastAsia="華康儷中黑" w:hAnsi="Barlow Condensed Medium" w:hint="eastAsia"/>
-          <w:w w:val="70"/>
+          <w:w w:val="72"/>
           <w:sz w:val="26"/>
           <w:szCs w:val="26"/>
         </w:rPr>
-        <w:t>保羅的邏輯就是律法使人知罪，卻不能使人不犯罪。雖然未談律法教導人行善的部份，不過也一樣不能使人行善。而耶穌基督卻見證了信才能使人遠惡行善。</w:t>
+        <w:t>保羅借用了耶穌說他是葡萄樹的比喻，把外邦人和猶太人比喻成新舊枝子的關係。強調使枝子得養分是根，不是枝子自己。即聖潔是來自我們與主耶穌的連結。</w:t>
       </w:r>
       <w:r>
         <w:rPr>
           <w:rFonts w:ascii="Barlow Condensed Medium" w:eastAsia="華康細黑體" w:hAnsi="Barlow Condensed Medium" w:cs="微軟正黑體" w:hint="eastAsia"/>
-          <w:w w:val="70"/>
+          <w:w w:val="72"/>
           <w:sz w:val="26"/>
           <w:szCs w:val="26"/>
         </w:rPr>
-        <w:t>拉比猶太教將摩西五經解釋成了數十萬條的律法，使守盡所有的律法</w:t>
-      </w:r>
-      <w:r>
-        <w:rPr>
-          <w:rFonts w:ascii="Barlow Condensed Medium" w:eastAsia="華康細黑體" w:hAnsi="Barlow Condensed Medium" w:cs="微軟正黑體" w:hint="eastAsia"/>
-          <w:w w:val="70"/>
-          <w:sz w:val="26"/>
-          <w:szCs w:val="26"/>
-        </w:rPr>
-        <w:t>(</w:t>
-      </w:r>
-      <w:r>
-        <w:rPr>
-          <w:rFonts w:ascii="Barlow Condensed Medium" w:eastAsia="華康細黑體" w:hAnsi="Barlow Condensed Medium" w:cs="微軟正黑體" w:hint="eastAsia"/>
-          <w:w w:val="70"/>
-          <w:sz w:val="26"/>
-          <w:szCs w:val="26"/>
-        </w:rPr>
-        <w:t>許多是儀式，而不是道德規範</w:t>
-      </w:r>
-      <w:r>
-        <w:rPr>
-          <w:rFonts w:ascii="Barlow Condensed Medium" w:eastAsia="華康細黑體" w:hAnsi="Barlow Condensed Medium" w:cs="微軟正黑體" w:hint="eastAsia"/>
-          <w:w w:val="70"/>
-          <w:sz w:val="26"/>
-          <w:szCs w:val="26"/>
-        </w:rPr>
-        <w:t>)</w:t>
-      </w:r>
-      <w:r>
-        <w:rPr>
-          <w:rFonts w:ascii="Barlow Condensed Medium" w:eastAsia="華康細黑體" w:hAnsi="Barlow Condensed Medium" w:cs="微軟正黑體" w:hint="eastAsia"/>
-          <w:w w:val="70"/>
-          <w:sz w:val="26"/>
-          <w:szCs w:val="26"/>
-        </w:rPr>
-        <w:t>變成了不可能，反而成了陽奉陰違的虛偽。當耶穌將摩西誡命</w:t>
-      </w:r>
-      <w:r>
-        <w:rPr>
-          <w:rFonts w:ascii="Barlow Condensed Medium" w:eastAsia="華康細黑體" w:hAnsi="Barlow Condensed Medium" w:cs="微軟正黑體" w:hint="eastAsia"/>
-          <w:w w:val="70"/>
-          <w:sz w:val="26"/>
-          <w:szCs w:val="26"/>
-        </w:rPr>
-        <w:t>(</w:t>
-      </w:r>
-      <w:r>
-        <w:rPr>
-          <w:rFonts w:ascii="Barlow Condensed Medium" w:eastAsia="華康細黑體" w:hAnsi="Barlow Condensed Medium" w:cs="微軟正黑體" w:hint="eastAsia"/>
-          <w:w w:val="70"/>
-          <w:sz w:val="26"/>
-          <w:szCs w:val="26"/>
-        </w:rPr>
-        <w:t>訓誨</w:t>
-      </w:r>
-      <w:r>
-        <w:rPr>
-          <w:rFonts w:ascii="Barlow Condensed Medium" w:eastAsia="華康細黑體" w:hAnsi="Barlow Condensed Medium" w:cs="微軟正黑體" w:hint="eastAsia"/>
-          <w:w w:val="70"/>
-          <w:sz w:val="26"/>
-          <w:szCs w:val="26"/>
-        </w:rPr>
-        <w:t>)</w:t>
-      </w:r>
-      <w:r>
-        <w:rPr>
-          <w:rFonts w:ascii="Barlow Condensed Medium" w:eastAsia="華康細黑體" w:hAnsi="Barlow Condensed Medium" w:cs="微軟正黑體" w:hint="eastAsia"/>
-          <w:w w:val="70"/>
-          <w:sz w:val="26"/>
-          <w:szCs w:val="26"/>
-        </w:rPr>
-        <w:t>濃縮成只有愛　神和</w:t>
-      </w:r>
-      <w:r>
-        <w:rPr>
-          <w:rFonts w:ascii="Barlow Condensed Medium" w:eastAsia="華康細黑體" w:hAnsi="Barlow Condensed Medium" w:cs="微軟正黑體" w:hint="eastAsia"/>
-          <w:w w:val="70"/>
-          <w:sz w:val="26"/>
-          <w:szCs w:val="26"/>
-        </w:rPr>
-        <w:t>愛人兩條，就與多如牛毛的律法成了對比。行誡命的核心問題就是真誠和行動力，而信就是真誠和行動力的起點，也是不斷持守的動力。但是，不是什麼都能信，信是展現了人的智慧和判斷力。信真神、信耶穌基督的福音、信真理、信至高的良善就是對生命有益和能得救的選擇。反觀，人追隨魔鬼的謊言，相信偶像</w:t>
-      </w:r>
-      <w:r>
-        <w:rPr>
-          <w:rFonts w:ascii="Barlow Condensed Medium" w:eastAsia="華康細黑體" w:hAnsi="Barlow Condensed Medium" w:cs="微軟正黑體" w:hint="eastAsia"/>
-          <w:w w:val="70"/>
-          <w:sz w:val="26"/>
-          <w:szCs w:val="26"/>
-        </w:rPr>
-        <w:t>(</w:t>
-      </w:r>
-      <w:r>
-        <w:rPr>
-          <w:rFonts w:ascii="Barlow Condensed Medium" w:eastAsia="華康細黑體" w:hAnsi="Barlow Condensed Medium" w:cs="微軟正黑體" w:hint="eastAsia"/>
-          <w:w w:val="70"/>
-          <w:sz w:val="26"/>
-          <w:szCs w:val="26"/>
-        </w:rPr>
-        <w:t>不論死的或活的</w:t>
-      </w:r>
-      <w:r>
-        <w:rPr>
-          <w:rFonts w:ascii="Barlow Condensed Medium" w:eastAsia="華康細黑體" w:hAnsi="Barlow Condensed Medium" w:cs="微軟正黑體" w:hint="eastAsia"/>
-          <w:w w:val="70"/>
-          <w:sz w:val="26"/>
-          <w:szCs w:val="26"/>
-        </w:rPr>
-        <w:t>)</w:t>
-      </w:r>
-      <w:r>
-        <w:rPr>
-          <w:rFonts w:ascii="Barlow Condensed Medium" w:eastAsia="華康細黑體" w:hAnsi="Barlow Condensed Medium" w:cs="微軟正黑體" w:hint="eastAsia"/>
-          <w:w w:val="70"/>
-          <w:sz w:val="26"/>
-          <w:szCs w:val="26"/>
-        </w:rPr>
-        <w:t>、相信騙術是才能、相信暴力、相信各種權力、富貴和今生的慾望、享樂、相信自私有理等等，卻是敗壞生命的。像最近的社會新聞，</w:t>
-      </w:r>
-      <w:r>
-        <w:rPr>
-          <w:rFonts w:ascii="Barlow Condensed Medium" w:eastAsia="華康細黑體" w:hAnsi="Barlow Condensed Medium" w:cs="微軟正黑體" w:hint="eastAsia"/>
-          <w:w w:val="70"/>
-          <w:sz w:val="26"/>
-          <w:szCs w:val="26"/>
-        </w:rPr>
-        <w:t>102</w:t>
-      </w:r>
-      <w:r>
-        <w:rPr>
-          <w:rFonts w:ascii="Barlow Condensed Medium" w:eastAsia="華康細黑體" w:hAnsi="Barlow Condensed Medium" w:cs="微軟正黑體" w:hint="eastAsia"/>
-          <w:w w:val="70"/>
-          <w:sz w:val="26"/>
-          <w:szCs w:val="26"/>
-        </w:rPr>
-        <w:t>歲的人瑞被</w:t>
-      </w:r>
-      <w:r>
-        <w:rPr>
-          <w:rFonts w:ascii="Barlow Condensed Medium" w:eastAsia="華康細黑體" w:hAnsi="Barlow Condensed Medium" w:cs="微軟正黑體" w:hint="eastAsia"/>
-          <w:w w:val="70"/>
-          <w:sz w:val="26"/>
-          <w:szCs w:val="26"/>
-        </w:rPr>
-        <w:t>60</w:t>
-      </w:r>
-      <w:r>
-        <w:rPr>
-          <w:rFonts w:ascii="Barlow Condensed Medium" w:eastAsia="華康細黑體" w:hAnsi="Barlow Condensed Medium" w:cs="微軟正黑體" w:hint="eastAsia"/>
-          <w:w w:val="70"/>
-          <w:sz w:val="26"/>
-          <w:szCs w:val="26"/>
-        </w:rPr>
-        <w:t>歲的看護推去登記結婚，與人瑞的子孫展開搶人大戰。你相信誰呢？除了真實的愛，其它的都是惡的。意即人必須先信了真實和愛的價值，才有可能行真實的愛。</w:t>
+        <w:t>雖然葡萄樹換成了橄欖樹，比喻的意函卻是一樣，巧妙地說明了福音的救贖就是恩典。首先，　神如同橄欖樹的主人。為了使果樹有好收成，就會除去不結果的枝子，保留或接嫁會結果的，這象徵　神公義和憐憫的判斷和主權。其次是耶穌基督如同這樹根，是信，是義人的典範，是聖潔能力的源頭。關鍵的問題就是人的信，決定了　神願不願意將枝子接在樹根上，以獲得生命充足的供應。又因為接在耶穌這棵良善的好樹上，就要結出良善的好果子。因此，枝子沒有什麼好誇口的，也沒有權利去批評其它的枝子。應該要做的只有持守自己所信的，並努力結果子。這正是基督徒該保有的生命狀態，擴及至整個教會，就會如同一棵健康、按時結果子的好樹，能為福音作見證。</w:t>
       </w:r>
     </w:p>
     <w:p>
       <w:pPr>
         <w:kinsoku w:val="0"/>
         <w:snapToGrid w:val="0"/>
-        <w:spacing w:afterLines="50" w:after="165" w:line="290" w:lineRule="exact"/>
+        <w:spacing w:afterLines="50" w:after="165" w:line="300" w:lineRule="exact"/>
         <w:jc w:val="both"/>
         <w:rPr>
           <w:rFonts w:ascii="Barlow Condensed Medium" w:eastAsia="華康細黑體" w:hAnsi="Barlow Condensed Medium" w:cs="微軟正黑體"/>
-          <w:w w:val="70"/>
+          <w:w w:val="72"/>
           <w:sz w:val="26"/>
           <w:szCs w:val="26"/>
         </w:rPr>
@@ -25918,75 +26710,30 @@
       <w:r>
         <w:rPr>
           <w:rFonts w:ascii="Barlow Condensed Medium" w:eastAsia="華康儷中黑" w:hAnsi="Barlow Condensed Medium" w:hint="eastAsia"/>
-          <w:w w:val="70"/>
+          <w:w w:val="72"/>
           <w:sz w:val="26"/>
           <w:szCs w:val="26"/>
         </w:rPr>
-        <w:t>耶穌基督的血作為　神與人和好的記號</w:t>
-      </w:r>
-      <w:r>
-        <w:rPr>
-          <w:rFonts w:ascii="Barlow Condensed Medium" w:eastAsia="華康儷中黑" w:hAnsi="Barlow Condensed Medium" w:hint="eastAsia"/>
-          <w:w w:val="70"/>
-          <w:sz w:val="26"/>
-          <w:szCs w:val="26"/>
-        </w:rPr>
-        <w:t>(</w:t>
-      </w:r>
-      <w:r>
-        <w:rPr>
-          <w:rFonts w:ascii="Barlow Condensed Medium" w:eastAsia="華康儷中黑" w:hAnsi="Barlow Condensed Medium" w:hint="eastAsia"/>
-          <w:w w:val="70"/>
-          <w:sz w:val="26"/>
-          <w:szCs w:val="26"/>
-        </w:rPr>
-        <w:t>挽回祭</w:t>
-      </w:r>
-      <w:r>
-        <w:rPr>
-          <w:rFonts w:ascii="Barlow Condensed Medium" w:eastAsia="華康儷中黑" w:hAnsi="Barlow Condensed Medium" w:hint="eastAsia"/>
-          <w:w w:val="70"/>
-          <w:sz w:val="26"/>
-          <w:szCs w:val="26"/>
-        </w:rPr>
-        <w:t>)</w:t>
-      </w:r>
-      <w:r>
-        <w:rPr>
-          <w:rFonts w:ascii="Barlow Condensed Medium" w:eastAsia="華康儷中黑" w:hAnsi="Barlow Condensed Medium" w:hint="eastAsia"/>
-          <w:w w:val="70"/>
-          <w:sz w:val="26"/>
-          <w:szCs w:val="26"/>
-        </w:rPr>
-        <w:t>，比牲祭替死的境界更高，是在律法之外另闢得救之路。又信基督使人在　神面前稱義，作為追尋永生的開始。</w:t>
+        <w:t>這連結於主的關係是一個信的過程，就是從不順服變成順服的。甚至連過程都是　神的憫憐，而不是人的努力。又因為順服　神而行良善來愛人，就是聖潔了。</w:t>
       </w:r>
       <w:r>
         <w:rPr>
           <w:rFonts w:ascii="Barlow Condensed Medium" w:eastAsia="華康細黑體" w:hAnsi="Barlow Condensed Medium" w:cs="微軟正黑體" w:hint="eastAsia"/>
-          <w:w w:val="70"/>
+          <w:w w:val="72"/>
           <w:sz w:val="26"/>
           <w:szCs w:val="26"/>
         </w:rPr>
-        <w:t>摩西律法中沒有叫「挽回祭」的規定，而這個字通常是指約櫃蓋子上的施恩座，每年大祭司為以色列人獻贖罪祭的時候，會將祭物的血灑在上面。又可以翻釋成「使人與　神和好的人」。又獻祭是猶太人熟悉的贖罪得赦免的形式，但是行惡的人一樣在獻祭。而信耶穌基督的福音到底起了什麼功效？就是使人真正離開罪，遵行　神的話，才能真正與　神和解。同時，因為信，就白白赦免人信之前的罪，稱人為義。就是不用律法去定人信之前的罪，使人有第二次機會來得到義人的獎賞──永生。然而，　神的公義必須分明，　神差自己的兒子經歷人的苦難被殺，卻以義人的身分復活，作為追隨他的人在　神面前的保證人。個人認為，使和解的人、中保或保證人是比較好的解釋，比說耶穌為我們死更適切的。因為讓義人為罪人死是不公</w:t>
-      </w:r>
-      <w:r>
-        <w:rPr>
-          <w:rFonts w:ascii="Barlow Condensed Medium" w:eastAsia="華康細黑體" w:hAnsi="Barlow Condensed Medium" w:cs="微軟正黑體" w:hint="eastAsia"/>
-          <w:w w:val="70"/>
-          <w:sz w:val="26"/>
-          <w:szCs w:val="26"/>
-        </w:rPr>
-        <w:t>義的，而耶穌就是被世界的惡所殺。</w:t>
+        <w:t>保羅又用反證的方式來說明。就是猶太人、希臘人，和所有人都是在不順服　神的時候，信了福音而得救，就更顯出　神憐憫人的恩典。不只順服的人得獎賞，更希望不順服的人也能回頭得獎賞。就像我們會說：「教會是一群罪人所組成的團體。」和「福音就是一個乞丐告訴另一個乞丐哪裡有東西吃。」就是要人不要因為得救的身份而驕傲，反而又陷入自以為義和爭權奪利的惡中。忘記了，信和持守這救恩的新約，才是人最後能站立在　神的審判台前的唯一方法。</w:t>
       </w:r>
     </w:p>
     <w:p>
       <w:pPr>
         <w:kinsoku w:val="0"/>
         <w:snapToGrid w:val="0"/>
-        <w:spacing w:afterLines="50" w:after="165" w:line="290" w:lineRule="exact"/>
+        <w:spacing w:afterLines="50" w:after="165" w:line="300" w:lineRule="exact"/>
         <w:rPr>
           <w:rFonts w:ascii="Cambria" w:eastAsia="華康細黑體" w:hAnsi="Cambria" w:cs="Cambria"/>
-          <w:w w:val="70"/>
+          <w:w w:val="72"/>
           <w:sz w:val="26"/>
           <w:szCs w:val="26"/>
         </w:rPr>
@@ -25994,7 +26741,7 @@
       <w:r>
         <w:rPr>
           <w:rFonts w:ascii="Barlow Condensed Medium" w:eastAsia="華康儷中黑" w:hAnsi="Barlow Condensed Medium" w:cs="新細明體"/>
-          <w:w w:val="70"/>
+          <w:w w:val="72"/>
           <w:sz w:val="26"/>
           <w:szCs w:val="26"/>
         </w:rPr>
@@ -26003,25 +26750,16 @@
       <w:r>
         <w:rPr>
           <w:rFonts w:ascii="Barlow Condensed Medium" w:eastAsia="華康儷中黑" w:hAnsi="Barlow Condensed Medium" w:cs="新細明體" w:hint="eastAsia"/>
-          <w:w w:val="70"/>
+          <w:w w:val="72"/>
           <w:sz w:val="26"/>
           <w:szCs w:val="26"/>
         </w:rPr>
-        <w:t>法</w:t>
-      </w:r>
-      <w:r>
-        <w:rPr>
-          <w:rFonts w:ascii="Barlow Condensed Medium" w:eastAsia="華康儷中黑" w:hAnsi="Barlow Condensed Medium" w:cs="新細明體" w:hint="eastAsia"/>
-          <w:w w:val="70"/>
-          <w:sz w:val="26"/>
-          <w:szCs w:val="26"/>
-        </w:rPr>
-        <w:t>外開恩</w:t>
+        <w:t>以善為善</w:t>
       </w:r>
       <w:r>
         <w:rPr>
           <w:rFonts w:ascii="Barlow Condensed Medium" w:eastAsia="華康儷中黑" w:hAnsi="Barlow Condensed Medium" w:cs="新細明體"/>
-          <w:w w:val="70"/>
+          <w:w w:val="72"/>
           <w:sz w:val="26"/>
           <w:szCs w:val="26"/>
         </w:rPr>
@@ -26030,112 +26768,76 @@
       <w:r>
         <w:rPr>
           <w:rFonts w:ascii="Cambria" w:eastAsia="華康細黑體" w:hAnsi="Cambria" w:cs="Cambria" w:hint="eastAsia"/>
-          <w:w w:val="70"/>
+          <w:w w:val="72"/>
           <w:sz w:val="26"/>
           <w:szCs w:val="26"/>
         </w:rPr>
-        <w:t>中國的皇帝以王法治國，到現在還是一樣，從王法就可以看出皇帝在公義之外有沒有仁慈。漢文帝時，太倉令淳于意因罪要受肉刑，詔命解送長安。小女兒緹縈隨父至長安，並上書給漢文帝，願賣身為官婢以贖父罪，文帝憐憫他，便赦免了淳于意。同時下令廢除了殘酷的肉刑，造福了後世百姓。時為漢文帝</w:t>
+        <w:t>最近高中生殺人案剛定讞，受害者的父母認為判</w:t>
       </w:r>
       <w:r>
         <w:rPr>
           <w:rFonts w:ascii="Cambria" w:eastAsia="華康細黑體" w:hAnsi="Cambria" w:cs="Cambria" w:hint="eastAsia"/>
-          <w:w w:val="70"/>
+          <w:w w:val="72"/>
           <w:sz w:val="26"/>
           <w:szCs w:val="26"/>
         </w:rPr>
-        <w:t>13</w:t>
+        <w:t>9</w:t>
       </w:r>
       <w:r>
         <w:rPr>
           <w:rFonts w:ascii="Cambria" w:eastAsia="華康細黑體" w:hAnsi="Cambria" w:cs="Cambria" w:hint="eastAsia"/>
-          <w:w w:val="70"/>
+          <w:w w:val="72"/>
           <w:sz w:val="26"/>
           <w:szCs w:val="26"/>
         </w:rPr>
-        <w:t>年</w:t>
+        <w:t>年、</w:t>
       </w:r>
       <w:r>
         <w:rPr>
           <w:rFonts w:ascii="Cambria" w:eastAsia="華康細黑體" w:hAnsi="Cambria" w:cs="Cambria" w:hint="eastAsia"/>
-          <w:w w:val="70"/>
+          <w:w w:val="72"/>
           <w:sz w:val="26"/>
           <w:szCs w:val="26"/>
         </w:rPr>
-        <w:t>(167 BC)</w:t>
+        <w:t>11</w:t>
       </w:r>
       <w:r>
         <w:rPr>
           <w:rFonts w:ascii="Cambria" w:eastAsia="華康細黑體" w:hAnsi="Cambria" w:cs="Cambria" w:hint="eastAsia"/>
-          <w:w w:val="70"/>
+          <w:w w:val="72"/>
           <w:sz w:val="26"/>
           <w:szCs w:val="26"/>
         </w:rPr>
-        <w:t>。又到了魏晉南北朝的時候，關於刑度的問題再度被討論，就是徒刑</w:t>
+        <w:t>年太輕。但是判個</w:t>
       </w:r>
       <w:r>
         <w:rPr>
           <w:rFonts w:ascii="Cambria" w:eastAsia="華康細黑體" w:hAnsi="Cambria" w:cs="Cambria" w:hint="eastAsia"/>
-          <w:w w:val="70"/>
+          <w:w w:val="72"/>
           <w:sz w:val="26"/>
           <w:szCs w:val="26"/>
         </w:rPr>
-        <w:t>(</w:t>
+        <w:t>30</w:t>
       </w:r>
       <w:r>
         <w:rPr>
           <w:rFonts w:ascii="Cambria" w:eastAsia="華康細黑體" w:hAnsi="Cambria" w:cs="Cambria" w:hint="eastAsia"/>
-          <w:w w:val="70"/>
+          <w:w w:val="72"/>
           <w:sz w:val="26"/>
           <w:szCs w:val="26"/>
         </w:rPr>
-        <w:t>服勞役</w:t>
-      </w:r>
-      <w:r>
-        <w:rPr>
-          <w:rFonts w:ascii="Cambria" w:eastAsia="華康細黑體" w:hAnsi="Cambria" w:cs="Cambria" w:hint="eastAsia"/>
-          <w:w w:val="70"/>
-          <w:sz w:val="26"/>
-          <w:szCs w:val="26"/>
-        </w:rPr>
-        <w:t>)</w:t>
-      </w:r>
-      <w:r>
-        <w:rPr>
-          <w:rFonts w:ascii="Cambria" w:eastAsia="華康細黑體" w:hAnsi="Cambria" w:cs="Cambria" w:hint="eastAsia"/>
-          <w:w w:val="70"/>
-          <w:sz w:val="26"/>
-          <w:szCs w:val="26"/>
-        </w:rPr>
-        <w:t>太輕，死刑又太重。在北魏孝文帝太和十六年</w:t>
-      </w:r>
-      <w:r>
-        <w:rPr>
-          <w:rFonts w:ascii="Cambria" w:eastAsia="華康細黑體" w:hAnsi="Cambria" w:cs="Cambria" w:hint="eastAsia"/>
-          <w:w w:val="70"/>
-          <w:sz w:val="26"/>
-          <w:szCs w:val="26"/>
-        </w:rPr>
-        <w:t>(487 AD)</w:t>
-      </w:r>
-      <w:r>
-        <w:rPr>
-          <w:rFonts w:ascii="Cambria" w:eastAsia="華康細黑體" w:hAnsi="Cambria" w:cs="Cambria" w:hint="eastAsia"/>
-          <w:w w:val="70"/>
-          <w:sz w:val="26"/>
-          <w:szCs w:val="26"/>
-        </w:rPr>
-        <w:t>，就在兩者之間新增了流放之刑。一方面作為懲罰，一方面增加防守邊疆的人力。或許罪犯能反省，又或許能戴罪立功得赦免。而在　神前的大小罪皆是唯一死刑。而赦不赦免卻是個難題，有罪不罰，又有損公義，所以給人一生作期限。凡信而悔改到被稱義的過程，就如同被流放後戴罪立功的機會。而人才可能得　神給義人的報答，除去生命的期限，就是進入永生。</w:t>
+        <w:t>年或終身監禁又如何？真正的問題是這世界把這些年青人教壞了。禁止別班的同學進到本班教室有可能是班級自我保護的規定，但是被禁止的人不高興，就認為千錯萬錯都是別人的錯。於是去找更強大的勢力，乾哥哥，來施壓。而乾哥哥拿出他的折疊刀來證明他有力量和權力，又因為藐視生命的價值，一刀致命卻當成兒戲在玩。兄妹兩人的心態，就是錯把惡當成自己的權力。原因就是他們生活在崇尚惡和暴力的家庭和成長環境中，就把惡當成是好的。反過來，有人專門在訓練壞脾氣的犬貓，沒有其他的秘訣，就是天天好好地愛牠們，款待牠們，讓牠們知道人類是好朋友，牠們就會以信任和忠誠來回報待牠們好的人。這簡單的道理，就是先學到受善待是好的，然後才能以良善相互款待。這以善為善的信念是必須用生命去經歷才能學到的。</w:t>
       </w:r>
     </w:p>
     <w:p>
       <w:pPr>
         <w:kinsoku w:val="0"/>
         <w:snapToGrid w:val="0"/>
-        <w:spacing w:afterLines="50" w:after="165" w:line="290" w:lineRule="exact"/>
+        <w:spacing w:afterLines="50" w:after="165" w:line="300" w:lineRule="exact"/>
         <w:jc w:val="both"/>
         <w:rPr>
           <w:rFonts w:ascii="Barlow Condensed Medium" w:eastAsia="華康儷中黑" w:hAnsi="Barlow Condensed Medium"/>
-          <w:w w:val="70"/>
+          <w:w w:val="72"/>
           <w:sz w:val="26"/>
           <w:szCs w:val="26"/>
         </w:rPr>
@@ -26143,25 +26845,25 @@
       <w:r>
         <w:rPr>
           <w:rFonts w:ascii="Barlow Condensed Medium" w:eastAsia="華康儷中黑" w:hAnsi="Barlow Condensed Medium" w:hint="eastAsia"/>
-          <w:w w:val="70"/>
+          <w:w w:val="72"/>
           <w:sz w:val="26"/>
           <w:szCs w:val="26"/>
         </w:rPr>
-        <w:t>所以，因信被　神稱為義是人唯一的活路，猶太人和外邦人就無差別。更重要的是信使律法穩固，就是人能行律法，遠惡且揚善。即不再偽善地活在律法下。</w:t>
+        <w:t>知法、玩法和以法濫權就是這世界的罪。而信耶穌基督的救恩使人順服於更高的善，律法的善就被行了出來。使被稱為義的人守住了義而能在　神面前站立。</w:t>
       </w:r>
       <w:r>
         <w:rPr>
           <w:rFonts w:ascii="Barlow Condensed Medium" w:eastAsia="華康細黑體" w:hAnsi="Barlow Condensed Medium" w:cs="微軟正黑體" w:hint="eastAsia"/>
-          <w:w w:val="70"/>
+          <w:w w:val="72"/>
           <w:sz w:val="26"/>
           <w:szCs w:val="26"/>
         </w:rPr>
-        <w:t>所以，道理就是，如果信基督的福音，能使人真誠地行　神的命令，同時又有復活和永生作為律法所不能提供的賞賜。那麼，要外邦人守猶太律法就沒有意義，反而是所有人都一樣，要追隨耶穌才能得救。又　神所看為義人的，不但不行律法中的罪，更是積極和真誠地行律法中的良善。如此律法反而因為信而被完全了；　神顯明在律法之外的恩典，乃是因為人誤用了祂的律法。</w:t>
+        <w:t xml:space="preserve">　神對祂的救恩有祂的計劃，最後誰要得救是　神的判斷和主權。尚未發生的事和未知的事都是奧秘。但是，聖經見證　神的信實，絕對不捨棄與祂有聖約的子民，對猶太人是這樣，對新約下的子民也是這樣。只怕立約的子民又回頭追隨世界，自己拋棄了聖約的恩典。所以，保羅再次強調人因信稱義是恩典，不能自誇，反而更要珍惜這個戴罪而活的第二次機會。守住信，就守住了恩典；守住了行良善、愛人的新誡命，就守住了義人在審判台前站立的資格和榮耀。</w:t>
       </w:r>
       <w:r>
         <w:rPr>
           <w:rFonts w:ascii="Barlow Condensed Medium" w:eastAsia="華康細黑體" w:hAnsi="Barlow Condensed Medium" w:cs="微軟正黑體" w:hint="eastAsia"/>
-          <w:w w:val="70"/>
+          <w:w w:val="72"/>
           <w:sz w:val="26"/>
           <w:szCs w:val="26"/>
         </w:rPr>
@@ -26188,7 +26890,7 @@
 </file>
 
 <file path=word/endnotes.xml><?xml version="1.0" encoding="utf-8"?>
-<w:endnotes xmlns:wpc="http://schemas.microsoft.com/office/word/2010/wordprocessingCanvas" xmlns:cx="http://schemas.microsoft.com/office/drawing/2014/chartex" xmlns:cx1="http://schemas.microsoft.com/office/drawing/2015/9/8/chartex" xmlns:cx2="http://schemas.microsoft.com/office/drawing/2015/10/21/chartex" xmlns:cx3="http://schemas.microsoft.com/office/drawing/2016/5/9/chartex" xmlns:cx4="http://schemas.microsoft.com/office/drawing/2016/5/10/chartex" xmlns:cx5="http://schemas.microsoft.com/office/drawing/2016/5/11/chartex" xmlns:cx6="http://schemas.microsoft.com/office/drawing/2016/5/12/chartex" xmlns:cx7="http://schemas.microsoft.com/office/drawing/2016/5/13/chartex" xmlns:cx8="http://schemas.microsoft.com/office/drawing/2016/5/14/chartex" xmlns:mc="http://schemas.openxmlformats.org/markup-compatibility/2006" xmlns:aink="http://schemas.microsoft.com/office/drawing/2016/ink" xmlns:am3d="http://schemas.microsoft.com/office/drawing/2017/model3d" xmlns:o="urn:schemas-microsoft-com:office:office" xmlns:oel="http://schemas.microsoft.com/office/2019/extlst" xmlns:r="http://schemas.openxmlformats.org/officeDocument/2006/relationships" xmlns:m="http://schemas.openxmlformats.org/officeDocument/2006/math" xmlns:v="urn:schemas-microsoft-com:vml" xmlns:wp14="http://schemas.microsoft.com/office/word/2010/wordprocessingDrawing" xmlns:wp="http://schemas.openxmlformats.org/drawingml/2006/wordprocessingDrawing" xmlns:w10="urn:schemas-microsoft-com:office:word" xmlns:w="http://schemas.openxmlformats.org/wordprocessingml/2006/main" xmlns:w14="http://schemas.microsoft.com/office/word/2010/wordml" xmlns:w15="http://schemas.microsoft.com/office/word/2012/wordml" xmlns:w16cex="http://schemas.microsoft.com/office/word/2018/wordml/cex" xmlns:w16cid="http://schemas.microsoft.com/office/word/2016/wordml/cid" xmlns:w16="http://schemas.microsoft.com/office/word/2018/wordml" xmlns:w16sdtdh="http://schemas.microsoft.com/office/word/2020/wordml/sdtdatahash" xmlns:w16se="http://schemas.microsoft.com/office/word/2015/wordml/symex" xmlns:wpg="http://schemas.microsoft.com/office/word/2010/wordprocessingGroup" xmlns:wpi="http://schemas.microsoft.com/office/word/2010/wordprocessingInk" xmlns:wne="http://schemas.microsoft.com/office/word/2006/wordml" xmlns:wps="http://schemas.microsoft.com/office/word/2010/wordprocessingShape" mc:Ignorable="w14 w15 w16se w16cid w16 w16cex w16sdtdh wp14">
+<w:endnotes xmlns:wpc="http://schemas.microsoft.com/office/word/2010/wordprocessingCanvas" xmlns:mc="http://schemas.openxmlformats.org/markup-compatibility/2006" xmlns:o="urn:schemas-microsoft-com:office:office" xmlns:r="http://schemas.openxmlformats.org/officeDocument/2006/relationships" xmlns:m="http://schemas.openxmlformats.org/officeDocument/2006/math" xmlns:v="urn:schemas-microsoft-com:vml" xmlns:wp14="http://schemas.microsoft.com/office/word/2010/wordprocessingDrawing" xmlns:wp="http://schemas.openxmlformats.org/drawingml/2006/wordprocessingDrawing" xmlns:w10="urn:schemas-microsoft-com:office:word" xmlns:w="http://schemas.openxmlformats.org/wordprocessingml/2006/main" xmlns:w14="http://schemas.microsoft.com/office/word/2010/wordml" xmlns:w15="http://schemas.microsoft.com/office/word/2012/wordml" xmlns:wpg="http://schemas.microsoft.com/office/word/2010/wordprocessingGroup" xmlns:wpi="http://schemas.microsoft.com/office/word/2010/wordprocessingInk" xmlns:wne="http://schemas.microsoft.com/office/word/2006/wordml" xmlns:wps="http://schemas.microsoft.com/office/word/2010/wordprocessingShape" mc:Ignorable="w14 w15 wp14">
   <w:endnote w:type="separator" w:id="-1">
     <w:p>
       <w:r>
@@ -26207,7 +26909,7 @@
 </file>
 
 <file path=word/footnotes.xml><?xml version="1.0" encoding="utf-8"?>
-<w:footnotes xmlns:wpc="http://schemas.microsoft.com/office/word/2010/wordprocessingCanvas" xmlns:cx="http://schemas.microsoft.com/office/drawing/2014/chartex" xmlns:cx1="http://schemas.microsoft.com/office/drawing/2015/9/8/chartex" xmlns:cx2="http://schemas.microsoft.com/office/drawing/2015/10/21/chartex" xmlns:cx3="http://schemas.microsoft.com/office/drawing/2016/5/9/chartex" xmlns:cx4="http://schemas.microsoft.com/office/drawing/2016/5/10/chartex" xmlns:cx5="http://schemas.microsoft.com/office/drawing/2016/5/11/chartex" xmlns:cx6="http://schemas.microsoft.com/office/drawing/2016/5/12/chartex" xmlns:cx7="http://schemas.microsoft.com/office/drawing/2016/5/13/chartex" xmlns:cx8="http://schemas.microsoft.com/office/drawing/2016/5/14/chartex" xmlns:mc="http://schemas.openxmlformats.org/markup-compatibility/2006" xmlns:aink="http://schemas.microsoft.com/office/drawing/2016/ink" xmlns:am3d="http://schemas.microsoft.com/office/drawing/2017/model3d" xmlns:o="urn:schemas-microsoft-com:office:office" xmlns:oel="http://schemas.microsoft.com/office/2019/extlst" xmlns:r="http://schemas.openxmlformats.org/officeDocument/2006/relationships" xmlns:m="http://schemas.openxmlformats.org/officeDocument/2006/math" xmlns:v="urn:schemas-microsoft-com:vml" xmlns:wp14="http://schemas.microsoft.com/office/word/2010/wordprocessingDrawing" xmlns:wp="http://schemas.openxmlformats.org/drawingml/2006/wordprocessingDrawing" xmlns:w10="urn:schemas-microsoft-com:office:word" xmlns:w="http://schemas.openxmlformats.org/wordprocessingml/2006/main" xmlns:w14="http://schemas.microsoft.com/office/word/2010/wordml" xmlns:w15="http://schemas.microsoft.com/office/word/2012/wordml" xmlns:w16cex="http://schemas.microsoft.com/office/word/2018/wordml/cex" xmlns:w16cid="http://schemas.microsoft.com/office/word/2016/wordml/cid" xmlns:w16="http://schemas.microsoft.com/office/word/2018/wordml" xmlns:w16sdtdh="http://schemas.microsoft.com/office/word/2020/wordml/sdtdatahash" xmlns:w16se="http://schemas.microsoft.com/office/word/2015/wordml/symex" xmlns:wpg="http://schemas.microsoft.com/office/word/2010/wordprocessingGroup" xmlns:wpi="http://schemas.microsoft.com/office/word/2010/wordprocessingInk" xmlns:wne="http://schemas.microsoft.com/office/word/2006/wordml" xmlns:wps="http://schemas.microsoft.com/office/word/2010/wordprocessingShape" mc:Ignorable="w14 w15 w16se w16cid w16 w16cex w16sdtdh wp14">
+<w:footnotes xmlns:wpc="http://schemas.microsoft.com/office/word/2010/wordprocessingCanvas" xmlns:mc="http://schemas.openxmlformats.org/markup-compatibility/2006" xmlns:o="urn:schemas-microsoft-com:office:office" xmlns:r="http://schemas.openxmlformats.org/officeDocument/2006/relationships" xmlns:m="http://schemas.openxmlformats.org/officeDocument/2006/math" xmlns:v="urn:schemas-microsoft-com:vml" xmlns:wp14="http://schemas.microsoft.com/office/word/2010/wordprocessingDrawing" xmlns:wp="http://schemas.openxmlformats.org/drawingml/2006/wordprocessingDrawing" xmlns:w10="urn:schemas-microsoft-com:office:word" xmlns:w="http://schemas.openxmlformats.org/wordprocessingml/2006/main" xmlns:w14="http://schemas.microsoft.com/office/word/2010/wordml" xmlns:w15="http://schemas.microsoft.com/office/word/2012/wordml" xmlns:wpg="http://schemas.microsoft.com/office/word/2010/wordprocessingGroup" xmlns:wpi="http://schemas.microsoft.com/office/word/2010/wordprocessingInk" xmlns:wne="http://schemas.microsoft.com/office/word/2006/wordml" xmlns:wps="http://schemas.microsoft.com/office/word/2010/wordprocessingShape" mc:Ignorable="w14 w15 wp14">
   <w:footnote w:type="separator" w:id="-1">
     <w:p>
       <w:r>
@@ -26226,7 +26928,7 @@
 </file>
 
 <file path=word/header1.xml><?xml version="1.0" encoding="utf-8"?>
-<w:hdr xmlns:wpc="http://schemas.microsoft.com/office/word/2010/wordprocessingCanvas" xmlns:cx="http://schemas.microsoft.com/office/drawing/2014/chartex" xmlns:cx1="http://schemas.microsoft.com/office/drawing/2015/9/8/chartex" xmlns:cx2="http://schemas.microsoft.com/office/drawing/2015/10/21/chartex" xmlns:cx3="http://schemas.microsoft.com/office/drawing/2016/5/9/chartex" xmlns:cx4="http://schemas.microsoft.com/office/drawing/2016/5/10/chartex" xmlns:cx5="http://schemas.microsoft.com/office/drawing/2016/5/11/chartex" xmlns:cx6="http://schemas.microsoft.com/office/drawing/2016/5/12/chartex" xmlns:cx7="http://schemas.microsoft.com/office/drawing/2016/5/13/chartex" xmlns:cx8="http://schemas.microsoft.com/office/drawing/2016/5/14/chartex" xmlns:mc="http://schemas.openxmlformats.org/markup-compatibility/2006" xmlns:aink="http://schemas.microsoft.com/office/drawing/2016/ink" xmlns:am3d="http://schemas.microsoft.com/office/drawing/2017/model3d" xmlns:o="urn:schemas-microsoft-com:office:office" xmlns:oel="http://schemas.microsoft.com/office/2019/extlst" xmlns:r="http://schemas.openxmlformats.org/officeDocument/2006/relationships" xmlns:m="http://schemas.openxmlformats.org/officeDocument/2006/math" xmlns:v="urn:schemas-microsoft-com:vml" xmlns:wp14="http://schemas.microsoft.com/office/word/2010/wordprocessingDrawing" xmlns:wp="http://schemas.openxmlformats.org/drawingml/2006/wordprocessingDrawing" xmlns:w10="urn:schemas-microsoft-com:office:word" xmlns:w="http://schemas.openxmlformats.org/wordprocessingml/2006/main" xmlns:w14="http://schemas.microsoft.com/office/word/2010/wordml" xmlns:w15="http://schemas.microsoft.com/office/word/2012/wordml" xmlns:w16cex="http://schemas.microsoft.com/office/word/2018/wordml/cex" xmlns:w16cid="http://schemas.microsoft.com/office/word/2016/wordml/cid" xmlns:w16="http://schemas.microsoft.com/office/word/2018/wordml" xmlns:w16sdtdh="http://schemas.microsoft.com/office/word/2020/wordml/sdtdatahash" xmlns:w16se="http://schemas.microsoft.com/office/word/2015/wordml/symex" xmlns:wpg="http://schemas.microsoft.com/office/word/2010/wordprocessingGroup" xmlns:wpi="http://schemas.microsoft.com/office/word/2010/wordprocessingInk" xmlns:wne="http://schemas.microsoft.com/office/word/2006/wordml" xmlns:wps="http://schemas.microsoft.com/office/word/2010/wordprocessingShape" mc:Ignorable="w14 w15 w16se w16cid w16 w16cex w16sdtdh wp14">
+<w:hdr xmlns:wpc="http://schemas.microsoft.com/office/word/2010/wordprocessingCanvas" xmlns:mc="http://schemas.openxmlformats.org/markup-compatibility/2006" xmlns:o="urn:schemas-microsoft-com:office:office" xmlns:r="http://schemas.openxmlformats.org/officeDocument/2006/relationships" xmlns:m="http://schemas.openxmlformats.org/officeDocument/2006/math" xmlns:v="urn:schemas-microsoft-com:vml" xmlns:wp14="http://schemas.microsoft.com/office/word/2010/wordprocessingDrawing" xmlns:wp="http://schemas.openxmlformats.org/drawingml/2006/wordprocessingDrawing" xmlns:w10="urn:schemas-microsoft-com:office:word" xmlns:w="http://schemas.openxmlformats.org/wordprocessingml/2006/main" xmlns:w14="http://schemas.microsoft.com/office/word/2010/wordml" xmlns:w15="http://schemas.microsoft.com/office/word/2012/wordml" xmlns:wpg="http://schemas.microsoft.com/office/word/2010/wordprocessingGroup" xmlns:wpi="http://schemas.microsoft.com/office/word/2010/wordprocessingInk" xmlns:wne="http://schemas.microsoft.com/office/word/2006/wordml" xmlns:wps="http://schemas.microsoft.com/office/word/2010/wordprocessingShape" mc:Ignorable="w14 w15 wp14">
   <w:p>
     <w:pPr>
       <w:pStyle w:val="a4"/>
@@ -26684,7 +27386,7 @@
 </file>
 
 <file path=word/header2.xml><?xml version="1.0" encoding="utf-8"?>
-<w:hdr xmlns:wpc="http://schemas.microsoft.com/office/word/2010/wordprocessingCanvas" xmlns:cx="http://schemas.microsoft.com/office/drawing/2014/chartex" xmlns:cx1="http://schemas.microsoft.com/office/drawing/2015/9/8/chartex" xmlns:cx2="http://schemas.microsoft.com/office/drawing/2015/10/21/chartex" xmlns:cx3="http://schemas.microsoft.com/office/drawing/2016/5/9/chartex" xmlns:cx4="http://schemas.microsoft.com/office/drawing/2016/5/10/chartex" xmlns:cx5="http://schemas.microsoft.com/office/drawing/2016/5/11/chartex" xmlns:cx6="http://schemas.microsoft.com/office/drawing/2016/5/12/chartex" xmlns:cx7="http://schemas.microsoft.com/office/drawing/2016/5/13/chartex" xmlns:cx8="http://schemas.microsoft.com/office/drawing/2016/5/14/chartex" xmlns:mc="http://schemas.openxmlformats.org/markup-compatibility/2006" xmlns:aink="http://schemas.microsoft.com/office/drawing/2016/ink" xmlns:am3d="http://schemas.microsoft.com/office/drawing/2017/model3d" xmlns:o="urn:schemas-microsoft-com:office:office" xmlns:oel="http://schemas.microsoft.com/office/2019/extlst" xmlns:r="http://schemas.openxmlformats.org/officeDocument/2006/relationships" xmlns:m="http://schemas.openxmlformats.org/officeDocument/2006/math" xmlns:v="urn:schemas-microsoft-com:vml" xmlns:wp14="http://schemas.microsoft.com/office/word/2010/wordprocessingDrawing" xmlns:wp="http://schemas.openxmlformats.org/drawingml/2006/wordprocessingDrawing" xmlns:w10="urn:schemas-microsoft-com:office:word" xmlns:w="http://schemas.openxmlformats.org/wordprocessingml/2006/main" xmlns:w14="http://schemas.microsoft.com/office/word/2010/wordml" xmlns:w15="http://schemas.microsoft.com/office/word/2012/wordml" xmlns:w16cex="http://schemas.microsoft.com/office/word/2018/wordml/cex" xmlns:w16cid="http://schemas.microsoft.com/office/word/2016/wordml/cid" xmlns:w16="http://schemas.microsoft.com/office/word/2018/wordml" xmlns:w16sdtdh="http://schemas.microsoft.com/office/word/2020/wordml/sdtdatahash" xmlns:w16se="http://schemas.microsoft.com/office/word/2015/wordml/symex" xmlns:wpg="http://schemas.microsoft.com/office/word/2010/wordprocessingGroup" xmlns:wpi="http://schemas.microsoft.com/office/word/2010/wordprocessingInk" xmlns:wne="http://schemas.microsoft.com/office/word/2006/wordml" xmlns:wps="http://schemas.microsoft.com/office/word/2010/wordprocessingShape" mc:Ignorable="w14 w15 w16se w16cid w16 w16cex w16sdtdh wp14">
+<w:hdr xmlns:wpc="http://schemas.microsoft.com/office/word/2010/wordprocessingCanvas" xmlns:mc="http://schemas.openxmlformats.org/markup-compatibility/2006" xmlns:o="urn:schemas-microsoft-com:office:office" xmlns:r="http://schemas.openxmlformats.org/officeDocument/2006/relationships" xmlns:m="http://schemas.openxmlformats.org/officeDocument/2006/math" xmlns:v="urn:schemas-microsoft-com:vml" xmlns:wp14="http://schemas.microsoft.com/office/word/2010/wordprocessingDrawing" xmlns:wp="http://schemas.openxmlformats.org/drawingml/2006/wordprocessingDrawing" xmlns:w10="urn:schemas-microsoft-com:office:word" xmlns:w="http://schemas.openxmlformats.org/wordprocessingml/2006/main" xmlns:w14="http://schemas.microsoft.com/office/word/2010/wordml" xmlns:w15="http://schemas.microsoft.com/office/word/2012/wordml" xmlns:wpg="http://schemas.microsoft.com/office/word/2010/wordprocessingGroup" xmlns:wpi="http://schemas.microsoft.com/office/word/2010/wordprocessingInk" xmlns:wne="http://schemas.microsoft.com/office/word/2006/wordml" xmlns:wps="http://schemas.microsoft.com/office/word/2010/wordprocessingShape" mc:Ignorable="w14 w15 wp14">
   <w:p>
     <w:pPr>
       <w:pStyle w:val="a4"/>
@@ -27142,7 +27844,7 @@
 </file>
 
 <file path=word/header3.xml><?xml version="1.0" encoding="utf-8"?>
-<w:hdr xmlns:wpc="http://schemas.microsoft.com/office/word/2010/wordprocessingCanvas" xmlns:cx="http://schemas.microsoft.com/office/drawing/2014/chartex" xmlns:cx1="http://schemas.microsoft.com/office/drawing/2015/9/8/chartex" xmlns:cx2="http://schemas.microsoft.com/office/drawing/2015/10/21/chartex" xmlns:cx3="http://schemas.microsoft.com/office/drawing/2016/5/9/chartex" xmlns:cx4="http://schemas.microsoft.com/office/drawing/2016/5/10/chartex" xmlns:cx5="http://schemas.microsoft.com/office/drawing/2016/5/11/chartex" xmlns:cx6="http://schemas.microsoft.com/office/drawing/2016/5/12/chartex" xmlns:cx7="http://schemas.microsoft.com/office/drawing/2016/5/13/chartex" xmlns:cx8="http://schemas.microsoft.com/office/drawing/2016/5/14/chartex" xmlns:mc="http://schemas.openxmlformats.org/markup-compatibility/2006" xmlns:aink="http://schemas.microsoft.com/office/drawing/2016/ink" xmlns:am3d="http://schemas.microsoft.com/office/drawing/2017/model3d" xmlns:o="urn:schemas-microsoft-com:office:office" xmlns:oel="http://schemas.microsoft.com/office/2019/extlst" xmlns:r="http://schemas.openxmlformats.org/officeDocument/2006/relationships" xmlns:m="http://schemas.openxmlformats.org/officeDocument/2006/math" xmlns:v="urn:schemas-microsoft-com:vml" xmlns:wp14="http://schemas.microsoft.com/office/word/2010/wordprocessingDrawing" xmlns:wp="http://schemas.openxmlformats.org/drawingml/2006/wordprocessingDrawing" xmlns:w10="urn:schemas-microsoft-com:office:word" xmlns:w="http://schemas.openxmlformats.org/wordprocessingml/2006/main" xmlns:w14="http://schemas.microsoft.com/office/word/2010/wordml" xmlns:w15="http://schemas.microsoft.com/office/word/2012/wordml" xmlns:w16cex="http://schemas.microsoft.com/office/word/2018/wordml/cex" xmlns:w16cid="http://schemas.microsoft.com/office/word/2016/wordml/cid" xmlns:w16="http://schemas.microsoft.com/office/word/2018/wordml" xmlns:w16sdtdh="http://schemas.microsoft.com/office/word/2020/wordml/sdtdatahash" xmlns:w16se="http://schemas.microsoft.com/office/word/2015/wordml/symex" xmlns:wpg="http://schemas.microsoft.com/office/word/2010/wordprocessingGroup" xmlns:wpi="http://schemas.microsoft.com/office/word/2010/wordprocessingInk" xmlns:wne="http://schemas.microsoft.com/office/word/2006/wordml" xmlns:wps="http://schemas.microsoft.com/office/word/2010/wordprocessingShape" mc:Ignorable="w14 w15 w16se w16cid w16 w16cex w16sdtdh wp14">
+<w:hdr xmlns:wpc="http://schemas.microsoft.com/office/word/2010/wordprocessingCanvas" xmlns:mc="http://schemas.openxmlformats.org/markup-compatibility/2006" xmlns:o="urn:schemas-microsoft-com:office:office" xmlns:r="http://schemas.openxmlformats.org/officeDocument/2006/relationships" xmlns:m="http://schemas.openxmlformats.org/officeDocument/2006/math" xmlns:v="urn:schemas-microsoft-com:vml" xmlns:wp14="http://schemas.microsoft.com/office/word/2010/wordprocessingDrawing" xmlns:wp="http://schemas.openxmlformats.org/drawingml/2006/wordprocessingDrawing" xmlns:w10="urn:schemas-microsoft-com:office:word" xmlns:w="http://schemas.openxmlformats.org/wordprocessingml/2006/main" xmlns:w14="http://schemas.microsoft.com/office/word/2010/wordml" xmlns:w15="http://schemas.microsoft.com/office/word/2012/wordml" xmlns:wpg="http://schemas.microsoft.com/office/word/2010/wordprocessingGroup" xmlns:wpi="http://schemas.microsoft.com/office/word/2010/wordprocessingInk" xmlns:wne="http://schemas.microsoft.com/office/word/2006/wordml" xmlns:wps="http://schemas.microsoft.com/office/word/2010/wordprocessingShape" mc:Ignorable="w14 w15 wp14">
   <w:p>
     <w:pPr>
       <w:pStyle w:val="a4"/>
@@ -27600,7 +28302,7 @@
 </file>
 
 <file path=word/header4.xml><?xml version="1.0" encoding="utf-8"?>
-<w:hdr xmlns:wpc="http://schemas.microsoft.com/office/word/2010/wordprocessingCanvas" xmlns:cx="http://schemas.microsoft.com/office/drawing/2014/chartex" xmlns:cx1="http://schemas.microsoft.com/office/drawing/2015/9/8/chartex" xmlns:cx2="http://schemas.microsoft.com/office/drawing/2015/10/21/chartex" xmlns:cx3="http://schemas.microsoft.com/office/drawing/2016/5/9/chartex" xmlns:cx4="http://schemas.microsoft.com/office/drawing/2016/5/10/chartex" xmlns:cx5="http://schemas.microsoft.com/office/drawing/2016/5/11/chartex" xmlns:cx6="http://schemas.microsoft.com/office/drawing/2016/5/12/chartex" xmlns:cx7="http://schemas.microsoft.com/office/drawing/2016/5/13/chartex" xmlns:cx8="http://schemas.microsoft.com/office/drawing/2016/5/14/chartex" xmlns:mc="http://schemas.openxmlformats.org/markup-compatibility/2006" xmlns:aink="http://schemas.microsoft.com/office/drawing/2016/ink" xmlns:am3d="http://schemas.microsoft.com/office/drawing/2017/model3d" xmlns:o="urn:schemas-microsoft-com:office:office" xmlns:oel="http://schemas.microsoft.com/office/2019/extlst" xmlns:r="http://schemas.openxmlformats.org/officeDocument/2006/relationships" xmlns:m="http://schemas.openxmlformats.org/officeDocument/2006/math" xmlns:v="urn:schemas-microsoft-com:vml" xmlns:wp14="http://schemas.microsoft.com/office/word/2010/wordprocessingDrawing" xmlns:wp="http://schemas.openxmlformats.org/drawingml/2006/wordprocessingDrawing" xmlns:w10="urn:schemas-microsoft-com:office:word" xmlns:w="http://schemas.openxmlformats.org/wordprocessingml/2006/main" xmlns:w14="http://schemas.microsoft.com/office/word/2010/wordml" xmlns:w15="http://schemas.microsoft.com/office/word/2012/wordml" xmlns:w16cex="http://schemas.microsoft.com/office/word/2018/wordml/cex" xmlns:w16cid="http://schemas.microsoft.com/office/word/2016/wordml/cid" xmlns:w16="http://schemas.microsoft.com/office/word/2018/wordml" xmlns:w16sdtdh="http://schemas.microsoft.com/office/word/2020/wordml/sdtdatahash" xmlns:w16se="http://schemas.microsoft.com/office/word/2015/wordml/symex" xmlns:wpg="http://schemas.microsoft.com/office/word/2010/wordprocessingGroup" xmlns:wpi="http://schemas.microsoft.com/office/word/2010/wordprocessingInk" xmlns:wne="http://schemas.microsoft.com/office/word/2006/wordml" xmlns:wps="http://schemas.microsoft.com/office/word/2010/wordprocessingShape" mc:Ignorable="w14 w15 w16se w16cid w16 w16cex w16sdtdh wp14">
+<w:hdr xmlns:wpc="http://schemas.microsoft.com/office/word/2010/wordprocessingCanvas" xmlns:mc="http://schemas.openxmlformats.org/markup-compatibility/2006" xmlns:o="urn:schemas-microsoft-com:office:office" xmlns:r="http://schemas.openxmlformats.org/officeDocument/2006/relationships" xmlns:m="http://schemas.openxmlformats.org/officeDocument/2006/math" xmlns:v="urn:schemas-microsoft-com:vml" xmlns:wp14="http://schemas.microsoft.com/office/word/2010/wordprocessingDrawing" xmlns:wp="http://schemas.openxmlformats.org/drawingml/2006/wordprocessingDrawing" xmlns:w10="urn:schemas-microsoft-com:office:word" xmlns:w="http://schemas.openxmlformats.org/wordprocessingml/2006/main" xmlns:w14="http://schemas.microsoft.com/office/word/2010/wordml" xmlns:w15="http://schemas.microsoft.com/office/word/2012/wordml" xmlns:wpg="http://schemas.microsoft.com/office/word/2010/wordprocessingGroup" xmlns:wpi="http://schemas.microsoft.com/office/word/2010/wordprocessingInk" xmlns:wne="http://schemas.microsoft.com/office/word/2006/wordml" xmlns:wps="http://schemas.microsoft.com/office/word/2010/wordprocessingShape" mc:Ignorable="w14 w15 wp14">
   <w:p>
     <w:pPr>
       <w:pStyle w:val="a4"/>
@@ -27672,7 +28374,7 @@
         <w:b/>
         <w:noProof/>
       </w:rPr>
-      <w:t>2606</w:t>
+      <w:t>2607</w:t>
     </w:r>
     <w:r>
       <w:rPr>
@@ -27809,7 +28511,7 @@
         <w:b/>
         <w:noProof/>
       </w:rPr>
-      <w:t>08</w:t>
+      <w:t>15</w:t>
     </w:r>
     <w:r>
       <w:rPr>
@@ -27881,7 +28583,7 @@
         <w:b/>
         <w:noProof/>
       </w:rPr>
-      <w:t>2606</w:t>
+      <w:t>2607</w:t>
     </w:r>
     <w:r>
       <w:rPr>
@@ -28018,7 +28720,7 @@
         <w:b/>
         <w:noProof/>
       </w:rPr>
-      <w:t>08</w:t>
+      <w:t>15</w:t>
     </w:r>
     <w:r>
       <w:rPr>
@@ -28058,7 +28760,7 @@
 </file>
 
 <file path=word/numbering.xml><?xml version="1.0" encoding="utf-8"?>
-<w:numbering xmlns:wpc="http://schemas.microsoft.com/office/word/2010/wordprocessingCanvas" xmlns:cx="http://schemas.microsoft.com/office/drawing/2014/chartex" xmlns:cx1="http://schemas.microsoft.com/office/drawing/2015/9/8/chartex" xmlns:cx2="http://schemas.microsoft.com/office/drawing/2015/10/21/chartex" xmlns:cx3="http://schemas.microsoft.com/office/drawing/2016/5/9/chartex" xmlns:cx4="http://schemas.microsoft.com/office/drawing/2016/5/10/chartex" xmlns:cx5="http://schemas.microsoft.com/office/drawing/2016/5/11/chartex" xmlns:cx6="http://schemas.microsoft.com/office/drawing/2016/5/12/chartex" xmlns:cx7="http://schemas.microsoft.com/office/drawing/2016/5/13/chartex" xmlns:cx8="http://schemas.microsoft.com/office/drawing/2016/5/14/chartex" xmlns:mc="http://schemas.openxmlformats.org/markup-compatibility/2006" xmlns:aink="http://schemas.microsoft.com/office/drawing/2016/ink" xmlns:am3d="http://schemas.microsoft.com/office/drawing/2017/model3d" xmlns:o="urn:schemas-microsoft-com:office:office" xmlns:oel="http://schemas.microsoft.com/office/2019/extlst" xmlns:r="http://schemas.openxmlformats.org/officeDocument/2006/relationships" xmlns:m="http://schemas.openxmlformats.org/officeDocument/2006/math" xmlns:v="urn:schemas-microsoft-com:vml" xmlns:wp14="http://schemas.microsoft.com/office/word/2010/wordprocessingDrawing" xmlns:wp="http://schemas.openxmlformats.org/drawingml/2006/wordprocessingDrawing" xmlns:w10="urn:schemas-microsoft-com:office:word" xmlns:w="http://schemas.openxmlformats.org/wordprocessingml/2006/main" xmlns:w14="http://schemas.microsoft.com/office/word/2010/wordml" xmlns:w15="http://schemas.microsoft.com/office/word/2012/wordml" xmlns:w16cex="http://schemas.microsoft.com/office/word/2018/wordml/cex" xmlns:w16cid="http://schemas.microsoft.com/office/word/2016/wordml/cid" xmlns:w16="http://schemas.microsoft.com/office/word/2018/wordml" xmlns:w16sdtdh="http://schemas.microsoft.com/office/word/2020/wordml/sdtdatahash" xmlns:w16se="http://schemas.microsoft.com/office/word/2015/wordml/symex" xmlns:wpg="http://schemas.microsoft.com/office/word/2010/wordprocessingGroup" xmlns:wpi="http://schemas.microsoft.com/office/word/2010/wordprocessingInk" xmlns:wne="http://schemas.microsoft.com/office/word/2006/wordml" xmlns:wps="http://schemas.microsoft.com/office/word/2010/wordprocessingShape" mc:Ignorable="w14 w15 w16se w16cid w16 w16cex w16sdtdh wp14">
+<w:numbering xmlns:wpc="http://schemas.microsoft.com/office/word/2010/wordprocessingCanvas" xmlns:mc="http://schemas.openxmlformats.org/markup-compatibility/2006" xmlns:o="urn:schemas-microsoft-com:office:office" xmlns:r="http://schemas.openxmlformats.org/officeDocument/2006/relationships" xmlns:m="http://schemas.openxmlformats.org/officeDocument/2006/math" xmlns:v="urn:schemas-microsoft-com:vml" xmlns:wp14="http://schemas.microsoft.com/office/word/2010/wordprocessingDrawing" xmlns:wp="http://schemas.openxmlformats.org/drawingml/2006/wordprocessingDrawing" xmlns:w10="urn:schemas-microsoft-com:office:word" xmlns:w="http://schemas.openxmlformats.org/wordprocessingml/2006/main" xmlns:w14="http://schemas.microsoft.com/office/word/2010/wordml" xmlns:w15="http://schemas.microsoft.com/office/word/2012/wordml" xmlns:wpg="http://schemas.microsoft.com/office/word/2010/wordprocessingGroup" xmlns:wpi="http://schemas.microsoft.com/office/word/2010/wordprocessingInk" xmlns:wne="http://schemas.microsoft.com/office/word/2006/wordml" xmlns:wps="http://schemas.microsoft.com/office/word/2010/wordprocessingShape" mc:Ignorable="w14 w15 wp14">
   <w:abstractNum w:abstractNumId="0" w15:restartNumberingAfterBreak="0">
     <w:nsid w:val="08892758"/>
     <w:multiLevelType w:val="hybridMultilevel"/>
@@ -29394,56 +30096,56 @@
       </w:pPr>
     </w:lvl>
   </w:abstractNum>
-  <w:num w:numId="1" w16cid:durableId="386954820">
+  <w:num w:numId="1">
     <w:abstractNumId w:val="14"/>
   </w:num>
-  <w:num w:numId="2" w16cid:durableId="2109807595">
+  <w:num w:numId="2">
     <w:abstractNumId w:val="4"/>
   </w:num>
-  <w:num w:numId="3" w16cid:durableId="251815468">
+  <w:num w:numId="3">
     <w:abstractNumId w:val="6"/>
   </w:num>
-  <w:num w:numId="4" w16cid:durableId="1544099052">
+  <w:num w:numId="4">
     <w:abstractNumId w:val="2"/>
   </w:num>
-  <w:num w:numId="5" w16cid:durableId="770276146">
+  <w:num w:numId="5">
     <w:abstractNumId w:val="7"/>
   </w:num>
-  <w:num w:numId="6" w16cid:durableId="762921863">
+  <w:num w:numId="6">
     <w:abstractNumId w:val="13"/>
   </w:num>
-  <w:num w:numId="7" w16cid:durableId="1824539997">
+  <w:num w:numId="7">
     <w:abstractNumId w:val="12"/>
   </w:num>
-  <w:num w:numId="8" w16cid:durableId="2115898941">
+  <w:num w:numId="8">
     <w:abstractNumId w:val="5"/>
   </w:num>
-  <w:num w:numId="9" w16cid:durableId="1958828259">
+  <w:num w:numId="9">
     <w:abstractNumId w:val="11"/>
   </w:num>
-  <w:num w:numId="10" w16cid:durableId="1904678842">
+  <w:num w:numId="10">
     <w:abstractNumId w:val="3"/>
   </w:num>
-  <w:num w:numId="11" w16cid:durableId="422530114">
+  <w:num w:numId="11">
     <w:abstractNumId w:val="8"/>
   </w:num>
-  <w:num w:numId="12" w16cid:durableId="387611184">
+  <w:num w:numId="12">
     <w:abstractNumId w:val="1"/>
   </w:num>
-  <w:num w:numId="13" w16cid:durableId="494685779">
+  <w:num w:numId="13">
     <w:abstractNumId w:val="9"/>
   </w:num>
-  <w:num w:numId="14" w16cid:durableId="1889216525">
+  <w:num w:numId="14">
     <w:abstractNumId w:val="10"/>
   </w:num>
-  <w:num w:numId="15" w16cid:durableId="2115054603">
+  <w:num w:numId="15">
     <w:abstractNumId w:val="0"/>
   </w:num>
 </w:numbering>
 </file>
 
 <file path=word/styles.xml><?xml version="1.0" encoding="utf-8"?>
-<w:styles xmlns:mc="http://schemas.openxmlformats.org/markup-compatibility/2006" xmlns:r="http://schemas.openxmlformats.org/officeDocument/2006/relationships" xmlns:w="http://schemas.openxmlformats.org/wordprocessingml/2006/main" xmlns:w14="http://schemas.microsoft.com/office/word/2010/wordml" xmlns:w15="http://schemas.microsoft.com/office/word/2012/wordml" xmlns:w16cex="http://schemas.microsoft.com/office/word/2018/wordml/cex" xmlns:w16cid="http://schemas.microsoft.com/office/word/2016/wordml/cid" xmlns:w16="http://schemas.microsoft.com/office/word/2018/wordml" xmlns:w16sdtdh="http://schemas.microsoft.com/office/word/2020/wordml/sdtdatahash" xmlns:w16se="http://schemas.microsoft.com/office/word/2015/wordml/symex" mc:Ignorable="w14 w15 w16se w16cid w16 w16cex w16sdtdh">
+<w:styles xmlns:mc="http://schemas.openxmlformats.org/markup-compatibility/2006" xmlns:r="http://schemas.openxmlformats.org/officeDocument/2006/relationships" xmlns:w="http://schemas.openxmlformats.org/wordprocessingml/2006/main" xmlns:w14="http://schemas.microsoft.com/office/word/2010/wordml" xmlns:w15="http://schemas.microsoft.com/office/word/2012/wordml" mc:Ignorable="w14 w15">
   <w:docDefaults>
     <w:rPrDefault>
       <w:rPr>
@@ -29456,7 +30158,7 @@
     </w:rPrDefault>
     <w:pPrDefault/>
   </w:docDefaults>
-  <w:latentStyles w:defLockedState="0" w:defUIPriority="99" w:defSemiHidden="0" w:defUnhideWhenUsed="0" w:defQFormat="0" w:count="376">
+  <w:latentStyles w:defLockedState="0" w:defUIPriority="99" w:defSemiHidden="0" w:defUnhideWhenUsed="0" w:defQFormat="0" w:count="371">
     <w:lsdException w:name="Normal" w:uiPriority="0" w:qFormat="1"/>
     <w:lsdException w:name="heading 1" w:uiPriority="9" w:qFormat="1"/>
     <w:lsdException w:name="heading 2" w:semiHidden="1" w:uiPriority="9" w:unhideWhenUsed="1" w:qFormat="1"/>
@@ -29828,11 +30530,6 @@
     <w:lsdException w:name="List Table 5 Dark Accent 6" w:uiPriority="50"/>
     <w:lsdException w:name="List Table 6 Colorful Accent 6" w:uiPriority="51"/>
     <w:lsdException w:name="List Table 7 Colorful Accent 6" w:uiPriority="52"/>
-    <w:lsdException w:name="Mention" w:semiHidden="1" w:unhideWhenUsed="1"/>
-    <w:lsdException w:name="Smart Hyperlink" w:semiHidden="1" w:unhideWhenUsed="1"/>
-    <w:lsdException w:name="Hashtag" w:semiHidden="1" w:unhideWhenUsed="1"/>
-    <w:lsdException w:name="Unresolved Mention" w:semiHidden="1" w:unhideWhenUsed="1"/>
-    <w:lsdException w:name="Smart Link" w:semiHidden="1" w:unhideWhenUsed="1"/>
   </w:latentStyles>
   <w:style w:type="paragraph" w:default="1" w:styleId="a">
     <w:name w:val="Normal"/>
@@ -30488,7 +31185,7 @@
 </file>
 
 <file path=customXml/itemProps1.xml><?xml version="1.0" encoding="utf-8"?>
-<ds:datastoreItem xmlns:ds="http://schemas.openxmlformats.org/officeDocument/2006/customXml" ds:itemID="{6EF4BE45-8911-45D2-BA8B-0EFF384A214A}">
+<ds:datastoreItem xmlns:ds="http://schemas.openxmlformats.org/officeDocument/2006/customXml" ds:itemID="{6FC29147-973E-4F39-AC6D-11A355F44891}">
   <ds:schemaRefs>
     <ds:schemaRef ds:uri="http://schemas.openxmlformats.org/officeDocument/2006/bibliography"/>
   </ds:schemaRefs>
